--- a/Statistical Methods/3. Joint probability_marginal functions.docx
+++ b/Statistical Methods/3. Joint probability_marginal functions.docx
@@ -399,11 +399,57 @@
         </w:drawing>
       </w:r>
     </w:p>
+    <w:p/>
     <w:p>
       <w:r>
-        <w:rPr>
-          <w:noProof/>
-        </w:rPr>
+        <w:drawing>
+          <wp:inline distT="0" distB="0" distL="0" distR="0" wp14:anchorId="407D6470" wp14:editId="2F14318C">
+            <wp:extent cx="7200900" cy="3460750"/>
+            <wp:effectExtent l="0" t="0" r="0" b="6350"/>
+            <wp:docPr id="11" name="Picture 11"/>
+            <wp:cNvGraphicFramePr>
+              <a:graphicFrameLocks xmlns:a="http://schemas.openxmlformats.org/drawingml/2006/main" noChangeAspect="1"/>
+            </wp:cNvGraphicFramePr>
+            <a:graphic xmlns:a="http://schemas.openxmlformats.org/drawingml/2006/main">
+              <a:graphicData uri="http://schemas.openxmlformats.org/drawingml/2006/picture">
+                <pic:pic xmlns:pic="http://schemas.openxmlformats.org/drawingml/2006/picture">
+                  <pic:nvPicPr>
+                    <pic:cNvPr id="1" name=""/>
+                    <pic:cNvPicPr/>
+                  </pic:nvPicPr>
+                  <pic:blipFill>
+                    <a:blip r:embed="rId15"/>
+                    <a:stretch>
+                      <a:fillRect/>
+                    </a:stretch>
+                  </pic:blipFill>
+                  <pic:spPr>
+                    <a:xfrm>
+                      <a:off x="0" y="0"/>
+                      <a:ext cx="7200900" cy="3460750"/>
+                    </a:xfrm>
+                    <a:prstGeom prst="rect">
+                      <a:avLst/>
+                    </a:prstGeom>
+                  </pic:spPr>
+                </pic:pic>
+              </a:graphicData>
+            </a:graphic>
+          </wp:inline>
+        </w:drawing>
+      </w:r>
+    </w:p>
+    <w:p>
+      <w:r>
+        <w:br w:type="page"/>
+      </w:r>
+    </w:p>
+    <w:p>
+      <w:r>
+        <w:rPr>
+          <w:noProof/>
+        </w:rPr>
+        <w:lastRenderedPageBreak/>
         <mc:AlternateContent>
           <mc:Choice Requires="wpi">
             <w:drawing>
@@ -422,7 +468,7 @@
                 <wp:cNvGraphicFramePr/>
                 <a:graphic xmlns:a="http://schemas.openxmlformats.org/drawingml/2006/main">
                   <a:graphicData uri="http://schemas.microsoft.com/office/word/2010/wordprocessingInk">
-                    <w14:contentPart bwMode="auto" r:id="rId15">
+                    <w14:contentPart bwMode="auto" r:id="rId16">
                       <w14:nvContentPartPr>
                         <w14:cNvContentPartPr/>
                       </w14:nvContentPartPr>
@@ -458,7 +504,7 @@
                 <o:lock v:ext="edit" aspectratio="t"/>
               </v:shapetype>
               <v:shape id="Ink 155" o:spid="_x0000_s1026" type="#_x0000_t75" style="position:absolute;margin-left:322.45pt;margin-top:241.25pt;width:240.8pt;height:36.65pt;z-index:251808768;visibility:visible;mso-wrap-style:square;mso-wrap-distance-left:9pt;mso-wrap-distance-top:0;mso-wrap-distance-right:9pt;mso-wrap-distance-bottom:0;mso-position-horizontal:absolute;mso-position-horizontal-relative:text;mso-position-vertical:absolute;mso-position-vertical-relative:text" o:gfxdata="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">
-                <v:imagedata r:id="rId16" o:title=""/>
+                <v:imagedata r:id="rId17" o:title=""/>
               </v:shape>
             </w:pict>
           </mc:Fallback>
@@ -486,7 +532,7 @@
                 <wp:cNvGraphicFramePr/>
                 <a:graphic xmlns:a="http://schemas.openxmlformats.org/drawingml/2006/main">
                   <a:graphicData uri="http://schemas.microsoft.com/office/word/2010/wordprocessingInk">
-                    <w14:contentPart bwMode="auto" r:id="rId17">
+                    <w14:contentPart bwMode="auto" r:id="rId18">
                       <w14:nvContentPartPr>
                         <w14:cNvContentPartPr/>
                       </w14:nvContentPartPr>
@@ -503,7 +549,7 @@
           <mc:Fallback>
             <w:pict>
               <v:shape w14:anchorId="324228BE" id="Ink 142" o:spid="_x0000_s1026" type="#_x0000_t75" style="position:absolute;margin-left:289.6pt;margin-top:258.6pt;width:49.9pt;height:37.6pt;z-index:251795456;visibility:visible;mso-wrap-style:square;mso-wrap-distance-left:9pt;mso-wrap-distance-top:0;mso-wrap-distance-right:9pt;mso-wrap-distance-bottom:0;mso-position-horizontal:absolute;mso-position-horizontal-relative:text;mso-position-vertical:absolute;mso-position-vertical-relative:text" o:gfxdata="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">
-                <v:imagedata r:id="rId18" o:title=""/>
+                <v:imagedata r:id="rId19" o:title=""/>
               </v:shape>
             </w:pict>
           </mc:Fallback>
@@ -531,7 +577,7 @@
                 <wp:cNvGraphicFramePr/>
                 <a:graphic xmlns:a="http://schemas.openxmlformats.org/drawingml/2006/main">
                   <a:graphicData uri="http://schemas.microsoft.com/office/word/2010/wordprocessingInk">
-                    <w14:contentPart bwMode="auto" r:id="rId19">
+                    <w14:contentPart bwMode="auto" r:id="rId20">
                       <w14:nvContentPartPr>
                         <w14:cNvContentPartPr/>
                       </w14:nvContentPartPr>
@@ -548,7 +594,7 @@
           <mc:Fallback>
             <w:pict>
               <v:shape w14:anchorId="325A3599" id="Ink 139" o:spid="_x0000_s1026" type="#_x0000_t75" style="position:absolute;margin-left:-68.55pt;margin-top:7.35pt;width:1.8pt;height:2.35pt;z-index:251792384;visibility:visible;mso-wrap-style:square;mso-wrap-distance-left:9pt;mso-wrap-distance-top:0;mso-wrap-distance-right:9pt;mso-wrap-distance-bottom:0;mso-position-horizontal:absolute;mso-position-horizontal-relative:text;mso-position-vertical:absolute;mso-position-vertical-relative:text" o:gfxdata="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">
-                <v:imagedata r:id="rId20" o:title=""/>
+                <v:imagedata r:id="rId21" o:title=""/>
               </v:shape>
             </w:pict>
           </mc:Fallback>
@@ -576,7 +622,7 @@
                 <wp:cNvGraphicFramePr/>
                 <a:graphic xmlns:a="http://schemas.openxmlformats.org/drawingml/2006/main">
                   <a:graphicData uri="http://schemas.microsoft.com/office/word/2010/wordprocessingInk">
-                    <w14:contentPart bwMode="auto" r:id="rId21">
+                    <w14:contentPart bwMode="auto" r:id="rId22">
                       <w14:nvContentPartPr>
                         <w14:cNvContentPartPr/>
                       </w14:nvContentPartPr>
@@ -593,7 +639,7 @@
           <mc:Fallback>
             <w:pict>
               <v:shape w14:anchorId="2A3BE7BC" id="Ink 138" o:spid="_x0000_s1026" type="#_x0000_t75" style="position:absolute;margin-left:264.55pt;margin-top:297.7pt;width:35.05pt;height:22.75pt;z-index:251791360;visibility:visible;mso-wrap-style:square;mso-wrap-distance-left:9pt;mso-wrap-distance-top:0;mso-wrap-distance-right:9pt;mso-wrap-distance-bottom:0;mso-position-horizontal:absolute;mso-position-horizontal-relative:text;mso-position-vertical:absolute;mso-position-vertical-relative:text" o:gfxdata="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">
-                <v:imagedata r:id="rId22" o:title=""/>
+                <v:imagedata r:id="rId23" o:title=""/>
               </v:shape>
             </w:pict>
           </mc:Fallback>
@@ -621,7 +667,7 @@
                 <wp:cNvGraphicFramePr/>
                 <a:graphic xmlns:a="http://schemas.openxmlformats.org/drawingml/2006/main">
                   <a:graphicData uri="http://schemas.microsoft.com/office/word/2010/wordprocessingInk">
-                    <w14:contentPart bwMode="auto" r:id="rId23">
+                    <w14:contentPart bwMode="auto" r:id="rId24">
                       <w14:nvContentPartPr>
                         <w14:cNvContentPartPr/>
                       </w14:nvContentPartPr>
@@ -638,7 +684,7 @@
           <mc:Fallback>
             <w:pict>
               <v:shape w14:anchorId="557087CA" id="Ink 133" o:spid="_x0000_s1026" type="#_x0000_t75" style="position:absolute;margin-left:260.8pt;margin-top:263.35pt;width:99.4pt;height:25.15pt;z-index:251786240;visibility:visible;mso-wrap-style:square;mso-wrap-distance-left:9pt;mso-wrap-distance-top:0;mso-wrap-distance-right:9pt;mso-wrap-distance-bottom:0;mso-position-horizontal:absolute;mso-position-horizontal-relative:text;mso-position-vertical:absolute;mso-position-vertical-relative:text" o:gfxdata="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">
-                <v:imagedata r:id="rId24" o:title=""/>
+                <v:imagedata r:id="rId25" o:title=""/>
               </v:shape>
             </w:pict>
           </mc:Fallback>
@@ -666,7 +712,7 @@
                 <wp:cNvGraphicFramePr/>
                 <a:graphic xmlns:a="http://schemas.openxmlformats.org/drawingml/2006/main">
                   <a:graphicData uri="http://schemas.microsoft.com/office/word/2010/wordprocessingInk">
-                    <w14:contentPart bwMode="auto" r:id="rId25">
+                    <w14:contentPart bwMode="auto" r:id="rId26">
                       <w14:nvContentPartPr>
                         <w14:cNvContentPartPr/>
                       </w14:nvContentPartPr>
@@ -683,7 +729,7 @@
           <mc:Fallback>
             <w:pict>
               <v:shape w14:anchorId="73E7C5C5" id="Ink 122" o:spid="_x0000_s1026" type="#_x0000_t75" style="position:absolute;margin-left:117.2pt;margin-top:270.4pt;width:122.9pt;height:53.35pt;z-index:251774976;visibility:visible;mso-wrap-style:square;mso-wrap-distance-left:9pt;mso-wrap-distance-top:0;mso-wrap-distance-right:9pt;mso-wrap-distance-bottom:0;mso-position-horizontal:absolute;mso-position-horizontal-relative:text;mso-position-vertical:absolute;mso-position-vertical-relative:text" o:gfxdata="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">
-                <v:imagedata r:id="rId26" o:title=""/>
+                <v:imagedata r:id="rId27" o:title=""/>
               </v:shape>
             </w:pict>
           </mc:Fallback>
@@ -711,7 +757,7 @@
                 <wp:cNvGraphicFramePr/>
                 <a:graphic xmlns:a="http://schemas.openxmlformats.org/drawingml/2006/main">
                   <a:graphicData uri="http://schemas.microsoft.com/office/word/2010/wordprocessingInk">
-                    <w14:contentPart bwMode="auto" r:id="rId27">
+                    <w14:contentPart bwMode="auto" r:id="rId28">
                       <w14:nvContentPartPr>
                         <w14:cNvContentPartPr/>
                       </w14:nvContentPartPr>
@@ -728,7 +774,7 @@
           <mc:Fallback>
             <w:pict>
               <v:shape w14:anchorId="4667B73E" id="Ink 105" o:spid="_x0000_s1026" type="#_x0000_t75" style="position:absolute;margin-left:37.4pt;margin-top:280.95pt;width:50.45pt;height:24.7pt;z-index:251757568;visibility:visible;mso-wrap-style:square;mso-wrap-distance-left:9pt;mso-wrap-distance-top:0;mso-wrap-distance-right:9pt;mso-wrap-distance-bottom:0;mso-position-horizontal:absolute;mso-position-horizontal-relative:text;mso-position-vertical:absolute;mso-position-vertical-relative:text" o:gfxdata="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">
-                <v:imagedata r:id="rId28" o:title=""/>
+                <v:imagedata r:id="rId29" o:title=""/>
               </v:shape>
             </w:pict>
           </mc:Fallback>
@@ -756,7 +802,7 @@
                 <wp:cNvGraphicFramePr/>
                 <a:graphic xmlns:a="http://schemas.openxmlformats.org/drawingml/2006/main">
                   <a:graphicData uri="http://schemas.microsoft.com/office/word/2010/wordprocessingInk">
-                    <w14:contentPart bwMode="auto" r:id="rId29">
+                    <w14:contentPart bwMode="auto" r:id="rId30">
                       <w14:nvContentPartPr>
                         <w14:cNvContentPartPr/>
                       </w14:nvContentPartPr>
@@ -773,7 +819,7 @@
           <mc:Fallback>
             <w:pict>
               <v:shape w14:anchorId="33BF2DD4" id="Ink 98" o:spid="_x0000_s1026" type="#_x0000_t75" style="position:absolute;margin-left:531.65pt;margin-top:136.25pt;width:1.95pt;height:1.45pt;z-index:251750400;visibility:visible;mso-wrap-style:square;mso-wrap-distance-left:9pt;mso-wrap-distance-top:0;mso-wrap-distance-right:9pt;mso-wrap-distance-bottom:0;mso-position-horizontal:absolute;mso-position-horizontal-relative:text;mso-position-vertical:absolute;mso-position-vertical-relative:text" o:gfxdata="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">
-                <v:imagedata r:id="rId30" o:title=""/>
+                <v:imagedata r:id="rId31" o:title=""/>
               </v:shape>
             </w:pict>
           </mc:Fallback>
@@ -801,7 +847,7 @@
                 <wp:cNvGraphicFramePr/>
                 <a:graphic xmlns:a="http://schemas.openxmlformats.org/drawingml/2006/main">
                   <a:graphicData uri="http://schemas.microsoft.com/office/word/2010/wordprocessingInk">
-                    <w14:contentPart bwMode="auto" r:id="rId31">
+                    <w14:contentPart bwMode="auto" r:id="rId32">
                       <w14:nvContentPartPr>
                         <w14:cNvContentPartPr/>
                       </w14:nvContentPartPr>
@@ -818,7 +864,7 @@
           <mc:Fallback>
             <w:pict>
               <v:shape w14:anchorId="7E7C563D" id="Ink 97" o:spid="_x0000_s1026" type="#_x0000_t75" style="position:absolute;margin-left:47.8pt;margin-top:243.7pt;width:153.05pt;height:19.85pt;z-index:251749376;visibility:visible;mso-wrap-style:square;mso-wrap-distance-left:9pt;mso-wrap-distance-top:0;mso-wrap-distance-right:9pt;mso-wrap-distance-bottom:0;mso-position-horizontal:absolute;mso-position-horizontal-relative:text;mso-position-vertical:absolute;mso-position-vertical-relative:text" o:gfxdata="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">
-                <v:imagedata r:id="rId32" o:title=""/>
+                <v:imagedata r:id="rId33" o:title=""/>
               </v:shape>
             </w:pict>
           </mc:Fallback>
@@ -846,7 +892,7 @@
                 <wp:cNvGraphicFramePr/>
                 <a:graphic xmlns:a="http://schemas.openxmlformats.org/drawingml/2006/main">
                   <a:graphicData uri="http://schemas.microsoft.com/office/word/2010/wordprocessingInk">
-                    <w14:contentPart bwMode="auto" r:id="rId33">
+                    <w14:contentPart bwMode="auto" r:id="rId34">
                       <w14:nvContentPartPr>
                         <w14:cNvContentPartPr/>
                       </w14:nvContentPartPr>
@@ -863,7 +909,7 @@
           <mc:Fallback>
             <w:pict>
               <v:shape w14:anchorId="407C4E53" id="Ink 91" o:spid="_x0000_s1026" type="#_x0000_t75" style="position:absolute;margin-left:345.75pt;margin-top:177.5pt;width:220.55pt;height:68.95pt;z-index:251743232;visibility:visible;mso-wrap-style:square;mso-wrap-distance-left:9pt;mso-wrap-distance-top:0;mso-wrap-distance-right:9pt;mso-wrap-distance-bottom:0;mso-position-horizontal:absolute;mso-position-horizontal-relative:text;mso-position-vertical:absolute;mso-position-vertical-relative:text" o:gfxdata="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">
-                <v:imagedata r:id="rId34" o:title=""/>
+                <v:imagedata r:id="rId35" o:title=""/>
               </v:shape>
             </w:pict>
           </mc:Fallback>
@@ -891,7 +937,7 @@
                 <wp:cNvGraphicFramePr/>
                 <a:graphic xmlns:a="http://schemas.openxmlformats.org/drawingml/2006/main">
                   <a:graphicData uri="http://schemas.microsoft.com/office/word/2010/wordprocessingInk">
-                    <w14:contentPart bwMode="auto" r:id="rId35">
+                    <w14:contentPart bwMode="auto" r:id="rId36">
                       <w14:nvContentPartPr>
                         <w14:cNvContentPartPr/>
                       </w14:nvContentPartPr>
@@ -908,7 +954,7 @@
           <mc:Fallback>
             <w:pict>
               <v:shape w14:anchorId="6007FED9" id="Ink 82" o:spid="_x0000_s1026" type="#_x0000_t75" style="position:absolute;margin-left:4.1pt;margin-top:104.15pt;width:401.95pt;height:144.25pt;z-index:251734016;visibility:visible;mso-wrap-style:square;mso-wrap-distance-left:9pt;mso-wrap-distance-top:0;mso-wrap-distance-right:9pt;mso-wrap-distance-bottom:0;mso-position-horizontal:absolute;mso-position-horizontal-relative:text;mso-position-vertical:absolute;mso-position-vertical-relative:text" o:gfxdata="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">
-                <v:imagedata r:id="rId36" o:title=""/>
+                <v:imagedata r:id="rId37" o:title=""/>
               </v:shape>
             </w:pict>
           </mc:Fallback>
@@ -936,7 +982,7 @@
                 <wp:cNvGraphicFramePr/>
                 <a:graphic xmlns:a="http://schemas.openxmlformats.org/drawingml/2006/main">
                   <a:graphicData uri="http://schemas.microsoft.com/office/word/2010/wordprocessingInk">
-                    <w14:contentPart bwMode="auto" r:id="rId37">
+                    <w14:contentPart bwMode="auto" r:id="rId38">
                       <w14:nvContentPartPr>
                         <w14:cNvContentPartPr/>
                       </w14:nvContentPartPr>
@@ -956,7 +1002,7 @@
           <mc:Fallback>
             <w:pict>
               <v:shape w14:anchorId="2E95AD9D" id="Ink 65" o:spid="_x0000_s1026" type="#_x0000_t75" style="position:absolute;margin-left:47.95pt;margin-top:219.15pt;width:62pt;height:25.25pt;z-index:251716608;visibility:visible;mso-wrap-style:square;mso-width-percent:0;mso-wrap-distance-left:9pt;mso-wrap-distance-top:0;mso-wrap-distance-right:9pt;mso-wrap-distance-bottom:0;mso-position-horizontal:absolute;mso-position-horizontal-relative:text;mso-position-vertical:absolute;mso-position-vertical-relative:text;mso-width-percent:0;mso-width-relative:margin" o:gfxdata="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">
-                <v:imagedata r:id="rId38" o:title=""/>
+                <v:imagedata r:id="rId39" o:title=""/>
               </v:shape>
             </w:pict>
           </mc:Fallback>
@@ -984,7 +1030,7 @@
                 <wp:cNvGraphicFramePr/>
                 <a:graphic xmlns:a="http://schemas.openxmlformats.org/drawingml/2006/main">
                   <a:graphicData uri="http://schemas.microsoft.com/office/word/2010/wordprocessingInk">
-                    <w14:contentPart bwMode="auto" r:id="rId39">
+                    <w14:contentPart bwMode="auto" r:id="rId40">
                       <w14:nvContentPartPr>
                         <w14:cNvContentPartPr/>
                       </w14:nvContentPartPr>
@@ -1007,7 +1053,7 @@
           <mc:Fallback>
             <w:pict>
               <v:shape w14:anchorId="3D17320B" id="Ink 45" o:spid="_x0000_s1026" type="#_x0000_t75" style="position:absolute;margin-left:416.2pt;margin-top:183.45pt;width:24.7pt;height:11.6pt;z-index:251696128;visibility:visible;mso-wrap-style:square;mso-width-percent:0;mso-height-percent:0;mso-wrap-distance-left:9pt;mso-wrap-distance-top:0;mso-wrap-distance-right:9pt;mso-wrap-distance-bottom:0;mso-position-horizontal:absolute;mso-position-horizontal-relative:text;mso-position-vertical:absolute;mso-position-vertical-relative:text;mso-width-percent:0;mso-height-percent:0;mso-width-relative:margin;mso-height-relative:margin" o:gfxdata="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">
-                <v:imagedata r:id="rId40" o:title=""/>
+                <v:imagedata r:id="rId41" o:title=""/>
               </v:shape>
             </w:pict>
           </mc:Fallback>
@@ -1035,7 +1081,7 @@
                 <wp:cNvGraphicFramePr/>
                 <a:graphic xmlns:a="http://schemas.openxmlformats.org/drawingml/2006/main">
                   <a:graphicData uri="http://schemas.microsoft.com/office/word/2010/wordprocessingInk">
-                    <w14:contentPart bwMode="auto" r:id="rId41">
+                    <w14:contentPart bwMode="auto" r:id="rId42">
                       <w14:nvContentPartPr>
                         <w14:cNvContentPartPr/>
                       </w14:nvContentPartPr>
@@ -1052,7 +1098,7 @@
           <mc:Fallback>
             <w:pict>
               <v:shape w14:anchorId="3A6D6AE3" id="Ink 12" o:spid="_x0000_s1026" type="#_x0000_t75" style="position:absolute;margin-left:1.6pt;margin-top:195.65pt;width:22.4pt;height:21.35pt;z-index:251662336;visibility:visible;mso-wrap-style:square;mso-wrap-distance-left:9pt;mso-wrap-distance-top:0;mso-wrap-distance-right:9pt;mso-wrap-distance-bottom:0;mso-position-horizontal:absolute;mso-position-horizontal-relative:text;mso-position-vertical:absolute;mso-position-vertical-relative:text" o:gfxdata="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">
-                <v:imagedata r:id="rId42" o:title=""/>
+                <v:imagedata r:id="rId43" o:title=""/>
               </v:shape>
             </w:pict>
           </mc:Fallback>
@@ -1078,7 +1124,7 @@
                     <pic:cNvPicPr/>
                   </pic:nvPicPr>
                   <pic:blipFill>
-                    <a:blip r:embed="rId43"/>
+                    <a:blip r:embed="rId44"/>
                     <a:stretch>
                       <a:fillRect/>
                     </a:stretch>
@@ -1143,7 +1189,7 @@
                 <wp:cNvGraphicFramePr/>
                 <a:graphic xmlns:a="http://schemas.openxmlformats.org/drawingml/2006/main">
                   <a:graphicData uri="http://schemas.microsoft.com/office/word/2010/wordprocessingInk">
-                    <w14:contentPart bwMode="auto" r:id="rId44">
+                    <w14:contentPart bwMode="auto" r:id="rId45">
                       <w14:nvContentPartPr>
                         <w14:cNvContentPartPr/>
                       </w14:nvContentPartPr>
@@ -1160,7 +1206,7 @@
           <mc:Fallback>
             <w:pict>
               <v:shape w14:anchorId="38DC7BA9" id="Ink 239" o:spid="_x0000_s1026" type="#_x0000_t75" style="position:absolute;margin-left:343.4pt;margin-top:-17.9pt;width:221.6pt;height:38.75pt;z-index:251893760;visibility:visible;mso-wrap-style:square;mso-wrap-distance-left:9pt;mso-wrap-distance-top:0;mso-wrap-distance-right:9pt;mso-wrap-distance-bottom:0;mso-position-horizontal:absolute;mso-position-horizontal-relative:text;mso-position-vertical:absolute;mso-position-vertical-relative:text" o:gfxdata="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">
-                <v:imagedata r:id="rId45" o:title=""/>
+                <v:imagedata r:id="rId46" o:title=""/>
               </v:shape>
             </w:pict>
           </mc:Fallback>
@@ -1188,7 +1234,7 @@
                 <wp:cNvGraphicFramePr/>
                 <a:graphic xmlns:a="http://schemas.openxmlformats.org/drawingml/2006/main">
                   <a:graphicData uri="http://schemas.microsoft.com/office/word/2010/wordprocessingInk">
-                    <w14:contentPart bwMode="auto" r:id="rId46">
+                    <w14:contentPart bwMode="auto" r:id="rId47">
                       <w14:nvContentPartPr>
                         <w14:cNvContentPartPr/>
                       </w14:nvContentPartPr>
@@ -1205,7 +1251,7 @@
           <mc:Fallback>
             <w:pict>
               <v:shape w14:anchorId="386609AD" id="Ink 221" o:spid="_x0000_s1026" type="#_x0000_t75" style="position:absolute;margin-left:125.15pt;margin-top:-2.1pt;width:196.35pt;height:27.2pt;z-index:251875328;visibility:visible;mso-wrap-style:square;mso-wrap-distance-left:9pt;mso-wrap-distance-top:0;mso-wrap-distance-right:9pt;mso-wrap-distance-bottom:0;mso-position-horizontal:absolute;mso-position-horizontal-relative:text;mso-position-vertical:absolute;mso-position-vertical-relative:text" o:gfxdata="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">
-                <v:imagedata r:id="rId47" o:title=""/>
+                <v:imagedata r:id="rId48" o:title=""/>
               </v:shape>
             </w:pict>
           </mc:Fallback>
@@ -1233,7 +1279,7 @@
                 <wp:cNvGraphicFramePr/>
                 <a:graphic xmlns:a="http://schemas.openxmlformats.org/drawingml/2006/main">
                   <a:graphicData uri="http://schemas.microsoft.com/office/word/2010/wordprocessingInk">
-                    <w14:contentPart bwMode="auto" r:id="rId48">
+                    <w14:contentPart bwMode="auto" r:id="rId49">
                       <w14:nvContentPartPr>
                         <w14:cNvContentPartPr/>
                       </w14:nvContentPartPr>
@@ -1250,7 +1296,7 @@
           <mc:Fallback>
             <w:pict>
               <v:shape w14:anchorId="6EFCE64A" id="Ink 211" o:spid="_x0000_s1026" type="#_x0000_t75" style="position:absolute;margin-left:39.05pt;margin-top:.75pt;width:60.35pt;height:26.95pt;z-index:251865088;visibility:visible;mso-wrap-style:square;mso-wrap-distance-left:9pt;mso-wrap-distance-top:0;mso-wrap-distance-right:9pt;mso-wrap-distance-bottom:0;mso-position-horizontal:absolute;mso-position-horizontal-relative:text;mso-position-vertical:absolute;mso-position-vertical-relative:text" o:gfxdata="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">
-                <v:imagedata r:id="rId49" o:title=""/>
+                <v:imagedata r:id="rId50" o:title=""/>
               </v:shape>
             </w:pict>
           </mc:Fallback>
@@ -1292,7 +1338,7 @@
                 <wp:cNvGraphicFramePr/>
                 <a:graphic xmlns:a="http://schemas.openxmlformats.org/drawingml/2006/main">
                   <a:graphicData uri="http://schemas.microsoft.com/office/word/2010/wordprocessingInk">
-                    <w14:contentPart bwMode="auto" r:id="rId50">
+                    <w14:contentPart bwMode="auto" r:id="rId51">
                       <w14:nvContentPartPr>
                         <w14:cNvContentPartPr/>
                       </w14:nvContentPartPr>
@@ -1309,7 +1355,7 @@
           <mc:Fallback>
             <w:pict>
               <v:shape w14:anchorId="68F6E5FF" id="Ink 434" o:spid="_x0000_s1026" type="#_x0000_t75" style="position:absolute;margin-left:402.25pt;margin-top:262.1pt;width:59.25pt;height:31.15pt;z-index:252077056;visibility:visible;mso-wrap-style:square;mso-wrap-distance-left:9pt;mso-wrap-distance-top:0;mso-wrap-distance-right:9pt;mso-wrap-distance-bottom:0;mso-position-horizontal:absolute;mso-position-horizontal-relative:text;mso-position-vertical:absolute;mso-position-vertical-relative:text" o:gfxdata="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">
-                <v:imagedata r:id="rId51" o:title=""/>
+                <v:imagedata r:id="rId52" o:title=""/>
               </v:shape>
             </w:pict>
           </mc:Fallback>
@@ -1337,7 +1383,7 @@
                 <wp:cNvGraphicFramePr/>
                 <a:graphic xmlns:a="http://schemas.openxmlformats.org/drawingml/2006/main">
                   <a:graphicData uri="http://schemas.microsoft.com/office/word/2010/wordprocessingInk">
-                    <w14:contentPart bwMode="auto" r:id="rId52">
+                    <w14:contentPart bwMode="auto" r:id="rId53">
                       <w14:nvContentPartPr>
                         <w14:cNvContentPartPr/>
                       </w14:nvContentPartPr>
@@ -1354,7 +1400,7 @@
           <mc:Fallback>
             <w:pict>
               <v:shape w14:anchorId="02F31FB8" id="Ink 430" o:spid="_x0000_s1026" type="#_x0000_t75" style="position:absolute;margin-left:364.1pt;margin-top:270.8pt;width:28.65pt;height:16.15pt;z-index:252072960;visibility:visible;mso-wrap-style:square;mso-wrap-distance-left:9pt;mso-wrap-distance-top:0;mso-wrap-distance-right:9pt;mso-wrap-distance-bottom:0;mso-position-horizontal:absolute;mso-position-horizontal-relative:text;mso-position-vertical:absolute;mso-position-vertical-relative:text" o:gfxdata="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">
-                <v:imagedata r:id="rId53" o:title=""/>
+                <v:imagedata r:id="rId54" o:title=""/>
               </v:shape>
             </w:pict>
           </mc:Fallback>
@@ -1382,7 +1428,7 @@
                 <wp:cNvGraphicFramePr/>
                 <a:graphic xmlns:a="http://schemas.openxmlformats.org/drawingml/2006/main">
                   <a:graphicData uri="http://schemas.microsoft.com/office/word/2010/wordprocessingInk">
-                    <w14:contentPart bwMode="auto" r:id="rId54">
+                    <w14:contentPart bwMode="auto" r:id="rId55">
                       <w14:nvContentPartPr>
                         <w14:cNvContentPartPr/>
                       </w14:nvContentPartPr>
@@ -1399,7 +1445,7 @@
           <mc:Fallback>
             <w:pict>
               <v:shape w14:anchorId="1F20A128" id="Ink 427" o:spid="_x0000_s1026" type="#_x0000_t75" style="position:absolute;margin-left:338.35pt;margin-top:239.75pt;width:16.45pt;height:10.3pt;z-index:252069888;visibility:visible;mso-wrap-style:square;mso-wrap-distance-left:9pt;mso-wrap-distance-top:0;mso-wrap-distance-right:9pt;mso-wrap-distance-bottom:0;mso-position-horizontal:absolute;mso-position-horizontal-relative:text;mso-position-vertical:absolute;mso-position-vertical-relative:text" o:gfxdata="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">
-                <v:imagedata r:id="rId55" o:title=""/>
+                <v:imagedata r:id="rId56" o:title=""/>
               </v:shape>
             </w:pict>
           </mc:Fallback>
@@ -1427,7 +1473,7 @@
                 <wp:cNvGraphicFramePr/>
                 <a:graphic xmlns:a="http://schemas.openxmlformats.org/drawingml/2006/main">
                   <a:graphicData uri="http://schemas.microsoft.com/office/word/2010/wordprocessingInk">
-                    <w14:contentPart bwMode="auto" r:id="rId56">
+                    <w14:contentPart bwMode="auto" r:id="rId57">
                       <w14:nvContentPartPr>
                         <w14:cNvContentPartPr/>
                       </w14:nvContentPartPr>
@@ -1450,7 +1496,7 @@
           <mc:Fallback>
             <w:pict>
               <v:shape w14:anchorId="37990D10" id="Ink 426" o:spid="_x0000_s1026" type="#_x0000_t75" style="position:absolute;margin-left:56.45pt;margin-top:235.6pt;width:291.4pt;height:84.15pt;z-index:252068864;visibility:visible;mso-wrap-style:square;mso-width-percent:0;mso-height-percent:0;mso-wrap-distance-left:9pt;mso-wrap-distance-top:0;mso-wrap-distance-right:9pt;mso-wrap-distance-bottom:0;mso-position-horizontal:absolute;mso-position-horizontal-relative:text;mso-position-vertical:absolute;mso-position-vertical-relative:text;mso-width-percent:0;mso-height-percent:0;mso-width-relative:margin;mso-height-relative:margin" o:gfxdata="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">
-                <v:imagedata r:id="rId57" o:title=""/>
+                <v:imagedata r:id="rId58" o:title=""/>
               </v:shape>
             </w:pict>
           </mc:Fallback>
@@ -1478,7 +1524,7 @@
                 <wp:cNvGraphicFramePr/>
                 <a:graphic xmlns:a="http://schemas.openxmlformats.org/drawingml/2006/main">
                   <a:graphicData uri="http://schemas.microsoft.com/office/word/2010/wordprocessingInk">
-                    <w14:contentPart bwMode="auto" r:id="rId58">
+                    <w14:contentPart bwMode="auto" r:id="rId59">
                       <w14:nvContentPartPr>
                         <w14:cNvContentPartPr/>
                       </w14:nvContentPartPr>
@@ -1495,7 +1541,7 @@
           <mc:Fallback>
             <w:pict>
               <v:shape w14:anchorId="1B2A8D79" id="Ink 423" o:spid="_x0000_s1026" type="#_x0000_t75" style="position:absolute;margin-left:330.7pt;margin-top:320.15pt;width:21.35pt;height:17.3pt;z-index:252065792;visibility:visible;mso-wrap-style:square;mso-wrap-distance-left:9pt;mso-wrap-distance-top:0;mso-wrap-distance-right:9pt;mso-wrap-distance-bottom:0;mso-position-horizontal:absolute;mso-position-horizontal-relative:text;mso-position-vertical:absolute;mso-position-vertical-relative:text" o:gfxdata="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">
-                <v:imagedata r:id="rId59" o:title=""/>
+                <v:imagedata r:id="rId60" o:title=""/>
               </v:shape>
             </w:pict>
           </mc:Fallback>
@@ -1523,7 +1569,7 @@
                 <wp:cNvGraphicFramePr/>
                 <a:graphic xmlns:a="http://schemas.openxmlformats.org/drawingml/2006/main">
                   <a:graphicData uri="http://schemas.microsoft.com/office/word/2010/wordprocessingInk">
-                    <w14:contentPart bwMode="auto" r:id="rId60">
+                    <w14:contentPart bwMode="auto" r:id="rId61">
                       <w14:nvContentPartPr>
                         <w14:cNvContentPartPr/>
                       </w14:nvContentPartPr>
@@ -1540,7 +1586,7 @@
           <mc:Fallback>
             <w:pict>
               <v:shape w14:anchorId="3B87B39F" id="Ink 418" o:spid="_x0000_s1026" type="#_x0000_t75" style="position:absolute;margin-left:296.2pt;margin-top:312.9pt;width:18.65pt;height:23.7pt;z-index:252060672;visibility:visible;mso-wrap-style:square;mso-wrap-distance-left:9pt;mso-wrap-distance-top:0;mso-wrap-distance-right:9pt;mso-wrap-distance-bottom:0;mso-position-horizontal:absolute;mso-position-horizontal-relative:text;mso-position-vertical:absolute;mso-position-vertical-relative:text" o:gfxdata="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">
-                <v:imagedata r:id="rId61" o:title=""/>
+                <v:imagedata r:id="rId62" o:title=""/>
               </v:shape>
             </w:pict>
           </mc:Fallback>
@@ -1568,7 +1614,7 @@
                 <wp:cNvGraphicFramePr/>
                 <a:graphic xmlns:a="http://schemas.openxmlformats.org/drawingml/2006/main">
                   <a:graphicData uri="http://schemas.microsoft.com/office/word/2010/wordprocessingInk">
-                    <w14:contentPart bwMode="auto" r:id="rId62">
+                    <w14:contentPart bwMode="auto" r:id="rId63">
                       <w14:nvContentPartPr>
                         <w14:cNvContentPartPr/>
                       </w14:nvContentPartPr>
@@ -1585,7 +1631,7 @@
           <mc:Fallback>
             <w:pict>
               <v:shape w14:anchorId="2E916B4B" id="Ink 415" o:spid="_x0000_s1026" type="#_x0000_t75" style="position:absolute;margin-left:191.6pt;margin-top:163.65pt;width:33.55pt;height:17.6pt;z-index:252057600;visibility:visible;mso-wrap-style:square;mso-wrap-distance-left:9pt;mso-wrap-distance-top:0;mso-wrap-distance-right:9pt;mso-wrap-distance-bottom:0;mso-position-horizontal:absolute;mso-position-horizontal-relative:text;mso-position-vertical:absolute;mso-position-vertical-relative:text" o:gfxdata="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">
-                <v:imagedata r:id="rId63" o:title=""/>
+                <v:imagedata r:id="rId64" o:title=""/>
               </v:shape>
             </w:pict>
           </mc:Fallback>
@@ -1613,7 +1659,7 @@
                 <wp:cNvGraphicFramePr/>
                 <a:graphic xmlns:a="http://schemas.openxmlformats.org/drawingml/2006/main">
                   <a:graphicData uri="http://schemas.microsoft.com/office/word/2010/wordprocessingInk">
-                    <w14:contentPart bwMode="auto" r:id="rId64">
+                    <w14:contentPart bwMode="auto" r:id="rId65">
                       <w14:nvContentPartPr>
                         <w14:cNvContentPartPr/>
                       </w14:nvContentPartPr>
@@ -1630,7 +1676,7 @@
           <mc:Fallback>
             <w:pict>
               <v:shape w14:anchorId="65321815" id="Ink 409" o:spid="_x0000_s1026" type="#_x0000_t75" style="position:absolute;margin-left:206.2pt;margin-top:120.8pt;width:4.75pt;height:34.25pt;z-index:252051456;visibility:visible;mso-wrap-style:square;mso-wrap-distance-left:9pt;mso-wrap-distance-top:0;mso-wrap-distance-right:9pt;mso-wrap-distance-bottom:0;mso-position-horizontal:absolute;mso-position-horizontal-relative:text;mso-position-vertical:absolute;mso-position-vertical-relative:text" o:gfxdata="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">
-                <v:imagedata r:id="rId65" o:title=""/>
+                <v:imagedata r:id="rId66" o:title=""/>
               </v:shape>
             </w:pict>
           </mc:Fallback>
@@ -1658,7 +1704,7 @@
                 <wp:cNvGraphicFramePr/>
                 <a:graphic xmlns:a="http://schemas.openxmlformats.org/drawingml/2006/main">
                   <a:graphicData uri="http://schemas.microsoft.com/office/word/2010/wordprocessingInk">
-                    <w14:contentPart bwMode="auto" r:id="rId66">
+                    <w14:contentPart bwMode="auto" r:id="rId67">
                       <w14:nvContentPartPr>
                         <w14:cNvContentPartPr/>
                       </w14:nvContentPartPr>
@@ -1675,7 +1721,7 @@
           <mc:Fallback>
             <w:pict>
               <v:shape w14:anchorId="0563867D" id="Ink 408" o:spid="_x0000_s1026" type="#_x0000_t75" style="position:absolute;margin-left:204.1pt;margin-top:121.15pt;width:4.75pt;height:6.25pt;z-index:252050432;visibility:visible;mso-wrap-style:square;mso-wrap-distance-left:9pt;mso-wrap-distance-top:0;mso-wrap-distance-right:9pt;mso-wrap-distance-bottom:0;mso-position-horizontal:absolute;mso-position-horizontal-relative:text;mso-position-vertical:absolute;mso-position-vertical-relative:text" o:gfxdata="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">
-                <v:imagedata r:id="rId67" o:title=""/>
+                <v:imagedata r:id="rId68" o:title=""/>
               </v:shape>
             </w:pict>
           </mc:Fallback>
@@ -1703,7 +1749,7 @@
                 <wp:cNvGraphicFramePr/>
                 <a:graphic xmlns:a="http://schemas.openxmlformats.org/drawingml/2006/main">
                   <a:graphicData uri="http://schemas.microsoft.com/office/word/2010/wordprocessingInk">
-                    <w14:contentPart bwMode="auto" r:id="rId68">
+                    <w14:contentPart bwMode="auto" r:id="rId69">
                       <w14:nvContentPartPr>
                         <w14:cNvContentPartPr/>
                       </w14:nvContentPartPr>
@@ -1720,7 +1766,7 @@
           <mc:Fallback>
             <w:pict>
               <v:shape w14:anchorId="554DF9EB" id="Ink 382" o:spid="_x0000_s1026" type="#_x0000_t75" style="position:absolute;margin-left:25.55pt;margin-top:270.6pt;width:13.6pt;height:13.7pt;z-index:252023808;visibility:visible;mso-wrap-style:square;mso-wrap-distance-left:9pt;mso-wrap-distance-top:0;mso-wrap-distance-right:9pt;mso-wrap-distance-bottom:0;mso-position-horizontal:absolute;mso-position-horizontal-relative:text;mso-position-vertical:absolute;mso-position-vertical-relative:text" o:gfxdata="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">
-                <v:imagedata r:id="rId69" o:title=""/>
+                <v:imagedata r:id="rId70" o:title=""/>
               </v:shape>
             </w:pict>
           </mc:Fallback>
@@ -1748,7 +1794,7 @@
                 <wp:cNvGraphicFramePr/>
                 <a:graphic xmlns:a="http://schemas.openxmlformats.org/drawingml/2006/main">
                   <a:graphicData uri="http://schemas.microsoft.com/office/word/2010/wordprocessingInk">
-                    <w14:contentPart bwMode="auto" r:id="rId70">
+                    <w14:contentPart bwMode="auto" r:id="rId71">
                       <w14:nvContentPartPr>
                         <w14:cNvContentPartPr/>
                       </w14:nvContentPartPr>
@@ -1765,7 +1811,7 @@
           <mc:Fallback>
             <w:pict>
               <v:shape w14:anchorId="5952DE70" id="Ink 370" o:spid="_x0000_s1026" type="#_x0000_t75" style="position:absolute;margin-left:15.6pt;margin-top:16pt;width:443.25pt;height:226.15pt;z-index:252011520;visibility:visible;mso-wrap-style:square;mso-wrap-distance-left:9pt;mso-wrap-distance-top:0;mso-wrap-distance-right:9pt;mso-wrap-distance-bottom:0;mso-position-horizontal:absolute;mso-position-horizontal-relative:text;mso-position-vertical:absolute;mso-position-vertical-relative:text" o:gfxdata="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">
-                <v:imagedata r:id="rId71" o:title=""/>
+                <v:imagedata r:id="rId72" o:title=""/>
               </v:shape>
             </w:pict>
           </mc:Fallback>
@@ -1793,7 +1839,7 @@
                 <wp:cNvGraphicFramePr/>
                 <a:graphic xmlns:a="http://schemas.openxmlformats.org/drawingml/2006/main">
                   <a:graphicData uri="http://schemas.microsoft.com/office/word/2010/wordprocessingInk">
-                    <w14:contentPart bwMode="auto" r:id="rId72">
+                    <w14:contentPart bwMode="auto" r:id="rId73">
                       <w14:nvContentPartPr>
                         <w14:cNvContentPartPr/>
                       </w14:nvContentPartPr>
@@ -1810,7 +1856,7 @@
           <mc:Fallback>
             <w:pict>
               <v:shape w14:anchorId="589C5E34" id="Ink 347" o:spid="_x0000_s1026" type="#_x0000_t75" style="position:absolute;margin-left:329.95pt;margin-top:70.15pt;width:198.7pt;height:62.15pt;z-index:251987968;visibility:visible;mso-wrap-style:square;mso-wrap-distance-left:9pt;mso-wrap-distance-top:0;mso-wrap-distance-right:9pt;mso-wrap-distance-bottom:0;mso-position-horizontal:absolute;mso-position-horizontal-relative:text;mso-position-vertical:absolute;mso-position-vertical-relative:text" o:gfxdata="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">
-                <v:imagedata r:id="rId73" o:title=""/>
+                <v:imagedata r:id="rId74" o:title=""/>
               </v:shape>
             </w:pict>
           </mc:Fallback>
@@ -1838,7 +1884,7 @@
                 <wp:cNvGraphicFramePr/>
                 <a:graphic xmlns:a="http://schemas.openxmlformats.org/drawingml/2006/main">
                   <a:graphicData uri="http://schemas.microsoft.com/office/word/2010/wordprocessingInk">
-                    <w14:contentPart bwMode="auto" r:id="rId74">
+                    <w14:contentPart bwMode="auto" r:id="rId75">
                       <w14:nvContentPartPr>
                         <w14:cNvContentPartPr/>
                       </w14:nvContentPartPr>
@@ -1855,7 +1901,7 @@
           <mc:Fallback>
             <w:pict>
               <v:shape w14:anchorId="1FF811FD" id="Ink 325" o:spid="_x0000_s1026" type="#_x0000_t75" style="position:absolute;margin-left:216.4pt;margin-top:80.3pt;width:56.9pt;height:42.2pt;z-index:251965440;visibility:visible;mso-wrap-style:square;mso-wrap-distance-left:9pt;mso-wrap-distance-top:0;mso-wrap-distance-right:9pt;mso-wrap-distance-bottom:0;mso-position-horizontal:absolute;mso-position-horizontal-relative:text;mso-position-vertical:absolute;mso-position-vertical-relative:text" o:gfxdata="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">
-                <v:imagedata r:id="rId75" o:title=""/>
+                <v:imagedata r:id="rId76" o:title=""/>
               </v:shape>
             </w:pict>
           </mc:Fallback>
@@ -1883,7 +1929,7 @@
                 <wp:cNvGraphicFramePr/>
                 <a:graphic xmlns:a="http://schemas.openxmlformats.org/drawingml/2006/main">
                   <a:graphicData uri="http://schemas.microsoft.com/office/word/2010/wordprocessingInk">
-                    <w14:contentPart bwMode="auto" r:id="rId76">
+                    <w14:contentPart bwMode="auto" r:id="rId77">
                       <w14:nvContentPartPr>
                         <w14:cNvContentPartPr/>
                       </w14:nvContentPartPr>
@@ -1900,7 +1946,7 @@
           <mc:Fallback>
             <w:pict>
               <v:shape w14:anchorId="5422B094" id="Ink 308" o:spid="_x0000_s1026" type="#_x0000_t75" style="position:absolute;margin-left:212.8pt;margin-top:117.95pt;width:1pt;height:.75pt;z-index:251953152;visibility:visible;mso-wrap-style:square;mso-wrap-distance-left:9pt;mso-wrap-distance-top:0;mso-wrap-distance-right:9pt;mso-wrap-distance-bottom:0;mso-position-horizontal:absolute;mso-position-horizontal-relative:text;mso-position-vertical:absolute;mso-position-vertical-relative:text" o:gfxdata="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">
-                <v:imagedata r:id="rId77" o:title=""/>
+                <v:imagedata r:id="rId78" o:title=""/>
               </v:shape>
             </w:pict>
           </mc:Fallback>
@@ -1928,7 +1974,7 @@
                 <wp:cNvGraphicFramePr/>
                 <a:graphic xmlns:a="http://schemas.openxmlformats.org/drawingml/2006/main">
                   <a:graphicData uri="http://schemas.microsoft.com/office/word/2010/wordprocessingInk">
-                    <w14:contentPart bwMode="auto" r:id="rId78">
+                    <w14:contentPart bwMode="auto" r:id="rId79">
                       <w14:nvContentPartPr>
                         <w14:cNvContentPartPr/>
                       </w14:nvContentPartPr>
@@ -1945,7 +1991,7 @@
           <mc:Fallback>
             <w:pict>
               <v:shape w14:anchorId="1C6AE53B" id="Ink 307" o:spid="_x0000_s1026" type="#_x0000_t75" style="position:absolute;margin-left:185.55pt;margin-top:96.65pt;width:33pt;height:26.4pt;z-index:251952128;visibility:visible;mso-wrap-style:square;mso-wrap-distance-left:9pt;mso-wrap-distance-top:0;mso-wrap-distance-right:9pt;mso-wrap-distance-bottom:0;mso-position-horizontal:absolute;mso-position-horizontal-relative:text;mso-position-vertical:absolute;mso-position-vertical-relative:text" o:gfxdata="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">
-                <v:imagedata r:id="rId79" o:title=""/>
+                <v:imagedata r:id="rId80" o:title=""/>
               </v:shape>
             </w:pict>
           </mc:Fallback>
@@ -1973,7 +2019,7 @@
                 <wp:cNvGraphicFramePr/>
                 <a:graphic xmlns:a="http://schemas.openxmlformats.org/drawingml/2006/main">
                   <a:graphicData uri="http://schemas.microsoft.com/office/word/2010/wordprocessingInk">
-                    <w14:contentPart bwMode="auto" r:id="rId80">
+                    <w14:contentPart bwMode="auto" r:id="rId81">
                       <w14:nvContentPartPr>
                         <w14:cNvContentPartPr/>
                       </w14:nvContentPartPr>
@@ -1990,7 +2036,7 @@
           <mc:Fallback>
             <w:pict>
               <v:shape w14:anchorId="329B083F" id="Ink 301" o:spid="_x0000_s1026" type="#_x0000_t75" style="position:absolute;margin-left:192.55pt;margin-top:10.7pt;width:113.15pt;height:143.45pt;z-index:251945984;visibility:visible;mso-wrap-style:square;mso-wrap-distance-left:9pt;mso-wrap-distance-top:0;mso-wrap-distance-right:9pt;mso-wrap-distance-bottom:0;mso-position-horizontal:absolute;mso-position-horizontal-relative:text;mso-position-vertical:absolute;mso-position-vertical-relative:text" o:gfxdata="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">
-                <v:imagedata r:id="rId81" o:title=""/>
+                <v:imagedata r:id="rId82" o:title=""/>
               </v:shape>
             </w:pict>
           </mc:Fallback>
@@ -2018,7 +2064,7 @@
                 <wp:cNvGraphicFramePr/>
                 <a:graphic xmlns:a="http://schemas.openxmlformats.org/drawingml/2006/main">
                   <a:graphicData uri="http://schemas.microsoft.com/office/word/2010/wordprocessingInk">
-                    <w14:contentPart bwMode="auto" r:id="rId82">
+                    <w14:contentPart bwMode="auto" r:id="rId83">
                       <w14:nvContentPartPr>
                         <w14:cNvContentPartPr/>
                       </w14:nvContentPartPr>
@@ -2035,7 +2081,7 @@
           <mc:Fallback>
             <w:pict>
               <v:shape w14:anchorId="5C852F78" id="Ink 292" o:spid="_x0000_s1026" type="#_x0000_t75" style="position:absolute;margin-left:139.2pt;margin-top:43.8pt;width:186.3pt;height:31.85pt;z-index:251936768;visibility:visible;mso-wrap-style:square;mso-wrap-distance-left:9pt;mso-wrap-distance-top:0;mso-wrap-distance-right:9pt;mso-wrap-distance-bottom:0;mso-position-horizontal:absolute;mso-position-horizontal-relative:text;mso-position-vertical:absolute;mso-position-vertical-relative:text" o:gfxdata="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">
-                <v:imagedata r:id="rId83" o:title=""/>
+                <v:imagedata r:id="rId84" o:title=""/>
               </v:shape>
             </w:pict>
           </mc:Fallback>
@@ -2063,7 +2109,7 @@
                 <wp:cNvGraphicFramePr/>
                 <a:graphic xmlns:a="http://schemas.openxmlformats.org/drawingml/2006/main">
                   <a:graphicData uri="http://schemas.microsoft.com/office/word/2010/wordprocessingInk">
-                    <w14:contentPart bwMode="auto" r:id="rId84">
+                    <w14:contentPart bwMode="auto" r:id="rId85">
                       <w14:nvContentPartPr>
                         <w14:cNvContentPartPr/>
                       </w14:nvContentPartPr>
@@ -2080,7 +2126,7 @@
           <mc:Fallback>
             <w:pict>
               <v:shape w14:anchorId="71DFA1F7" id="Ink 286" o:spid="_x0000_s1026" type="#_x0000_t75" style="position:absolute;margin-left:323.6pt;margin-top:107.65pt;width:.75pt;height:.75pt;z-index:251930624;visibility:visible;mso-wrap-style:square;mso-wrap-distance-left:9pt;mso-wrap-distance-top:0;mso-wrap-distance-right:9pt;mso-wrap-distance-bottom:0;mso-position-horizontal:absolute;mso-position-horizontal-relative:text;mso-position-vertical:absolute;mso-position-vertical-relative:text" o:gfxdata="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">
-                <v:imagedata r:id="rId85" o:title=""/>
+                <v:imagedata r:id="rId86" o:title=""/>
               </v:shape>
             </w:pict>
           </mc:Fallback>
@@ -2108,7 +2154,7 @@
                 <wp:cNvGraphicFramePr/>
                 <a:graphic xmlns:a="http://schemas.openxmlformats.org/drawingml/2006/main">
                   <a:graphicData uri="http://schemas.microsoft.com/office/word/2010/wordprocessingInk">
-                    <w14:contentPart bwMode="auto" r:id="rId86">
+                    <w14:contentPart bwMode="auto" r:id="rId87">
                       <w14:nvContentPartPr>
                         <w14:cNvContentPartPr/>
                       </w14:nvContentPartPr>
@@ -2125,7 +2171,7 @@
           <mc:Fallback>
             <w:pict>
               <v:shape w14:anchorId="657A6E2F" id="Ink 285" o:spid="_x0000_s1026" type="#_x0000_t75" style="position:absolute;margin-left:175.8pt;margin-top:114.15pt;width:152.9pt;height:12.2pt;z-index:251929600;visibility:visible;mso-wrap-style:square;mso-wrap-distance-left:9pt;mso-wrap-distance-top:0;mso-wrap-distance-right:9pt;mso-wrap-distance-bottom:0;mso-position-horizontal:absolute;mso-position-horizontal-relative:text;mso-position-vertical:absolute;mso-position-vertical-relative:text" o:gfxdata="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">
-                <v:imagedata r:id="rId87" o:title=""/>
+                <v:imagedata r:id="rId88" o:title=""/>
               </v:shape>
             </w:pict>
           </mc:Fallback>
@@ -2153,7 +2199,7 @@
                 <wp:cNvGraphicFramePr/>
                 <a:graphic xmlns:a="http://schemas.openxmlformats.org/drawingml/2006/main">
                   <a:graphicData uri="http://schemas.microsoft.com/office/word/2010/wordprocessingInk">
-                    <w14:contentPart bwMode="auto" r:id="rId88">
+                    <w14:contentPart bwMode="auto" r:id="rId89">
                       <w14:nvContentPartPr>
                         <w14:cNvContentPartPr/>
                       </w14:nvContentPartPr>
@@ -2170,7 +2216,7 @@
           <mc:Fallback>
             <w:pict>
               <v:shape w14:anchorId="5CD0A540" id="Ink 269" o:spid="_x0000_s1026" type="#_x0000_t75" style="position:absolute;margin-left:149.8pt;margin-top:17.65pt;width:225pt;height:128.8pt;z-index:251916288;visibility:visible;mso-wrap-style:square;mso-wrap-distance-left:9pt;mso-wrap-distance-top:0;mso-wrap-distance-right:9pt;mso-wrap-distance-bottom:0;mso-position-horizontal:absolute;mso-position-horizontal-relative:text;mso-position-vertical:absolute;mso-position-vertical-relative:text" o:gfxdata="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">
-                <v:imagedata r:id="rId89" o:title=""/>
+                <v:imagedata r:id="rId90" o:title=""/>
               </v:shape>
             </w:pict>
           </mc:Fallback>
@@ -2198,7 +2244,7 @@
                 <wp:cNvGraphicFramePr/>
                 <a:graphic xmlns:a="http://schemas.openxmlformats.org/drawingml/2006/main">
                   <a:graphicData uri="http://schemas.microsoft.com/office/word/2010/wordprocessingInk">
-                    <w14:contentPart bwMode="auto" r:id="rId90">
+                    <w14:contentPart bwMode="auto" r:id="rId91">
                       <w14:nvContentPartPr>
                         <w14:cNvContentPartPr/>
                       </w14:nvContentPartPr>
@@ -2215,7 +2261,7 @@
           <mc:Fallback>
             <w:pict>
               <v:shape w14:anchorId="606FEB80" id="Ink 258" o:spid="_x0000_s1026" type="#_x0000_t75" style="position:absolute;margin-left:142.15pt;margin-top:28.15pt;width:36.85pt;height:81.4pt;z-index:251905024;visibility:visible;mso-wrap-style:square;mso-wrap-distance-left:9pt;mso-wrap-distance-top:0;mso-wrap-distance-right:9pt;mso-wrap-distance-bottom:0;mso-position-horizontal:absolute;mso-position-horizontal-relative:text;mso-position-vertical:absolute;mso-position-vertical-relative:text" o:gfxdata="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">
-                <v:imagedata r:id="rId91" o:title=""/>
+                <v:imagedata r:id="rId92" o:title=""/>
               </v:shape>
             </w:pict>
           </mc:Fallback>
@@ -2243,7 +2289,7 @@
                 <wp:cNvGraphicFramePr/>
                 <a:graphic xmlns:a="http://schemas.openxmlformats.org/drawingml/2006/main">
                   <a:graphicData uri="http://schemas.microsoft.com/office/word/2010/wordprocessingInk">
-                    <w14:contentPart bwMode="auto" r:id="rId92">
+                    <w14:contentPart bwMode="auto" r:id="rId93">
                       <w14:nvContentPartPr>
                         <w14:cNvContentPartPr/>
                       </w14:nvContentPartPr>
@@ -2260,7 +2306,7 @@
           <mc:Fallback>
             <w:pict>
               <v:shape w14:anchorId="5492B6D4" id="Ink 243" o:spid="_x0000_s1026" type="#_x0000_t75" style="position:absolute;margin-left:265.85pt;margin-top:148.7pt;width:17.35pt;height:33.75pt;z-index:251897856;visibility:visible;mso-wrap-style:square;mso-wrap-distance-left:9pt;mso-wrap-distance-top:0;mso-wrap-distance-right:9pt;mso-wrap-distance-bottom:0;mso-position-horizontal:absolute;mso-position-horizontal-relative:text;mso-position-vertical:absolute;mso-position-vertical-relative:text" o:gfxdata="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">
-                <v:imagedata r:id="rId93" o:title=""/>
+                <v:imagedata r:id="rId94" o:title=""/>
               </v:shape>
             </w:pict>
           </mc:Fallback>
@@ -2288,7 +2334,7 @@
                 <wp:cNvGraphicFramePr/>
                 <a:graphic xmlns:a="http://schemas.openxmlformats.org/drawingml/2006/main">
                   <a:graphicData uri="http://schemas.microsoft.com/office/word/2010/wordprocessingInk">
-                    <w14:contentPart bwMode="auto" r:id="rId94">
+                    <w14:contentPart bwMode="auto" r:id="rId95">
                       <w14:nvContentPartPr>
                         <w14:cNvContentPartPr/>
                       </w14:nvContentPartPr>
@@ -2305,7 +2351,7 @@
           <mc:Fallback>
             <w:pict>
               <v:shape w14:anchorId="0F3DED0E" id="Ink 204" o:spid="_x0000_s1026" type="#_x0000_t75" style="position:absolute;margin-left:317.6pt;margin-top:47.8pt;width:17.1pt;height:10pt;z-index:251857920;visibility:visible;mso-wrap-style:square;mso-wrap-distance-left:9pt;mso-wrap-distance-top:0;mso-wrap-distance-right:9pt;mso-wrap-distance-bottom:0;mso-position-horizontal:absolute;mso-position-horizontal-relative:text;mso-position-vertical:absolute;mso-position-vertical-relative:text" o:gfxdata="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">
-                <v:imagedata r:id="rId95" o:title=""/>
+                <v:imagedata r:id="rId96" o:title=""/>
               </v:shape>
             </w:pict>
           </mc:Fallback>
@@ -2333,7 +2379,7 @@
                 <wp:cNvGraphicFramePr/>
                 <a:graphic xmlns:a="http://schemas.openxmlformats.org/drawingml/2006/main">
                   <a:graphicData uri="http://schemas.microsoft.com/office/word/2010/wordprocessingInk">
-                    <w14:contentPart bwMode="auto" r:id="rId96">
+                    <w14:contentPart bwMode="auto" r:id="rId97">
                       <w14:nvContentPartPr>
                         <w14:cNvContentPartPr/>
                       </w14:nvContentPartPr>
@@ -2350,7 +2396,7 @@
           <mc:Fallback>
             <w:pict>
               <v:shape w14:anchorId="338E1F7E" id="Ink 199" o:spid="_x0000_s1026" type="#_x0000_t75" style="position:absolute;margin-left:51.4pt;margin-top:122.45pt;width:65.65pt;height:40.55pt;z-index:251852800;visibility:visible;mso-wrap-style:square;mso-wrap-distance-left:9pt;mso-wrap-distance-top:0;mso-wrap-distance-right:9pt;mso-wrap-distance-bottom:0;mso-position-horizontal:absolute;mso-position-horizontal-relative:text;mso-position-vertical:absolute;mso-position-vertical-relative:text" o:gfxdata="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">
-                <v:imagedata r:id="rId97" o:title=""/>
+                <v:imagedata r:id="rId98" o:title=""/>
               </v:shape>
             </w:pict>
           </mc:Fallback>
@@ -2378,7 +2424,7 @@
                 <wp:cNvGraphicFramePr/>
                 <a:graphic xmlns:a="http://schemas.openxmlformats.org/drawingml/2006/main">
                   <a:graphicData uri="http://schemas.microsoft.com/office/word/2010/wordprocessingInk">
-                    <w14:contentPart bwMode="auto" r:id="rId98">
+                    <w14:contentPart bwMode="auto" r:id="rId99">
                       <w14:nvContentPartPr>
                         <w14:cNvContentPartPr/>
                       </w14:nvContentPartPr>
@@ -2395,7 +2441,7 @@
           <mc:Fallback>
             <w:pict>
               <v:shape w14:anchorId="38D60499" id="Ink 193" o:spid="_x0000_s1026" type="#_x0000_t75" style="position:absolute;margin-left:219.75pt;margin-top:137.25pt;width:32.2pt;height:19.3pt;z-index:251846656;visibility:visible;mso-wrap-style:square;mso-wrap-distance-left:9pt;mso-wrap-distance-top:0;mso-wrap-distance-right:9pt;mso-wrap-distance-bottom:0;mso-position-horizontal:absolute;mso-position-horizontal-relative:text;mso-position-vertical:absolute;mso-position-vertical-relative:text" o:gfxdata="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">
-                <v:imagedata r:id="rId99" o:title=""/>
+                <v:imagedata r:id="rId100" o:title=""/>
               </v:shape>
             </w:pict>
           </mc:Fallback>
@@ -2423,7 +2469,7 @@
                 <wp:cNvGraphicFramePr/>
                 <a:graphic xmlns:a="http://schemas.openxmlformats.org/drawingml/2006/main">
                   <a:graphicData uri="http://schemas.microsoft.com/office/word/2010/wordprocessingInk">
-                    <w14:contentPart bwMode="auto" r:id="rId100">
+                    <w14:contentPart bwMode="auto" r:id="rId101">
                       <w14:nvContentPartPr>
                         <w14:cNvContentPartPr/>
                       </w14:nvContentPartPr>
@@ -2440,7 +2486,7 @@
           <mc:Fallback>
             <w:pict>
               <v:shape w14:anchorId="34F612BD" id="Ink 181" o:spid="_x0000_s1026" type="#_x0000_t75" style="position:absolute;margin-left:328.45pt;margin-top:36.15pt;width:50.45pt;height:149.9pt;z-index:251834368;visibility:visible;mso-wrap-style:square;mso-wrap-distance-left:9pt;mso-wrap-distance-top:0;mso-wrap-distance-right:9pt;mso-wrap-distance-bottom:0;mso-position-horizontal:absolute;mso-position-horizontal-relative:text;mso-position-vertical:absolute;mso-position-vertical-relative:text" o:gfxdata="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">
-                <v:imagedata r:id="rId101" o:title=""/>
+                <v:imagedata r:id="rId102" o:title=""/>
               </v:shape>
             </w:pict>
           </mc:Fallback>
@@ -2468,7 +2514,7 @@
                 <wp:cNvGraphicFramePr/>
                 <a:graphic xmlns:a="http://schemas.openxmlformats.org/drawingml/2006/main">
                   <a:graphicData uri="http://schemas.microsoft.com/office/word/2010/wordprocessingInk">
-                    <w14:contentPart bwMode="auto" r:id="rId102">
+                    <w14:contentPart bwMode="auto" r:id="rId103">
                       <w14:nvContentPartPr>
                         <w14:cNvContentPartPr/>
                       </w14:nvContentPartPr>
@@ -2485,7 +2531,7 @@
           <mc:Fallback>
             <w:pict>
               <v:shape w14:anchorId="4CE4E251" id="Ink 168" o:spid="_x0000_s1026" type="#_x0000_t75" style="position:absolute;margin-left:339.5pt;margin-top:5.85pt;width:21.6pt;height:183.6pt;z-index:251821056;visibility:visible;mso-wrap-style:square;mso-wrap-distance-left:9pt;mso-wrap-distance-top:0;mso-wrap-distance-right:9pt;mso-wrap-distance-bottom:0;mso-position-horizontal:absolute;mso-position-horizontal-relative:text;mso-position-vertical:absolute;mso-position-vertical-relative:text" o:gfxdata="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">
-                <v:imagedata r:id="rId103" o:title=""/>
+                <v:imagedata r:id="rId104" o:title=""/>
               </v:shape>
             </w:pict>
           </mc:Fallback>
@@ -2513,7 +2559,7 @@
                 <wp:cNvGraphicFramePr/>
                 <a:graphic xmlns:a="http://schemas.openxmlformats.org/drawingml/2006/main">
                   <a:graphicData uri="http://schemas.microsoft.com/office/word/2010/wordprocessingInk">
-                    <w14:contentPart bwMode="auto" r:id="rId104">
+                    <w14:contentPart bwMode="auto" r:id="rId105">
                       <w14:nvContentPartPr>
                         <w14:cNvContentPartPr/>
                       </w14:nvContentPartPr>
@@ -2530,7 +2576,7 @@
           <mc:Fallback>
             <w:pict>
               <v:shape w14:anchorId="17D11D3E" id="Ink 165" o:spid="_x0000_s1026" type="#_x0000_t75" style="position:absolute;margin-left:121.15pt;margin-top:3.85pt;width:281.05pt;height:202.95pt;z-index:251817984;visibility:visible;mso-wrap-style:square;mso-wrap-distance-left:9pt;mso-wrap-distance-top:0;mso-wrap-distance-right:9pt;mso-wrap-distance-bottom:0;mso-position-horizontal:absolute;mso-position-horizontal-relative:text;mso-position-vertical:absolute;mso-position-vertical-relative:text" o:gfxdata="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">
-                <v:imagedata r:id="rId105" o:title=""/>
+                <v:imagedata r:id="rId106" o:title=""/>
               </v:shape>
             </w:pict>
           </mc:Fallback>
@@ -2551,55 +2597,21 @@
     <w:p/>
     <w:p/>
     <w:p/>
+    <w:p/>
+    <w:p/>
+    <w:p/>
+    <w:p/>
     <w:p>
       <w:r>
         <w:rPr>
           <w:noProof/>
         </w:rPr>
+        <w:lastRenderedPageBreak/>
         <w:drawing>
           <wp:inline distT="0" distB="0" distL="0" distR="0" wp14:anchorId="06C403E6" wp14:editId="28D64328">
             <wp:extent cx="2372056" cy="2219635"/>
             <wp:effectExtent l="0" t="0" r="9525" b="9525"/>
             <wp:docPr id="435" name="Picture 435"/>
-            <wp:cNvGraphicFramePr>
-              <a:graphicFrameLocks xmlns:a="http://schemas.openxmlformats.org/drawingml/2006/main" noChangeAspect="1"/>
-            </wp:cNvGraphicFramePr>
-            <a:graphic xmlns:a="http://schemas.openxmlformats.org/drawingml/2006/main">
-              <a:graphicData uri="http://schemas.openxmlformats.org/drawingml/2006/picture">
-                <pic:pic xmlns:pic="http://schemas.openxmlformats.org/drawingml/2006/picture">
-                  <pic:nvPicPr>
-                    <pic:cNvPr id="1" name=""/>
-                    <pic:cNvPicPr/>
-                  </pic:nvPicPr>
-                  <pic:blipFill>
-                    <a:blip r:embed="rId106"/>
-                    <a:stretch>
-                      <a:fillRect/>
-                    </a:stretch>
-                  </pic:blipFill>
-                  <pic:spPr>
-                    <a:xfrm>
-                      <a:off x="0" y="0"/>
-                      <a:ext cx="2372056" cy="2219635"/>
-                    </a:xfrm>
-                    <a:prstGeom prst="rect">
-                      <a:avLst/>
-                    </a:prstGeom>
-                  </pic:spPr>
-                </pic:pic>
-              </a:graphicData>
-            </a:graphic>
-          </wp:inline>
-        </w:drawing>
-      </w:r>
-    </w:p>
-    <w:p>
-      <w:r>
-        <w:drawing>
-          <wp:inline distT="0" distB="0" distL="0" distR="0" wp14:anchorId="06E8D2AA" wp14:editId="499FA618">
-            <wp:extent cx="7200900" cy="2846705"/>
-            <wp:effectExtent l="0" t="0" r="0" b="0"/>
-            <wp:docPr id="9" name="Picture 9"/>
             <wp:cNvGraphicFramePr>
               <a:graphicFrameLocks xmlns:a="http://schemas.openxmlformats.org/drawingml/2006/main" noChangeAspect="1"/>
             </wp:cNvGraphicFramePr>
@@ -2619,6 +2631,48 @@
                   <pic:spPr>
                     <a:xfrm>
                       <a:off x="0" y="0"/>
+                      <a:ext cx="2372056" cy="2219635"/>
+                    </a:xfrm>
+                    <a:prstGeom prst="rect">
+                      <a:avLst/>
+                    </a:prstGeom>
+                  </pic:spPr>
+                </pic:pic>
+              </a:graphicData>
+            </a:graphic>
+          </wp:inline>
+        </w:drawing>
+      </w:r>
+    </w:p>
+    <w:p>
+      <w:r>
+        <w:rPr>
+          <w:noProof/>
+        </w:rPr>
+        <w:drawing>
+          <wp:inline distT="0" distB="0" distL="0" distR="0" wp14:anchorId="06E8D2AA" wp14:editId="499FA618">
+            <wp:extent cx="7200900" cy="2846705"/>
+            <wp:effectExtent l="0" t="0" r="0" b="0"/>
+            <wp:docPr id="9" name="Picture 9"/>
+            <wp:cNvGraphicFramePr>
+              <a:graphicFrameLocks xmlns:a="http://schemas.openxmlformats.org/drawingml/2006/main" noChangeAspect="1"/>
+            </wp:cNvGraphicFramePr>
+            <a:graphic xmlns:a="http://schemas.openxmlformats.org/drawingml/2006/main">
+              <a:graphicData uri="http://schemas.openxmlformats.org/drawingml/2006/picture">
+                <pic:pic xmlns:pic="http://schemas.openxmlformats.org/drawingml/2006/picture">
+                  <pic:nvPicPr>
+                    <pic:cNvPr id="1" name=""/>
+                    <pic:cNvPicPr/>
+                  </pic:nvPicPr>
+                  <pic:blipFill>
+                    <a:blip r:embed="rId108"/>
+                    <a:stretch>
+                      <a:fillRect/>
+                    </a:stretch>
+                  </pic:blipFill>
+                  <pic:spPr>
+                    <a:xfrm>
+                      <a:off x="0" y="0"/>
                       <a:ext cx="7200900" cy="2846705"/>
                     </a:xfrm>
                     <a:prstGeom prst="rect">
@@ -2638,7 +2692,6 @@
         <w:rPr>
           <w:noProof/>
         </w:rPr>
-        <w:lastRenderedPageBreak/>
         <mc:AlternateContent>
           <mc:Choice Requires="wpi">
             <w:drawing>
@@ -2657,7 +2710,7 @@
                 <wp:cNvGraphicFramePr/>
                 <a:graphic xmlns:a="http://schemas.openxmlformats.org/drawingml/2006/main">
                   <a:graphicData uri="http://schemas.microsoft.com/office/word/2010/wordprocessingInk">
-                    <w14:contentPart bwMode="auto" r:id="rId108">
+                    <w14:contentPart bwMode="auto" r:id="rId109">
                       <w14:nvContentPartPr>
                         <w14:cNvContentPartPr/>
                       </w14:nvContentPartPr>
@@ -2674,13 +2727,16 @@
           <mc:Fallback>
             <w:pict>
               <v:shape w14:anchorId="74B24ABA" id="Ink 22" o:spid="_x0000_s1026" type="#_x0000_t75" style="position:absolute;margin-left:626.55pt;margin-top:333.65pt;width:1.45pt;height:1.45pt;z-index:252078080;visibility:visible;mso-wrap-style:square;mso-wrap-distance-left:9pt;mso-wrap-distance-top:0;mso-wrap-distance-right:9pt;mso-wrap-distance-bottom:0;mso-position-horizontal:absolute;mso-position-horizontal-relative:text;mso-position-vertical:absolute;mso-position-vertical-relative:text" o:gfxdata="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">
-                <v:imagedata r:id="rId109" o:title=""/>
+                <v:imagedata r:id="rId110" o:title=""/>
               </v:shape>
             </w:pict>
           </mc:Fallback>
         </mc:AlternateContent>
       </w:r>
       <w:r>
+        <w:rPr>
+          <w:noProof/>
+        </w:rPr>
         <w:drawing>
           <wp:inline distT="0" distB="0" distL="0" distR="0" wp14:anchorId="2382E0D9" wp14:editId="5FC7EA86">
             <wp:extent cx="7200900" cy="3514725"/>
@@ -2697,7 +2753,7 @@
                     <pic:cNvPicPr/>
                   </pic:nvPicPr>
                   <pic:blipFill>
-                    <a:blip r:embed="rId110"/>
+                    <a:blip r:embed="rId111"/>
                     <a:stretch>
                       <a:fillRect/>
                     </a:stretch>
@@ -2718,6 +2774,7 @@
         </w:drawing>
       </w:r>
     </w:p>
+    <w:p/>
     <w:sectPr>
       <w:pgSz w:w="11906" w:h="16838"/>
       <w:pgMar w:top="284" w:right="282" w:bottom="284" w:left="284" w:header="708" w:footer="708" w:gutter="0"/>
@@ -3382,7 +3439,7 @@
     </inkml:brush>
   </inkml:definitions>
   <inkml:trace contextRef="#ctx0" brushRef="#br0">168 134 24575,'0'-1'0,"0"0"0,0 0 0,1 0 0,-1 0 0,0 0 0,0-1 0,-1 1 0,1 0 0,0 0 0,0 0 0,-1 0 0,1 0 0,0-1 0,-1 1 0,1 0 0,-1 0 0,1 0 0,-1 0 0,0 0 0,1 0 0,-1 1 0,0-1 0,0 0 0,0 0 0,1 0 0,-1 1 0,0-1 0,0 0 0,0 1 0,0-1 0,0 1 0,-1-1 0,1 1 0,0 0 0,0-1 0,0 1 0,0 0 0,0 0 0,0 0 0,-1-1 0,1 1 0,0 1 0,0-1 0,0 0 0,0 0 0,-1 0 0,1 1 0,0-1 0,-2 1 0,-2 1 0,0 0 0,-1 0 0,1 1 0,0-1 0,0 1 0,0 0 0,1 1 0,-9 7 0,2 1 0,1 0 0,0 1 0,-9 18 0,15-25 0,0 0 0,1 1 0,0-1 0,0 1 0,1 0 0,0-1 0,0 1 0,1 0 0,-2 12 0,3-18 0,0 0 0,0 0 0,0 0 0,0 0 0,0 0 0,1 0 0,-1 0 0,0 0 0,0 0 0,1 0 0,-1 0 0,0 0 0,1-1 0,-1 1 0,1 0 0,-1 0 0,1 0 0,-1-1 0,1 1 0,0 0 0,-1-1 0,1 1 0,0 0 0,0-1 0,0 1 0,-1-1 0,1 1 0,0-1 0,0 0 0,0 1 0,0-1 0,0 0 0,0 1 0,0-1 0,0 0 0,-1 0 0,1 0 0,0 0 0,0 0 0,0 0 0,0 0 0,0 0 0,0 0 0,0-1 0,0 1 0,0 0 0,1-1 0,2 0 0,-1 0 0,1-1 0,0 0 0,-1 1 0,1-1 0,-1 0 0,1-1 0,-1 1 0,0 0 0,3-4 0,-1-1 0,0 0 0,-1-1 0,-1 1 0,1-1 0,-1 1 0,0-1 0,-1 0 0,0 0 0,0-1 0,-1 1 0,1 0 0,-2-1 0,0-15 0,0 8 0,2 0 0,4-23 0,-6 38 0,0 0 0,0 0 0,0 0 0,1 0 0,-1 0 0,0 0 0,1 0 0,-1 0 0,1 0 0,-1 0 0,1 0 0,-1 0 0,1 1 0,0-1 0,-1 0 0,1 0 0,0 1 0,0-1 0,-1 0 0,1 1 0,0-1 0,0 1 0,0-1 0,0 1 0,0-1 0,2 1 0,-2 0 0,1 0 0,0 0 0,0 0 0,-1 0 0,1 1 0,0-1 0,0 1 0,-1-1 0,1 1 0,0 0 0,-1 0 0,1 0 0,2 2 0,3 2 0,0 0 0,-1 1 0,0 0 0,0 1 0,7 9 0,0 5 0,-1 1 0,-1 0 0,-1 1 0,-1 0 0,-1 1 0,-1 0 0,-2 0 0,4 30 0,0 25 0,-2 97 0,-10 54 0,17-317 0,-13 76 0,0 0 0,-1 1 0,0-1 0,-1 0 0,-1 0 0,1 1 0,-2-1 0,1 0 0,-1 1 0,-1 0 0,0 0 0,0 0 0,-1 0 0,-1 1 0,1 0 0,-1 0 0,-1 0 0,0 1 0,0 0 0,-1 0 0,0 0 0,0 1 0,0 1 0,-1-1 0,0 1 0,-14-6 0,-114-46 0,136 58 0,1 0 0,0 0 0,-1 0 0,1 0 0,0 0 0,-1 0 0,1 0 0,0-1 0,-1 1 0,1 0 0,-1 0 0,1 0 0,0 0 0,-1-1 0,1 1 0,0 0 0,0 0 0,-1-1 0,1 1 0,0 0 0,0 0 0,-1-1 0,1 1 0,0 0 0,0-1 0,0 1 0,-1 0 0,1-1 0,0 1 0,0 0 0,0-1 0,0 1 0,0 0 0,0-1 0,0 1 0,0-1 0,0 1 0,0 0 0,0-1 0,0 1 0,0 0 0,0-1 0,0 1 0,0 0 0,0-1 0,0 1 0,1-1 0,-1 1 0,0 0 0,0-1 0,0 1 0,1 0 0,-1 0 0,0-1 0,0 1 0,1 0 0,-1 0 0,0-1 0,1 1 0,-1 0 0,0 0 0,0 0 0,1-1 0,-1 1 0,1 0 0,26-9 0,132-18 82,-76 15-1529,-15 0-5379</inkml:trace>
-  <inkml:trace contextRef="#ctx0" brushRef="#br0" timeOffset="1133.67">745 0 24575,'-4'23'0,"1"1"0,1-1 0,1 0 0,3 35 0,18 88 0,-2-28 0,-17-114 0,-1 0 0,1 0 0,-1 0 0,-1 0 0,1 0 0,0 1 0,-1-1 0,0 0 0,-2 7 0,2-10 0,1 0 0,-1 0 0,0 0 0,1-1 0,-1 1 0,0 0 0,1 0 0,-1 0 0,0-1 0,0 1 0,0-1 0,0 1 0,0 0 0,0-1 0,0 0 0,0 1 0,0-1 0,0 1 0,0-1 0,0 0 0,0 0 0,0 0 0,0 0 0,0 0 0,0 0 0,0 0 0,0 0 0,0 0 0,0 0 0,-1 0 0,1-1 0,0 1 0,0 0 0,0-1 0,0 1 0,1-1 0,-1 1 0,0-1 0,0 0 0,-1 0 0,-6-4 0,1 1 0,0-1 0,0-1 0,0 0 0,0 0 0,1 0 0,0 0 0,0-1 0,1 0 0,0-1 0,0 1 0,1-1 0,-6-13 0,8 18 0,1 0 0,0-1 0,0 1 0,0-1 0,0 1 0,1-1 0,-1 1 0,1-1 0,0 1 0,0-1 0,0 1 0,0-1 0,1 1 0,-1-1 0,1 1 0,0 0 0,0-1 0,0 1 0,1 0 0,-1-1 0,1 1 0,0 0 0,0 0 0,0 0 0,0 1 0,0-1 0,0 0 0,1 1 0,0-1 0,-1 1 0,1 0 0,0 0 0,0 0 0,0 0 0,0 1 0,5-2 0,13-6 0,1 1 0,0 1 0,1 0 0,-1 2 0,1 1 0,0 1 0,32 0 0,-53 3 0,0 0 0,0 0 0,0 1 0,0-1 0,0 1 0,0-1 0,-1 1 0,1 0 0,0 0 0,0 0 0,0 0 0,-1 0 0,1 0 0,-1 1 0,1-1 0,-1 0 0,1 1 0,-1-1 0,0 1 0,1-1 0,-1 1 0,0 0 0,0 0 0,0-1 0,-1 1 0,1 0 0,0 0 0,-1 0 0,1 2 0,2 9 0,0 0 0,-1 0 0,0 21 0,0-4 0,9 21 0,-10-48 0,0 0 0,0 0 0,1 0 0,-1 0 0,1 0 0,-1 0 0,1 0 0,0-1 0,0 1 0,0-1 0,1 1 0,-1-1 0,4 3 0,-5-4 0,-1-1 0,1 0 0,0 1 0,0-1 0,-1 0 0,1 0 0,0 0 0,0 1 0,0-1 0,-1 0 0,1 0 0,0 0 0,0 0 0,0 0 0,-1-1 0,1 1 0,0 0 0,0 0 0,-1 0 0,1-1 0,0 1 0,0 0 0,-1-1 0,1 1 0,0-1 0,-1 1 0,1-1 0,0 1 0,-1-1 0,1 1 0,-1-1 0,1 0 0,-1 1 0,1-1 0,-1 0 0,0 1 0,1-1 0,-1 0 0,0 0 0,1-1 0,12-36 0,-11 33 0,25-140 0,-27 144 0,0 1 0,0-1 0,0 1 0,0-1 0,0 1 0,0-1 0,1 1 0,-1 0 0,0-1 0,0 1 0,0-1 0,0 1 0,1-1 0,-1 1 0,0 0 0,0-1 0,0 1 0,1 0 0,-1-1 0,0 1 0,1 0 0,-1-1 0,0 1 0,1 0 0,-1 0 0,1-1 0,-1 1 0,0 0 0,1 0 0,-1 0 0,1 0 0,-1-1 0,0 1 0,1 0 0,-1 0 0,1 0 0,12 14 0,10 36 0,-20-42 0,1 3 0,0-1 0,1 0 0,1 0 0,-1 0 0,1-1 0,1 0 0,0 0 0,0 0 0,11 9 0,-18-18 0,1 1 0,-1-1 0,1 1 0,-1-1 0,1 0 0,-1 1 0,1-1 0,-1 0 0,1 1 0,0-1 0,-1 0 0,1 0 0,0 1 0,-1-1 0,1 0 0,-1 0 0,1 0 0,0 0 0,-1 0 0,1 0 0,0 0 0,-1 0 0,1 0 0,0 0 0,-1 0 0,1-1 0,0 1 0,-1 0 0,1 0 0,0-1 0,0 0 0,0 0 0,0-1 0,0 1 0,0 0 0,0 0 0,-1-1 0,1 1 0,-1 0 0,1-1 0,-1 1 0,1-1 0,-1 1 0,0-2 0,2-52 0,-2 49 0,0 1 0,0-1 0,0 1 0,0 0 0,0-1 0,1 1 0,0 0 0,0-1 0,1 1 0,-1 0 0,5-9 0,-4 11 0,0 1 0,1-1 0,-1 1 0,0 0 0,1-1 0,0 1 0,-1 0 0,1 0 0,0 1 0,0-1 0,0 1 0,0-1 0,0 1 0,0 0 0,1 0 0,-1 0 0,0 1 0,6-1 0,-6 0 0,0 0 0,1 1 0,-1-1 0,0 1 0,0 0 0,0 0 0,0 0 0,1 1 0,-1-1 0,0 1 0,0 0 0,0-1 0,0 1 0,0 1 0,0-1 0,0 0 0,-1 1 0,1-1 0,0 1 0,4 4 0,-5-4 0,0 1 0,-1 0 0,1 0 0,0 0 0,-1 1 0,0-1 0,1 0 0,-1 0 0,-1 1 0,1-1 0,0 1 0,-1-1 0,0 1 0,0-1 0,0 1 0,0-1 0,0 0 0,-2 7 0,-3 15 0,3-18 0,1 1 0,-1-1 0,1 0 0,1 0 0,0 0 0,0 13 0,1-18 0,-1 0 0,1 0 0,0 0 0,0 0 0,-1-1 0,1 1 0,1 0 0,-1 0 0,0 0 0,0-1 0,1 1 0,-1-1 0,1 1 0,-1-1 0,1 1 0,-1-1 0,1 0 0,0 0 0,0 0 0,0 0 0,0 0 0,0 0 0,0 0 0,0-1 0,0 1 0,0-1 0,4 1 0,-4 0 0,1-1 0,-1 1 0,0-1 0,1 0 0,-1 0 0,1 0 0,-1 0 0,1 0 0,-1 0 0,1-1 0,-1 1 0,1-1 0,-1 0 0,0 0 0,1 0 0,-1 0 0,0 0 0,0 0 0,0 0 0,3-3 0,-3 2 0,0-1 0,0 1 0,0-1 0,0 0 0,0 0 0,-1 0 0,1 0 0,-1 0 0,0 0 0,0 0 0,0 0 0,0-1 0,0-3 0,0-2 0,0 1 0,-1 0 0,0 0 0,0-1 0,-1 1 0,0 0 0,-1 0 0,0 0 0,0 0 0,-1 0 0,-4-10 0,4 13 0,-1 0 0,1-1 0,-1 2 0,0-1 0,-1 0 0,1 1 0,-1 0 0,0 0 0,0 0 0,0 1 0,0 0 0,-12-6 0,13 7 0,-1 1 0,1-1 0,-1 1 0,1 0 0,-1 0 0,1 0 0,-1 0 0,0 1 0,1 0 0,-1 0 0,0 0 0,1 1 0,-1-1 0,1 1 0,-1 0 0,1 1 0,-9 2 0,12-3-32,-1 0-1,1-1 1,0 1-1,0 0 1,0 0-1,0 0 1,0 0-1,0 0 1,0 0-1,0 0 1,0 0-1,0 0 1,0 0-1,1 0 1,-1 0-1,0 1 1,1-1-1,-1 0 1,1 1-1,-1-1 1,1 0-1,0 1 1,0-1-1,0 0 1,0 1-1,0-1 1,0 1-1,0-1 1,0 0-1,0 1 1,0-1-1,1 0 1,-1 1-1,1-1 1,-1 0-1,1 1 1,-1-1-1,1 0 0,0 0 1,0 0-1,1 2 1,12 19-6794</inkml:trace>
+  <inkml:trace contextRef="#ctx0" brushRef="#br0" timeOffset="1133.66">745 0 24575,'-4'23'0,"1"1"0,1-1 0,1 0 0,3 35 0,18 88 0,-2-28 0,-17-114 0,-1 0 0,1 0 0,-1 0 0,-1 0 0,1 0 0,0 1 0,-1-1 0,0 0 0,-2 7 0,2-10 0,1 0 0,-1 0 0,0 0 0,1-1 0,-1 1 0,0 0 0,1 0 0,-1 0 0,0-1 0,0 1 0,0-1 0,0 1 0,0 0 0,0-1 0,0 0 0,0 1 0,0-1 0,0 1 0,0-1 0,0 0 0,0 0 0,0 0 0,0 0 0,0 0 0,0 0 0,0 0 0,0 0 0,0 0 0,0 0 0,-1 0 0,1-1 0,0 1 0,0 0 0,0-1 0,0 1 0,1-1 0,-1 1 0,0-1 0,0 0 0,-1 0 0,-6-4 0,1 1 0,0-1 0,0-1 0,0 0 0,0 0 0,1 0 0,0 0 0,0-1 0,1 0 0,0-1 0,0 1 0,1-1 0,-6-13 0,8 18 0,1 0 0,0-1 0,0 1 0,0-1 0,0 1 0,1-1 0,-1 1 0,1-1 0,0 1 0,0-1 0,0 1 0,0-1 0,1 1 0,-1-1 0,1 1 0,0 0 0,0-1 0,0 1 0,1 0 0,-1-1 0,1 1 0,0 0 0,0 0 0,0 0 0,0 1 0,0-1 0,0 0 0,1 1 0,0-1 0,-1 1 0,1 0 0,0 0 0,0 0 0,0 0 0,0 1 0,5-2 0,13-6 0,1 1 0,0 1 0,1 0 0,-1 2 0,1 1 0,0 1 0,32 0 0,-53 3 0,0 0 0,0 0 0,0 1 0,0-1 0,0 1 0,0-1 0,-1 1 0,1 0 0,0 0 0,0 0 0,0 0 0,-1 0 0,1 0 0,-1 1 0,1-1 0,-1 0 0,1 1 0,-1-1 0,0 1 0,1-1 0,-1 1 0,0 0 0,0 0 0,0-1 0,-1 1 0,1 0 0,0 0 0,-1 0 0,1 2 0,2 9 0,0 0 0,-1 0 0,0 21 0,0-4 0,9 21 0,-10-48 0,0 0 0,0 0 0,1 0 0,-1 0 0,1 0 0,-1 0 0,1 0 0,0-1 0,0 1 0,0-1 0,1 1 0,-1-1 0,4 3 0,-5-4 0,-1-1 0,1 0 0,0 1 0,0-1 0,-1 0 0,1 0 0,0 0 0,0 1 0,0-1 0,-1 0 0,1 0 0,0 0 0,0 0 0,0 0 0,-1-1 0,1 1 0,0 0 0,0 0 0,-1 0 0,1-1 0,0 1 0,0 0 0,-1-1 0,1 1 0,0-1 0,-1 1 0,1-1 0,0 1 0,-1-1 0,1 1 0,-1-1 0,1 0 0,-1 1 0,1-1 0,-1 0 0,0 1 0,1-1 0,-1 0 0,0 0 0,1-1 0,12-36 0,-11 33 0,25-140 0,-27 144 0,0 1 0,0-1 0,0 1 0,0-1 0,0 1 0,0-1 0,1 1 0,-1 0 0,0-1 0,0 1 0,0-1 0,0 1 0,1-1 0,-1 1 0,0 0 0,0-1 0,0 1 0,1 0 0,-1-1 0,0 1 0,1 0 0,-1-1 0,0 1 0,1 0 0,-1 0 0,1-1 0,-1 1 0,0 0 0,1 0 0,-1 0 0,1 0 0,-1-1 0,0 1 0,1 0 0,-1 0 0,1 0 0,12 14 0,10 36 0,-20-42 0,1 3 0,0-1 0,1 0 0,1 0 0,-1 0 0,1-1 0,1 0 0,0 0 0,0 0 0,11 9 0,-18-18 0,1 1 0,-1-1 0,1 1 0,-1-1 0,1 0 0,-1 1 0,1-1 0,-1 0 0,1 1 0,0-1 0,-1 0 0,1 0 0,0 1 0,-1-1 0,1 0 0,-1 0 0,1 0 0,0 0 0,-1 0 0,1 0 0,0 0 0,-1 0 0,1 0 0,0 0 0,-1 0 0,1-1 0,0 1 0,-1 0 0,1 0 0,0-1 0,0 0 0,0 0 0,0-1 0,0 1 0,0 0 0,0 0 0,-1-1 0,1 1 0,-1 0 0,1-1 0,-1 1 0,1-1 0,-1 1 0,0-2 0,2-52 0,-2 49 0,0 1 0,0-1 0,0 1 0,0 0 0,0-1 0,1 1 0,0 0 0,0-1 0,1 1 0,-1 0 0,5-9 0,-4 11 0,0 1 0,1-1 0,-1 1 0,0 0 0,1-1 0,0 1 0,-1 0 0,1 0 0,0 1 0,0-1 0,0 1 0,0-1 0,0 1 0,0 0 0,1 0 0,-1 0 0,0 1 0,6-1 0,-6 0 0,0 0 0,1 1 0,-1-1 0,0 1 0,0 0 0,0 0 0,0 0 0,1 1 0,-1-1 0,0 1 0,0 0 0,0-1 0,0 1 0,0 1 0,0-1 0,0 0 0,-1 1 0,1-1 0,0 1 0,4 4 0,-5-4 0,0 1 0,-1 0 0,1 0 0,0 0 0,-1 1 0,0-1 0,1 0 0,-1 0 0,-1 1 0,1-1 0,0 1 0,-1-1 0,0 1 0,0-1 0,0 1 0,0-1 0,0 0 0,-2 7 0,-3 15 0,3-18 0,1 1 0,-1-1 0,1 0 0,1 0 0,0 0 0,0 13 0,1-18 0,-1 0 0,1 0 0,0 0 0,0 0 0,-1-1 0,1 1 0,1 0 0,-1 0 0,0 0 0,0-1 0,1 1 0,-1-1 0,1 1 0,-1-1 0,1 1 0,-1-1 0,1 0 0,0 0 0,0 0 0,0 0 0,0 0 0,0 0 0,0 0 0,0-1 0,0 1 0,0-1 0,4 1 0,-4 0 0,1-1 0,-1 1 0,0-1 0,1 0 0,-1 0 0,1 0 0,-1 0 0,1 0 0,-1 0 0,1-1 0,-1 1 0,1-1 0,-1 0 0,0 0 0,1 0 0,-1 0 0,0 0 0,0 0 0,0 0 0,3-3 0,-3 2 0,0-1 0,0 1 0,0-1 0,0 0 0,0 0 0,-1 0 0,1 0 0,-1 0 0,0 0 0,0 0 0,0 0 0,0-1 0,0-3 0,0-2 0,0 1 0,-1 0 0,0 0 0,0-1 0,-1 1 0,0 0 0,-1 0 0,0 0 0,0 0 0,-1 0 0,-4-10 0,4 13 0,-1 0 0,1-1 0,-1 2 0,0-1 0,-1 0 0,1 1 0,-1 0 0,0 0 0,0 0 0,0 1 0,0 0 0,-12-6 0,13 7 0,-1 1 0,1-1 0,-1 1 0,1 0 0,-1 0 0,1 0 0,-1 0 0,0 1 0,1 0 0,-1 0 0,0 0 0,1 1 0,-1-1 0,1 1 0,-1 0 0,1 1 0,-9 2 0,12-3-32,-1 0-1,1-1 1,0 1-1,0 0 1,0 0-1,0 0 1,0 0-1,0 0 1,0 0-1,0 0 1,0 0-1,0 0 1,0 0-1,1 0 1,-1 0-1,0 1 1,1-1-1,-1 0 1,1 1-1,-1-1 1,1 0-1,0 1 1,0-1-1,0 0 1,0 1-1,0-1 1,0 1-1,0-1 1,0 0-1,0 1 1,0-1-1,1 0 1,-1 1-1,1-1 1,-1 0-1,1 1 1,-1-1-1,1 0 0,0 0 1,0 0-1,1 2 1,12 19-6794</inkml:trace>
   <inkml:trace contextRef="#ctx0" brushRef="#br0" timeOffset="1739.71">1881 212 24575,'0'-1'0,"0"1"0,0-1 0,0 1 0,0-1 0,0 1 0,0-1 0,0 1 0,1-1 0,-1 1 0,0-1 0,0 1 0,1-1 0,-1 1 0,0-1 0,1 1 0,-1-1 0,0 1 0,1 0 0,-1-1 0,1 1 0,-1 0 0,0-1 0,1 1 0,-1 0 0,1 0 0,-1-1 0,1 1 0,-1 0 0,1 0 0,-1 0 0,1 0 0,-1 0 0,1 0 0,-1 0 0,1 0 0,0 0 0,-1 0 0,1 0 0,-1 0 0,1 0 0,-1 0 0,1 0 0,0 1 0,24 8 0,-16-2 0,0 1 0,0 0 0,-1 0 0,0 0 0,-1 1 0,0 1 0,0-1 0,11 21 0,-10-13 0,0 0 0,-1 1 0,-1-1 0,8 36 0,-14-49 0,1-1 0,-1 1 0,0 0 0,0 0 0,0 0 0,-1 0 0,1 0 0,-1 0 0,0 0 0,0-1 0,-1 1 0,1 0 0,-1-1 0,0 1 0,0-1 0,0 1 0,-3 3 0,3-5 0,1 0 0,0-1 0,-1 0 0,1 1 0,-1-1 0,0 0 0,1 0 0,-1 0 0,0 0 0,0 0 0,0 0 0,0 0 0,0-1 0,0 1 0,0 0 0,0-1 0,0 0 0,0 0 0,0 1 0,0-1 0,0 0 0,0-1 0,0 1 0,0 0 0,0-1 0,0 1 0,0-1 0,0 1 0,0-1 0,0 0 0,1 0 0,-1 0 0,0 0 0,-2-2 0,0 0 0,0 0 0,1-1 0,-1 0 0,1 0 0,0 0 0,0 0 0,1 0 0,-1 0 0,1-1 0,0 1 0,0-1 0,0 0 0,0 1 0,1-1 0,0 0 0,0 0 0,1 0 0,-1-7 0,0-3 0,1 1 0,1-1 0,0 0 0,1 1 0,3-16 0,-2 19 20,1-1 0,-1 1 0,2 0 0,0 0 0,9-16 0,-13 25-71,1-1 0,-1 1-1,1 0 1,-1-1 0,1 1 0,0 0 0,0 0-1,0 0 1,0 0 0,1 0 0,-1 1-1,0-1 1,1 1 0,-1-1 0,1 1 0,-1 0-1,1 0 1,0 0 0,-1 0 0,1 1 0,0-1-1,0 1 1,0 0 0,-1-1 0,1 1 0,0 0-1,0 1 1,4 0 0,10 5-6775</inkml:trace>
   <inkml:trace contextRef="#ctx0" brushRef="#br0" timeOffset="2110.61">2132 365 24575,'0'3'0,"3"5"0</inkml:trace>
 </inkml:ink>
@@ -3442,7 +3499,7 @@
   </inkml:definitions>
   <inkml:trace contextRef="#ctx0" brushRef="#br0">71 214 24575,'-10'0'0,"0"0"0,5 0 0,10 0 0,11 0 0,12 0 0,11 0 0,9 0 0,3 0 0,3 0 0,-2 0 0,-3 0 0,-3 0 0,-6 0 0,-7 0 0,-12 0 0,-13 0 0</inkml:trace>
   <inkml:trace contextRef="#ctx0" brushRef="#br0" timeOffset="439.04">13 386 24575,'-7'0'0,"2"0"0,8 0 0,9 0 0,10 0 0,11 0 0,7 0 0,5 0 0,3 0 0,-1 0 0,-2 0 0,-2 0 0,-2 0 0,-4 0 0,-5 0 0,-9 0-8191</inkml:trace>
-  <inkml:trace contextRef="#ctx0" brushRef="#br0" timeOffset="1034.62">302 1 24575,'-2'3'0,"8"4"0,9 6 0,12 2 0,-1-1 0,2-2 0,-1-1 0,59 15 0,-27-8 0,5 0 0,-32-10 0,39 16 0,-78-27 0,-1 2 0,0-1 0,1 1 0,-1 0 0,0 0 0,0 1 0,0 0 0,1 1 0,-1-1 0,0 1 0,1 1 0,-1 0 0,0 0 0,1 0 0,0 1 0,0 0 0,-1 1 0,2-1 0,-14 10 0,-9 12 0,1 1 0,0 1 0,3 2 0,-42 58 0,-72 141 0,119-193 0,-3 6-1365,20-33-5461</inkml:trace>
+  <inkml:trace contextRef="#ctx0" brushRef="#br0" timeOffset="1034.61">302 1 24575,'-2'3'0,"8"4"0,9 6 0,12 2 0,-1-1 0,2-2 0,-1-1 0,59 15 0,-27-8 0,5 0 0,-32-10 0,39 16 0,-78-27 0,-1 2 0,0-1 0,1 1 0,-1 0 0,0 0 0,0 1 0,0 0 0,1 1 0,-1-1 0,0 1 0,1 1 0,-1 0 0,0 0 0,1 0 0,0 1 0,0 0 0,-1 1 0,2-1 0,-14 10 0,-9 12 0,1 1 0,0 1 0,3 2 0,-42 58 0,-72 141 0,119-193 0,-3 6-1365,20-33-5461</inkml:trace>
 </inkml:ink>
 </file>
 
@@ -3473,7 +3530,7 @@
   <inkml:trace contextRef="#ctx0" brushRef="#br0" timeOffset="372.38">887 252 24575,'-17'10'0,"-11"16"0,-8 17 0,-1 14 0,3 14 0,6 11 0,9 8 0,10 5 0,14-1 0,16-2 0,10-12 0,10-8 0,9-14 0,4-17 0,-6-15-8191</inkml:trace>
   <inkml:trace contextRef="#ctx0" brushRef="#br0" timeOffset="853.78">1156 655 24575,'-1'-8'0,"0"0"0,0 0 0,1 0 0,0-1 0,1 1 0,-1 0 0,2 0 0,-1 0 0,5-13 0,-5 17 0,1 1 0,-1 0 0,1 0 0,-1 0 0,1 0 0,0 0 0,0 1 0,0-1 0,1 1 0,-1-1 0,1 1 0,-1 0 0,1-1 0,0 1 0,-1 1 0,1-1 0,0 0 0,0 1 0,1-1 0,-1 1 0,0 0 0,0 0 0,1 0 0,-1 1 0,5-1 0,-6 1 0,0 0 0,1 0 0,-1 0 0,0 0 0,1 0 0,-1 1 0,0-1 0,0 1 0,1 0 0,-1-1 0,0 1 0,0 0 0,0 0 0,0 0 0,0 1 0,0-1 0,0 0 0,2 3 0,-1-1 0,0 1 0,-1-1 0,1 1 0,-1 0 0,0 0 0,0 0 0,0 0 0,0 0 0,0 5 0,3 8 0,-2 1 0,0 0 0,0 30 0,-3-43 0,0 83 0,-1-80 0,0 1 0,0-1 0,-1 0 0,0 0 0,0 0 0,-1 0 0,0 0 0,-6 10 0,4-13 0,6-13 0,7-16 0,100-228 0,-103 246 0,-2 18 0,-1 34 0,-2-27 0,0-13-50,1 1-1,-1 0 1,1-1-1,1 1 0,-1-1 1,1 1-1,0-1 1,1 0-1,-1 0 1,1 0-1,1 0 0,-1 0 1,1-1-1,0 1 1,0-1-1,0 0 1,1 0-1,0-1 0,0 1 1,0-1-1,0 0 1,1 0-1,-1-1 1,1 0-1,0 0 1,7 3-1,25 5-6775</inkml:trace>
   <inkml:trace contextRef="#ctx0" brushRef="#br0" timeOffset="1212.7">2022 403 24575,'-1'5'0,"-1"1"0,1-1 0,-1 1 0,-1-1 0,1 0 0,-1 0 0,0 0 0,0 0 0,0 0 0,-1 0 0,1-1 0,-6 5 0,2-1 0,-90 101 0,96-108 0,0 0 0,0 1 0,0-1 0,0 0 0,0 0 0,0 1 0,1-1 0,-1 0 0,1 1 0,-1-1 0,1 1 0,-1-1 0,1 1 0,0-1 0,-1 0 0,1 1 0,0-1 0,0 1 0,1 2 0,-1-3 0,1 0 0,-1 0 0,1 0 0,0 0 0,-1-1 0,1 1 0,0 0 0,0 0 0,-1 0 0,1-1 0,0 1 0,0 0 0,0-1 0,0 1 0,0-1 0,0 1 0,0-1 0,0 1 0,0-1 0,2 0 0,7 2 0,1 0 0,0-1 0,0 0 0,15-2 0,-9 1 0,10 0-227,-1 2-1,1 0 1,-1 2-1,0 1 1,29 9-1,-33-5-6598</inkml:trace>
-  <inkml:trace contextRef="#ctx0" brushRef="#br0" timeOffset="1648.17">1829 749 24575,'14'7'0,"10"5"0,7 4 0,10 2 0,3 2 0,1 0 0,-1-2 0,-7-6-8191</inkml:trace>
+  <inkml:trace contextRef="#ctx0" brushRef="#br0" timeOffset="1648.16">1829 749 24575,'14'7'0,"10"5"0,7 4 0,10 2 0,3 2 0,1 0 0,-1-2 0,-7-6-8191</inkml:trace>
   <inkml:trace contextRef="#ctx0" brushRef="#br0" timeOffset="2040.25">2483 308 24575,'0'0'0,"0"0"0,0 0 0,0 0 0,-1-1 0,1 1 0,0 0 0,0 0 0,0 0 0,0 0 0,-1 0 0,1 0 0,0-1 0,0 1 0,0 0 0,-1 0 0,1 0 0,0 0 0,0 0 0,0 0 0,-1 0 0,1 0 0,0 0 0,0 0 0,0 0 0,-1 0 0,1 0 0,0 0 0,0 0 0,0 0 0,-1 0 0,1 0 0,0 0 0,0 0 0,0 0 0,-1 1 0,1-1 0,0 0 0,0 0 0,0 0 0,-1 0 0,1 0 0,0 0 0,0 1 0,0-1 0,-5 14 0,1 19 0,4-32 0,-1 24 0,1-1 0,1 1 0,1-1 0,2 0 0,0 1 0,1-1 0,2-1 0,0 1 0,2-1 0,0-1 0,16 27 0,-23-45 0,-1-1 0,2 0 0,-1 0 0,0 0 0,1 0 0,-1 0 0,1 0 0,0-1 0,0 1 0,0-1 0,0 0 0,0 0 0,1 0 0,-1 0 0,1-1 0,-1 1 0,8 1 0,-8-3 0,-1 0 0,1 0 0,0-1 0,-1 1 0,1-1 0,-1 1 0,1-1 0,-1 0 0,1 0 0,-1 0 0,0 0 0,0-1 0,1 1 0,-1-1 0,0 1 0,0-1 0,0 0 0,-1 0 0,1 1 0,0-1 0,-1-1 0,1 1 0,-1 0 0,1 0 0,-1-1 0,2-4 0,15-32 0,13-43 0,-20 51 0,1 0 0,1 1 0,23-39 0,-28 63 0,-10 19 0,-9 24 0,-88 200 0,20-51 0,51-97-1365,21-58-5461</inkml:trace>
   <inkml:trace contextRef="#ctx0" brushRef="#br0" timeOffset="2412.04">2849 749 24575,'11'0'0,"-1"1"0,0 0 0,1 0 0,-1 1 0,0 0 0,0 1 0,0 0 0,16 8 0,-24-10 0,1 1 0,-1-1 0,0 0 0,0 1 0,0-1 0,0 1 0,0 0 0,0-1 0,0 1 0,-1 0 0,1 0 0,-1 0 0,1 0 0,-1 1 0,0-1 0,0 0 0,0 1 0,0-1 0,0 0 0,0 1 0,-1-1 0,1 1 0,-1-1 0,0 1 0,1-1 0,-1 1 0,-1 0 0,1-1 0,0 1 0,0-1 0,-1 1 0,0-1 0,1 1 0,-1-1 0,0 0 0,0 1 0,0-1 0,-1 0 0,-2 5 0,-3 3 0,-1 0 0,-1 0 0,1-1 0,-2 0 0,1-1 0,-1 0 0,0 0 0,-1-1 0,0 0 0,0-1 0,-12 5 0,-44 28 0,62-31 0,12-6 0,17-4 0,-23 2 0,50-11-624,82-27 0,-130 37 507,45-15-6709</inkml:trace>
   <inkml:trace contextRef="#ctx0" brushRef="#br0" timeOffset="2772.88">3428 520 24575,'-7'17'0,"-5"14"0,-4 13 0,-2 4 0,1 5 0,1 0 0,3-7 0,4-7 0,3-10-8191</inkml:trace>
@@ -3915,7 +3972,7 @@
     </inkml:brush>
   </inkml:definitions>
   <inkml:trace contextRef="#ctx0" brushRef="#br0">3 619 24575,'0'-1'0,"0"1"0,-1-1 0,1 1 0,0 0 0,0-1 0,-1 1 0,1-1 0,0 1 0,0-1 0,0 1 0,0-1 0,0 1 0,0-1 0,0 1 0,0-1 0,0 1 0,0-1 0,0 1 0,0-1 0,0 1 0,0 0 0,0-1 0,0 1 0,0-1 0,1 1 0,-1-1 0,0 1 0,0-1 0,1 1 0,-1 0 0,0-1 0,0 1 0,1-1 0,-1 1 0,0 0 0,1-1 0,0 1 0,13-21 0,-13 20 0,189-207 0,-159 180 0,0 1 0,1 2 0,2 1 0,67-37 0,-35 32 0,1 2 0,2 2 0,0 4 0,92-15 0,292-19 0,-224 42 0,281 18 0,-460 0 0,-2 2 0,1 2 0,-1 3 0,0 1 0,-1 3 0,73 35 0,250 163 0,-339-194 0,76 46 0,226 104 0,-213-129 0,-122-43 0,0-1 0,0 1 0,1-1 0,-1 0 0,1 1 0,-1-1 0,1 0 0,0 0 0,0 0 0,0 0 0,1 0 0,-1-6 0,-7-45 0,5-12 0,2 34 0,-8-53 0,7 73 0,-1 1 0,-1-1 0,1 1 0,-2 0 0,1 1 0,-2-1 0,1 1 0,-10-12 0,15 21 0,0 0 0,0 1 0,0-1 0,-1 1 0,1 0 0,0-1 0,-1 1 0,1-1 0,0 1 0,-1-1 0,1 1 0,0 0 0,-1-1 0,1 1 0,-1 0 0,1-1 0,-1 1 0,1 0 0,-1 0 0,1-1 0,-1 1 0,1 0 0,-1 0 0,1 0 0,-1 0 0,1 0 0,-1 0 0,0 0 0,1 0 0,-1 0 0,0 0 0,1 0 0,-1 1 0,1 0 0,0-1 0,0 1 0,0 0 0,-1-1 0,1 1 0,0 0 0,0-1 0,0 1 0,0 0 0,0-1 0,0 1 0,0 0 0,0-1 0,1 1 0,-1 0 0,0-1 0,0 1 0,0 0 0,1-1 0,-1 1 0,0-1 0,1 1 0,0 0 0,6 10 0,1-1 0,0 0 0,1 0 0,0-1 0,0 0 0,1-1 0,0 0 0,17 10 0,35 30 0,-56-43 0,-1 0 0,-1 0 0,1 1 0,-1 0 0,0-1 0,0 2 0,0-1 0,3 10 0,-5-11 0,-1-1 0,0 1 0,-1-1 0,1 1 0,-1 0 0,0-1 0,0 1 0,0 0 0,-1-1 0,1 1 0,-1-1 0,0 1 0,-1-1 0,1 1 0,-1-1 0,0 0 0,0 1 0,0-1 0,-1 0 0,1 0 0,-1-1 0,0 1 0,-4 3 0,-7 9 0,-2-1 0,0-1 0,-28 20 0,-70 39-1365,60-44-5461</inkml:trace>
-  <inkml:trace contextRef="#ctx0" brushRef="#br0" timeOffset="1262.86">3813 772 24575,'0'-11'0,"0"0"0,-1 0 0,0 0 0,-1 0 0,0 0 0,-1 0 0,-6-16 0,7 22 0,-1 1 0,1-1 0,-1 1 0,0 0 0,0 0 0,0 0 0,0 0 0,-1 1 0,1-1 0,-1 1 0,0 0 0,0 0 0,0 1 0,-1-1 0,1 1 0,0-1 0,-1 2 0,0-1 0,-6-2 0,5 3 0,0-1 0,0 1 0,0 0 0,0 0 0,-1 1 0,1 0 0,0 0 0,0 0 0,0 1 0,0 0 0,0 0 0,0 0 0,-6 3 0,8-2 0,0 0 0,0 0 0,1 1 0,0-1 0,-1 1 0,1 0 0,0 0 0,0 0 0,0 0 0,1 1 0,-1-1 0,1 1 0,0-1 0,0 1 0,0 0 0,0 0 0,1 0 0,-1 0 0,0 7 0,-1-1 0,1 1 0,0-1 0,0 1 0,1 0 0,1-1 0,0 1 0,0 0 0,1 0 0,1 0 0,4 17 0,-5-23 0,1-1 0,0 1 0,0-1 0,0 0 0,0 1 0,1-1 0,0 0 0,0-1 0,0 1 0,0 0 0,1-1 0,-1 0 0,1 0 0,0 0 0,0 0 0,0 0 0,0-1 0,0 0 0,0 0 0,1 0 0,-1 0 0,1-1 0,0 0 0,-1 1 0,1-2 0,5 1 0,-5 0 0,0-1 0,0-1 0,0 1 0,0-1 0,0 0 0,0 0 0,0 0 0,-1 0 0,1-1 0,-1 0 0,1 0 0,-1 0 0,1-1 0,-1 1 0,0-1 0,0 0 0,-1 0 0,1-1 0,0 1 0,-1-1 0,0 0 0,0 0 0,0 0 0,0 0 0,2-6 0,3-5 0,-1 0 0,0-1 0,-1 1 0,-1-1 0,-1 0 0,4-22 0,-1-9 0,-2-1 0,-2-76 0,-5 96 0,0 1 0,-2 0 0,0 0 0,-2 0 0,-1 1 0,-11-26 0,14 44 0,0 0 0,0 0 0,-1 1 0,0 0 0,-9-11 0,12 16 0,0 0 0,1 1 0,-1-1 0,0 1 0,0 0 0,0-1 0,0 1 0,0 0 0,0 0 0,0 0 0,-4-1 0,5 2 0,-1 0 0,1 0 0,0 0 0,0 0 0,0 0 0,0 0 0,-1 1 0,1-1 0,0 0 0,0 1 0,0-1 0,0 1 0,0-1 0,0 1 0,0-1 0,0 1 0,0 0 0,0-1 0,0 1 0,0 0 0,1 0 0,-1 0 0,0 0 0,-1 1 0,-1 4 0,-1 1 0,1-1 0,0 1 0,0 0 0,1 0 0,0 0 0,0 0 0,1 0 0,-1 10 0,-2 72 0,4-78 0,1 27 0,1 0 0,2-1 0,2 0 0,13 50 0,-12-62 0,2 0 0,0-1 0,1-1 0,2 0 0,0 0 0,2-1 0,20 26 0,-28-41-195,0 0 0,1 0 0,0-1 0,0 1 0,1-2 0,9 6 0,7 2-6631</inkml:trace>
+  <inkml:trace contextRef="#ctx0" brushRef="#br0" timeOffset="1262.85">3813 772 24575,'0'-11'0,"0"0"0,-1 0 0,0 0 0,-1 0 0,0 0 0,-1 0 0,-6-16 0,7 22 0,-1 1 0,1-1 0,-1 1 0,0 0 0,0 0 0,0 0 0,0 0 0,-1 1 0,1-1 0,-1 1 0,0 0 0,0 0 0,0 1 0,-1-1 0,1 1 0,0-1 0,-1 2 0,0-1 0,-6-2 0,5 3 0,0-1 0,0 1 0,0 0 0,0 0 0,-1 1 0,1 0 0,0 0 0,0 0 0,0 1 0,0 0 0,0 0 0,0 0 0,-6 3 0,8-2 0,0 0 0,0 0 0,1 1 0,0-1 0,-1 1 0,1 0 0,0 0 0,0 0 0,0 0 0,1 1 0,-1-1 0,1 1 0,0-1 0,0 1 0,0 0 0,0 0 0,1 0 0,-1 0 0,0 7 0,-1-1 0,1 1 0,0-1 0,0 1 0,1 0 0,1-1 0,0 1 0,0 0 0,1 0 0,1 0 0,4 17 0,-5-23 0,1-1 0,0 1 0,0-1 0,0 0 0,0 1 0,1-1 0,0 0 0,0-1 0,0 1 0,0 0 0,1-1 0,-1 0 0,1 0 0,0 0 0,0 0 0,0 0 0,0-1 0,0 0 0,0 0 0,1 0 0,-1 0 0,1-1 0,0 0 0,-1 1 0,1-2 0,5 1 0,-5 0 0,0-1 0,0-1 0,0 1 0,0-1 0,0 0 0,0 0 0,0 0 0,-1 0 0,1-1 0,-1 0 0,1 0 0,-1 0 0,1-1 0,-1 1 0,0-1 0,0 0 0,-1 0 0,1-1 0,0 1 0,-1-1 0,0 0 0,0 0 0,0 0 0,0 0 0,2-6 0,3-5 0,-1 0 0,0-1 0,-1 1 0,-1-1 0,-1 0 0,4-22 0,-1-9 0,-2-1 0,-2-76 0,-5 96 0,0 1 0,-2 0 0,0 0 0,-2 0 0,-1 1 0,-11-26 0,14 44 0,0 0 0,0 0 0,-1 1 0,0 0 0,-9-11 0,12 16 0,0 0 0,1 1 0,-1-1 0,0 1 0,0 0 0,0-1 0,0 1 0,0 0 0,0 0 0,0 0 0,-4-1 0,5 2 0,-1 0 0,1 0 0,0 0 0,0 0 0,0 0 0,0 0 0,-1 1 0,1-1 0,0 0 0,0 1 0,0-1 0,0 1 0,0-1 0,0 1 0,0-1 0,0 1 0,0 0 0,0-1 0,0 1 0,0 0 0,1 0 0,-1 0 0,0 0 0,-1 1 0,-1 4 0,-1 1 0,1-1 0,0 1 0,0 0 0,1 0 0,0 0 0,0 0 0,1 0 0,-1 10 0,-2 72 0,4-78 0,1 27 0,1 0 0,2-1 0,2 0 0,13 50 0,-12-62 0,2 0 0,0-1 0,1-1 0,2 0 0,0 0 0,2-1 0,20 26 0,-28-41-195,0 0 0,1 0 0,0-1 0,0 1 0,1-2 0,9 6 0,7 2-6631</inkml:trace>
   <inkml:trace contextRef="#ctx0" brushRef="#br0" timeOffset="1654.12">3966 560 24575,'1'0'0,"0"-1"0,0 1 0,0-1 0,0 1 0,0 0 0,0-1 0,0 1 0,0 0 0,0 0 0,0 0 0,1 0 0,-1 0 0,0 0 0,0 0 0,0 0 0,0 0 0,0 0 0,0 0 0,0 1 0,0-1 0,0 1 0,0-1 0,0 0 0,0 1 0,0 0 0,0-1 0,2 2 0,25 20 0,-17-11 0,0 0 0,-1 0 0,0 1 0,-1 0 0,0 1 0,-1 0 0,0 0 0,-1 0 0,-1 1 0,7 22 0,-13-36 0,0 0 0,1 1 0,-1-1 0,0 0 0,0 1 0,0-1 0,0 0 0,1 1 0,-1-1 0,0 1 0,0-1 0,0 0 0,0 1 0,0-1 0,0 1 0,0-1 0,0 0 0,0 1 0,0-1 0,0 1 0,0-1 0,0 0 0,0 1 0,-1-1 0,1 0 0,0 1 0,0-1 0,0 0 0,-1 1 0,1-1 0,0 0 0,0 1 0,-1-1 0,1 0 0,0 1 0,0-1 0,-1 0 0,1 0 0,0 0 0,-1 1 0,1-1 0,0 0 0,-1 0 0,1 0 0,-1 0 0,1 1 0,0-1 0,-1 0 0,1 0 0,-1 0 0,1 0 0,0 0 0,-1 0 0,1 0 0,0 0 0,-1 0 0,1-1 0,-1 1 0,1 0 0,0 0 0,-1 0 0,1 0 0,0 0 0,-1-1 0,1 1 0,-1 0 0,-22-18 0,20 13 0,0 0 0,0 0 0,0 0 0,0 0 0,1 0 0,0-1 0,0 1 0,0-1 0,1 0 0,0 1 0,0-1 0,0 0 0,1 0 0,0 0 0,0 1 0,1-1 0,1-9 0,-1 10 0,0 1 0,0-1 0,1 1 0,0 0 0,0 0 0,0 0 0,0 0 0,0 0 0,1 0 0,0 0 0,0 1 0,0-1 0,0 1 0,1 0 0,-1 0 0,1 0 0,-1 1 0,1-1 0,0 1 0,0 0 0,0 0 0,9-3 0,2 2-341,0-1 0,0 2-1,18-1 1,4 1-6485</inkml:trace>
   <inkml:trace contextRef="#ctx0" brushRef="#br0" timeOffset="2572.55">4468 522 24575,'-2'-1'0,"1"-1"0,-1 1 0,1 0 0,-1 0 0,0 0 0,1 0 0,-1 0 0,0 0 0,0 0 0,0 0 0,0 1 0,0-1 0,0 1 0,0-1 0,0 1 0,0 0 0,0 0 0,0 0 0,0 0 0,0 0 0,0 0 0,0 1 0,0-1 0,0 1 0,0-1 0,0 1 0,0 0 0,0 0 0,1 0 0,-1 0 0,0 0 0,0 0 0,1 0 0,-1 0 0,-2 3 0,0 0 0,-1 1 0,1-1 0,0 1 0,0 0 0,1 0 0,-1 0 0,1 0 0,0 1 0,1-1 0,-4 11 0,3-7 0,1 1 0,1-1 0,0 0 0,0 1 0,0-1 0,2 1 0,0 14 0,0-22 0,-1 1 0,1 0 0,0 0 0,-1 0 0,1-1 0,0 1 0,1 0 0,-1-1 0,0 1 0,1-1 0,-1 0 0,1 1 0,0-1 0,0 0 0,0 0 0,0 0 0,0 0 0,0 0 0,1-1 0,-1 1 0,1-1 0,-1 1 0,1-1 0,-1 0 0,1 0 0,0 0 0,-1 0 0,6 0 0,-4 0 0,0-1 0,0 0 0,0 0 0,1 0 0,-1 0 0,0 0 0,0-1 0,0 0 0,0 0 0,0 0 0,0 0 0,0-1 0,0 1 0,-1-1 0,1 0 0,-1 0 0,1-1 0,-1 1 0,1-1 0,-1 0 0,0 1 0,0-1 0,-1-1 0,1 1 0,-1 0 0,1-1 0,-1 1 0,2-5 0,-1 1 0,0 0 0,0-1 0,0 1 0,-1-1 0,0 0 0,-1 0 0,0 1 0,0-1 0,0 0 0,-1 0 0,-1 0 0,1 0 0,-1 0 0,-2-8 0,3 15 0,0 0 0,0 0 0,0 0 0,-1-1 0,1 1 0,0 0 0,0 0 0,-1 0 0,1 0 0,-1 0 0,1 0 0,-1 0 0,1 0 0,-1 0 0,0 1 0,1-1 0,-1 0 0,0 0 0,0 0 0,0 1 0,0-1 0,1 0 0,-1 1 0,0-1 0,0 1 0,0-1 0,0 1 0,0 0 0,0-1 0,0 1 0,-1 0 0,1 0 0,0 0 0,-1-1 0,0 2 0,1 0 0,-1-1 0,1 1 0,-1 0 0,1 0 0,0 0 0,-1 0 0,1 0 0,0 0 0,0 0 0,0 0 0,0 1 0,0-1 0,0 0 0,0 1 0,0-1 0,0 1 0,0-1 0,1 1 0,-1-1 0,1 1 0,-1 2 0,-1 2 0,1 0 0,0 0 0,0-1 0,1 1 0,0 0 0,0 0 0,0 0 0,0 0 0,1 0 0,0 0 0,1 0 0,-1 0 0,1-1 0,0 1 0,0-1 0,1 1 0,0-1 0,0 0 0,0 0 0,0 0 0,6 6 0,-3-5 0,0 0 0,0-1 0,0 1 0,1-2 0,-1 1 0,1-1 0,0 0 0,1 0 0,-1-1 0,1 0 0,-1 0 0,1 0 0,0-1 0,0-1 0,11 2 0,-16-3 0,0 0 0,0 0 0,0 0 0,0 0 0,0-1 0,1 1 0,-1-1 0,0 0 0,-1 0 0,1 0 0,0 0 0,0-1 0,0 1 0,-1-1 0,1 1 0,-1-1 0,5-4 0,-3 3 0,-1-1 0,0 0 0,0-1 0,0 1 0,0 0 0,0-1 0,-1 0 0,0 1 0,0-1 0,1-6 0,-1 5 0,0 0 0,-1 1 0,0-1 0,0 0 0,-1 0 0,0 0 0,0 0 0,0 0 0,0 0 0,-1 1 0,0-1 0,-1 0 0,1 0 0,-1 1 0,0-1 0,0 1 0,-1-1 0,1 1 0,-6-7 0,7 11 0,1 1 0,0-1 0,-1 0 0,1 1 0,-1-1 0,1 1 0,-1-1 0,0 1 0,1-1 0,-1 1 0,0-1 0,1 1 0,-1 0 0,0-1 0,1 1 0,-1 0 0,0-1 0,0 1 0,1 0 0,-1 0 0,0 0 0,0 0 0,1 0 0,-1 0 0,0 0 0,0 0 0,0 0 0,0 1 0,0 0 0,0-1 0,0 1 0,0 0 0,0 0 0,1-1 0,-1 1 0,0 0 0,1 0 0,-1 0 0,1 0 0,-1 0 0,1 0 0,-1 0 0,1 0 0,-1 2 0,0 2 0,-1 1 0,1-1 0,0 1 0,1 0 0,0 0 0,0 7 0,1-8 0,0 0 0,1 0 0,0 0 0,0 0 0,0 0 0,1-1 0,-1 1 0,1-1 0,0 1 0,0-1 0,1 0 0,-1 0 0,1-1 0,0 1 0,0-1 0,0 1 0,1-1 0,-1 0 0,1-1 0,-1 1 0,1-1 0,0 0 0,0 0 0,0-1 0,0 1 0,10 0 0,-9 0 0,0-1 0,-1-1 0,1 1 0,0-1 0,0 0 0,0 0 0,-1 0 0,1-1 0,0 0 0,0 0 0,-1 0 0,1-1 0,-1 0 0,1 0 0,-1-1 0,0 1 0,0-1 0,0 0 0,0 0 0,0-1 0,-1 0 0,0 1 0,1-1 0,4-7 0,-4 1 0,0 1 0,-1-1 0,-1 0 0,1-1 0,-2 1 0,1 0 0,-1-1 0,-1 0 0,0 1 0,0-1 0,-1 0 0,-3-20 0,8 39 0,0-1 0,1 1 0,0-2 0,0 1 0,0-1 0,1 1 0,0-2 0,0 1 0,15 8 0,-19-12 0,1-1 0,-1 1 0,1-1 0,0 1 0,-1-1 0,1 0 0,0-1 0,0 1 0,0-1 0,0 1 0,-1-1 0,1 0 0,0-1 0,0 1 0,0-1 0,4-1 0,-5 1 0,0 0 0,-1-1 0,1 1 0,-1-1 0,0 0 0,1 0 0,-1 0 0,0 0 0,0 0 0,0 0 0,0 0 0,-1-1 0,1 1 0,-1-1 0,1 0 0,-1 1 0,0-1 0,0 0 0,0 1 0,0-1 0,-1 0 0,1-3 0,1-3 0,-2 0 0,1 0 0,-1 0 0,0 1 0,-1-1 0,0 0 0,-1 0 0,1 0 0,-2 1 0,1-1 0,-1 1 0,0 0 0,-5-9 0,5 13 0,1-1 0,-1 0 0,0 0 0,0 1 0,0 0 0,-1-1 0,1 1 0,-1 0 0,0 1 0,-1-1 0,1 1 0,0 0 0,-1 0 0,0 0 0,0 1 0,1-1 0,-2 1 0,1 0 0,0 1 0,0-1 0,-1 1 0,-6-1 0,10 2 4,1 0 1,0 0-1,-1 0 0,1 0 0,-1 0 0,1 0 1,-1 1-1,1-1 0,0 1 0,-1-1 0,1 1 1,-1-1-1,1 1 0,0-1 0,0 1 0,-1 0 1,1 0-1,0 0 0,0 0 0,0 0 0,0 0 1,0 0-1,0 0 0,0 0 0,1 1 0,-1-1 1,-1 2-1,1 0-128,0 0 1,0 0-1,1 0 1,-1 1-1,1-1 0,-1 0 1,1 0-1,0 0 1,1 1-1,-1-1 1,1 4-1,5 18-6702</inkml:trace>
   <inkml:trace contextRef="#ctx0" brushRef="#br0" timeOffset="3196.29">5486 387 24575,'-3'12'0,"1"-6"0,0 0 0,1 0 0,0 0 0,0 0 0,0 12 0,2-13 0,0 1 0,1 0 0,-1-1 0,1 0 0,1 1 0,-1-1 0,1 0 0,-1 0 0,2 0 0,-1 0 0,0-1 0,1 1 0,0-1 0,0 0 0,0 0 0,0-1 0,1 1 0,0-1 0,8 5 0,-7-4 0,0-1 0,0-1 0,0 1 0,0-1 0,0 0 0,1 0 0,-1-1 0,1 0 0,-1 0 0,1-1 0,-1 0 0,1 0 0,0 0 0,-1-1 0,1 1 0,-1-2 0,9-2 0,-11 2 0,1-1 0,-1 1 0,1-1 0,-1-1 0,0 1 0,-1-1 0,1 1 0,0-1 0,-1 0 0,0 0 0,0-1 0,0 1 0,-1-1 0,1 1 0,-1-1 0,0 0 0,0 0 0,1-8 0,0 4 0,-1 0 0,0 0 0,0 0 0,-1 0 0,-1 0 0,1 0 0,-2-1 0,1 1 0,-3-14 0,3 23 0,-1 0 0,1 0 0,0 0 0,0 0 0,0 0 0,0 0 0,0 0 0,0 0 0,0 1 0,0-1 0,0 0 0,0 0 0,0 0 0,0 0 0,-1 0 0,1 0 0,0 0 0,0 0 0,0 0 0,0 0 0,0 0 0,0 0 0,0 0 0,0 0 0,0 0 0,-1 0 0,1 0 0,0 0 0,0 0 0,0 0 0,0 0 0,0 0 0,0 0 0,0 0 0,0 0 0,0 0 0,0 0 0,-1-1 0,1 1 0,0 0 0,0 0 0,0 0 0,0 0 0,0 0 0,0 0 0,0 0 0,0 0 0,0 0 0,0 0 0,0 0 0,0 0 0,0-1 0,0 1 0,0 0 0,0 0 0,0 0 0,0 0 0,0 0 0,0 0 0,0 0 0,0 0 0,0-1 0,-5 14 0,-1 20 0,3 54 0,4 0 0,12 88 0,-2-31 0,-6-83 0,-1-28 0,-2 0 0,-1 0 0,-1 0 0,-2 0 0,-8 41 0,9-71 0,1 0 0,-1-1 0,0 1 0,1 0 0,-1 0 0,-1-1 0,1 1 0,0 0 0,-1-1 0,1 1 0,-1-1 0,0 0 0,0 1 0,0-1 0,0 0 0,0 0 0,0 0 0,-1 0 0,1-1 0,-1 1 0,1-1 0,-1 1 0,1-1 0,-1 0 0,0 0 0,0 0 0,0-1 0,1 1 0,-1 0 0,0-1 0,0 0 0,0 0 0,0 0 0,0 0 0,0 0 0,0-1 0,-5-1 0,-1 0 0,0-1 0,1 0 0,0-1 0,0 0 0,0 0 0,0-1 0,1 0 0,-1 0 0,1 0 0,1-1 0,-9-9 0,4 3 14,1-1-1,0-1 0,1 0 0,1 0 1,0 0-1,1-1 0,0 0 1,-8-31-1,14 40-75,-1-1 0,1 0 0,0 0 0,0 1 1,0-1-1,1 0 0,0 0 0,1 0 0,0 1 0,0-1 0,0 0 0,1 1 1,0-1-1,0 1 0,0-1 0,1 1 0,0 0 0,0 0 0,1 0 0,0 0 1,0 1-1,0-1 0,9-7 0,10-6-6764</inkml:trace>
@@ -3961,14 +4018,14 @@
   <inkml:trace contextRef="#ctx0" brushRef="#br0" timeOffset="-84013.86">8275 6586 24575,'-6'10'0,"-3"10"0,1 7 0,1 7 0,6 3 0,2 6 0,2 2 0,3-4 0,0-2 0,0-7-8191</inkml:trace>
   <inkml:trace contextRef="#ctx0" brushRef="#br0" timeOffset="-83669.56">8390 6817 24575,'0'9'0,"0"0"0,0 1 0,1-1 0,1 0 0,0 0 0,0 0 0,0 0 0,1-1 0,1 1 0,0-1 0,0 0 0,0 0 0,1 0 0,0 0 0,0-1 0,1 0 0,0 0 0,13 11 0,-19-17 0,1 0 0,0 0 0,0-1 0,0 1 0,0 0 0,0-1 0,0 1 0,0 0 0,0-1 0,1 1 0,-1-1 0,0 0 0,0 1 0,0-1 0,1 0 0,-1 0 0,0 1 0,0-1 0,1 0 0,-1 0 0,0 0 0,0-1 0,2 1 0,-2-1 0,0 0 0,0 0 0,0 0 0,0 0 0,0 0 0,0 0 0,0 0 0,0 0 0,-1 0 0,1 0 0,0 0 0,-1 0 0,1-1 0,-1 1 0,1 0 0,-1-1 0,1-1 0,1-10 0,-1 1 0,0-1 0,-2-20 0,1 23 0,-3-13 0,2 17 0,1 1 0,-1 0 0,1-1 0,0 1 0,0-1 0,0 1 0,2-7 0,20 29 0,-7-4-1365,-1-2-5461</inkml:trace>
   <inkml:trace contextRef="#ctx0" brushRef="#br0" timeOffset="-83277.22">8660 6857 24575,'-1'-1'0,"0"0"0,1 1 0,-1-1 0,0 0 0,0 0 0,0 1 0,0-1 0,0 0 0,0 1 0,0-1 0,0 1 0,0-1 0,0 1 0,0 0 0,0-1 0,0 1 0,0 0 0,0 0 0,0 0 0,-1 0 0,1 0 0,0 0 0,0 0 0,0 0 0,0 0 0,0 0 0,0 1 0,0-1 0,0 1 0,-1-1 0,1 0 0,0 1 0,0 0 0,1-1 0,-1 1 0,0 0 0,0-1 0,0 1 0,0 0 0,0 0 0,1 0 0,-1-1 0,0 1 0,1 0 0,-1 0 0,1 0 0,-1 2 0,-1-1 0,1 0 0,0 0 0,0 0 0,1 1 0,-1-1 0,0 0 0,1 0 0,-1 1 0,1-1 0,0 0 0,0 1 0,0-1 0,0 0 0,0 1 0,0-1 0,1 0 0,-1 1 0,1-1 0,0 0 0,-1 0 0,1 0 0,0 0 0,2 4 0,1-2 0,0-1 0,1 1 0,-1-1 0,0 0 0,1-1 0,-1 1 0,1-1 0,0 0 0,0 0 0,0 0 0,0-1 0,0 0 0,8 1 0,-11-1 0,1 0 0,-1-1 0,1 0 0,-1 0 0,0 0 0,1 0 0,-1 0 0,0 0 0,1 0 0,-1-1 0,0 1 0,1-1 0,-1 0 0,0 0 0,0 0 0,1 0 0,-1 0 0,0 0 0,0 0 0,0-1 0,0 1 0,-1-1 0,1 1 0,0-1 0,-1 0 0,1 0 0,-1 0 0,1 0 0,-1 0 0,0 0 0,1-2 0,-1-1 0,0 0 0,0 0 0,0 0 0,-1 0 0,0 0 0,0 0 0,0 1 0,-1-1 0,1 0 0,-1 0 0,0 0 0,-1 0 0,1 1 0,-4-8 0,4 9 0,-1 0 0,1 0 0,-1 1 0,0-1 0,0 0 0,0 1 0,0-1 0,0 1 0,0 0 0,-1 0 0,1 0 0,-1 0 0,1 0 0,-1 0 0,0 1 0,0-1 0,0 1 0,0 0 0,0 0 0,0 0 0,0 0 0,0 0 0,-5 0 0,7 1 0,-1 0 0,0 1 0,0-1 0,0 0 0,1 1 0,-1-1 0,0 1 0,0 0 0,1-1 0,-1 1 0,0 0 0,1 0 0,-1 0 0,1 0 0,-1 0 0,1 1 0,0-1 0,-1 0 0,1 1 0,0-1 0,0 1 0,0-1 0,0 1 0,0-1 0,0 1 0,1 0 0,-1-1 0,0 1 0,1 0 0,0 0 0,-1 0 0,1-1 0,0 1 0,0 0 0,0 3 0,-1 1 0,1 0 0,0-1 0,0 1 0,1 0 0,0 0 0,0 0 0,0 0 0,0-1 0,1 1 0,3 5 0,-2-5 9,1 0 1,0 0-1,0-1 0,1 1 0,-1-1 1,1 0-1,0-1 0,1 1 0,-1-1 0,1 0 1,0 0-1,12 5 0,-4-3-306,0-1 0,1 0 0,0-1 0,26 3 0,1-1-6529</inkml:trace>
-  <inkml:trace contextRef="#ctx0" brushRef="#br0" timeOffset="-82887.62">9179 6606 24575,'-8'11'0,"0"-1"0,1 1 0,1 1 0,0-1 0,0 1 0,1 0 0,1 0 0,0 1 0,0-1 0,1 1 0,1 0 0,0 0 0,1 0 0,1 0 0,0 0 0,0 0 0,1 0 0,1 0 0,0 0 0,1 0 0,0 0 0,1-1 0,1 0 0,10 21 0,-29-53 0,11 18 0,1-1 0,0 1 0,0-1 0,1 0 0,-1 1 0,0-1 0,1 0 0,-2-6 0,3 8 0,0 0 0,0 0 0,0-1 0,0 1 0,0 0 0,0-1 0,1 1 0,-1 0 0,1 0 0,-1 0 0,1-1 0,-1 1 0,1 0 0,-1 0 0,1 0 0,0 0 0,0 0 0,0 0 0,0 0 0,-1 0 0,1 0 0,0 1 0,0-1 0,1 0 0,-1 1 0,0-1 0,0 0 0,2 0 0,8-4 0,1 1 0,-1 0 0,1 0 0,0 1 0,0 1 0,0 0 0,14-1 0,-14 3 0,0-2 0,-1 0 0,1 0 0,0-1 0,-1 0 0,1-1 0,11-6 0,-14 3 0,-18 19 0,8-6 0,-1-1 0,1 0 0,-1 1 0,2-1 0,-1 1 0,0-1 0,1 1 0,0-1 0,1 1 0,-1-1 0,1 1 0,0-1 0,0 1 0,1-1 0,0 0 0,3 7 0,-4-9 0,0 0 0,1 0 0,0 0 0,0-1 0,-1 1 0,1-1 0,1 1 0,-1-1 0,0 0 0,1 1 0,-1-1 0,1-1 0,-1 1 0,1 0 0,0-1 0,0 1 0,0-1 0,0 0 0,0 0 0,0 0 0,0 0 0,0 0 0,1-1 0,-1 0 0,0 1 0,0-1 0,0 0 0,1-1 0,4 0 0,-6 1-4,1-1 0,-1 0 0,0 0 0,1 0 0,-1 0 0,0 0 0,0 0 0,0 0 0,0-1 0,0 1 0,0-1 0,0 1 0,0-1 0,-1 0 0,1 0 0,-1 1 0,1-1 0,-1 0 0,2-4 0,-1 1 24,0 0 0,0 0 0,0 0 0,-1 0 0,0 0 0,0 0 0,-1 0 0,1 0 0,-1-8 0,-1 7-45,1 0 0,-1 0 0,0 0-1,0 0 1,-1 0 0,0 0 0,-5-11 0,6 15-51,0-1 1,-1 1-1,1-1 1,-1 1-1,0-1 1,0 1-1,0 0 1,0 0-1,0 0 1,0 0-1,0 0 1,-1 1-1,1-1 1,-1 1-1,1-1 0,-4 0 1,-6 0-6751</inkml:trace>
+  <inkml:trace contextRef="#ctx0" brushRef="#br0" timeOffset="-82887.63">9179 6606 24575,'-8'11'0,"0"-1"0,1 1 0,1 1 0,0-1 0,0 1 0,1 0 0,1 0 0,0 1 0,0-1 0,1 1 0,1 0 0,0 0 0,1 0 0,1 0 0,0 0 0,0 0 0,1 0 0,1 0 0,0 0 0,1 0 0,0 0 0,1-1 0,1 0 0,10 21 0,-29-53 0,11 18 0,1-1 0,0 1 0,0-1 0,1 0 0,-1 1 0,0-1 0,1 0 0,-2-6 0,3 8 0,0 0 0,0 0 0,0-1 0,0 1 0,0 0 0,0-1 0,1 1 0,-1 0 0,1 0 0,-1 0 0,1-1 0,-1 1 0,1 0 0,-1 0 0,1 0 0,0 0 0,0 0 0,0 0 0,0 0 0,-1 0 0,1 0 0,0 1 0,0-1 0,1 0 0,-1 1 0,0-1 0,0 0 0,2 0 0,8-4 0,1 1 0,-1 0 0,1 0 0,0 1 0,0 1 0,0 0 0,14-1 0,-14 3 0,0-2 0,-1 0 0,1 0 0,0-1 0,-1 0 0,1-1 0,11-6 0,-14 3 0,-18 19 0,8-6 0,-1-1 0,1 0 0,-1 1 0,2-1 0,-1 1 0,0-1 0,1 1 0,0-1 0,1 1 0,-1-1 0,1 1 0,0-1 0,0 1 0,1-1 0,0 0 0,3 7 0,-4-9 0,0 0 0,1 0 0,0 0 0,0-1 0,-1 1 0,1-1 0,1 1 0,-1-1 0,0 0 0,1 1 0,-1-1 0,1-1 0,-1 1 0,1 0 0,0-1 0,0 1 0,0-1 0,0 0 0,0 0 0,0 0 0,0 0 0,0 0 0,1-1 0,-1 0 0,0 1 0,0-1 0,0 0 0,1-1 0,4 0 0,-6 1-4,1-1 0,-1 0 0,0 0 0,1 0 0,-1 0 0,0 0 0,0 0 0,0 0 0,0-1 0,0 1 0,0-1 0,0 1 0,0-1 0,-1 0 0,1 0 0,-1 1 0,1-1 0,-1 0 0,2-4 0,-1 1 24,0 0 0,0 0 0,0 0 0,-1 0 0,0 0 0,0 0 0,-1 0 0,1 0 0,-1-8 0,-1 7-45,1 0 0,-1 0 0,0 0-1,0 0 1,-1 0 0,0 0 0,-5-11 0,6 15-51,0-1 1,-1 1-1,1-1 1,-1 1-1,0-1 1,0 1-1,0 0 1,0 0-1,0 0 1,0 0-1,0 0 1,-1 1-1,1-1 1,-1 1-1,1-1 0,-4 0 1,-6 0-6751</inkml:trace>
   <inkml:trace contextRef="#ctx0" brushRef="#br0" timeOffset="-82004.42">9872 6644 24575,'-1'0'0,"1"0"0,0 0 0,0-1 0,0 1 0,-1 0 0,1 0 0,0 0 0,0 0 0,-1 0 0,1-1 0,0 1 0,0 0 0,-1 0 0,1 0 0,0 0 0,0 0 0,-1 0 0,1 0 0,0 0 0,-1 0 0,1 0 0,0 0 0,0 0 0,-1 0 0,1 0 0,0 0 0,0 0 0,-1 0 0,1 0 0,0 0 0,0 1 0,-1-1 0,1 0 0,0 0 0,0 0 0,-1 1 0,-7 11 0,-1 16 0,5-3 0,1 1 0,1-1 0,1 0 0,2 1 0,0-1 0,2 0 0,0 0 0,2 0 0,1 0 0,1 0 0,1-1 0,1-1 0,1 1 0,1-2 0,1 1 0,1-1 0,24 29 0,-35-48 0,1 0 0,-1 0 0,1-1 0,0 1 0,0-1 0,0 1 0,4 1 0,-7-4 0,1 1 0,-1-1 0,1 0 0,-1 0 0,0 0 0,1 0 0,-1 1 0,1-1 0,-1 0 0,0 0 0,1 0 0,-1 0 0,1 0 0,-1 0 0,1 0 0,-1 0 0,0 0 0,1 0 0,-1-1 0,1 1 0,-1 0 0,0 0 0,1 0 0,-1 0 0,1-1 0,-1 1 0,1-1 0,-1 0 0,1 0 0,-1 0 0,1 0 0,-1 0 0,0 0 0,1 1 0,-1-1 0,0 0 0,0-1 0,0 1 0,0 0 0,0 0 0,0 0 0,0 0 0,0-1 0,-1-7 0,-1 0 0,-1 0 0,1 0 0,-1 0 0,-1 0 0,1 1 0,-1-1 0,-1 1 0,0 0 0,0 1 0,0-1 0,-1 1 0,0 0 0,-9-8 0,-14-11 0,-64-46 0,84 65 0,5 5 0,-21-20 0,24 22 0,1-1 0,-1 1 0,1-1 0,0 1 0,-1-1 0,1 1 0,0-1 0,-1 1 0,1-1 0,0 1 0,0-1 0,0 1 0,-1-1 0,1 0 0,0 1 0,0-1 0,0 1 0,0-1 0,0 1 0,0-1 0,0 0 0,0 1 0,0-1 0,1 1 0,-1-1 0,0 1 0,0-1 0,0 0 0,1 1 0,-1-1 0,0 1 0,0-1 0,1 1 0,-1-1 0,1 1 0,-1 0 0,0-1 0,1 1 0,-1-1 0,1 1 0,-1 0 0,1-1 0,-1 1 0,1 0 0,-1 0 0,1-1 0,-1 1 0,2 0 0,60-23 0,-47 19 0,1-2 0,-1 1 0,21-13 0,-26 13 0,-1-1 0,0 0 0,0-1 0,0 0 0,-1 0 0,15-17 0,-23 24 0,0-1 0,0 1 0,0 0 0,0 0 0,0-1 0,0 1 0,0 0 0,0 0 0,0-1 0,1 1 0,-1 0 0,0 0 0,0 0 0,0-1 0,0 1 0,1 0 0,-1 0 0,0 0 0,0 0 0,1 0 0,-1-1 0,0 1 0,0 0 0,0 0 0,1 0 0,-1 0 0,0 0 0,0 0 0,1 0 0,-1 0 0,0 0 0,0 0 0,1 0 0,-1 0 0,0 0 0,0 0 0,1 0 0,-1 0 0,0 0 0,1 0 0,2 13 0,-4 28 0,1-32 0,-1 0-114,0 0 1,1 0-1,1-1 0,-1 1 0,1 0 1,1 0-1,0 0 0,0 0 0,1-1 1,0 1-1,4 7 0,4 1-6712</inkml:trace>
   <inkml:trace contextRef="#ctx0" brushRef="#br0" timeOffset="-81630.5">10026 6567 24575,'-6'20'0,"0"12"0,9 8 0,6 1 0,2-8-8191</inkml:trace>
   <inkml:trace contextRef="#ctx0" brushRef="#br0" timeOffset="-80937.69">10122 6799 24575,'-1'-1'0,"1"0"0,0 0 0,0 0 0,0 0 0,-1 0 0,1 0 0,0 0 0,-1 0 0,1 0 0,-1 0 0,1 1 0,-1-1 0,0 0 0,1 0 0,-1 0 0,0 1 0,0-1 0,-1 0 0,-3 13 0,5 33 0,2-39 0,-1-1 0,1 0 0,1 1 0,-1-1 0,1 0 0,0-1 0,0 1 0,0 0 0,1-1 0,5 6 0,-8-8 0,0-1 0,0 0 0,0 0 0,0 0 0,0-1 0,0 1 0,0 0 0,0 0 0,1 0 0,-1-1 0,0 1 0,0-1 0,1 1 0,-1-1 0,0 1 0,1-1 0,-1 0 0,1 0 0,-1 0 0,0 0 0,1 0 0,-1 0 0,1 0 0,-1 0 0,0 0 0,1-1 0,-1 1 0,0 0 0,1-1 0,-1 1 0,0-1 0,0 0 0,1 1 0,-1-1 0,0 0 0,0 0 0,0 0 0,0 0 0,0 0 0,0 0 0,0 0 0,0 0 0,0 0 0,-1 0 0,1 0 0,1-3 0,2-4 0,0-1 0,-1 0 0,0 0 0,-1 0 0,1-1 0,-2 1 0,1 0 0,-1-1 0,-1-10 0,53 69 0,-49-47 0,-1 0 0,0 0 0,0 0 0,1 0 0,-1-1 0,1 0 0,-1 1 0,1-1 0,0-1 0,0 1 0,-1 0 0,1-1 0,0 0 0,0 0 0,0 0 0,-1 0 0,7-2 0,-6 1 0,-1-1 0,0 1 0,0-1 0,0 0 0,0 0 0,0 0 0,0 0 0,-1-1 0,1 1 0,-1-1 0,1 0 0,-1 1 0,0-1 0,0 0 0,0 0 0,-1 0 0,1-1 0,1-4 0,1-2 0,-2 3 0,1 0 0,0 0 0,1 1 0,-1-1 0,7-7 0,-9 13 0,-1 0 0,1 0 0,0 0 0,0 0 0,0 1 0,0-1 0,0 0 0,0 1 0,0-1 0,0 0 0,0 1 0,0-1 0,0 1 0,0 0 0,0-1 0,0 1 0,1 0 0,-1 0 0,0-1 0,0 1 0,0 0 0,0 0 0,1 1 0,-1-1 0,0 0 0,0 0 0,0 0 0,0 1 0,1-1 0,-1 1 0,0-1 0,0 1 0,0-1 0,0 1 0,0-1 0,0 1 0,0 0 0,0 0 0,-1 0 0,2 1 0,3 2 0,-1 1 0,0-1 0,0 1 0,0 1 0,3 5 0,11 16 0,-12-24 0,-9-14 0,-10-17 0,11 25 0,-1 0 0,1 0 0,-1 1 0,0-1 0,0 0 0,0 1 0,0 0 0,-1 0 0,1 0 0,-1 0 0,1 0 0,-1 1 0,1-1 0,-1 1 0,0 0 0,0 0 0,0 1 0,1-1 0,-7 1 0,7 0 0,1 1 0,-1-1 0,1 1 0,-1 0 0,1 0 0,-1 0 0,1 0 0,-1 0 0,1 1 0,0-1 0,0 1 0,0-1 0,0 1 0,0 0 0,0 0 0,0 0 0,0 0 0,1 0 0,-1 0 0,1 0 0,-1 1 0,1-1 0,0 1 0,0-1 0,0 1 0,1-1 0,-1 1 0,0-1 0,0 5 0,1-4 0,0 1 0,0 0 0,0 0 0,0 0 0,0 0 0,1-1 0,-1 1 0,1 0 0,0-1 0,1 1 0,-1 0 0,0-1 0,1 1 0,0-1 0,0 0 0,0 0 0,0 1 0,0-1 0,1-1 0,0 1 0,-1 0 0,1 0 0,0-1 0,0 0 0,0 0 0,0 0 0,1 0 0,-1 0 0,1 0 0,-1-1 0,8 2 0,-7-1 0,0-1 0,0 1 0,0-1 0,0 0 0,0 0 0,0-1 0,0 1 0,1-1 0,-1 0 0,0 0 0,0-1 0,0 1 0,1-1 0,-1 0 0,0 0 0,0 0 0,0-1 0,0 1 0,0-1 0,-1 0 0,1 0 0,0 0 0,-1 0 0,0-1 0,1 0 0,-1 1 0,0-1 0,0-1 0,2-2 0,0-5 0,0 1 0,-1-1 0,0 0 0,0 0 0,-2 0 0,1-1 0,-1 1 0,-1 0 0,0-22 0,-2-5 0,-9-61 0,9 86 0,-11-51 0,12 61 0,-1 0 0,0 0 0,0 0 0,0 0 0,0 0 0,0 0 0,-1 0 0,0 0 0,1 0 0,-1 1 0,0-1 0,0 1 0,0-1 0,-1 1 0,-2-3 0,4 5 0,1 0 0,-1 0 0,0 0 0,1 0 0,-1 0 0,0-1 0,1 1 0,-1 0 0,0 0 0,1 1 0,-1-1 0,0 0 0,1 0 0,-1 0 0,1 0 0,-1 1 0,0-1 0,1 0 0,-1 0 0,1 1 0,-1-1 0,0 0 0,1 1 0,-1-1 0,1 1 0,-1-1 0,1 1 0,0-1 0,-1 1 0,1-1 0,-1 1 0,1-1 0,0 1 0,0 0 0,-1-1 0,1 1 0,0 0 0,0-1 0,0 1 0,-1-1 0,1 2 0,-7 29 0,7-31 0,-2 22-65,0-1 0,2 1 0,0-1 0,2 1 0,0-1 0,1 0 0,2 1 0,0-2 0,1 1 0,1-1 0,1 1 0,0-2 0,2 1 0,0-2 0,2 1 0,0-1 0,0-1 0,2 0 0,0-1 0,23 20 0,-3-8-6761</inkml:trace>
   <inkml:trace contextRef="#ctx0" brushRef="#br0" timeOffset="-79432.78">11007 6837 24575,'1'-3'0,"5"-9"0,-2 1 0,1-1 0,-2 0 0,1 0 0,-2 0 0,0 0 0,1-23 0,-3 34 0,0-1 0,0 1 0,0-1 0,0 1 0,0-1 0,-1 1 0,1-1 0,-1 1 0,1 0 0,-1-1 0,0 1 0,1 0 0,-1-1 0,0 1 0,0 0 0,0 0 0,0-1 0,0 1 0,0 0 0,0 0 0,0 0 0,-1 0 0,-1 0 0,1 0 0,0 0 0,-1 1 0,1-1 0,0 1 0,-1-1 0,1 1 0,-1 0 0,1 0 0,-1 0 0,1 0 0,-1 1 0,1-1 0,-3 1 0,-3 1 0,1 1 0,-1 0 0,1 0 0,0 0 0,0 1 0,0 0 0,-12 9 0,16-10 0,0 0 0,0 0 0,0 0 0,0 0 0,1 0 0,-1 1 0,1-1 0,0 1 0,0 0 0,0 0 0,0 0 0,1 0 0,-1 0 0,1 0 0,0 0 0,1 0 0,-1 0 0,0 9 0,2-10 0,-1 0 0,1 1 0,0-1 0,0 0 0,0 1 0,0-1 0,1 0 0,-1 0 0,1 0 0,0 0 0,0 0 0,0-1 0,0 1 0,0 0 0,1-1 0,-1 0 0,1 1 0,0-1 0,-1 0 0,1 0 0,0-1 0,0 1 0,6 2 0,-5-2 0,0 0 0,0-1 0,1 1 0,-1-1 0,0 0 0,1 0 0,-1 0 0,0-1 0,1 1 0,-1-1 0,1 0 0,-1 0 0,1-1 0,-1 1 0,1-1 0,-1 0 0,0 0 0,7-3 0,-7 1 0,-1 1 0,0 0 0,1-1 0,-1 0 0,0 0 0,0 0 0,-1 0 0,1 0 0,0 0 0,-1-1 0,0 1 0,0-1 0,0 0 0,-1 1 0,1-1 0,-1 0 0,1 0 0,-2 0 0,1 0 0,0-5 0,0-27 0,0 17 0,0 17 0,1 7 0,1 2 0,1-1 0,-1 1 0,1-1 0,0 0 0,0 0 0,1 0 0,0-1 0,0 1 0,0-1 0,1 0 0,11 7 0,-14-9 0,0-1 0,1 0 0,0 0 0,-1 0 0,1 0 0,0-1 0,0 1 0,0-1 0,0 0 0,0 0 0,0-1 0,0 1 0,0-1 0,0 0 0,0 0 0,0 0 0,1 0 0,-1-1 0,0 0 0,0 0 0,0 0 0,5-2 0,-6 1 0,-1 1 0,0-1 0,0 1 0,0-1 0,0 0 0,0 0 0,0 0 0,0 0 0,0 0 0,-1 0 0,0 0 0,1-1 0,-1 1 0,0-1 0,0 1 0,0-1 0,0 1 0,0-1 0,-1 1 0,1-1 0,-1 0 0,0 1 0,0-1 0,0 0 0,0 1 0,0-1 0,0 0 0,-1 1 0,1-1 0,-1 0 0,-1-2 0,0-1 0,0-1 0,0 1 0,-1 0 0,0 0 0,0 1 0,0-1 0,-1 0 0,0 1 0,0 0 0,0 0 0,-9-8 0,0 5 0,0 1 0,-1 0 0,0 0 0,0 1 0,0 1 0,-1 1 0,-25-5 0,234 32 0,-190-23 0,0 1 0,-1-1 0,1 1 0,-1-1 0,0 1 0,1 0 0,-1 0 0,0 0 0,0 1 0,0-1 0,0 1 0,0 0 0,0 0 0,0 0 0,-1 0 0,1 0 0,-1 0 0,1 1 0,2 4 0,1 1 0,-2 0 0,1 1 0,-1 0 0,-1 0 0,3 10 0,-3-10 0,1 1 0,-1-1 0,1 0 0,10 16 0,-11-22 0,-1 0 0,0 0 0,1 0 0,0-1 0,-1 0 0,1 1 0,0-1 0,0 0 0,0 0 0,1-1 0,-1 1 0,0-1 0,1 1 0,-1-1 0,1 0 0,-1 0 0,7 0 0,-6 0 0,0 0 0,0-1 0,0 0 0,0 0 0,0 0 0,0 0 0,0-1 0,0 0 0,0 1 0,0-1 0,0-1 0,-1 1 0,1 0 0,6-4 0,-7 2 0,-1 1 0,1 0 0,-1-1 0,1 0 0,-1 0 0,0 0 0,0 0 0,0 0 0,0 0 0,-1 0 0,0 0 0,1-1 0,-1 1 0,0 0 0,0-1 0,0-5 0,2-5 0,-2 0 0,1-26 0,-2 37 0,1 1 0,-1-1 0,0 1 0,-1 0 0,1-1 0,0 1 0,-1 0 0,1-1 0,-1 1 0,0 0 0,1 0 0,-1-1 0,0 1 0,-1 0 0,1 0 0,0 0 0,-1 0 0,1 0 0,-1 0 0,1 1 0,-1-1 0,0 0 0,0 1 0,-4-3 0,5 4 0,0 0 0,-1-1 0,1 1 0,-1 0 0,1 0 0,0 0 0,-1 1 0,1-1 0,0 0 0,-1 0 0,1 1 0,0-1 0,-1 1 0,1-1 0,0 1 0,0 0 0,-1-1 0,1 1 0,0 0 0,0 0 0,0 0 0,0 0 0,0 0 0,0 0 0,0 0 0,0 0 0,1 0 0,-1 0 0,0 0 0,1 1 0,-1-1 0,1 0 0,-1 3 0,-1 0 0,0 1 0,0-1 0,1 1 0,0 0 0,0 0 0,0 0 0,0-1 0,1 8 0,0-7 0,1 0 0,0 0 0,0 0 0,0 0 0,1 0 0,0 0 0,0-1 0,0 1 0,0-1 0,1 1 0,-1-1 0,1 0 0,1 0 0,5 6 0,-3-4 0,0-1 0,1 0 0,-1-1 0,1 1 0,0-1 0,1-1 0,-1 1 0,12 3 0,-2-2 0,1-1 0,-1-1 0,0-1 0,1 0 0,-1-1 0,1-1 0,33-4 0,-41 3 0,0-2 0,-1 1 0,1-1 0,-1 0 0,0-1 0,0 0 0,0-1 0,0 0 0,-1 0 0,0-1 0,0 0 0,7-7 0,-11 9 0,0 0 0,-1 0 0,1 0 0,-1 0 0,0 0 0,-1-1 0,1 1 0,-1-1 0,0 0 0,0 1 0,0-1 0,0 0 0,-1-1 0,0 1 0,0 0 0,0 0 0,-1 0 0,0 0 0,0-1 0,0 1 0,-1 0 0,1 0 0,-1 0 0,-3-9 0,3 12 0,0 0 0,1 0 0,-1-1 0,-1 1 0,1 0 0,0 0 0,0 0 0,-1 0 0,1 0 0,-1 0 0,0 1 0,1-1 0,-1 0 0,0 1 0,0-1 0,0 1 0,0 0 0,0 0 0,-1 0 0,1 0 0,0 0 0,0 0 0,-1 0 0,1 1 0,-1-1 0,1 1 0,0 0 0,-1 0 0,1 0 0,-1 0 0,1 0 0,0 0 0,-5 2 0,3-2 0,0 1 0,1 1 0,-1-1 0,0 0 0,1 1 0,0 0 0,-1 0 0,1 0 0,0 0 0,0 0 0,0 1 0,0-1 0,0 1 0,1 0 0,-1 0 0,1 0 0,0 0 0,0 0 0,0 0 0,-3 8 0,4-9 0,0 1 0,0 0 0,0-1 0,0 1 0,1 0 0,-1 0 0,1-1 0,0 1 0,0 0 0,0 0 0,0 0 0,0-1 0,0 1 0,1 0 0,0 0 0,-1-1 0,1 1 0,0 0 0,1-1 0,-1 1 0,0-1 0,3 4 0,-2-4 0,1 0 0,-1 0 0,1 0 0,0 0 0,0-1 0,-1 1 0,1-1 0,0 0 0,0 1 0,1-1 0,-1-1 0,0 1 0,0 0 0,0-1 0,1 0 0,-1 0 0,0 0 0,0 0 0,5-1 0,-4 0 0,0 1 0,0-1 0,0-1 0,0 1 0,0 0 0,0-1 0,0 0 0,0 0 0,-1 0 0,1-1 0,-1 1 0,0-1 0,0 1 0,0-1 0,0 0 0,0-1 0,0 1 0,-1 0 0,0-1 0,0 1 0,0-1 0,3-7 0,1 24 0,1-1 0,0 1 0,1-1 0,16 20 0,-16-25-136,0 0-1,1 0 1,0-1-1,0 0 1,1-1-1,0 0 1,0 0-1,0-1 0,17 4 1,15 3-6690</inkml:trace>
   <inkml:trace contextRef="#ctx0" brushRef="#br0" timeOffset="-78801.46">12585 6644 24575,'-5'-6'0,"0"0"0,0 1 0,-1-1 0,0 1 0,0 0 0,0 0 0,-1 1 0,0 0 0,1 0 0,-1 1 0,-1-1 0,1 1 0,0 1 0,-1 0 0,-12-2 0,16 3 0,0 0 0,0 1 0,0 0 0,0 0 0,0 0 0,0 1 0,0-1 0,0 1 0,0 0 0,0 0 0,0 0 0,0 1 0,0 0 0,0-1 0,1 1 0,-1 0 0,1 1 0,-1-1 0,1 1 0,0-1 0,0 1 0,0 0 0,0 0 0,1 0 0,-1 1 0,1-1 0,0 1 0,0-1 0,0 1 0,-2 7 0,3-10 0,0 0 0,1 0 0,-1 0 0,1 0 0,0 1 0,-1-1 0,1 0 0,0 0 0,0 0 0,0 0 0,0 1 0,0-1 0,0 0 0,0 0 0,0 0 0,0 1 0,0-1 0,1 0 0,-1 0 0,1 0 0,-1 0 0,1 0 0,-1 1 0,1-1 0,-1 0 0,1 0 0,0 0 0,0-1 0,-1 1 0,1 0 0,0 0 0,0 0 0,0-1 0,0 1 0,0 0 0,0-1 0,0 1 0,0-1 0,0 1 0,1-1 0,-1 1 0,0-1 0,0 0 0,0 0 0,0 1 0,1-1 0,1 0 0,3 0 0,0 1 0,0-1 0,0 0 0,0-1 0,0 0 0,0 0 0,0 0 0,7-2 0,-6-1 0,0 0 0,-1 0 0,1 0 0,-1-1 0,0 0 0,0-1 0,0 1 0,-1-1 0,0 0 0,0 0 0,0-1 0,-1 1 0,0-1 0,0 0 0,4-10 0,-9 17 0,1-1 0,0 1 0,0 0 0,0 0 0,0 0 0,0-1 0,0 1 0,0 0 0,0 0 0,0 0 0,0-1 0,0 1 0,0 0 0,0 0 0,1-1 0,-1 1 0,0 0 0,0 0 0,0 0 0,0 0 0,0-1 0,0 1 0,0 0 0,1 0 0,-1 0 0,0 0 0,0-1 0,0 1 0,0 0 0,1 0 0,-1 0 0,0 0 0,0 0 0,0 0 0,1 0 0,-1 0 0,0-1 0,0 1 0,0 0 0,1 0 0,-1 0 0,0 0 0,0 0 0,0 0 0,1 0 0,-1 0 0,0 0 0,0 0 0,0 1 0,1-1 0,-1 0 0,0 0 0,0 0 0,0 0 0,1 0 0,-1 0 0,3 18 0,-3 37 0,0-48 0,-2 97 0,0 154 0,5-213 0,1 0 0,2 0 0,20 70 0,-24-110 0,17 50 0,-17-51 0,-1-1 0,1 1 0,0-1 0,0 0 0,1 1 0,-1-1 0,0 0 0,1-1 0,0 1 0,0 0 0,0-1 0,4 3 0,-7-5 0,1 1 0,-1-1 0,1 0 0,0 1 0,-1-1 0,1 0 0,0 0 0,-1 0 0,1 1 0,0-1 0,-1 0 0,1 0 0,0 0 0,-1 0 0,1 0 0,0 0 0,0 0 0,-1-1 0,1 1 0,0 0 0,-1 0 0,1 0 0,0-1 0,-1 1 0,1 0 0,-1-1 0,1 1 0,0-1 0,-1 1 0,1-1 0,1-1 0,0 0 0,-1 0 0,0-1 0,1 1 0,-1 0 0,0 0 0,0-1 0,-1 1 0,2-3 0,7-54 0,-9 57 0,0-15 0,0 0 0,0 0 0,-2 1 0,0-1 0,-1 0 0,0 1 0,-2-1 0,0 1 0,-1 1 0,0-1 0,-1 1 0,-14-22 0,3 10 0,-2 0 0,-1 1 0,-1 1 0,-1 1 0,-35-28 0,54 49 0,-14-14 0,18 17 0,0-1 0,0 1 0,-1 0 0,1 0 0,0-1 0,0 1 0,0 0 0,0 0 0,-1-1 0,1 1 0,0 0 0,0-1 0,0 1 0,0 0 0,0-1 0,0 1 0,0 0 0,0-1 0,0 1 0,0 0 0,0-1 0,0 1 0,0 0 0,0-1 0,0 1 0,1 0 0,-1-1 0,0 1 0,0 0 0,0 0 0,0-1 0,1 1 0,-1 0 0,0 0 0,0-1 0,0 1 0,1 0 0,-1 0 0,0 0 0,1-1 0,-1 1 0,0 0 0,0 0 0,1 0 0,-1 0 0,0 0 0,1-1 0,-1 1 0,0 0 0,1 0 0,-1 0 0,0 0 0,1 0 0,-1 0 0,0 0 0,1 0 0,-1 0 0,0 0 0,1 1 0,31-5 0,39 2 0,-38 2 0,45-6 0,-63 4-273,0-2 0,0 1 0,0-2 0,15-6 0,3-6-6553</inkml:trace>
   <inkml:trace contextRef="#ctx0" brushRef="#br0" timeOffset="-77543.33">12874 6587 24575,'-6'-29'0,"0"0"0,-1-49 0,10 144 0,3-1 0,4 0 0,2 0 0,31 95 0,-50-173 0,0 0 0,-1 1 0,-1-1 0,-13-15 0,6 9 0,1-2 0,-16-28 0,31 48 0,-1 0 0,0 0 0,1 0 0,-1-1 0,1 1 0,0 0 0,-1 0 0,1 0 0,0 0 0,0 0 0,0 0 0,-1-1 0,1 1 0,0 0 0,1 0 0,-1 0 0,0-1 0,0 1 0,0 0 0,1 0 0,-1 0 0,1 0 0,-1 0 0,1 0 0,-1 0 0,1 0 0,-1 0 0,1 0 0,0 0 0,0 0 0,-1 0 0,1 0 0,0 1 0,0-1 0,0 0 0,0 0 0,0 1 0,0-1 0,0 1 0,0-1 0,0 1 0,0-1 0,2 1 0,7-3 0,0 0 0,0 1 0,0 1 0,14-1 0,-1 0 0,-16 1 0,-1 0 0,0-1 0,1 1 0,-1-1 0,0 0 0,0-1 0,0 1 0,0-1 0,11-8 0,-15 9 0,0 0 0,0-1 0,0 1 0,0-1 0,0 1 0,0-1 0,-1 0 0,1 0 0,-1 0 0,0 0 0,0 0 0,0 0 0,0 0 0,0 0 0,-1 0 0,1 0 0,-1-1 0,0 1 0,0 0 0,0 0 0,-1 0 0,0-4 0,1 6 0,0 0 0,0-1 0,0 1 0,0 0 0,-1 0 0,1 0 0,0-1 0,-1 1 0,1 0 0,0 0 0,-1 0 0,0 0 0,1 0 0,-1 0 0,0 0 0,1 0 0,-1 0 0,0 0 0,0 0 0,0 1 0,0-1 0,0 0 0,0 0 0,0 1 0,-1-1 0,1 1 0,0 0 0,0 0 0,0 0 0,0 0 0,1 1 0,-1-1 0,0 0 0,0 1 0,0-1 0,0 1 0,1-1 0,-1 1 0,0-1 0,0 1 0,1-1 0,-1 1 0,0 0 0,1-1 0,-1 1 0,1 0 0,-1 0 0,1-1 0,-1 1 0,1 0 0,0 0 0,-1 0 0,1 0 0,0 0 0,0-1 0,0 1 0,-1 0 0,1 0 0,0 1 0,-3 14 0,1-1 0,0 1 0,1 0 0,1 0 0,0-1 0,1 1 0,3 17 0,-3-26 0,0 1 0,1-1 0,0 0 0,0 0 0,0 0 0,1-1 0,0 1 0,0 0 0,1-1 0,0 0 0,0 0 0,0 0 0,1-1 0,0 1 0,0-1 0,1 0 0,8 6 0,-13-10 0,0 0 0,0 0 0,0-1 0,0 1 0,1-1 0,-1 1 0,0-1 0,0 1 0,1-1 0,-1 0 0,0 0 0,1 1 0,-1-1 0,0 0 0,1 0 0,-1 0 0,0 0 0,1-1 0,-1 1 0,0 0 0,0-1 0,1 1 0,-1 0 0,0-1 0,0 0 0,2 0 0,-1-1 0,0 0 0,0 0 0,-1 0 0,1 0 0,0 0 0,-1-1 0,0 1 0,1 0 0,-1-1 0,0 1 0,0-1 0,0-3 0,2-7 0,0-1 0,-1-1 0,0-23 0,-3-26 0,2 68 0,-1 0 0,1 0 0,-1 0 0,1 0 0,0-1 0,1 1 0,-1 0 0,1-1 0,-1 1 0,1-1 0,0 0 0,0 1 0,1-1 0,-1 0 0,1 0 0,0 0 0,-1-1 0,1 1 0,0-1 0,6 4 0,-2-3 0,-1 0 0,2 0 0,-1-1 0,0 0 0,0-1 0,1 1 0,-1-1 0,1-1 0,12 1 0,-18-1 0,0 0 0,-1 0 0,1 0 0,0 0 0,0-1 0,-1 1 0,1 0 0,0-1 0,-1 1 0,1-1 0,0 1 0,-1-1 0,1 0 0,-1 0 0,1 0 0,-1 0 0,1 0 0,-1 0 0,0 0 0,1 0 0,-1-1 0,0 1 0,0 0 0,0-1 0,0 1 0,0-1 0,0 1 0,0-1 0,-1 0 0,1 1 0,-1-1 0,1 0 0,-1 1 0,1-1 0,-1 0 0,0 0 0,0 1 0,0-1 0,0 0 0,0 0 0,0 1 0,-1-1 0,1 0 0,0 1 0,-2-4 0,2 3 0,0 1 0,-1 0 0,1-1 0,0 1 0,-1 0 0,1-1 0,-1 1 0,0 0 0,1-1 0,-1 1 0,0 0 0,0 0 0,0 0 0,1 0 0,-1 0 0,0 0 0,-1 0 0,1 0 0,0 0 0,0 0 0,0 1 0,0-1 0,-1 0 0,1 1 0,0-1 0,-1 1 0,1-1 0,0 1 0,-1 0 0,1 0 0,0 0 0,-1-1 0,-1 1 0,2 1 0,-1-1 0,1 1 0,0 0 0,-1-1 0,1 1 0,0 0 0,0 0 0,-1 0 0,1 0 0,0 0 0,0 0 0,0 0 0,0 0 0,0 0 0,1 0 0,-1 1 0,0-1 0,0 0 0,1 1 0,-1-1 0,1 0 0,-1 1 0,1-1 0,0 1 0,0-1 0,-1 1 0,1-1 0,0 1 0,0-1 0,0 1 0,1-1 0,-1 2 0,1 1 0,0 0 0,0 0 0,0-1 0,1 1 0,-1 0 0,1-1 0,0 1 0,0-1 0,0 0 0,1 1 0,-1-1 0,1 0 0,-1-1 0,1 1 0,0 0 0,0-1 0,1 1 0,-1-1 0,0 0 0,1 0 0,-1-1 0,1 1 0,0-1 0,-1 1 0,1-1 0,6 1 0,-4 0 0,0-1 0,0 0 0,0 0 0,0 0 0,0-1 0,0 1 0,0-1 0,0-1 0,0 1 0,0-1 0,0-1 0,0 1 0,0-1 0,0 1 0,-1-2 0,11-4 0,-12 3 0,0 1 0,0-1 0,-1 0 0,0 0 0,0 0 0,0-1 0,0 1 0,-1-1 0,1 1 0,-1-1 0,0 0 0,-1 0 0,1 0 0,-1 0 0,0 0 0,0 0 0,-1 0 0,1 0 0,-1-7 0,8-40 0,-8 52 0,0-1 0,0 0 0,0 0 0,0 1 0,1-1 0,-1 0 0,0 1 0,0-1 0,1 0 0,-1 1 0,0-1 0,1 0 0,-1 1 0,1-1 0,-1 0 0,0 1 0,1-1 0,0 1 0,-1-1 0,1 1 0,-1-1 0,1 1 0,-1 0 0,1-1 0,0 1 0,-1 0 0,1-1 0,0 1 0,0 0 0,-1 0 0,1 0 0,0-1 0,-1 1 0,1 0 0,0 0 0,0 0 0,-1 0 0,1 0 0,0 1 0,0-1 0,-1 0 0,1 0 0,0 0 0,-1 1 0,1-1 0,0 0 0,-1 1 0,1-1 0,0 0 0,-1 1 0,1-1 0,-1 1 0,1-1 0,0 1 0,0 0 0,3 3 0,0 0 0,0 1 0,-1-1 0,1 1 0,-1-1 0,3 7 0,1 1 0,-1 1 0,-1 1 0,1-1 0,-2 1 0,4 19 0,-7-31 0,-1 1 0,1 0 0,-1 0 0,0-1 0,0 1 0,0 0 0,0 0 0,0 0 0,-1-1 0,1 1 0,-1 0 0,1-1 0,-1 1 0,0 0 0,0-1 0,-1 1 0,1-1 0,0 1 0,-1-1 0,1 0 0,-1 0 0,0 0 0,0 0 0,0 0 0,0 0 0,0 0 0,0 0 0,-1-1 0,1 1 0,0-1 0,-1 0 0,1 0 0,-1 0 0,-5 2 0,-3-1-151,0 0-1,0-1 0,0 0 0,0-1 1,0 0-1,0-1 0,0 0 1,-18-5-1,-10-3-6674</inkml:trace>
-  <inkml:trace contextRef="#ctx0" brushRef="#br0" timeOffset="-77203.15">13279 6453 24575,'10'6'0,"6"6"0,4 4 0,-1-1-8191</inkml:trace>
+  <inkml:trace contextRef="#ctx0" brushRef="#br0" timeOffset="-77203.16">13279 6453 24575,'10'6'0,"6"6"0,4 4 0,-1-1-8191</inkml:trace>
   <inkml:trace contextRef="#ctx0" brushRef="#br0" timeOffset="-75889.24">13759 6605 24575,'0'0'0,"0"-1"0,0 1 0,0-1 0,1 1 0,-1-1 0,0 1 0,0 0 0,1-1 0,-1 1 0,0-1 0,1 1 0,-1 0 0,0-1 0,1 1 0,-1 0 0,0-1 0,1 1 0,-1 0 0,1 0 0,-1-1 0,1 1 0,-1 0 0,1 0 0,-1 0 0,0 0 0,1-1 0,-1 1 0,1 0 0,-1 0 0,1 0 0,-1 0 0,1 0 0,0 0 0,12 14 0,3 26 0,-12-26 0,0-1 0,-1 1 0,-1 0 0,0 0 0,-1 0 0,0 1 0,-1-1 0,-3 15 0,-1-21 0,-1-18 0,0-17 0,4 20 0,1 1 0,0-1 0,0 1 0,0 0 0,1-1 0,0 1 0,0 0 0,1-1 0,0 1 0,0 0 0,0 0 0,1 0 0,0 1 0,0-1 0,0 1 0,1-1 0,0 1 0,0 0 0,0 1 0,1-1 0,-1 1 0,8-6 0,-3 4 0,0 1 0,0 0 0,0 0 0,1 1 0,0 0 0,0 0 0,0 1 0,0 1 0,0 0 0,1 0 0,-1 1 0,1 0 0,10 1 0,-12 0 0,15 1 0,-22 1 0,-14 3 0,7-3 0,1-1 0,0 1 0,0 0 0,0 1 0,0-1 0,1 1 0,-1-1 0,1 1 0,-1 0 0,1 0 0,0 1 0,-5 6 0,7-9 0,0 1 0,0-1 0,1 0 0,-1 1 0,0-1 0,1 1 0,-1-1 0,1 1 0,-1-1 0,1 1 0,0 0 0,0-1 0,0 1 0,0-1 0,0 1 0,0 0 0,0-1 0,0 1 0,1-1 0,-1 1 0,1-1 0,-1 1 0,1-1 0,-1 1 0,1-1 0,0 1 0,0-1 0,0 0 0,0 1 0,0-1 0,0 0 0,0 0 0,0 0 0,0 0 0,0 0 0,1 0 0,-1 0 0,0 0 0,3 1 0,-1 0 0,-1-1 0,1 1 0,0-1 0,-1 0 0,1 1 0,0-1 0,0-1 0,0 1 0,0 0 0,0-1 0,-1 1 0,1-1 0,0 0 0,0 0 0,0 0 0,0 0 0,0 0 0,0-1 0,0 0 0,0 1 0,0-1 0,3-2 0,-3 2 0,-1-1 0,0 0 0,0 0 0,0 0 0,0 0 0,-1 0 0,1 0 0,0 0 0,-1 0 0,0-1 0,1 1 0,-1-1 0,0 1 0,0-1 0,-1 1 0,1-1 0,0 0 0,-1 1 0,1-1 0,-1 0 0,0 1 0,0-1 0,0 0 0,-1-4 0,0 5 0,1 0 0,-1-1 0,1 1 0,-1 0 0,0 0 0,0 0 0,0 0 0,0-1 0,0 1 0,-1 1 0,1-1 0,-1 0 0,1 0 0,-1 0 0,0 1 0,1-1 0,-1 1 0,0 0 0,0-1 0,0 1 0,0 0 0,0 0 0,0 0 0,-1 0 0,1 0 0,0 1 0,0-1 0,-1 1 0,1 0 0,0-1 0,-3 1 0,1 0 0,1-1 0,0 1 0,-1 0 0,1 0 0,0 1 0,-1-1 0,1 1 0,0-1 0,0 1 0,-1 0 0,1 0 0,0 1 0,0-1 0,0 1 0,0-1 0,1 1 0,-1 0 0,0 0 0,1 0 0,-1 0 0,-3 5 0,4-4 0,0-1 0,0 1 0,1 0 0,-1-1 0,1 1 0,0 0 0,0 0 0,0 0 0,0 0 0,0 0 0,1 0 0,-1 0 0,1 0 0,0 0 0,0 0 0,0 1 0,0-1 0,1 0 0,-1 0 0,1 0 0,0 0 0,0 0 0,0 0 0,0 0 0,0-1 0,1 1 0,-1 0 0,1 0 0,0-1 0,0 1 0,0-1 0,0 0 0,0 0 0,0 1 0,4 1 0,2 2 0,1-1 0,-1 1 0,1-2 0,0 1 0,0-1 0,1-1 0,-1 0 0,1 0 0,19 2 0,-13-2 0,1-2 0,-1 0 0,1-1 0,-1 0 0,1-1 0,-1-1 0,1-1 0,20-6 0,-30 7 0,0-1 0,0 0 0,0 0 0,-1 0 0,1-1 0,-1 0 0,0 0 0,0-1 0,0 0 0,-1 0 0,0 0 0,0-1 0,0 1 0,0-1 0,-1 0 0,0-1 0,0 1 0,-1-1 0,0 1 0,4-13 0,-5 14 0,-1 0 0,0 0 0,0 1 0,0-1 0,0 0 0,-1 0 0,0 0 0,0 0 0,0 0 0,0 0 0,-1 0 0,0 0 0,0 1 0,-1-1 0,1 0 0,-3-4 0,2 6 0,0 0 0,0 0 0,0 0 0,0 1 0,-1-1 0,1 1 0,-1 0 0,0-1 0,0 1 0,0 1 0,0-1 0,0 0 0,0 1 0,0-1 0,0 1 0,-1 0 0,1 0 0,-1 0 0,1 0 0,-1 1 0,1 0 0,-7-1 0,8 1 0,0 0 0,0 0 0,-1 0 0,1 0 0,0 0 0,0 1 0,0-1 0,0 0 0,0 1 0,0 0 0,0-1 0,0 1 0,0 0 0,0 0 0,0 0 0,1 0 0,-1 0 0,0 1 0,1-1 0,-1 0 0,1 1 0,-1 0 0,1-1 0,-1 1 0,1 0 0,0-1 0,0 1 0,0 0 0,0 0 0,0 0 0,1 0 0,-1 0 0,1 0 0,-1 0 0,1 0 0,-1 3 0,1-2 0,0 0 0,0 0 0,1 0 0,-1 0 0,1 0 0,-1 0 0,1 0 0,0-1 0,0 1 0,0 0 0,1-1 0,-1 1 0,1 0 0,-1-1 0,1 0 0,0 1 0,0-1 0,0 0 0,0 0 0,0 0 0,0 0 0,1 0 0,-1-1 0,1 1 0,-1-1 0,4 2 0,3 0 0,1-1 0,-1 0 0,1 0 0,0-1 0,-1 0 0,1 0 0,17-3 0,10 2 0,-34 1 0,0 0 0,1-1 0,-1 1 0,0 1 0,0-1 0,0 0 0,0 1 0,0 0 0,0-1 0,-1 1 0,1 0 0,-1 1 0,1-1 0,-1 0 0,0 1 0,1-1 0,-1 1 0,-1 0 0,1-1 0,0 1 0,2 5 0,4 10 0,0 0 0,8 28 0,-9-25 0,48 125 0,-28-83 0,-3 1 0,-3 1 0,19 106 0,-39-166 0,0 1 0,-1 0 0,0-1 0,0 1 0,0 0 0,-1-1 0,-2 9 0,3-13 0,0 0 0,-1 0 0,1 0 0,-1 0 0,1 0 0,-1 0 0,1 0 0,-1 0 0,1-1 0,-1 1 0,0 0 0,0 0 0,1-1 0,-1 1 0,0 0 0,0-1 0,0 1 0,0-1 0,0 1 0,0-1 0,0 1 0,0-1 0,0 0 0,0 0 0,0 1 0,0-1 0,0 0 0,0 0 0,0 0 0,0 0 0,0 0 0,0 0 0,0 0 0,0-1 0,0 1 0,0 0 0,0-1 0,0 1 0,0 0 0,0-1 0,0 1 0,0-1 0,0 1 0,1-1 0,-2-1 0,-7-3 0,1-1 0,-1 0 0,2-1 0,-1 0 0,1 0 0,0-1 0,0 0 0,1 0 0,0 0 0,1-1 0,-6-11 0,-6-14 0,-20-61 0,27 67 0,2 0 0,1 0 0,2-1 0,0 0 0,2 0 0,1 0 0,4-55 0,-1 71 0,0 0 0,2 1 0,-1 0 0,1-1 0,1 1 0,1 0 0,-1 1 0,2-1 0,-1 1 0,2 0 0,0 0 0,0 1 0,0 0 0,2 0 0,-1 0 0,1 1 0,0 1 0,1 0 0,0 0 0,17-10 0,-24 16 0,-1 1 0,0 0 0,0 0 0,0 0 0,1 0 0,-1 0 0,1 0 0,-1 0 0,0 1 0,1-1 0,0 1 0,-1 0 0,1 0 0,-1 0 0,1 0 0,2 0 0,-3 1 0,0 0 0,-1 0 0,1 0 0,-1 1 0,0-1 0,1 0 0,-1 0 0,0 1 0,0-1 0,0 1 0,0-1 0,0 1 0,0-1 0,0 1 0,0 0 0,-1 0 0,1-1 0,0 1 0,-1 0 0,0 0 0,1-1 0,-1 1 0,0 3 0,8 61 0,-5-34 0,14 62 0,-13-85-1365</inkml:trace>
   <inkml:trace contextRef="#ctx0" brushRef="#br0" timeOffset="-75450.34">14643 6433 24575,'-9'14'0,"-1"10"0,5 7 0,4 0-8191</inkml:trace>
   <inkml:trace contextRef="#ctx0" brushRef="#br0" timeOffset="-75045.79">14818 6663 24575,'-1'-4'0,"0"0"0,-1 1 0,1-1 0,-1 0 0,0 0 0,0 1 0,0-1 0,-1 1 0,1 0 0,-1-1 0,0 1 0,-5-5 0,7 8 0,0-1 0,0 1 0,0-1 0,0 0 0,0 1 0,0-1 0,0 1 0,0 0 0,-1-1 0,1 1 0,0 0 0,0 0 0,0 0 0,0 0 0,-1 0 0,1 0 0,0 0 0,0 0 0,-2 1 0,2-1 0,-1 1 0,0 0 0,1 0 0,-1 0 0,1 0 0,-1 1 0,1-1 0,-1 0 0,1 0 0,0 1 0,0-1 0,0 1 0,0-1 0,0 1 0,-2 3 0,1 0 0,0 0 0,0 0 0,1 1 0,0-1 0,0 1 0,0-1 0,0 0 0,1 1 0,0 0 0,0-1 0,1 1 0,-1-1 0,1 1 0,0-1 0,1 0 0,2 9 0,-2-10 0,-1-1 0,0 1 0,1-1 0,0 0 0,0 1 0,0-1 0,0 0 0,0 0 0,1 0 0,-1 0 0,1-1 0,0 1 0,0-1 0,0 0 0,0 1 0,0-1 0,0-1 0,1 1 0,-1 0 0,1-1 0,-1 0 0,1 1 0,0-2 0,-1 1 0,6 0 0,-6 0 0,-1-1 0,0-1 0,1 1 0,-1 0 0,0 0 0,1-1 0,-1 1 0,0-1 0,1 0 0,-1 0 0,0 0 0,0 0 0,0 0 0,0 0 0,0-1 0,0 1 0,0-1 0,-1 1 0,1-1 0,0 0 0,-1 1 0,3-4 0,-2 1 0,0 0 0,0 0 0,-1 1 0,1-1 0,-1 0 0,0-1 0,0 1 0,0 0 0,-1 0 0,1 0 0,-1 0 0,0-6 0,-1 5 0,1 0 0,-1 1 0,0-1 0,0 0 0,0 1 0,-1-1 0,1 1 0,-1 0 0,0-1 0,-1 1 0,-2-4 0,3 6 0,1 0 0,-1 0 0,0 0 0,0 0 0,0 0 0,0 1 0,0-1 0,0 1 0,0-1 0,0 1 0,-1 0 0,1 0 0,0 0 0,-1 0 0,1 0 0,-1 1 0,1-1 0,-1 1 0,1 0 0,-5-1 0,1 2 0,7 1 0,12 3 0,22 3 0,-29-7 0,1-1 0,0 0 0,-1 0 0,1-1 0,-1 0 0,1 0 0,0 0 0,-1-1 0,0 0 0,1 0 0,-1-1 0,0 1 0,0-1 0,0-1 0,-1 1 0,1-1 0,-1 0 0,0 0 0,0-1 0,0 1 0,-1-1 0,1 0 0,6-10 0,-11 14 0,0 1 0,0-1 0,1 0 0,-1 1 0,1-1 0,-1 1 0,0-1 0,1 1 0,-1-1 0,1 1 0,-1 0 0,1-1 0,-1 1 0,1 0 0,-1-1 0,1 1 0,0 0 0,-1 0 0,1-1 0,1 1 0,3 9 0,-4 29 0,-1-26 0,0-10 0,0 20 0,2-1 0,5 26 0,-6-42 0,0 0 0,0-1 0,0 1 0,1-1 0,-1 1 0,1-1 0,1 1 0,-1-1 0,1 0 0,-1 0 0,1 0 0,0 0 0,0-1 0,1 1 0,-1-1 0,6 4 0,-7-6 0,0 0 0,-1 0 0,1-1 0,0 1 0,0 0 0,0-1 0,0 0 0,-1 1 0,1-1 0,0 0 0,0 0 0,0 0 0,0 0 0,0 0 0,0-1 0,0 1 0,0 0 0,-1-1 0,1 0 0,0 1 0,0-1 0,0 0 0,-1 0 0,1 0 0,0 0 0,-1 0 0,1 0 0,-1-1 0,0 1 0,1 0 0,-1-1 0,0 1 0,0-1 0,0 1 0,0-1 0,2-2 0,4-9 0,0 1 0,0-2 0,8-23 0,-10 23 0,-2 5 0,1 1 0,0 0 0,0 0 0,1 0 0,6-8 0,-11 15 0,1 1 0,0-1 0,-1 0 0,1 0 0,0 1 0,0-1 0,-1 0 0,1 1 0,0-1 0,0 1 0,0-1 0,0 1 0,0 0 0,0-1 0,0 1 0,0 0 0,0 0 0,0 0 0,0-1 0,0 1 0,0 0 0,1 0 0,-1 1 0,1 0 0,-1 0 0,1 0 0,-1 0 0,0 0 0,1 0 0,-1 0 0,0 0 0,0 0 0,0 0 0,0 1 0,0-1 0,0 0 0,0 1 0,0-1 0,0 1 0,-1-1 0,2 3 0,20 61 48,-18-51-284,0-1 1,0 0-1,1 0 1,1 0-1,11 18 1,-5-17-6591</inkml:trace>
@@ -4018,7 +4075,7 @@
   <inkml:trace contextRef="#ctx0" brushRef="#br0" timeOffset="7154.96">2977 1423 24575,'8'4'0,"-1"-1"0,1 2 0,-1-1 0,0 1 0,0 0 0,-1 0 0,1 1 0,-1-1 0,0 2 0,-1-1 0,1 1 0,-1-1 0,-1 1 0,1 1 0,-1-1 0,-1 1 0,1-1 0,-1 1 0,0 0 0,-1 0 0,0 1 0,0-1 0,-1 0 0,0 1 0,-1 14 0,0-20 0,0 0 0,-1-1 0,1 1 0,-1 0 0,0-1 0,0 1 0,0 0 0,0-1 0,0 1 0,-1-1 0,-1 3 0,2-4 0,1-1 0,0 1 0,-1-1 0,1 0 0,0 1 0,-1-1 0,1 0 0,0 1 0,-1-1 0,1 0 0,-1 0 0,1 1 0,0-1 0,-1 0 0,1 0 0,-1 0 0,1 0 0,-1 1 0,1-1 0,-1 0 0,1 0 0,-1 0 0,1 0 0,0 0 0,-2 0 0,1-1 0,1 1 0,-1-1 0,0 0 0,0 1 0,1-1 0,-1 0 0,0 1 0,1-1 0,-1 0 0,1 0 0,-1 0 0,1 0 0,-1 1 0,1-1 0,0 0 0,-1 0 0,1 0 0,0-2 0,-2-2 6,0-1 0,1 1 0,0-1 0,0 0 0,1 1 0,-1-1 0,1 0 0,1 0 0,-1 0 0,1 1 0,0-1 0,0 0 0,0 1 0,1-1 0,0 1 0,0-1 0,0 1 0,1 0 0,5-9 0,-3 8-105,1 0 0,-1 1 0,1-1 0,0 1 0,0 0 0,0 1 0,1 0 0,-1 0 0,1 0 0,0 1 0,0-1 0,1 2 0,-1-1 0,10-1 0,10-2-6727</inkml:trace>
   <inkml:trace contextRef="#ctx0" brushRef="#br0" timeOffset="7956.32">3304 1425 24575,'-3'3'0,"1"0"0,-1 0 0,0 0 0,1 1 0,0-1 0,-1 1 0,2-1 0,-1 1 0,0 0 0,1 0 0,-1 0 0,1 0 0,0 0 0,0 0 0,0 8 0,1-10 0,1 0 0,-1 0 0,0 0 0,1 1 0,0-1 0,-1 0 0,1 0 0,0 0 0,0 0 0,0 0 0,0 0 0,1 0 0,-1-1 0,0 1 0,1 0 0,-1-1 0,1 1 0,0-1 0,-1 1 0,1-1 0,0 0 0,0 0 0,0 1 0,0-1 0,0-1 0,0 1 0,0 0 0,0 0 0,1-1 0,2 1 0,-1 0 0,0 0 0,0-1 0,0 1 0,0-1 0,0 0 0,0 0 0,0 0 0,0 0 0,0-1 0,0 0 0,0 0 0,0 0 0,0 0 0,0 0 0,0-1 0,0 0 0,4-3 0,-5 3 0,-1 0 0,0 0 0,0 0 0,0 0 0,0 0 0,-1 0 0,1-1 0,-1 1 0,1-1 0,-1 1 0,0-1 0,0 1 0,0-1 0,0 0 0,0 0 0,-1 1 0,1-1 0,-1 0 0,0 0 0,0 0 0,0 0 0,0 1 0,0-1 0,-1 0 0,1 0 0,-2-3 0,1 3 0,0 1 0,0-1 0,0 1 0,0-1 0,-1 0 0,1 1 0,-1 0 0,1-1 0,-1 1 0,0 0 0,0 0 0,0 0 0,-1 0 0,1 1 0,0-1 0,-1 0 0,1 1 0,-1 0 0,1-1 0,-1 1 0,0 0 0,1 0 0,-1 1 0,0-1 0,0 1 0,0-1 0,1 1 0,-1 0 0,0 0 0,0 0 0,0 0 0,0 1 0,0-1 0,1 1 0,-1-1 0,0 1 0,0 0 0,1 0 0,-1 1 0,1-1 0,-1 0 0,1 1 0,-1 0 0,1-1 0,0 1 0,0 0 0,0 0 0,0 0 0,0 0 0,0 1 0,1-1 0,-1 0 0,-1 4 0,1-2 0,0-1 0,0 1 0,1 1 0,-1-1 0,1 0 0,0 0 0,0 0 0,0 1 0,0-1 0,1 1 0,0-1 0,0 0 0,0 1 0,0-1 0,1 1 0,0-1 0,0 0 0,0 0 0,0 1 0,1-1 0,-1 0 0,1 0 0,0 0 0,1 0 0,-1-1 0,5 6 0,-2-3 0,1-1 0,0 0 0,0-1 0,0 1 0,0-1 0,1 0 0,0-1 0,0 1 0,0-2 0,0 1 0,0-1 0,0 0 0,1 0 0,13 1 0,-11-2 0,1 0 0,0-1 0,0-1 0,0 1 0,0-2 0,-1 0 0,1 0 0,0 0 0,-1-2 0,0 1 0,0-1 0,0-1 0,11-6 0,-15 7 0,0 0 0,0 0 0,-1-1 0,1 0 0,-1 0 0,0 0 0,-1-1 0,1 0 0,-1 1 0,0-2 0,-1 1 0,0 0 0,0-1 0,0 1 0,0-1 0,-1 0 0,0 0 0,-1 0 0,0 0 0,1-13 0,-2 16 0,0 0 0,-1 0 0,1 0 0,-1 1 0,0-1 0,0 0 0,0 0 0,-1 1 0,1-1 0,-1 1 0,0-1 0,0 1 0,0 0 0,-1 0 0,1 0 0,-1 0 0,-3-4 0,5 6 0,-1 0 0,1 0 0,0 1 0,0-1 0,-1 0 0,1 0 0,0 1 0,-1-1 0,1 0 0,-1 1 0,1-1 0,-1 1 0,1 0 0,-1 0 0,1-1 0,-1 1 0,1 0 0,-1 0 0,1 1 0,-1-1 0,1 0 0,-1 0 0,1 1 0,-1-1 0,1 1 0,-1-1 0,1 1 0,0-1 0,-1 1 0,1 0 0,0 0 0,-1 0 0,1 0 0,0 0 0,0 0 0,0 0 0,0 0 0,0 0 0,0 1 0,0-1 0,1 0 0,-1 0 0,0 1 0,1-1 0,-2 2 0,-1 4 0,0-1 0,1 1 0,0-1 0,0 1 0,0 0 0,1 0 0,-1 0 0,2 0 0,-1 0 0,1 0 0,0 0 0,1 0 0,-1 0 0,1 0 0,1 0 0,4 13 0,4 7 0,1 0 0,28 48 0,-6-13 0,-1 8 0,-3 2 0,33 125 0,-60-191 0,-1 1 0,1-1 0,-2 1 0,1 0 0,-1-1 0,0 1 0,-1 9 0,1-15 0,0 0 0,-1 1 0,1-1 0,-1 1 0,1-1 0,-1 0 0,0 1 0,0-1 0,1 0 0,-1 0 0,0 1 0,0-1 0,0 0 0,0 0 0,0 0 0,-1 0 0,1 0 0,0-1 0,0 1 0,-1 0 0,1 0 0,0-1 0,-1 1 0,1-1 0,-1 1 0,1-1 0,-1 0 0,1 1 0,-1-1 0,1 0 0,-1 0 0,1 0 0,-1 0 0,1-1 0,-1 1 0,1 0 0,0 0 0,-2-1 0,-3-1 0,0 1 0,1-1 0,-1 0 0,1 0 0,-1 0 0,1-1 0,0 0 0,0 0 0,0 0 0,0-1 0,1 0 0,-1 0 0,1 0 0,0 0 0,0-1 0,1 1 0,-1-1 0,1 0 0,0 0 0,0 0 0,1-1 0,-1 1 0,1 0 0,1-1 0,-3-9 0,1 1 0,0 0 0,1-1 0,0 1 0,2-1 0,-1 1 0,2 0 0,0-1 0,1 1 0,4-21 0,2 11 0,0 0 0,2 1 0,0 0 0,1 1 0,18-26 0,80-96 0,-64 88 0,-31 29 0,-15 25 0,-6 17 0,3-1 0,0-1 0,0 1 0,1 0 0,1 0 0,-1 20 0,2-30 0,1 1 0,0-1 0,0 0 0,0 0 0,0 0 0,1 0 0,0 0 0,0 0 0,0 0 0,0 0 0,0 0 0,1 0 0,0 0 0,0 0 0,0-1 0,0 1 0,0-1 0,1 0 0,0 1 0,-1-1 0,1 0 0,6 4 0,8-2-1365,-1-4-5461</inkml:trace>
   <inkml:trace contextRef="#ctx0" brushRef="#br0" timeOffset="8300.82">3978 1271 24575,'0'13'0,"3"14"0,5 9 0,0-2-8191</inkml:trace>
-  <inkml:trace contextRef="#ctx0" brushRef="#br0" timeOffset="8692.37">4171 1463 24575,'-3'-3'0,"0"0"0,0 1 0,0-1 0,-1 1 0,1-1 0,-1 1 0,1 0 0,-1 0 0,0 0 0,0 1 0,0-1 0,0 1 0,0 0 0,-5-1 0,7 2 0,0 0 0,-1 1 0,1-1 0,0 0 0,0 1 0,0-1 0,0 1 0,0 0 0,0 0 0,1 0 0,-1 0 0,0 0 0,0 0 0,0 0 0,1 0 0,-1 1 0,1-1 0,-1 1 0,1-1 0,-1 1 0,1-1 0,0 1 0,0 0 0,0 0 0,0 0 0,0 0 0,0 0 0,1 0 0,-2 3 0,1-1 0,0 0 0,-1 0 0,2 0 0,-1 0 0,0 0 0,1 0 0,0 0 0,0 0 0,0 1 0,0-1 0,1 0 0,0 0 0,-1 0 0,1 0 0,1 0 0,-1 0 0,1-1 0,-1 1 0,1 0 0,0-1 0,1 1 0,-1-1 0,0 0 0,1 1 0,0-1 0,5 4 0,-4-4 0,0 0 0,0 0 0,0-1 0,0 0 0,1 0 0,-1 0 0,0-1 0,1 1 0,0-1 0,-1 0 0,1 0 0,0 0 0,-1-1 0,1 0 0,0 0 0,0 0 0,-1-1 0,1 1 0,0-1 0,-1 0 0,1 0 0,0-1 0,5-2 0,-7 3 0,1-1 0,-1 0 0,1 0 0,-1 0 0,0-1 0,0 1 0,0-1 0,0 1 0,0-1 0,-1 0 0,1 0 0,-1 0 0,0-1 0,0 1 0,0 0 0,3-7 0,-2-2 0,1 0 0,-2 1 0,1-2 0,0-11 0,-2 13 0,0-1 0,1 1 0,1 0 0,6-18 0,-9 28 0,0 0 0,0 0 0,1 0 0,-1 0 0,1 0 0,-1 0 0,1 0 0,-1 0 0,1 0 0,-1 0 0,1 0 0,0 0 0,0 0 0,-1 1 0,1-1 0,0 0 0,0 1 0,0-1 0,0 0 0,0 1 0,0-1 0,0 1 0,0 0 0,0-1 0,0 1 0,0 0 0,0-1 0,2 1 0,-1 1 0,0-1 0,-1 1 0,1 0 0,0 0 0,-1 0 0,1 0 0,-1 0 0,1 0 0,-1 1 0,1-1 0,-1 0 0,0 1 0,0-1 0,0 1 0,1 1 0,5 8 0,-1 0 0,0 1 0,8 22 0,-9-10 0,-4-19 0,0 0 0,0 0 0,0 0 0,1 0 0,-1 0 0,4 5 0,-3-12 0,1 0 0,-1 0 0,0 0 0,0 0 0,0 0 0,0-1 0,0 1 0,0-1 0,-1 1 0,3-5 0,5-11 0,-4 6 0,2-1 0,13-19 0,-19 30 0,1 0 0,-1 0 0,0 1 0,1-1 0,-1 0 0,1 1 0,0-1 0,0 1 0,-1 0 0,1-1 0,0 1 0,0 0 0,0 0 0,0 0 0,0 0 0,1 1 0,-1-1 0,0 0 0,0 1 0,0 0 0,1-1 0,-1 1 0,4 0 0,-4 1 0,0 0 0,0 0 0,0 0 0,0 0 0,0 0 0,-1 0 0,1 1 0,0-1 0,0 1 0,-1-1 0,1 1 0,-1-1 0,1 1 0,-1 0 0,0 0 0,0 0 0,0 0 0,0 0 0,0 0 0,0 0 0,0 0 0,-1 0 0,1 0 0,0 4 0,1 7 0,0 0 0,1 24 0,-3-33 0,1 27-1365,-2-4-5461</inkml:trace>
+  <inkml:trace contextRef="#ctx0" brushRef="#br0" timeOffset="8692.36">4171 1463 24575,'-3'-3'0,"0"0"0,0 1 0,0-1 0,-1 1 0,1-1 0,-1 1 0,1 0 0,-1 0 0,0 0 0,0 1 0,0-1 0,0 1 0,0 0 0,-5-1 0,7 2 0,0 0 0,-1 1 0,1-1 0,0 0 0,0 1 0,0-1 0,0 1 0,0 0 0,0 0 0,1 0 0,-1 0 0,0 0 0,0 0 0,0 0 0,1 0 0,-1 1 0,1-1 0,-1 1 0,1-1 0,-1 1 0,1-1 0,0 1 0,0 0 0,0 0 0,0 0 0,0 0 0,0 0 0,1 0 0,-2 3 0,1-1 0,0 0 0,-1 0 0,2 0 0,-1 0 0,0 0 0,1 0 0,0 0 0,0 0 0,0 1 0,0-1 0,1 0 0,0 0 0,-1 0 0,1 0 0,1 0 0,-1 0 0,1-1 0,-1 1 0,1 0 0,0-1 0,1 1 0,-1-1 0,0 0 0,1 1 0,0-1 0,5 4 0,-4-4 0,0 0 0,0 0 0,0-1 0,0 0 0,1 0 0,-1 0 0,0-1 0,1 1 0,0-1 0,-1 0 0,1 0 0,0 0 0,-1-1 0,1 0 0,0 0 0,0 0 0,-1-1 0,1 1 0,0-1 0,-1 0 0,1 0 0,0-1 0,5-2 0,-7 3 0,1-1 0,-1 0 0,1 0 0,-1 0 0,0-1 0,0 1 0,0-1 0,0 1 0,0-1 0,-1 0 0,1 0 0,-1 0 0,0-1 0,0 1 0,0 0 0,3-7 0,-2-2 0,1 0 0,-2 1 0,1-2 0,0-11 0,-2 13 0,0-1 0,1 1 0,1 0 0,6-18 0,-9 28 0,0 0 0,0 0 0,1 0 0,-1 0 0,1 0 0,-1 0 0,1 0 0,-1 0 0,1 0 0,-1 0 0,1 0 0,0 0 0,0 0 0,-1 1 0,1-1 0,0 0 0,0 1 0,0-1 0,0 0 0,0 1 0,0-1 0,0 1 0,0 0 0,0-1 0,0 1 0,0 0 0,0-1 0,2 1 0,-1 1 0,0-1 0,-1 1 0,1 0 0,0 0 0,-1 0 0,1 0 0,-1 0 0,1 0 0,-1 1 0,1-1 0,-1 0 0,0 1 0,0-1 0,0 1 0,1 1 0,5 8 0,-1 0 0,0 1 0,8 22 0,-9-10 0,-4-19 0,0 0 0,0 0 0,0 0 0,1 0 0,-1 0 0,4 5 0,-3-12 0,1 0 0,-1 0 0,0 0 0,0 0 0,0 0 0,0-1 0,0 1 0,0-1 0,-1 1 0,3-5 0,5-11 0,-4 6 0,2-1 0,13-19 0,-19 30 0,1 0 0,-1 0 0,0 1 0,1-1 0,-1 0 0,1 1 0,0-1 0,0 1 0,-1 0 0,1-1 0,0 1 0,0 0 0,0 0 0,0 0 0,0 0 0,1 1 0,-1-1 0,0 0 0,0 1 0,0 0 0,1-1 0,-1 1 0,4 0 0,-4 1 0,0 0 0,0 0 0,0 0 0,0 0 0,0 0 0,-1 0 0,1 1 0,0-1 0,0 1 0,-1-1 0,1 1 0,-1-1 0,1 1 0,-1 0 0,0 0 0,0 0 0,0 0 0,0 0 0,0 0 0,0 0 0,0 0 0,-1 0 0,1 0 0,0 4 0,1 7 0,0 0 0,1 24 0,-3-33 0,1 27-1365,-2-4-5461</inkml:trace>
   <inkml:trace contextRef="#ctx0" brushRef="#br0" timeOffset="9052.43">4864 1348 24575,'0'0'-8191</inkml:trace>
 </inkml:ink>
 </file>
@@ -4048,7 +4105,7 @@
     </inkml:brush>
   </inkml:definitions>
   <inkml:trace contextRef="#ctx0" brushRef="#br0">126 1137 24575,'0'-10'0,"0"0"0,0-1 0,-1 1 0,-1 0 0,0 0 0,-5-17 0,5 25 0,2 10 0,6 14 0,17 19 0,2-1 0,1-1 0,3-2 0,58 61 0,-38-52-1365,-38-33-5461</inkml:trace>
-  <inkml:trace contextRef="#ctx0" brushRef="#br0" timeOffset="685.34">280 1041 24575,'0'-3'0,"3"-2"0,4 1 0,5 7 0,3 10 0,6 12 0,6 9 0,8 5 0,7 2 0,4 1 0,1 0 0,1-1 0,-3-1 0,-3-3 0,-9-6 0,-10-4 0,-9-7-8191</inkml:trace>
+  <inkml:trace contextRef="#ctx0" brushRef="#br0" timeOffset="685.33">280 1041 24575,'0'-3'0,"3"-2"0,4 1 0,5 7 0,3 10 0,6 12 0,6 9 0,8 5 0,7 2 0,4 1 0,1 0 0,1-1 0,-3-1 0,-3-3 0,-9-6 0,-10-4 0,-9-7-8191</inkml:trace>
   <inkml:trace contextRef="#ctx0" brushRef="#br0" timeOffset="1090.01">473 868 24575,'0'-3'0,"4"-1"0,6-1 0,6 5 0,4 6 0,4 7 0,5 9 0,4 10 0,3 7 0,1 6 0,6 5 0,0 1 0,1-2 0,-1-3 0,-5-5 0,-5-10 0,-9-11-8191</inkml:trace>
   <inkml:trace contextRef="#ctx0" brushRef="#br0" timeOffset="1447.93">683 676 24575,'4'0'0,"3"4"0,9 6 0,6 10 0,8 10 0,4 10 0,6 5 0,4 4 0,3 4 0,1 0 0,1-3 0,0 0 0,-6-6 0,-6-3 0,-7-9 0,-8-10-8191</inkml:trace>
   <inkml:trace contextRef="#ctx0" brushRef="#br0" timeOffset="1839.75">991 580 24575,'10'13'0,"10"14"0,8 12 0,9 10 0,4 6 0,6 0 0,1 1 0,-1-3 0,-2-4 0,-2-3 0,-5-4 0,-9-5 0,-7-5 0,-6-9-8191</inkml:trace>
@@ -4437,12 +4494,12 @@
   <inkml:trace contextRef="#ctx0" brushRef="#br0">136 881 24575,'0'-1'0,"1"0"0,-1 0 0,0 0 0,0 0 0,1 0 0,-1 0 0,1 0 0,-1 0 0,1 0 0,-1 0 0,1 0 0,0 0 0,-1 0 0,1 0 0,0 1 0,1-2 0,4 13 0,-3 39 0,-3-45 0,1 367 0,-2-266 0,1-146-1365,0 18-5461</inkml:trace>
   <inkml:trace contextRef="#ctx0" brushRef="#br0" timeOffset="435.36">116 900 24575,'0'0'0,"0"0"0,0 0 0,0 0 0,1 0 0,-1 0 0,0-1 0,0 1 0,0 0 0,0 0 0,0 0 0,0 0 0,0-1 0,0 1 0,0 0 0,0 0 0,0 0 0,0 0 0,0-1 0,0 1 0,0 0 0,0 0 0,0 0 0,0 0 0,0 0 0,0-1 0,-1 1 0,1 0 0,0 0 0,0 0 0,0 0 0,0 0 0,0 0 0,0-1 0,0 1 0,0 0 0,-1 0 0,1 0 0,0 0 0,0 0 0,0 0 0,0 0 0,0 0 0,-1 0 0,1 0 0,0 0 0,0-1 0,0 1 0,0 0 0,0 0 0,-1 0 0,1 0 0,0 0 0,0 0 0,0 0 0,-9 10 0,-5 16 0,10-18 0,-18 34 0,2 1 0,-23 72 0,70-155 0,19-45 0,-29 53 0,0 0 0,29-39 0,-45 70 0,0 0 0,0-1 0,0 1 0,0 0 0,0 0 0,1 0 0,-1 0 0,0 0 0,1 0 0,-1 0 0,0 0 0,1 0 0,-1 1 0,1-1 0,-1 1 0,1-1 0,1 0 0,-2 1 0,1 1 0,-1-1 0,0 0 0,0 0 0,0 0 0,0 1 0,1-1 0,-1 1 0,0-1 0,0 1 0,0-1 0,0 1 0,0-1 0,0 1 0,0 0 0,0 0 0,-1 0 0,2 1 0,3 5 0,0 0 0,0 0 0,-1 1 0,1 0 0,2 10 0,1-2 0,2 6-195,2 0 0,1-1 0,0-1 0,1 0 0,2-1 0,27 28 0,-9-18-6631</inkml:trace>
   <inkml:trace contextRef="#ctx0" brushRef="#br0" timeOffset="779.54">886 806 24575,'0'28'0,"-1"72"0,24 195 0,-18-264 0,-5-21 0,1-1 0,1 1 0,0-1 0,0 0 0,1 0 0,6 16 0,-9-25 0,0 0 0,0 0 0,0 0 0,0 0 0,0 0 0,0 1 0,0-1 0,1 0 0,-1 0 0,0 0 0,0 0 0,0 0 0,0 0 0,0 0 0,0 0 0,0 0 0,0 0 0,0 0 0,0 0 0,0 0 0,0 0 0,1 0 0,-1 0 0,0 1 0,0-1 0,0 0 0,0 0 0,0 0 0,0 0 0,0 0 0,0 0 0,0 0 0,0 0 0,1 0 0,-1 0 0,0 0 0,0-1 0,0 1 0,0 0 0,0 0 0,0 0 0,0 0 0,0 0 0,0 0 0,0 0 0,1 0 0,-1 0 0,0 0 0,0 0 0,0 0 0,0 0 0,0 0 0,0 0 0,0 0 0,0-1 0,0 1 0,0 0 0,0 0 0,0 0 0,0 0 0,0 0 0,4-11 0,-1-12 0,-2-10-1365,0-2-5461</inkml:trace>
-  <inkml:trace contextRef="#ctx0" brushRef="#br0" timeOffset="1168.86">906 709 24575,'-13'19'0,"-8"17"0,-3 12 0,-1 4 0,0 0 0,5-2 0,3-4 0,3-6 0,1-6 0,4-6 0,2-11 0,3-15 0,2-14 0,4-12 0,6-11 0,1-1-8191</inkml:trace>
+  <inkml:trace contextRef="#ctx0" brushRef="#br0" timeOffset="1168.85">906 709 24575,'-13'19'0,"-8"17"0,-3 12 0,-1 4 0,0 0 0,5-2 0,3-4 0,3-6 0,1-6 0,4-6 0,2-11 0,3-15 0,2-14 0,4-12 0,6-11 0,1-1-8191</inkml:trace>
   <inkml:trace contextRef="#ctx0" brushRef="#br0" timeOffset="1559.37">828 787 24575,'0'3'0,"0"8"0,3 8 0,1 8 0,4 6 0,6 3 0,5 3 0,2 0 0,4-2 0,4-4 0,1-9 0,-5-7-8191</inkml:trace>
   <inkml:trace contextRef="#ctx0" brushRef="#br0" timeOffset="1915.03">1635 766 24575,'0'19'0,"0"17"0,3 12 0,5 4 0,1 4 0,2-2 0,-1 0 0,-2-3 0,-3-3 0,-1-4 0,-2-5 0,-2-7 0,-3-8 0,-2-16 0,-3-14 0,0-7-8191</inkml:trace>
   <inkml:trace contextRef="#ctx0" brushRef="#br0" timeOffset="1916.03">1712 650 24575,'-6'4'0,"0"0"0,0 0 0,0 0 0,1 1 0,-1 0 0,1 0 0,0 0 0,1 1 0,-1-1 0,1 1 0,-7 13 0,5-9 0,-10 15 0,2 0 0,0 2 0,2-1 0,1 2 0,-14 52 0,24-61 0,9-25 0,13-31 0,8-30 0,-18 40 0,0 0 0,31-49 0,-42 75 0,2-1 0,-1 1 0,0-1 0,0 1 0,0 0 0,1-1 0,-1 1 0,1 0 0,-1 0 0,1 0 0,-1 0 0,1 1 0,0-1 0,-1 0 0,1 1 0,0-1 0,-1 1 0,1-1 0,0 1 0,0 0 0,0 0 0,-1-1 0,1 2 0,0-1 0,0 0 0,0 0 0,-1 0 0,1 1 0,0-1 0,0 1 0,-1 0 0,1-1 0,0 1 0,-1 0 0,4 2 0,5 4 0,0 0 0,0 0 0,0 2 0,10 11 0,-4-6 0,83 73-1365,-51-47-5461</inkml:trace>
   <inkml:trace contextRef="#ctx0" brushRef="#br0" timeOffset="7727.98">1155 131 24575,'-1'-1'0,"0"-1"0,0 0 0,0 1 0,0-1 0,0 1 0,-1 0 0,1-1 0,-1 1 0,1 0 0,-1 0 0,-2-2 0,3 3 0,1 0 0,0 0 0,-1 0 0,1 0 0,-1 0 0,1 0 0,-1-1 0,1 1 0,0 1 0,-1-1 0,1 0 0,-1 0 0,1 0 0,-1 0 0,1 0 0,0 0 0,-1 0 0,1 0 0,-1 1 0,1-1 0,0 0 0,-1 0 0,1 1 0,-1-1 0,1 0 0,0 1 0,0-1 0,-1 0 0,1 1 0,-1-1 0,0 3 0,0-1 0,0 1 0,1-1 0,-1 1 0,0-1 0,1 1 0,-1 0 0,1-1 0,0 1 0,0-1 0,0 1 0,0 0 0,1-1 0,-1 1 0,2 3 0,0 0 0,0 0 0,1 1 0,0-1 0,0 0 0,1 0 0,0-1 0,0 1 0,0-1 0,0 0 0,1 0 0,0 0 0,0 0 0,0-1 0,12 7 0,-13-8 0,0-1 0,0 1 0,0-1 0,0 0 0,0-1 0,0 1 0,1-1 0,-1 0 0,0 0 0,1 0 0,-1 0 0,1-1 0,0 0 0,-1 0 0,1 0 0,-1 0 0,1-1 0,-1 0 0,1 0 0,-1 0 0,0 0 0,1-1 0,5-2 0,-8 2 0,1 0 0,-1-1 0,1 1 0,-1 0 0,0-1 0,0 0 0,0 1 0,0-1 0,-1 0 0,1 0 0,-1 0 0,1 0 0,-1 0 0,0 0 0,0 0 0,-1-1 0,1-4 0,1-8 0,-1 0 0,-1-21 0,0 27 0,1 3 0,-1-1 0,-1 0 0,1 1 0,-1-1 0,-1 1 0,1-1 0,-1 1 0,-1 0 0,-2-8 0,5 15 0,0-1 0,-1 1 0,1-1 0,0 1 0,0 0 0,0-1 0,0 1 0,-1-1 0,1 1 0,0 0 0,0-1 0,-1 1 0,1 0 0,0-1 0,-1 1 0,1 0 0,0-1 0,-1 1 0,1 0 0,-1 0 0,1 0 0,0-1 0,-1 1 0,1 0 0,-1 0 0,1 0 0,-1 0 0,1 0 0,0 0 0,-1 0 0,1 0 0,-1 0 0,1 0 0,-1 0 0,-7 14 0,4 27 0,8-1 0,14 57 0,-9-59 0,6 73 0,-15-106 0,0 0 0,0 0 0,-1 0 0,1 0 0,-1 0 0,0 0 0,0-1 0,-1 1 0,1 0 0,-1-1 0,0 1 0,-1-1 0,1 1 0,-1-1 0,1 0 0,-1 0 0,-1 0 0,1 0 0,0-1 0,-1 1 0,0-1 0,0 0 0,0 0 0,-8 4 0,1-1 0,-1-2 0,0 1 0,0-1 0,0-1 0,0 0 0,0-1 0,-1 0 0,-23 0 0,28-2 0,1-1 0,0 0 0,-1-1 0,1 1 0,0-1 0,0-1 0,-8-3 0,13 6 0,0-1 0,0 0 0,1 0 0,-1 0 0,0 0 0,1-1 0,-1 1 0,1 0 0,-1-1 0,1 1 0,0-1 0,0 1 0,0-1 0,-2-1 0,3 2 0,0-1 0,0 1 0,-1 0 0,1 0 0,0 0 0,0-1 0,0 1 0,0 0 0,1 0 0,-1-1 0,0 1 0,0 0 0,1 0 0,-1 0 0,0 0 0,1-1 0,-1 1 0,1 0 0,0 0 0,-1 0 0,1 0 0,0 0 0,0 0 0,0 0 0,0 0 0,15-12-1365,1 3-5461</inkml:trace>
-  <inkml:trace contextRef="#ctx0" brushRef="#br0" timeOffset="8785.35">1503 92 24575,'13'1'0,"1"0"0,0 1 0,0 1 0,-1 0 0,21 8 0,63 30 0,-96-41 0,8 4 0,-3-1 0,1 0 0,0 0 0,-1 1 0,11 7 0,-16-10 0,-1-1 0,1 1 0,0 0 0,0-1 0,-1 1 0,1 0 0,0-1 0,-1 1 0,1 0 0,-1 0 0,1 0 0,-1 0 0,1 0 0,-1 0 0,0 0 0,1 0 0,-1-1 0,0 1 0,0 0 0,0 0 0,0 0 0,1 0 0,-2 0 0,1 0 0,0 0 0,0 0 0,0 0 0,0 0 0,-1 0 0,1 0 0,0 0 0,-1 0 0,1 0 0,-1 0 0,1 0 0,-1 0 0,1-1 0,-1 1 0,1 0 0,-1 0 0,0-1 0,0 2 0,-22 19 0,-37 27 0,39-33 0,0 1 0,-31 33 0,49-44-1365</inkml:trace>
+  <inkml:trace contextRef="#ctx0" brushRef="#br0" timeOffset="8785.34">1503 92 24575,'13'1'0,"1"0"0,0 1 0,0 1 0,-1 0 0,21 8 0,63 30 0,-96-41 0,8 4 0,-3-1 0,1 0 0,0 0 0,-1 1 0,11 7 0,-16-10 0,-1-1 0,1 1 0,0 0 0,0-1 0,-1 1 0,1 0 0,0-1 0,-1 1 0,1 0 0,-1 0 0,1 0 0,-1 0 0,1 0 0,-1 0 0,0 0 0,1 0 0,-1-1 0,0 1 0,0 0 0,0 0 0,0 0 0,1 0 0,-2 0 0,1 0 0,0 0 0,0 0 0,0 0 0,0 0 0,-1 0 0,1 0 0,0 0 0,-1 0 0,1 0 0,-1 0 0,1 0 0,-1 0 0,1-1 0,-1 1 0,1 0 0,-1 0 0,0-1 0,0 2 0,-22 19 0,-37 27 0,39-33 0,0 1 0,-31 33 0,49-44-1365</inkml:trace>
   <inkml:trace contextRef="#ctx0" brushRef="#br0" timeOffset="9717.69">1907 266 24575,'-3'0'0,"-5"6"0,-4 6 0,-6 8 0,-4 2 0,-5 2 0,-3 0 0,-1-1 0,2-1 0,2-1 0,10-4 0,10-5 0,11-5 0,6-3 0,3-2-8191</inkml:trace>
   <inkml:trace contextRef="#ctx0" brushRef="#br0" timeOffset="10161.33">2157 54 24575,'-6'-1'0,"1"1"0,-1-1 0,0 1 0,0 0 0,0 1 0,0-1 0,1 1 0,-1 0 0,0 1 0,1-1 0,-1 1 0,1 0 0,-1 1 0,1-1 0,0 1 0,0 0 0,0 0 0,-8 8 0,9-8 0,1 1 0,-1 0 0,1-1 0,0 2 0,-1-1 0,2 0 0,-1 0 0,0 1 0,1 0 0,0-1 0,0 1 0,1 0 0,-1 0 0,1 0 0,0 0 0,0 0 0,1 0 0,-1 0 0,1 1 0,0-1 0,2 9 0,-1-9 0,1-1 0,0 0 0,0 0 0,0 1 0,0-1 0,1-1 0,-1 1 0,1 0 0,0-1 0,1 1 0,-1-1 0,0 0 0,1 0 0,0 0 0,-1 0 0,1-1 0,0 1 0,1-1 0,-1 0 0,0-1 0,0 1 0,10 1 0,-5 0 0,0-1 0,0 0 0,1 0 0,-1-1 0,1 0 0,-1-1 0,0 0 0,1-1 0,-1 0 0,14-3 0,-18 2 0,1 0 0,-1 0 0,0-1 0,0 1 0,-1-1 0,1 0 0,0-1 0,-1 1 0,0-1 0,0 0 0,0 0 0,0 0 0,-1-1 0,1 1 0,-1-1 0,0 0 0,-1 0 0,1 0 0,-1 0 0,0 0 0,0-1 0,-1 1 0,1 0 0,-1-1 0,-1 0 0,1 1 0,-1-1 0,0 1 0,0-1 0,0 0 0,-1 1 0,0-1 0,-2-8 0,2 8 0,0 1 0,-1-1 0,1 0 0,-1 1 0,-1-1 0,1 1 0,-1 0 0,0 0 0,0 0 0,0 0 0,-1 0 0,1 0 0,-1 1 0,-1 0 0,1 0 0,0 0 0,-1 0 0,0 1 0,0 0 0,0 0 0,0 0 0,0 1 0,-1-1 0,1 1 0,-1 0 0,1 1 0,-1 0 0,0-1 0,0 2 0,0-1 0,0 1 0,-6 0 0,-27 8-1365,4 3-5461</inkml:trace>
 </inkml:ink>
@@ -4475,7 +4532,7 @@
   <inkml:trace contextRef="#ctx0" brushRef="#br0">46 320 24575,'49'-50'0,"-48"51"0,-1-1 0,1 1 0,-1-1 0,0 1 0,1-1 0,-1 1 0,0-1 0,0 1 0,1-1 0,-1 1 0,0-1 0,0 1 0,0-1 0,1 1 0,-1 0 0,0-1 0,0 1 0,0-1 0,0 1 0,0 0 0,0-1 0,-1 1 0,1-1 0,0 1 0,0-1 0,0 1 0,0-1 0,-1 1 0,1 0 0,-3 30 0,2-29 0,-5 48 0,2-1 0,2 1 0,2 0 0,9 67 0,-9-115-105,1-1 0,-1 1 0,0-1 0,0 1 0,1-1 0,-1 0 0,1 1 0,0-1 0,-1 0 0,1 1 0,0-1 0,1 2 0,1-9-6721</inkml:trace>
   <inkml:trace contextRef="#ctx0" brushRef="#br0" timeOffset="393.03">104 186 24575,'-43'107'0,"-1"6"0,28-74 0,20-70 0,6-5 0,35-102 0,-44 136 0,0-1 0,0 1 0,0 0 0,0 0 0,0 0 0,1 0 0,-1 0 0,1 0 0,-1 0 0,1 0 0,0 0 0,0 1 0,-1-1 0,1 1 0,0-1 0,3 0 0,-3 2 0,-1-1 0,1 1 0,0 0 0,0 0 0,0 0 0,-1 0 0,1 0 0,0 0 0,0 1 0,0-1 0,-1 0 0,1 1 0,0 0 0,-1-1 0,1 1 0,0 0 0,-1 0 0,1 0 0,-1 0 0,1 0 0,-1 0 0,2 2 0,58 53 99,9 8-1563,-33-37-5362</inkml:trace>
   <inkml:trace contextRef="#ctx0" brushRef="#br0" timeOffset="760.62">836 148 24575,'-3'0'0,"-1"7"0,0 8 0,4 9 0,1 6 0,5 1 0,1 3 0,-1 1 0,2-1 0,0-4 0,-2-10 0,-2-12 0,-1-13 0,-2-13 0,0-10 0,-1 0-8191</inkml:trace>
-  <inkml:trace contextRef="#ctx0" brushRef="#br0" timeOffset="1163.17">835 148 24575,'3'-17'0,"4"-46"0,-7 59 0,0 0 0,0 0 0,-1 0 0,1 0 0,-1 0 0,0 1 0,0-1 0,0 0 0,-1 0 0,1 1 0,-1-1 0,0 1 0,-2-4 0,3 6 0,0 0 0,1 0 0,-1 0 0,-1 0 0,1 0 0,0 1 0,0-1 0,0 0 0,0 1 0,-1-1 0,1 0 0,0 1 0,0 0 0,-1-1 0,1 1 0,0 0 0,-1-1 0,1 1 0,0 0 0,-1 0 0,1 0 0,-1 0 0,1 1 0,0-1 0,-1 0 0,1 0 0,0 1 0,0-1 0,-1 1 0,1-1 0,0 1 0,0 0 0,-1-1 0,1 1 0,0 0 0,0 0 0,0 0 0,0 0 0,0 0 0,0 0 0,0 1 0,-6 6 0,0-1 0,1 1 0,0 0 0,-6 10 0,-4 8 0,1 2 0,1-1 0,1 1 0,2 1 0,-12 45 0,23-72 0,-1-1 0,1 1 0,-1 0 0,1-1 0,0 1 0,0 0 0,0 0 0,0-1 0,0 1 0,0 0 0,1 0 0,-1-1 0,1 4 0,0-5 0,-1 0 0,0 1 0,1-1 0,-1 0 0,0 0 0,1 1 0,-1-1 0,0 0 0,1 0 0,-1 0 0,1 1 0,-1-1 0,0 0 0,1 0 0,-1 0 0,1 0 0,-1 0 0,1 0 0,-1 0 0,0 0 0,1 0 0,-1 0 0,1 0 0,-1 0 0,1 0 0,-1 0 0,0-1 0,1 1 0,-1 0 0,0 0 0,1 0 0,0-1 0,3-2 0,1 0 0,-1 0 0,1-1 0,-1 0 0,0 1 0,6-10 0,12-18 0,26-49 0,-31 49 0,1 1 0,27-33 0,-44 62 0,0-1 0,0 1 0,0 0 0,0-1 0,0 1 0,1 0 0,-1-1 0,0 1 0,1 0 0,-1 0 0,1 0 0,-1 0 0,1 1 0,0-1 0,-1 0 0,1 1 0,0-1 0,0 1 0,-1-1 0,1 1 0,0 0 0,0 0 0,-1 0 0,1 0 0,0 0 0,0 0 0,0 0 0,-1 1 0,1-1 0,0 1 0,0-1 0,-1 1 0,1 0 0,0 0 0,-1-1 0,1 1 0,-1 0 0,1 0 0,-1 1 0,0-1 0,1 0 0,-1 0 0,0 1 0,1 1 0,7 7 0,-1 1 0,0 0 0,-1 1 0,9 21 0,-12-26 0,22 45-455,3-2 0,35 48 0,-41-68-6371</inkml:trace>
+  <inkml:trace contextRef="#ctx0" brushRef="#br0" timeOffset="1163.16">835 148 24575,'3'-17'0,"4"-46"0,-7 59 0,0 0 0,0 0 0,-1 0 0,1 0 0,-1 0 0,0 1 0,0-1 0,0 0 0,-1 0 0,1 1 0,-1-1 0,0 1 0,-2-4 0,3 6 0,0 0 0,1 0 0,-1 0 0,-1 0 0,1 0 0,0 1 0,0-1 0,0 0 0,0 1 0,-1-1 0,1 0 0,0 1 0,0 0 0,-1-1 0,1 1 0,0 0 0,-1-1 0,1 1 0,0 0 0,-1 0 0,1 0 0,-1 0 0,1 1 0,0-1 0,-1 0 0,1 0 0,0 1 0,0-1 0,-1 1 0,1-1 0,0 1 0,0 0 0,-1-1 0,1 1 0,0 0 0,0 0 0,0 0 0,0 0 0,0 0 0,0 0 0,0 1 0,-6 6 0,0-1 0,1 1 0,0 0 0,-6 10 0,-4 8 0,1 2 0,1-1 0,1 1 0,2 1 0,-12 45 0,23-72 0,-1-1 0,1 1 0,-1 0 0,1-1 0,0 1 0,0 0 0,0 0 0,0-1 0,0 1 0,0 0 0,1 0 0,-1-1 0,1 4 0,0-5 0,-1 0 0,0 1 0,1-1 0,-1 0 0,0 0 0,1 1 0,-1-1 0,0 0 0,1 0 0,-1 0 0,1 1 0,-1-1 0,0 0 0,1 0 0,-1 0 0,1 0 0,-1 0 0,1 0 0,-1 0 0,0 0 0,1 0 0,-1 0 0,1 0 0,-1 0 0,1 0 0,-1 0 0,0-1 0,1 1 0,-1 0 0,0 0 0,1 0 0,0-1 0,3-2 0,1 0 0,-1 0 0,1-1 0,-1 0 0,0 1 0,6-10 0,12-18 0,26-49 0,-31 49 0,1 1 0,27-33 0,-44 62 0,0-1 0,0 1 0,0 0 0,0-1 0,0 1 0,1 0 0,-1-1 0,0 1 0,1 0 0,-1 0 0,1 0 0,-1 0 0,1 1 0,0-1 0,-1 0 0,1 1 0,0-1 0,0 1 0,-1-1 0,1 1 0,0 0 0,0 0 0,-1 0 0,1 0 0,0 0 0,0 0 0,0 0 0,-1 1 0,1-1 0,0 1 0,0-1 0,-1 1 0,1 0 0,0 0 0,-1-1 0,1 1 0,-1 0 0,1 0 0,-1 1 0,0-1 0,1 0 0,-1 0 0,0 1 0,1 1 0,7 7 0,-1 1 0,0 0 0,-1 1 0,9 21 0,-12-26 0,22 45-455,3-2 0,35 48 0,-41-68-6371</inkml:trace>
 </inkml:ink>
 </file>
 
@@ -4512,7 +4569,7 @@
   <inkml:trace contextRef="#ctx0" brushRef="#br0" timeOffset="3205.43">464 3464 24575,'-39'34'0,"8"-16"0,25-15 0,0 1 0,-1 0 0,1 0 0,1 0 0,-1 0 0,-6 7 0,12-10 0,0-1 0,-1 1 0,1-1 0,0 1 0,0-1 0,-1 1 0,1-1 0,0 1 0,0-1 0,0 1 0,0-1 0,0 1 0,0-1 0,0 1 0,0-1 0,0 1 0,0-1 0,0 1 0,0-1 0,0 1 0,0-1 0,1 1 0,-1-1 0,0 1 0,0-1 0,1 1 0,-1-1 0,0 1 0,1-1 0,-1 1 0,0-1 0,1 0 0,-1 1 0,0-1 0,1 0 0,-1 1 0,1-1 0,-1 0 0,1 0 0,-1 1 0,1-1 0,-1 0 0,1 0 0,-1 0 0,2 1 0,29 9 0,-23-8 0,119 45-1365,-109-41-5461</inkml:trace>
   <inkml:trace contextRef="#ctx0" brushRef="#br0" timeOffset="3700.27">464 3136 24575,'3'0'0,"8"0"0,8 0 0,8-3 0,6-2 0,7-2 0,3-1 0,1 2 0,-4-2 0,-5 1 0,-16 1 0,-17 1 0,-9 3-8191</inkml:trace>
   <inkml:trace contextRef="#ctx0" brushRef="#br0" timeOffset="4115.34">483 2944 24575,'0'7'0,"0"5"0,-3 3 0,-5 4 0,-4 1 0,0 0 0,-1-3 0,2-1 0,2 0 0,6-2 0,7-5 0,10-3 0,11 1 0,9-1 0,5-2 0,-1-1 0,-4-2 0,-7 0-8191</inkml:trace>
-  <inkml:trace contextRef="#ctx0" brushRef="#br0" timeOffset="4991.93">118 192 24575,'-16'0'0,"11"-1"0,0 1 0,0 0 0,0 0 0,0 0 0,0 1 0,0 0 0,0 0 0,0 0 0,1 0 0,-6 3 0,9 0 0,10-1 0,12 0 0,17-2 0,0-2 0,0-1 0,0-2 0,0-2 0,62-17 0,-82 14-80,-18 9 85,0-1 0,0 1-1,0 0 1,0 0-1,0 0 1,0-1 0,0 1-1,0 0 1,0 0 0,0 0-1,0-1 1,0 1-1,0 0 1,0 0 0,0 0-1,0-1 1,0 1 0,0 0-1,0 0 1,0 0-1,-1 0 1,1-1 0,0 1-1,0 0 1,0 0 0,0 0-1,0 0 1,0-1-1,-1 1 1,1 0 0,0 0-1,0 0 1,0 0 0,0 0-1,-1 0 1,1 0 0,0-1-1,0 1 1,0 0-1,-1 0 1,1 0 0,0 0-1,-3-1-169,0 0 0,0 1 1,0-1-1,-1 1 0,1-1 0,0 1 0,0 0 0,-6 1 0,-10 3-6661</inkml:trace>
+  <inkml:trace contextRef="#ctx0" brushRef="#br0" timeOffset="4991.92">118 192 24575,'-16'0'0,"11"-1"0,0 1 0,0 0 0,0 0 0,0 0 0,0 1 0,0 0 0,0 0 0,0 0 0,1 0 0,-6 3 0,9 0 0,10-1 0,12 0 0,17-2 0,0-2 0,0-1 0,0-2 0,0-2 0,62-17 0,-82 14-80,-18 9 85,0-1 0,0 1-1,0 0 1,0 0-1,0 0 1,0-1 0,0 1-1,0 0 1,0 0 0,0 0-1,0-1 1,0 1-1,0 0 1,0 0 0,0 0-1,0-1 1,0 1 0,0 0-1,0 0 1,0 0-1,-1 0 1,1-1 0,0 1-1,0 0 1,0 0 0,0 0-1,0 0 1,0-1-1,-1 1 1,1 0 0,0 0-1,0 0 1,0 0 0,0 0-1,-1 0 1,1 0 0,0-1-1,0 1 1,0 0-1,-1 0 1,1 0 0,0 0-1,-3-1-169,0 0 0,0 1 1,0-1-1,-1 1 0,1-1 0,0 1 0,0 0 0,-6 1 0,-10 3-6661</inkml:trace>
   <inkml:trace contextRef="#ctx0" brushRef="#br0" timeOffset="5488.54">137 1 24575,'-2'0'0,"1"1"0,0-1 0,-1 1 0,1 0 0,0 0 0,0-1 0,0 1 0,0 0 0,0 0 0,0 0 0,0 0 0,0 0 0,0 1 0,0-1 0,-1 2 0,-14 25 0,12-21 0,-8 12 0,-1-1 0,-23 25 0,10-12 0,25-30 0,0-1 0,0 1 0,0 0 0,1 0 0,-1 0 0,0 0 0,0 0 0,1 0 0,-1 0 0,1 0 0,-1 0 0,1 0 0,-1 0 0,1 0 0,0 0 0,0 0 0,-1 0 0,1 1 0,0-1 0,0 0 0,0 0 0,0 0 0,0 0 0,0 1 0,1-1 0,-1 0 0,0 0 0,1 0 0,-1 0 0,1 0 0,-1 0 0,1 0 0,-1 0 0,1 0 0,-1 0 0,1 0 0,0 0 0,0 0 0,0 0 0,-1-1 0,1 1 0,0 0 0,2 0 0,4 4 0,1-1 0,1-1 0,-1 0 0,1 0 0,8 2 0,11 4 0,-4 1-341,-1 0 0,0 2-1,34 24 1,-35-19-6485</inkml:trace>
 </inkml:ink>
 </file>
@@ -4690,7 +4747,7 @@
   <inkml:trace contextRef="#ctx0" brushRef="#br0">29 288 24575,'15'-27'0,"-7"12"0,-10 21 0,-7 14 0,0 0 0,2 1 0,0 0 0,2 0 0,0 1 0,-2 30 0,6-45 0,1 0 0,0 1 0,1-1 0,0 0 0,0 1 0,1-1 0,-1 0 0,1 0 0,1 0 0,3 7 0,-4-10 0,1 1 0,0-1 0,0 0 0,0 0 0,0-1 0,1 1 0,0-1 0,-1 1 0,1-1 0,1 0 0,-1 0 0,0-1 0,1 0 0,-1 1 0,1-1 0,5 1 0,-2 0 0,-1-1 0,1 0 0,0-1 0,0 1 0,-1-2 0,1 1 0,0-1 0,0 0 0,0-1 0,13-2 0,-16 2 0,-1 0 0,1-1 0,-1 0 0,0 0 0,0 0 0,1 0 0,-2-1 0,1 1 0,0-1 0,0 0 0,-1 0 0,0-1 0,1 1 0,-1-1 0,-1 1 0,1-1 0,0 0 0,-1 0 0,3-6 0,-1-1 0,0 0 0,-1-1 0,-1 1 0,0-1 0,0 0 0,-1 1 0,-1-1 0,0 0 0,0 0 0,-1 1 0,-1-1 0,0 0 0,0 1 0,-2-1 0,1 1 0,-8-17 0,7 20 0,-1-1 0,1 1 0,-1 0 0,0 1 0,-1-1 0,0 1 0,0 0 0,0 1 0,-13-10 0,13 12 0,1 0 0,-1 1 0,0 0 0,0 0 0,0 1 0,0-1 0,0 1 0,0 1 0,-1-1 0,1 1 0,-1 0 0,1 1 0,-1-1 0,-10 2 0,15-1 12,-1 0 0,0 1 0,1-1 0,-1 1 0,1 0 0,-1-1 0,1 1 0,-1 0 0,-3 3 0,5-4-64,0 1 1,1-1 0,-1 1 0,0 0 0,1-1 0,-1 1-1,0 0 1,1 0 0,-1-1 0,1 1 0,-1 0-1,1 0 1,-1 0 0,1 0 0,0 0 0,-1 0-1,1-1 1,0 1 0,0 0 0,0 0 0,0 0-1,0 0 1,0 0 0,0 0 0,0 0 0,0 0-1,0 0 1,1 1 0,5 14-6775</inkml:trace>
   <inkml:trace contextRef="#ctx0" brushRef="#br0" timeOffset="433.36">836 212 24575,'-3'1'0,"0"0"0,0 0 0,0 0 0,0 0 0,1 0 0,-1 1 0,0-1 0,1 1 0,-1 0 0,1 0 0,-1 0 0,-1 2 0,-8 6 0,-131 70 0,77-45 0,64-34 0,0 0 0,0 0 0,0 0 0,1 0 0,-1 0 0,1 0 0,-1 1 0,1-1 0,-1 0 0,-1 4 0,3-5 0,-1 0 0,1 1 0,0-1 0,0 0 0,0 1 0,0-1 0,0 0 0,0 0 0,0 1 0,0-1 0,0 0 0,0 1 0,0-1 0,1 0 0,-1 1 0,0-1 0,0 0 0,0 0 0,0 1 0,0-1 0,0 0 0,1 0 0,-1 1 0,0-1 0,0 0 0,0 0 0,1 1 0,-1-1 0,0 0 0,0 0 0,1 0 0,-1 0 0,0 1 0,1-1 0,-1 0 0,0 0 0,0 0 0,1 0 0,6 2 0,1 0 0,-1-1 0,0 0 0,10 0 0,-3 1 0,18 1-114,12 1 238,44 11 0,-75-12-291,0 0 1,-1 1-1,1 1 1,-1 0-1,0 1 1,-1 0-1,1 0 1,9 9-1,-5-2-6659</inkml:trace>
   <inkml:trace contextRef="#ctx0" brushRef="#br0" timeOffset="791.03">587 519 24575,'7'4'0,"8"0"0,9 4 0,6 0 0,5 1 0,3 1 0,1 0 0,-2 0 0,-1-3 0,-3-2 0,-5 1 0,-6 0-8191</inkml:trace>
-  <inkml:trace contextRef="#ctx0" brushRef="#br0" timeOffset="1207.34">1280 231 24575,'-3'7'0,"0"0"0,0 0 0,1 0 0,0 0 0,1 0 0,0 0 0,0 1 0,0-1 0,1 1 0,0-1 0,0 0 0,1 1 0,0-1 0,0 0 0,3 8 0,-3-11 0,1 0 0,-1 0 0,1 0 0,0 0 0,0 0 0,1 0 0,-1-1 0,1 1 0,-1-1 0,1 0 0,0 0 0,0 0 0,1 0 0,-1 0 0,1-1 0,-1 1 0,1-1 0,0 0 0,0 0 0,0-1 0,0 1 0,0-1 0,0 1 0,0-1 0,0-1 0,9 2 0,-10-2 0,0 0 0,0 0 0,0-1 0,-1 1 0,1 0 0,0-1 0,0 0 0,0 0 0,0 0 0,-1 0 0,1 0 0,-1 0 0,1-1 0,-1 1 0,1-1 0,-1 0 0,0 0 0,1 0 0,-1 0 0,0 0 0,0 0 0,-1 0 0,1-1 0,0 1 0,-1-1 0,1 1 0,0-4 0,3-6 0,0-1 0,-1 0 0,-1 0 0,3-20 0,-3 19 0,2-2 0,0 21 0,0 28 0,0 64 0,-11 146 0,5-231 0,0-1 0,-1 0 0,0 0 0,-1 0 0,0 0 0,-1-1 0,0 1 0,-1-1 0,-8 13 0,9-17 0,0-1 0,0 0 0,0-1 0,-1 1 0,0-1 0,0 0 0,0 0 0,0 0 0,0-1 0,-1 1 0,0-1 0,0-1 0,0 1 0,0-1 0,0 0 0,0-1 0,-11 2 0,9-2 11,0 0 0,0-1 0,0 0 0,-1-1 0,1 0 0,0 0-1,0 0 1,0-1 0,0 0 0,-14-7 0,20 8-51,-1 0 0,1 0 0,-1 0-1,1-1 1,0 1 0,0-1 0,0 1 0,0-1 0,0 0 0,0 0-1,0 0 1,0 0 0,1 0 0,-1 0 0,1 0 0,0 0 0,-1-1 0,1 1-1,0-1 1,1 1 0,-1-1 0,0 1 0,1-1 0,-1 1 0,1-1-1,0 0 1,0 1 0,0-1 0,0 0 0,0 1 0,0-1 0,1 0 0,-1 1-1,1-1 1,0 1 0,2-5 0,5-10-6786</inkml:trace>
+  <inkml:trace contextRef="#ctx0" brushRef="#br0" timeOffset="1207.33">1280 231 24575,'-3'7'0,"0"0"0,0 0 0,1 0 0,0 0 0,1 0 0,0 0 0,0 1 0,0-1 0,1 1 0,0-1 0,0 0 0,1 1 0,0-1 0,0 0 0,3 8 0,-3-11 0,1 0 0,-1 0 0,1 0 0,0 0 0,0 0 0,1 0 0,-1-1 0,1 1 0,-1-1 0,1 0 0,0 0 0,0 0 0,1 0 0,-1 0 0,1-1 0,-1 1 0,1-1 0,0 0 0,0 0 0,0-1 0,0 1 0,0-1 0,0 1 0,0-1 0,0-1 0,9 2 0,-10-2 0,0 0 0,0 0 0,0-1 0,-1 1 0,1 0 0,0-1 0,0 0 0,0 0 0,0 0 0,-1 0 0,1 0 0,-1 0 0,1-1 0,-1 1 0,1-1 0,-1 0 0,0 0 0,1 0 0,-1 0 0,0 0 0,0 0 0,-1 0 0,1-1 0,0 1 0,-1-1 0,1 1 0,0-4 0,3-6 0,0-1 0,-1 0 0,-1 0 0,3-20 0,-3 19 0,2-2 0,0 21 0,0 28 0,0 64 0,-11 146 0,5-231 0,0-1 0,-1 0 0,0 0 0,-1 0 0,0 0 0,-1-1 0,0 1 0,-1-1 0,-8 13 0,9-17 0,0-1 0,0 0 0,0-1 0,-1 1 0,0-1 0,0 0 0,0 0 0,0 0 0,0-1 0,-1 1 0,0-1 0,0-1 0,0 1 0,0-1 0,0 0 0,0-1 0,-11 2 0,9-2 11,0 0 0,0-1 0,0 0 0,-1-1 0,1 0 0,0 0-1,0 0 1,0-1 0,0 0 0,-14-7 0,20 8-51,-1 0 0,1 0 0,-1 0-1,1-1 1,0 1 0,0-1 0,0 1 0,0-1 0,0 0 0,0 0-1,0 0 1,0 0 0,1 0 0,-1 0 0,1 0 0,0 0 0,-1-1 0,1 1-1,0-1 1,1 1 0,-1-1 0,0 1 0,1-1 0,-1 1 0,1-1-1,0 0 1,0 1 0,0-1 0,0 0 0,0 1 0,0-1 0,1 0 0,-1 1-1,1-1 1,0 1 0,2-5 0,5-10-6786</inkml:trace>
   <inkml:trace contextRef="#ctx0" brushRef="#br0" timeOffset="1610.48">1952 153 24575,'0'4'0,"-1"0"0,1 0 0,-1 0 0,0-1 0,-1 1 0,1 0 0,-1 0 0,1-1 0,-1 1 0,0-1 0,0 0 0,-1 1 0,1-1 0,-1 0 0,0 0 0,-4 4 0,-7 4 0,0 1 0,-21 11 0,23-15 0,-12 7 0,15-10 0,0 0 0,1 1 0,-16 13 0,24-19 0,-1 0 0,1 1 0,0-1 0,-1 1 0,1-1 0,-1 0 0,1 1 0,0-1 0,-1 1 0,1-1 0,0 1 0,0-1 0,-1 1 0,1-1 0,0 1 0,0 0 0,0-1 0,0 1 0,0-1 0,0 1 0,0-1 0,0 1 0,0 0 0,0-1 0,0 1 0,0-1 0,0 1 0,0-1 0,0 1 0,1 0 0,-1-1 0,0 1 0,0-1 0,1 1 0,-1-1 0,0 1 0,1-1 0,-1 0 0,0 1 0,1-1 0,-1 1 0,1-1 0,-1 0 0,1 1 0,-1-1 0,1 0 0,-1 1 0,1-1 0,-1 0 0,1 0 0,-1 0 0,2 1 0,34 9 0,-34-10 0,55 10-99,-26-6-154,0 2 0,-1 1 0,0 1-1,47 20 1,-59-19-6573</inkml:trace>
   <inkml:trace contextRef="#ctx0" brushRef="#br0" timeOffset="1952.08">1761 443 24575,'10'3'0,"9"2"0,6-1 0,4-1 0,4-1 0,0 0 0,-3-1 0,-6-1-8191</inkml:trace>
   <inkml:trace contextRef="#ctx0" brushRef="#br0" timeOffset="2342.39">2262 115 24575,'8'-2'0,"0"1"0,0 1 0,0-1 0,0 1 0,1 0 0,-1 1 0,0 0 0,12 3 0,-16-2 0,0-1 0,-1 1 0,1-1 0,-1 1 0,1 0 0,-1 0 0,0 0 0,0 1 0,0-1 0,0 1 0,0 0 0,-1-1 0,1 1 0,-1 0 0,0 1 0,1-1 0,-2 0 0,1 1 0,0-1 0,1 5 0,1 5 0,-1 0 0,-1 0 0,0 0 0,0 1 0,-1-1 0,-1 1 0,0-1 0,-3 16 0,3-21 0,-1-1 0,-1 0 0,1 0 0,-1 0 0,0 0 0,0 0 0,-1 0 0,0 0 0,-1-1 0,1 1 0,-1-1 0,0 0 0,-1 0 0,1-1 0,-1 1 0,-8 6 0,12-11 0,1-1 0,-1 1 0,1-1 0,-1 1 0,1-1 0,-1 1 0,1-1 0,-1 1 0,0-1 0,1 0 0,-1 1 0,0-1 0,1 0 0,-1 0 0,0 1 0,1-1 0,-1 0 0,0 0 0,0 0 0,1 0 0,-1 0 0,0 0 0,0 0 0,1 0 0,-1 0 0,0 0 0,1-1 0,-1 1 0,-1 0 0,2-1 0,-1-1 0,1 1 0,0 0 0,-1 0 0,1 0 0,0 0 0,0 0 0,0 0 0,0 0 0,0 0 0,0 0 0,0-1 0,0 1 0,0 0 0,0 0 0,1-1 0,16-48 0,1 17 0,1 0 0,2 2 0,49-59 0,-70 90 0,0-1 0,0 1 0,1 0 0,-1-1 0,0 1 0,0 0 0,0-1 0,1 1 0,-1 0 0,0 0 0,0-1 0,1 1 0,-1 0 0,0 0 0,1 0 0,-1-1 0,0 1 0,1 0 0,-1 0 0,0 0 0,1 0 0,-1 0 0,0 0 0,1 0 0,-1 0 0,0 0 0,1-1 0,-1 2 0,1-1 0,-1 0 0,0 0 0,1 0 0,-1 0 0,1 0 0,1 14 0,-10 31 0,7-36 0,-2 5-95,0 0 141,1 1-1,0-1 0,1 1 1,1 19-1,0-30-102,0-1-1,1 0 0,-1 0 1,1 1-1,0-1 1,0 0-1,0 0 0,0 0 1,1 0-1,-1 0 1,1 0-1,0-1 1,-1 1-1,1 0 0,1-1 1,-1 1-1,0-1 1,1 0-1,-1 0 0,1 0 1,-1 0-1,1 0 1,0-1-1,0 1 1,3 1-1,21 5-6768</inkml:trace>
@@ -4726,8 +4783,8 @@
   <inkml:trace contextRef="#ctx0" brushRef="#br0">72 444 24575,'15'-42'0,"-7"85"0,39 246 0,-16-106 0,-26-153 0,-1 7 0,3-1 0,0 0 0,3-1 0,17 47 0,-26-80 0,0 0 0,0 0 0,0-1 0,0 1 0,0 0 0,0-1 0,0 1 0,0 0 0,1-1 0,-1 1 0,1-1 0,-1 0 0,1 0 0,0 1 0,-1-1 0,1 0 0,0 0 0,0-1 0,3 2 0,-4-2 0,1 0 0,-1 0 0,0-1 0,0 1 0,1 0 0,-1-1 0,0 1 0,0-1 0,0 1 0,0-1 0,0 0 0,0 0 0,0 1 0,0-1 0,0 0 0,0 0 0,0 0 0,0 0 0,-1 0 0,1 0 0,0 0 0,-1 0 0,1 0 0,-1-1 0,1 1 0,-1 0 0,1 0 0,-1 0 0,0-1 0,0 1 0,0 0 0,1-2 0,1-10 0,-1 0 0,0 0 0,0 0 0,-1 0 0,-1 0 0,0 0 0,-1 0 0,-1 0 0,0 0 0,-7-19 0,2 9 0,-2-1 0,-1 2 0,0-1 0,-24-33 0,15 32 0,-1 1 0,-1 1 0,0 1 0,-2 0 0,-50-32 0,69 50 0,4 2 0,0 1 0,0 0 0,1-1 0,-1 1 0,0-1 0,0 1 0,1-1 0,-1 0 0,1 1 0,-1-1 0,0 0 0,1 1 0,-1-1 0,1 0 0,0 0 0,-1 1 0,1-1 0,-1 0 0,1 0 0,0 0 0,0-1 0,0 2 0,0-1 0,0 1 0,1-1 0,-1 1 0,1-1 0,-1 1 0,0 0 0,1-1 0,-1 1 0,1-1 0,-1 1 0,1 0 0,-1-1 0,1 1 0,-1 0 0,1 0 0,0-1 0,-1 1 0,1 0 0,-1 0 0,1 0 0,1 0 0,46-3 0,-41 3 0,176-1-1365,-122-2-5461</inkml:trace>
   <inkml:trace contextRef="#ctx0" brushRef="#br0" timeOffset="353.51">728 270 24575,'-17'0'0,"-11"7"0,-5 8 0,0 12 0,3 8 0,6 7 0,7 7 0,7 5 0,8 3 0,11-2 0,10-4 0,9 0 0,6-6 0,4-7 0,2-10 0,-6-10-8191</inkml:trace>
   <inkml:trace contextRef="#ctx0" brushRef="#br0" timeOffset="742.37">880 598 24575,'0'-3'0,"0"-1"0,0 1 0,1 0 0,-1 0 0,1 0 0,0 0 0,0 0 0,0 0 0,0 0 0,0 0 0,0 0 0,1 1 0,0-1 0,-1 0 0,1 1 0,0-1 0,0 1 0,0 0 0,1 0 0,-1-1 0,0 2 0,1-1 0,0 0 0,-1 0 0,1 1 0,0-1 0,0 1 0,0 0 0,0 0 0,0 0 0,0 0 0,0 1 0,0-1 0,0 1 0,0 0 0,0 0 0,0 0 0,1 0 0,3 1 0,-5 0 0,0 1 0,1-1 0,-1 0 0,0 1 0,0 0 0,0 0 0,0-1 0,0 1 0,-1 0 0,1 0 0,0 1 0,-1-1 0,0 0 0,1 0 0,-1 1 0,0-1 0,0 1 0,0-1 0,-1 1 0,1-1 0,-1 1 0,1 0 0,-1-1 0,0 1 0,0 0 0,0 3 0,0 5 0,0 1 0,-1-1 0,0 1 0,-5 17 0,72-140 0,-58 98 0,-8 12 0,1 0 0,-1 0 0,1-1 0,0 1 0,-1 0 0,1 0 0,0 0 0,0 0 0,0 0 0,0 1 0,0-1 0,0 0 0,0 0 0,0 1 0,0-1 0,0 0 0,2 0 0,-2 1 0,-1 0 0,1 1 0,-1-1 0,0 0 0,1 0 0,-1 1 0,1-1 0,-1 0 0,1 1 0,-1-1 0,0 0 0,1 1 0,-1-1 0,0 0 0,1 1 0,-1-1 0,0 1 0,1-1 0,-1 1 0,0-1 0,0 1 0,0-1 0,1 1 0,-1-1 0,0 1 0,0-1 0,0 2 0,4 48 0,-4-44 0,0 9 30,0-1 0,2 1 0,5 24 0,-6-34-129,0 0 0,1 0 0,0 0 0,0-1 0,0 1 0,0-1 0,1 1 0,0-1 0,0 0 0,0 0 0,1 0 0,-1 0 0,1-1 0,4 5 0,13 4-6727</inkml:trace>
-  <inkml:trace contextRef="#ctx0" brushRef="#br0" timeOffset="1148.61">1420 617 24575,'-13'10'0,"-7"9"0,-5 6 0,3 4 0,5 1 0,6-1 0,4-3 0,7-6 0,3-6-8191</inkml:trace>
-  <inkml:trace contextRef="#ctx0" brushRef="#br0" timeOffset="1523.68">1478 501 24575,'-3'4'0,"1"-1"0,0 1 0,1-1 0,-1 1 0,1 0 0,-1-1 0,1 1 0,0 0 0,0 0 0,1 0 0,-1 0 0,1 0 0,0 0 0,0 0 0,0 0 0,1 0 0,-1 0 0,1 0 0,2 7 0,-2-7 0,0 0 0,0 0 0,0 0 0,1-1 0,0 1 0,-1 0 0,1-1 0,0 1 0,1-1 0,-1 0 0,0 0 0,1 0 0,0 0 0,0 0 0,0 0 0,0-1 0,0 1 0,0-1 0,7 3 0,-8-4 0,-1-1 0,1 0 0,-1 1 0,0-1 0,1 0 0,-1 0 0,1 0 0,-1 0 0,1 0 0,-1-1 0,1 1 0,-1 0 0,1-1 0,-1 1 0,1-1 0,-1 1 0,0-1 0,1 1 0,-1-1 0,2-2 0,0 1 0,0-1 0,-1 1 0,0-1 0,1 0 0,-1 0 0,0 0 0,-1 0 0,3-5 0,1-4 0,-1 1 0,0-1 0,-1 0 0,1-14 0,-3 13 0,2-11 0,-1 21 0,0 12 0,6 63 0,-2 132 0,-6-148 0,0-35 0,-1 0 0,0 0 0,-2 0 0,-6 25 0,8-41 0,-1 0 0,0 0 0,0 0 0,0 0 0,-1 0 0,1-1 0,-1 1 0,0-1 0,-7 8 0,8-10 0,-1 0 0,1 0 0,0-1 0,-1 1 0,1-1 0,-1 0 0,1 0 0,-1 1 0,1-2 0,-1 1 0,0 0 0,0 0 0,1-1 0,-1 0 0,0 1 0,0-1 0,0 0 0,1 0 0,-1-1 0,-3 0 0,4 1-4,0-1-1,0 1 1,-1-1-1,1 0 1,0 1-1,0-1 1,0 0 0,0-1-1,1 1 1,-1 0-1,0 0 1,0-1-1,1 1 1,-1-1-1,1 0 1,-1 1-1,-1-4 1,0 0 29,1 1 0,-1-1 0,2 0 0,-1 0 0,0 0 0,1 0 0,-1-7 0,0-5-396,0 0-1,2-1 1,2-25 0,2 6-6455</inkml:trace>
+  <inkml:trace contextRef="#ctx0" brushRef="#br0" timeOffset="1148.6">1420 617 24575,'-13'10'0,"-7"9"0,-5 6 0,3 4 0,5 1 0,6-1 0,4-3 0,7-6 0,3-6-8191</inkml:trace>
+  <inkml:trace contextRef="#ctx0" brushRef="#br0" timeOffset="1523.67">1478 501 24575,'-3'4'0,"1"-1"0,0 1 0,1-1 0,-1 1 0,1 0 0,-1-1 0,1 1 0,0 0 0,0 0 0,1 0 0,-1 0 0,1 0 0,0 0 0,0 0 0,0 0 0,1 0 0,-1 0 0,1 0 0,2 7 0,-2-7 0,0 0 0,0 0 0,0 0 0,1-1 0,0 1 0,-1 0 0,1-1 0,0 1 0,1-1 0,-1 0 0,0 0 0,1 0 0,0 0 0,0 0 0,0 0 0,0-1 0,0 1 0,0-1 0,7 3 0,-8-4 0,-1-1 0,1 0 0,-1 1 0,0-1 0,1 0 0,-1 0 0,1 0 0,-1 0 0,1 0 0,-1-1 0,1 1 0,-1 0 0,1-1 0,-1 1 0,1-1 0,-1 1 0,0-1 0,1 1 0,-1-1 0,2-2 0,0 1 0,0-1 0,-1 1 0,0-1 0,1 0 0,-1 0 0,0 0 0,-1 0 0,3-5 0,1-4 0,-1 1 0,0-1 0,-1 0 0,1-14 0,-3 13 0,2-11 0,-1 21 0,0 12 0,6 63 0,-2 132 0,-6-148 0,0-35 0,-1 0 0,0 0 0,-2 0 0,-6 25 0,8-41 0,-1 0 0,0 0 0,0 0 0,0 0 0,-1 0 0,1-1 0,-1 1 0,0-1 0,-7 8 0,8-10 0,-1 0 0,1 0 0,0-1 0,-1 1 0,1-1 0,-1 0 0,1 0 0,-1 1 0,1-2 0,-1 1 0,0 0 0,0 0 0,1-1 0,-1 0 0,0 1 0,0-1 0,0 0 0,1 0 0,-1-1 0,-3 0 0,4 1-4,0-1-1,0 1 1,-1-1-1,1 0 1,0 1-1,0-1 1,0 0 0,0-1-1,1 1 1,-1 0-1,0 0 1,0-1-1,1 1 1,-1-1-1,1 0 1,-1 1-1,-1-4 1,0 0 29,1 1 0,-1-1 0,2 0 0,-1 0 0,0 0 0,1 0 0,-1-7 0,0-5-396,0 0-1,2-1 1,2-25 0,2 6-6455</inkml:trace>
   <inkml:trace contextRef="#ctx0" brushRef="#br0" timeOffset="1927.65">1824 270 24575,'6'17'0,"10"18"0,4 13 0,3 11 0,0 6 0,-4 5 0,-4 0 0,-6-2 0,-4-2 0,-6-7 0,-6-6 0,-5-9 0,-4-9 0,-2-10 0,1-16 0,4-10-8191</inkml:trace>
   <inkml:trace contextRef="#ctx0" brushRef="#br0" timeOffset="2735.6">2748 154 24575,'3'-5'0,"1"0"0,-1 0 0,0 0 0,-1 0 0,1 0 0,-1-1 0,0 1 0,2-7 0,-4 10 0,0 1 0,0 0 0,0 0 0,1-1 0,-1 1 0,-1 0 0,1 0 0,0-1 0,0 1 0,0 0 0,-1 0 0,1 0 0,0-1 0,-1 1 0,1 0 0,-1 0 0,0 0 0,1 0 0,-1 0 0,0 0 0,0 0 0,1 0 0,-1 0 0,0 0 0,0 0 0,0 1 0,0-1 0,0 0 0,0 1 0,-1-1 0,1 1 0,0-1 0,0 1 0,0-1 0,0 1 0,-1 0 0,1-1 0,0 1 0,0 0 0,-1 0 0,1 0 0,0 0 0,0 0 0,-2 1 0,-6-1 0,0 1 0,0 0 0,0 0 0,1 1 0,-1 0 0,0 1 0,1 0 0,0 0 0,0 1 0,0-1 0,0 2 0,1-1 0,-12 10 0,14-10 0,0 0 0,0 0 0,0 1 0,1 0 0,-1-1 0,1 2 0,1-1 0,-1 0 0,1 1 0,0-1 0,0 1 0,0 0 0,1 0 0,0 0 0,0 1 0,1-1 0,-1 0 0,1 1 0,0 8 0,1-12 0,1 0 0,-1-1 0,1 1 0,0 0 0,0-1 0,0 1 0,0-1 0,0 1 0,0-1 0,1 0 0,-1 1 0,1-1 0,-1 0 0,1 0 0,0 0 0,0 0 0,0 0 0,4 2 0,4 3 0,2 0 0,21 10 0,11 8 0,-40-22 0,0 0 0,-1 0 0,1 0 0,-1 1 0,0-1 0,0 1 0,0-1 0,-1 1 0,1 0 0,-1 0 0,0 0 0,0 1 0,-1-1 0,1 0 0,-1 1 0,0-1 0,0 1 0,0-1 0,-1 1 0,1 0 0,-1-1 0,0 1 0,-1-1 0,0 9 0,-1-6 0,-1-1 0,1 0 0,-1 1 0,0-1 0,0 0 0,-1 0 0,0-1 0,0 1 0,0-1 0,-1 0 0,1 0 0,-1 0 0,0-1 0,-1 0 0,1 0 0,-8 4 0,1-1 0,10-6 0,0 0 0,1 0 0,-1 0 0,0 0 0,1 0 0,-1 0 0,1 0 0,-1 0 0,1 1 0,-1-1 0,-1 3 0,7 4 0,13 2 0,-8-6 0,0 1 0,0 0 0,-1 0 0,0 1 0,0 0 0,0 0 0,-1 1 0,0 0 0,0 0 0,7 11 0,-6-5 0,0 0 0,0 1 0,-2 0 0,1 0 0,7 29 0,-4 1 0,-2 1 0,-2 0 0,1 67 0,-21 375 0,12-459 0,1 0 0,1-1 0,1 1 0,2 0 0,8 38 0,-8-58 0,-1 0 0,1 1 0,0-2 0,1 1 0,0 0 0,0-1 0,1 0 0,0 0 0,8 10 0,-8-13 0,0 0 0,0 0 0,0 0 0,0 0 0,1-1 0,-1 0 0,1 0 0,0-1 0,0 1 0,0-1 0,0 0 0,0-1 0,0 0 0,8 1 0,20-1-1365,-2-5-5461</inkml:trace>
   <inkml:trace contextRef="#ctx0" brushRef="#br0" timeOffset="3451.52">3306 117 24575,'-3'0'0</inkml:trace>

--- a/Statistical Methods/3. Joint probability_marginal functions.docx
+++ b/Statistical Methods/3. Joint probability_marginal functions.docx
@@ -402,6 +402,9 @@
     <w:p/>
     <w:p>
       <w:r>
+        <w:rPr>
+          <w:noProof/>
+        </w:rPr>
         <w:drawing>
           <wp:inline distT="0" distB="0" distL="0" distR="0" wp14:anchorId="407D6470" wp14:editId="2F14318C">
             <wp:extent cx="7200900" cy="3460750"/>
@@ -1148,7 +1151,72 @@
     <w:p/>
     <w:p/>
     <w:p/>
-    <w:p/>
+    <w:p>
+      <w:r>
+        <w:rPr>
+          <w:noProof/>
+        </w:rPr>
+        <mc:AlternateContent>
+          <mc:Choice Requires="wpi">
+            <w:drawing>
+              <wp:anchor distT="0" distB="0" distL="114300" distR="114300" simplePos="0" relativeHeight="252081152" behindDoc="0" locked="0" layoutInCell="1" allowOverlap="1" wp14:anchorId="0942786D" wp14:editId="75A84C6F">
+                <wp:simplePos x="0" y="0"/>
+                <wp:positionH relativeFrom="column">
+                  <wp:posOffset>3671191</wp:posOffset>
+                </wp:positionH>
+                <wp:positionV relativeFrom="paragraph">
+                  <wp:posOffset>188963</wp:posOffset>
+                </wp:positionV>
+                <wp:extent cx="18000" cy="5760"/>
+                <wp:effectExtent l="57150" t="57150" r="58420" b="51435"/>
+                <wp:wrapNone/>
+                <wp:docPr id="13" name="Ink 13"/>
+                <wp:cNvGraphicFramePr/>
+                <a:graphic xmlns:a="http://schemas.openxmlformats.org/drawingml/2006/main">
+                  <a:graphicData uri="http://schemas.microsoft.com/office/word/2010/wordprocessingInk">
+                    <w14:contentPart bwMode="auto" r:id="rId45">
+                      <w14:nvContentPartPr>
+                        <w14:cNvContentPartPr/>
+                      </w14:nvContentPartPr>
+                      <w14:xfrm>
+                        <a:off x="0" y="0"/>
+                        <a:ext cx="18000" cy="5760"/>
+                      </w14:xfrm>
+                    </w14:contentPart>
+                  </a:graphicData>
+                </a:graphic>
+              </wp:anchor>
+            </w:drawing>
+          </mc:Choice>
+          <mc:Fallback>
+            <w:pict>
+              <v:shapetype w14:anchorId="5A7F40B8" id="_x0000_t75" coordsize="21600,21600" o:spt="75" o:preferrelative="t" path="m@4@5l@4@11@9@11@9@5xe" filled="f" stroked="f">
+                <v:stroke joinstyle="miter"/>
+                <v:formulas>
+                  <v:f eqn="if lineDrawn pixelLineWidth 0"/>
+                  <v:f eqn="sum @0 1 0"/>
+                  <v:f eqn="sum 0 0 @1"/>
+                  <v:f eqn="prod @2 1 2"/>
+                  <v:f eqn="prod @3 21600 pixelWidth"/>
+                  <v:f eqn="prod @3 21600 pixelHeight"/>
+                  <v:f eqn="sum @0 0 1"/>
+                  <v:f eqn="prod @6 1 2"/>
+                  <v:f eqn="prod @7 21600 pixelWidth"/>
+                  <v:f eqn="sum @8 21600 0"/>
+                  <v:f eqn="prod @7 21600 pixelHeight"/>
+                  <v:f eqn="sum @10 21600 0"/>
+                </v:formulas>
+                <v:path o:extrusionok="f" gradientshapeok="t" o:connecttype="rect"/>
+                <o:lock v:ext="edit" aspectratio="t"/>
+              </v:shapetype>
+              <v:shape id="Ink 13" o:spid="_x0000_s1026" type="#_x0000_t75" style="position:absolute;margin-left:288.35pt;margin-top:14.2pt;width:2.8pt;height:1.85pt;z-index:252081152;visibility:visible;mso-wrap-style:square;mso-wrap-distance-left:9pt;mso-wrap-distance-top:0;mso-wrap-distance-right:9pt;mso-wrap-distance-bottom:0;mso-position-horizontal:absolute;mso-position-horizontal-relative:text;mso-position-vertical:absolute;mso-position-vertical-relative:text" o:gfxdata="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">
+                <v:imagedata r:id="rId46" o:title=""/>
+              </v:shape>
+            </w:pict>
+          </mc:Fallback>
+        </mc:AlternateContent>
+      </w:r>
+    </w:p>
     <w:p/>
     <w:p/>
     <w:p>
@@ -1189,7 +1257,7 @@
                 <wp:cNvGraphicFramePr/>
                 <a:graphic xmlns:a="http://schemas.openxmlformats.org/drawingml/2006/main">
                   <a:graphicData uri="http://schemas.microsoft.com/office/word/2010/wordprocessingInk">
-                    <w14:contentPart bwMode="auto" r:id="rId45">
+                    <w14:contentPart bwMode="auto" r:id="rId47">
                       <w14:nvContentPartPr>
                         <w14:cNvContentPartPr/>
                       </w14:nvContentPartPr>
@@ -1206,7 +1274,7 @@
           <mc:Fallback>
             <w:pict>
               <v:shape w14:anchorId="38DC7BA9" id="Ink 239" o:spid="_x0000_s1026" type="#_x0000_t75" style="position:absolute;margin-left:343.4pt;margin-top:-17.9pt;width:221.6pt;height:38.75pt;z-index:251893760;visibility:visible;mso-wrap-style:square;mso-wrap-distance-left:9pt;mso-wrap-distance-top:0;mso-wrap-distance-right:9pt;mso-wrap-distance-bottom:0;mso-position-horizontal:absolute;mso-position-horizontal-relative:text;mso-position-vertical:absolute;mso-position-vertical-relative:text" o:gfxdata="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">
-                <v:imagedata r:id="rId46" o:title=""/>
+                <v:imagedata r:id="rId48" o:title=""/>
               </v:shape>
             </w:pict>
           </mc:Fallback>
@@ -1234,7 +1302,7 @@
                 <wp:cNvGraphicFramePr/>
                 <a:graphic xmlns:a="http://schemas.openxmlformats.org/drawingml/2006/main">
                   <a:graphicData uri="http://schemas.microsoft.com/office/word/2010/wordprocessingInk">
-                    <w14:contentPart bwMode="auto" r:id="rId47">
+                    <w14:contentPart bwMode="auto" r:id="rId49">
                       <w14:nvContentPartPr>
                         <w14:cNvContentPartPr/>
                       </w14:nvContentPartPr>
@@ -1251,7 +1319,7 @@
           <mc:Fallback>
             <w:pict>
               <v:shape w14:anchorId="386609AD" id="Ink 221" o:spid="_x0000_s1026" type="#_x0000_t75" style="position:absolute;margin-left:125.15pt;margin-top:-2.1pt;width:196.35pt;height:27.2pt;z-index:251875328;visibility:visible;mso-wrap-style:square;mso-wrap-distance-left:9pt;mso-wrap-distance-top:0;mso-wrap-distance-right:9pt;mso-wrap-distance-bottom:0;mso-position-horizontal:absolute;mso-position-horizontal-relative:text;mso-position-vertical:absolute;mso-position-vertical-relative:text" o:gfxdata="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">
-                <v:imagedata r:id="rId48" o:title=""/>
+                <v:imagedata r:id="rId50" o:title=""/>
               </v:shape>
             </w:pict>
           </mc:Fallback>
@@ -1279,7 +1347,7 @@
                 <wp:cNvGraphicFramePr/>
                 <a:graphic xmlns:a="http://schemas.openxmlformats.org/drawingml/2006/main">
                   <a:graphicData uri="http://schemas.microsoft.com/office/word/2010/wordprocessingInk">
-                    <w14:contentPart bwMode="auto" r:id="rId49">
+                    <w14:contentPart bwMode="auto" r:id="rId51">
                       <w14:nvContentPartPr>
                         <w14:cNvContentPartPr/>
                       </w14:nvContentPartPr>
@@ -1296,7 +1364,7 @@
           <mc:Fallback>
             <w:pict>
               <v:shape w14:anchorId="6EFCE64A" id="Ink 211" o:spid="_x0000_s1026" type="#_x0000_t75" style="position:absolute;margin-left:39.05pt;margin-top:.75pt;width:60.35pt;height:26.95pt;z-index:251865088;visibility:visible;mso-wrap-style:square;mso-wrap-distance-left:9pt;mso-wrap-distance-top:0;mso-wrap-distance-right:9pt;mso-wrap-distance-bottom:0;mso-position-horizontal:absolute;mso-position-horizontal-relative:text;mso-position-vertical:absolute;mso-position-vertical-relative:text" o:gfxdata="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">
-                <v:imagedata r:id="rId50" o:title=""/>
+                <v:imagedata r:id="rId52" o:title=""/>
               </v:shape>
             </w:pict>
           </mc:Fallback>
@@ -1338,7 +1406,7 @@
                 <wp:cNvGraphicFramePr/>
                 <a:graphic xmlns:a="http://schemas.openxmlformats.org/drawingml/2006/main">
                   <a:graphicData uri="http://schemas.microsoft.com/office/word/2010/wordprocessingInk">
-                    <w14:contentPart bwMode="auto" r:id="rId51">
+                    <w14:contentPart bwMode="auto" r:id="rId53">
                       <w14:nvContentPartPr>
                         <w14:cNvContentPartPr/>
                       </w14:nvContentPartPr>
@@ -1355,7 +1423,7 @@
           <mc:Fallback>
             <w:pict>
               <v:shape w14:anchorId="68F6E5FF" id="Ink 434" o:spid="_x0000_s1026" type="#_x0000_t75" style="position:absolute;margin-left:402.25pt;margin-top:262.1pt;width:59.25pt;height:31.15pt;z-index:252077056;visibility:visible;mso-wrap-style:square;mso-wrap-distance-left:9pt;mso-wrap-distance-top:0;mso-wrap-distance-right:9pt;mso-wrap-distance-bottom:0;mso-position-horizontal:absolute;mso-position-horizontal-relative:text;mso-position-vertical:absolute;mso-position-vertical-relative:text" o:gfxdata="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">
-                <v:imagedata r:id="rId52" o:title=""/>
+                <v:imagedata r:id="rId54" o:title=""/>
               </v:shape>
             </w:pict>
           </mc:Fallback>
@@ -1383,7 +1451,7 @@
                 <wp:cNvGraphicFramePr/>
                 <a:graphic xmlns:a="http://schemas.openxmlformats.org/drawingml/2006/main">
                   <a:graphicData uri="http://schemas.microsoft.com/office/word/2010/wordprocessingInk">
-                    <w14:contentPart bwMode="auto" r:id="rId53">
+                    <w14:contentPart bwMode="auto" r:id="rId55">
                       <w14:nvContentPartPr>
                         <w14:cNvContentPartPr/>
                       </w14:nvContentPartPr>
@@ -1400,7 +1468,7 @@
           <mc:Fallback>
             <w:pict>
               <v:shape w14:anchorId="02F31FB8" id="Ink 430" o:spid="_x0000_s1026" type="#_x0000_t75" style="position:absolute;margin-left:364.1pt;margin-top:270.8pt;width:28.65pt;height:16.15pt;z-index:252072960;visibility:visible;mso-wrap-style:square;mso-wrap-distance-left:9pt;mso-wrap-distance-top:0;mso-wrap-distance-right:9pt;mso-wrap-distance-bottom:0;mso-position-horizontal:absolute;mso-position-horizontal-relative:text;mso-position-vertical:absolute;mso-position-vertical-relative:text" o:gfxdata="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">
-                <v:imagedata r:id="rId54" o:title=""/>
+                <v:imagedata r:id="rId56" o:title=""/>
               </v:shape>
             </w:pict>
           </mc:Fallback>
@@ -1428,7 +1496,7 @@
                 <wp:cNvGraphicFramePr/>
                 <a:graphic xmlns:a="http://schemas.openxmlformats.org/drawingml/2006/main">
                   <a:graphicData uri="http://schemas.microsoft.com/office/word/2010/wordprocessingInk">
-                    <w14:contentPart bwMode="auto" r:id="rId55">
+                    <w14:contentPart bwMode="auto" r:id="rId57">
                       <w14:nvContentPartPr>
                         <w14:cNvContentPartPr/>
                       </w14:nvContentPartPr>
@@ -1445,7 +1513,7 @@
           <mc:Fallback>
             <w:pict>
               <v:shape w14:anchorId="1F20A128" id="Ink 427" o:spid="_x0000_s1026" type="#_x0000_t75" style="position:absolute;margin-left:338.35pt;margin-top:239.75pt;width:16.45pt;height:10.3pt;z-index:252069888;visibility:visible;mso-wrap-style:square;mso-wrap-distance-left:9pt;mso-wrap-distance-top:0;mso-wrap-distance-right:9pt;mso-wrap-distance-bottom:0;mso-position-horizontal:absolute;mso-position-horizontal-relative:text;mso-position-vertical:absolute;mso-position-vertical-relative:text" o:gfxdata="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">
-                <v:imagedata r:id="rId56" o:title=""/>
+                <v:imagedata r:id="rId58" o:title=""/>
               </v:shape>
             </w:pict>
           </mc:Fallback>
@@ -1473,7 +1541,7 @@
                 <wp:cNvGraphicFramePr/>
                 <a:graphic xmlns:a="http://schemas.openxmlformats.org/drawingml/2006/main">
                   <a:graphicData uri="http://schemas.microsoft.com/office/word/2010/wordprocessingInk">
-                    <w14:contentPart bwMode="auto" r:id="rId57">
+                    <w14:contentPart bwMode="auto" r:id="rId59">
                       <w14:nvContentPartPr>
                         <w14:cNvContentPartPr/>
                       </w14:nvContentPartPr>
@@ -1496,7 +1564,7 @@
           <mc:Fallback>
             <w:pict>
               <v:shape w14:anchorId="37990D10" id="Ink 426" o:spid="_x0000_s1026" type="#_x0000_t75" style="position:absolute;margin-left:56.45pt;margin-top:235.6pt;width:291.4pt;height:84.15pt;z-index:252068864;visibility:visible;mso-wrap-style:square;mso-width-percent:0;mso-height-percent:0;mso-wrap-distance-left:9pt;mso-wrap-distance-top:0;mso-wrap-distance-right:9pt;mso-wrap-distance-bottom:0;mso-position-horizontal:absolute;mso-position-horizontal-relative:text;mso-position-vertical:absolute;mso-position-vertical-relative:text;mso-width-percent:0;mso-height-percent:0;mso-width-relative:margin;mso-height-relative:margin" o:gfxdata="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">
-                <v:imagedata r:id="rId58" o:title=""/>
+                <v:imagedata r:id="rId60" o:title=""/>
               </v:shape>
             </w:pict>
           </mc:Fallback>
@@ -1524,7 +1592,7 @@
                 <wp:cNvGraphicFramePr/>
                 <a:graphic xmlns:a="http://schemas.openxmlformats.org/drawingml/2006/main">
                   <a:graphicData uri="http://schemas.microsoft.com/office/word/2010/wordprocessingInk">
-                    <w14:contentPart bwMode="auto" r:id="rId59">
+                    <w14:contentPart bwMode="auto" r:id="rId61">
                       <w14:nvContentPartPr>
                         <w14:cNvContentPartPr/>
                       </w14:nvContentPartPr>
@@ -1541,7 +1609,7 @@
           <mc:Fallback>
             <w:pict>
               <v:shape w14:anchorId="1B2A8D79" id="Ink 423" o:spid="_x0000_s1026" type="#_x0000_t75" style="position:absolute;margin-left:330.7pt;margin-top:320.15pt;width:21.35pt;height:17.3pt;z-index:252065792;visibility:visible;mso-wrap-style:square;mso-wrap-distance-left:9pt;mso-wrap-distance-top:0;mso-wrap-distance-right:9pt;mso-wrap-distance-bottom:0;mso-position-horizontal:absolute;mso-position-horizontal-relative:text;mso-position-vertical:absolute;mso-position-vertical-relative:text" o:gfxdata="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">
-                <v:imagedata r:id="rId60" o:title=""/>
+                <v:imagedata r:id="rId62" o:title=""/>
               </v:shape>
             </w:pict>
           </mc:Fallback>
@@ -1569,7 +1637,7 @@
                 <wp:cNvGraphicFramePr/>
                 <a:graphic xmlns:a="http://schemas.openxmlformats.org/drawingml/2006/main">
                   <a:graphicData uri="http://schemas.microsoft.com/office/word/2010/wordprocessingInk">
-                    <w14:contentPart bwMode="auto" r:id="rId61">
+                    <w14:contentPart bwMode="auto" r:id="rId63">
                       <w14:nvContentPartPr>
                         <w14:cNvContentPartPr/>
                       </w14:nvContentPartPr>
@@ -1586,7 +1654,7 @@
           <mc:Fallback>
             <w:pict>
               <v:shape w14:anchorId="3B87B39F" id="Ink 418" o:spid="_x0000_s1026" type="#_x0000_t75" style="position:absolute;margin-left:296.2pt;margin-top:312.9pt;width:18.65pt;height:23.7pt;z-index:252060672;visibility:visible;mso-wrap-style:square;mso-wrap-distance-left:9pt;mso-wrap-distance-top:0;mso-wrap-distance-right:9pt;mso-wrap-distance-bottom:0;mso-position-horizontal:absolute;mso-position-horizontal-relative:text;mso-position-vertical:absolute;mso-position-vertical-relative:text" o:gfxdata="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">
-                <v:imagedata r:id="rId62" o:title=""/>
+                <v:imagedata r:id="rId64" o:title=""/>
               </v:shape>
             </w:pict>
           </mc:Fallback>
@@ -1614,7 +1682,7 @@
                 <wp:cNvGraphicFramePr/>
                 <a:graphic xmlns:a="http://schemas.openxmlformats.org/drawingml/2006/main">
                   <a:graphicData uri="http://schemas.microsoft.com/office/word/2010/wordprocessingInk">
-                    <w14:contentPart bwMode="auto" r:id="rId63">
+                    <w14:contentPart bwMode="auto" r:id="rId65">
                       <w14:nvContentPartPr>
                         <w14:cNvContentPartPr/>
                       </w14:nvContentPartPr>
@@ -1631,7 +1699,7 @@
           <mc:Fallback>
             <w:pict>
               <v:shape w14:anchorId="2E916B4B" id="Ink 415" o:spid="_x0000_s1026" type="#_x0000_t75" style="position:absolute;margin-left:191.6pt;margin-top:163.65pt;width:33.55pt;height:17.6pt;z-index:252057600;visibility:visible;mso-wrap-style:square;mso-wrap-distance-left:9pt;mso-wrap-distance-top:0;mso-wrap-distance-right:9pt;mso-wrap-distance-bottom:0;mso-position-horizontal:absolute;mso-position-horizontal-relative:text;mso-position-vertical:absolute;mso-position-vertical-relative:text" o:gfxdata="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">
-                <v:imagedata r:id="rId64" o:title=""/>
+                <v:imagedata r:id="rId66" o:title=""/>
               </v:shape>
             </w:pict>
           </mc:Fallback>
@@ -1659,7 +1727,7 @@
                 <wp:cNvGraphicFramePr/>
                 <a:graphic xmlns:a="http://schemas.openxmlformats.org/drawingml/2006/main">
                   <a:graphicData uri="http://schemas.microsoft.com/office/word/2010/wordprocessingInk">
-                    <w14:contentPart bwMode="auto" r:id="rId65">
+                    <w14:contentPart bwMode="auto" r:id="rId67">
                       <w14:nvContentPartPr>
                         <w14:cNvContentPartPr/>
                       </w14:nvContentPartPr>
@@ -1676,7 +1744,7 @@
           <mc:Fallback>
             <w:pict>
               <v:shape w14:anchorId="65321815" id="Ink 409" o:spid="_x0000_s1026" type="#_x0000_t75" style="position:absolute;margin-left:206.2pt;margin-top:120.8pt;width:4.75pt;height:34.25pt;z-index:252051456;visibility:visible;mso-wrap-style:square;mso-wrap-distance-left:9pt;mso-wrap-distance-top:0;mso-wrap-distance-right:9pt;mso-wrap-distance-bottom:0;mso-position-horizontal:absolute;mso-position-horizontal-relative:text;mso-position-vertical:absolute;mso-position-vertical-relative:text" o:gfxdata="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">
-                <v:imagedata r:id="rId66" o:title=""/>
+                <v:imagedata r:id="rId68" o:title=""/>
               </v:shape>
             </w:pict>
           </mc:Fallback>
@@ -1704,7 +1772,7 @@
                 <wp:cNvGraphicFramePr/>
                 <a:graphic xmlns:a="http://schemas.openxmlformats.org/drawingml/2006/main">
                   <a:graphicData uri="http://schemas.microsoft.com/office/word/2010/wordprocessingInk">
-                    <w14:contentPart bwMode="auto" r:id="rId67">
+                    <w14:contentPart bwMode="auto" r:id="rId69">
                       <w14:nvContentPartPr>
                         <w14:cNvContentPartPr/>
                       </w14:nvContentPartPr>
@@ -1721,7 +1789,7 @@
           <mc:Fallback>
             <w:pict>
               <v:shape w14:anchorId="0563867D" id="Ink 408" o:spid="_x0000_s1026" type="#_x0000_t75" style="position:absolute;margin-left:204.1pt;margin-top:121.15pt;width:4.75pt;height:6.25pt;z-index:252050432;visibility:visible;mso-wrap-style:square;mso-wrap-distance-left:9pt;mso-wrap-distance-top:0;mso-wrap-distance-right:9pt;mso-wrap-distance-bottom:0;mso-position-horizontal:absolute;mso-position-horizontal-relative:text;mso-position-vertical:absolute;mso-position-vertical-relative:text" o:gfxdata="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">
-                <v:imagedata r:id="rId68" o:title=""/>
+                <v:imagedata r:id="rId70" o:title=""/>
               </v:shape>
             </w:pict>
           </mc:Fallback>
@@ -1749,7 +1817,7 @@
                 <wp:cNvGraphicFramePr/>
                 <a:graphic xmlns:a="http://schemas.openxmlformats.org/drawingml/2006/main">
                   <a:graphicData uri="http://schemas.microsoft.com/office/word/2010/wordprocessingInk">
-                    <w14:contentPart bwMode="auto" r:id="rId69">
+                    <w14:contentPart bwMode="auto" r:id="rId71">
                       <w14:nvContentPartPr>
                         <w14:cNvContentPartPr/>
                       </w14:nvContentPartPr>
@@ -1766,7 +1834,7 @@
           <mc:Fallback>
             <w:pict>
               <v:shape w14:anchorId="554DF9EB" id="Ink 382" o:spid="_x0000_s1026" type="#_x0000_t75" style="position:absolute;margin-left:25.55pt;margin-top:270.6pt;width:13.6pt;height:13.7pt;z-index:252023808;visibility:visible;mso-wrap-style:square;mso-wrap-distance-left:9pt;mso-wrap-distance-top:0;mso-wrap-distance-right:9pt;mso-wrap-distance-bottom:0;mso-position-horizontal:absolute;mso-position-horizontal-relative:text;mso-position-vertical:absolute;mso-position-vertical-relative:text" o:gfxdata="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">
-                <v:imagedata r:id="rId70" o:title=""/>
+                <v:imagedata r:id="rId72" o:title=""/>
               </v:shape>
             </w:pict>
           </mc:Fallback>
@@ -1794,7 +1862,7 @@
                 <wp:cNvGraphicFramePr/>
                 <a:graphic xmlns:a="http://schemas.openxmlformats.org/drawingml/2006/main">
                   <a:graphicData uri="http://schemas.microsoft.com/office/word/2010/wordprocessingInk">
-                    <w14:contentPart bwMode="auto" r:id="rId71">
+                    <w14:contentPart bwMode="auto" r:id="rId73">
                       <w14:nvContentPartPr>
                         <w14:cNvContentPartPr/>
                       </w14:nvContentPartPr>
@@ -1811,7 +1879,7 @@
           <mc:Fallback>
             <w:pict>
               <v:shape w14:anchorId="5952DE70" id="Ink 370" o:spid="_x0000_s1026" type="#_x0000_t75" style="position:absolute;margin-left:15.6pt;margin-top:16pt;width:443.25pt;height:226.15pt;z-index:252011520;visibility:visible;mso-wrap-style:square;mso-wrap-distance-left:9pt;mso-wrap-distance-top:0;mso-wrap-distance-right:9pt;mso-wrap-distance-bottom:0;mso-position-horizontal:absolute;mso-position-horizontal-relative:text;mso-position-vertical:absolute;mso-position-vertical-relative:text" o:gfxdata="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">
-                <v:imagedata r:id="rId72" o:title=""/>
+                <v:imagedata r:id="rId74" o:title=""/>
               </v:shape>
             </w:pict>
           </mc:Fallback>
@@ -1839,7 +1907,7 @@
                 <wp:cNvGraphicFramePr/>
                 <a:graphic xmlns:a="http://schemas.openxmlformats.org/drawingml/2006/main">
                   <a:graphicData uri="http://schemas.microsoft.com/office/word/2010/wordprocessingInk">
-                    <w14:contentPart bwMode="auto" r:id="rId73">
+                    <w14:contentPart bwMode="auto" r:id="rId75">
                       <w14:nvContentPartPr>
                         <w14:cNvContentPartPr/>
                       </w14:nvContentPartPr>
@@ -1856,7 +1924,7 @@
           <mc:Fallback>
             <w:pict>
               <v:shape w14:anchorId="589C5E34" id="Ink 347" o:spid="_x0000_s1026" type="#_x0000_t75" style="position:absolute;margin-left:329.95pt;margin-top:70.15pt;width:198.7pt;height:62.15pt;z-index:251987968;visibility:visible;mso-wrap-style:square;mso-wrap-distance-left:9pt;mso-wrap-distance-top:0;mso-wrap-distance-right:9pt;mso-wrap-distance-bottom:0;mso-position-horizontal:absolute;mso-position-horizontal-relative:text;mso-position-vertical:absolute;mso-position-vertical-relative:text" o:gfxdata="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">
-                <v:imagedata r:id="rId74" o:title=""/>
+                <v:imagedata r:id="rId76" o:title=""/>
               </v:shape>
             </w:pict>
           </mc:Fallback>
@@ -1884,7 +1952,7 @@
                 <wp:cNvGraphicFramePr/>
                 <a:graphic xmlns:a="http://schemas.openxmlformats.org/drawingml/2006/main">
                   <a:graphicData uri="http://schemas.microsoft.com/office/word/2010/wordprocessingInk">
-                    <w14:contentPart bwMode="auto" r:id="rId75">
+                    <w14:contentPart bwMode="auto" r:id="rId77">
                       <w14:nvContentPartPr>
                         <w14:cNvContentPartPr/>
                       </w14:nvContentPartPr>
@@ -1901,7 +1969,7 @@
           <mc:Fallback>
             <w:pict>
               <v:shape w14:anchorId="1FF811FD" id="Ink 325" o:spid="_x0000_s1026" type="#_x0000_t75" style="position:absolute;margin-left:216.4pt;margin-top:80.3pt;width:56.9pt;height:42.2pt;z-index:251965440;visibility:visible;mso-wrap-style:square;mso-wrap-distance-left:9pt;mso-wrap-distance-top:0;mso-wrap-distance-right:9pt;mso-wrap-distance-bottom:0;mso-position-horizontal:absolute;mso-position-horizontal-relative:text;mso-position-vertical:absolute;mso-position-vertical-relative:text" o:gfxdata="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">
-                <v:imagedata r:id="rId76" o:title=""/>
+                <v:imagedata r:id="rId78" o:title=""/>
               </v:shape>
             </w:pict>
           </mc:Fallback>
@@ -1929,7 +1997,7 @@
                 <wp:cNvGraphicFramePr/>
                 <a:graphic xmlns:a="http://schemas.openxmlformats.org/drawingml/2006/main">
                   <a:graphicData uri="http://schemas.microsoft.com/office/word/2010/wordprocessingInk">
-                    <w14:contentPart bwMode="auto" r:id="rId77">
+                    <w14:contentPart bwMode="auto" r:id="rId79">
                       <w14:nvContentPartPr>
                         <w14:cNvContentPartPr/>
                       </w14:nvContentPartPr>
@@ -1946,7 +2014,7 @@
           <mc:Fallback>
             <w:pict>
               <v:shape w14:anchorId="5422B094" id="Ink 308" o:spid="_x0000_s1026" type="#_x0000_t75" style="position:absolute;margin-left:212.8pt;margin-top:117.95pt;width:1pt;height:.75pt;z-index:251953152;visibility:visible;mso-wrap-style:square;mso-wrap-distance-left:9pt;mso-wrap-distance-top:0;mso-wrap-distance-right:9pt;mso-wrap-distance-bottom:0;mso-position-horizontal:absolute;mso-position-horizontal-relative:text;mso-position-vertical:absolute;mso-position-vertical-relative:text" o:gfxdata="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">
-                <v:imagedata r:id="rId78" o:title=""/>
+                <v:imagedata r:id="rId80" o:title=""/>
               </v:shape>
             </w:pict>
           </mc:Fallback>
@@ -1974,7 +2042,7 @@
                 <wp:cNvGraphicFramePr/>
                 <a:graphic xmlns:a="http://schemas.openxmlformats.org/drawingml/2006/main">
                   <a:graphicData uri="http://schemas.microsoft.com/office/word/2010/wordprocessingInk">
-                    <w14:contentPart bwMode="auto" r:id="rId79">
+                    <w14:contentPart bwMode="auto" r:id="rId81">
                       <w14:nvContentPartPr>
                         <w14:cNvContentPartPr/>
                       </w14:nvContentPartPr>
@@ -1991,7 +2059,7 @@
           <mc:Fallback>
             <w:pict>
               <v:shape w14:anchorId="1C6AE53B" id="Ink 307" o:spid="_x0000_s1026" type="#_x0000_t75" style="position:absolute;margin-left:185.55pt;margin-top:96.65pt;width:33pt;height:26.4pt;z-index:251952128;visibility:visible;mso-wrap-style:square;mso-wrap-distance-left:9pt;mso-wrap-distance-top:0;mso-wrap-distance-right:9pt;mso-wrap-distance-bottom:0;mso-position-horizontal:absolute;mso-position-horizontal-relative:text;mso-position-vertical:absolute;mso-position-vertical-relative:text" o:gfxdata="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">
-                <v:imagedata r:id="rId80" o:title=""/>
+                <v:imagedata r:id="rId82" o:title=""/>
               </v:shape>
             </w:pict>
           </mc:Fallback>
@@ -2019,7 +2087,7 @@
                 <wp:cNvGraphicFramePr/>
                 <a:graphic xmlns:a="http://schemas.openxmlformats.org/drawingml/2006/main">
                   <a:graphicData uri="http://schemas.microsoft.com/office/word/2010/wordprocessingInk">
-                    <w14:contentPart bwMode="auto" r:id="rId81">
+                    <w14:contentPart bwMode="auto" r:id="rId83">
                       <w14:nvContentPartPr>
                         <w14:cNvContentPartPr/>
                       </w14:nvContentPartPr>
@@ -2036,7 +2104,7 @@
           <mc:Fallback>
             <w:pict>
               <v:shape w14:anchorId="329B083F" id="Ink 301" o:spid="_x0000_s1026" type="#_x0000_t75" style="position:absolute;margin-left:192.55pt;margin-top:10.7pt;width:113.15pt;height:143.45pt;z-index:251945984;visibility:visible;mso-wrap-style:square;mso-wrap-distance-left:9pt;mso-wrap-distance-top:0;mso-wrap-distance-right:9pt;mso-wrap-distance-bottom:0;mso-position-horizontal:absolute;mso-position-horizontal-relative:text;mso-position-vertical:absolute;mso-position-vertical-relative:text" o:gfxdata="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">
-                <v:imagedata r:id="rId82" o:title=""/>
+                <v:imagedata r:id="rId84" o:title=""/>
               </v:shape>
             </w:pict>
           </mc:Fallback>
@@ -2064,7 +2132,7 @@
                 <wp:cNvGraphicFramePr/>
                 <a:graphic xmlns:a="http://schemas.openxmlformats.org/drawingml/2006/main">
                   <a:graphicData uri="http://schemas.microsoft.com/office/word/2010/wordprocessingInk">
-                    <w14:contentPart bwMode="auto" r:id="rId83">
+                    <w14:contentPart bwMode="auto" r:id="rId85">
                       <w14:nvContentPartPr>
                         <w14:cNvContentPartPr/>
                       </w14:nvContentPartPr>
@@ -2081,7 +2149,7 @@
           <mc:Fallback>
             <w:pict>
               <v:shape w14:anchorId="5C852F78" id="Ink 292" o:spid="_x0000_s1026" type="#_x0000_t75" style="position:absolute;margin-left:139.2pt;margin-top:43.8pt;width:186.3pt;height:31.85pt;z-index:251936768;visibility:visible;mso-wrap-style:square;mso-wrap-distance-left:9pt;mso-wrap-distance-top:0;mso-wrap-distance-right:9pt;mso-wrap-distance-bottom:0;mso-position-horizontal:absolute;mso-position-horizontal-relative:text;mso-position-vertical:absolute;mso-position-vertical-relative:text" o:gfxdata="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">
-                <v:imagedata r:id="rId84" o:title=""/>
+                <v:imagedata r:id="rId86" o:title=""/>
               </v:shape>
             </w:pict>
           </mc:Fallback>
@@ -2109,7 +2177,7 @@
                 <wp:cNvGraphicFramePr/>
                 <a:graphic xmlns:a="http://schemas.openxmlformats.org/drawingml/2006/main">
                   <a:graphicData uri="http://schemas.microsoft.com/office/word/2010/wordprocessingInk">
-                    <w14:contentPart bwMode="auto" r:id="rId85">
+                    <w14:contentPart bwMode="auto" r:id="rId87">
                       <w14:nvContentPartPr>
                         <w14:cNvContentPartPr/>
                       </w14:nvContentPartPr>
@@ -2126,7 +2194,7 @@
           <mc:Fallback>
             <w:pict>
               <v:shape w14:anchorId="71DFA1F7" id="Ink 286" o:spid="_x0000_s1026" type="#_x0000_t75" style="position:absolute;margin-left:323.6pt;margin-top:107.65pt;width:.75pt;height:.75pt;z-index:251930624;visibility:visible;mso-wrap-style:square;mso-wrap-distance-left:9pt;mso-wrap-distance-top:0;mso-wrap-distance-right:9pt;mso-wrap-distance-bottom:0;mso-position-horizontal:absolute;mso-position-horizontal-relative:text;mso-position-vertical:absolute;mso-position-vertical-relative:text" o:gfxdata="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">
-                <v:imagedata r:id="rId86" o:title=""/>
+                <v:imagedata r:id="rId88" o:title=""/>
               </v:shape>
             </w:pict>
           </mc:Fallback>
@@ -2154,7 +2222,7 @@
                 <wp:cNvGraphicFramePr/>
                 <a:graphic xmlns:a="http://schemas.openxmlformats.org/drawingml/2006/main">
                   <a:graphicData uri="http://schemas.microsoft.com/office/word/2010/wordprocessingInk">
-                    <w14:contentPart bwMode="auto" r:id="rId87">
+                    <w14:contentPart bwMode="auto" r:id="rId89">
                       <w14:nvContentPartPr>
                         <w14:cNvContentPartPr/>
                       </w14:nvContentPartPr>
@@ -2171,7 +2239,7 @@
           <mc:Fallback>
             <w:pict>
               <v:shape w14:anchorId="657A6E2F" id="Ink 285" o:spid="_x0000_s1026" type="#_x0000_t75" style="position:absolute;margin-left:175.8pt;margin-top:114.15pt;width:152.9pt;height:12.2pt;z-index:251929600;visibility:visible;mso-wrap-style:square;mso-wrap-distance-left:9pt;mso-wrap-distance-top:0;mso-wrap-distance-right:9pt;mso-wrap-distance-bottom:0;mso-position-horizontal:absolute;mso-position-horizontal-relative:text;mso-position-vertical:absolute;mso-position-vertical-relative:text" o:gfxdata="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">
-                <v:imagedata r:id="rId88" o:title=""/>
+                <v:imagedata r:id="rId90" o:title=""/>
               </v:shape>
             </w:pict>
           </mc:Fallback>
@@ -2199,7 +2267,7 @@
                 <wp:cNvGraphicFramePr/>
                 <a:graphic xmlns:a="http://schemas.openxmlformats.org/drawingml/2006/main">
                   <a:graphicData uri="http://schemas.microsoft.com/office/word/2010/wordprocessingInk">
-                    <w14:contentPart bwMode="auto" r:id="rId89">
+                    <w14:contentPart bwMode="auto" r:id="rId91">
                       <w14:nvContentPartPr>
                         <w14:cNvContentPartPr/>
                       </w14:nvContentPartPr>
@@ -2216,7 +2284,7 @@
           <mc:Fallback>
             <w:pict>
               <v:shape w14:anchorId="5CD0A540" id="Ink 269" o:spid="_x0000_s1026" type="#_x0000_t75" style="position:absolute;margin-left:149.8pt;margin-top:17.65pt;width:225pt;height:128.8pt;z-index:251916288;visibility:visible;mso-wrap-style:square;mso-wrap-distance-left:9pt;mso-wrap-distance-top:0;mso-wrap-distance-right:9pt;mso-wrap-distance-bottom:0;mso-position-horizontal:absolute;mso-position-horizontal-relative:text;mso-position-vertical:absolute;mso-position-vertical-relative:text" o:gfxdata="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">
-                <v:imagedata r:id="rId90" o:title=""/>
+                <v:imagedata r:id="rId92" o:title=""/>
               </v:shape>
             </w:pict>
           </mc:Fallback>
@@ -2244,7 +2312,7 @@
                 <wp:cNvGraphicFramePr/>
                 <a:graphic xmlns:a="http://schemas.openxmlformats.org/drawingml/2006/main">
                   <a:graphicData uri="http://schemas.microsoft.com/office/word/2010/wordprocessingInk">
-                    <w14:contentPart bwMode="auto" r:id="rId91">
+                    <w14:contentPart bwMode="auto" r:id="rId93">
                       <w14:nvContentPartPr>
                         <w14:cNvContentPartPr/>
                       </w14:nvContentPartPr>
@@ -2261,7 +2329,7 @@
           <mc:Fallback>
             <w:pict>
               <v:shape w14:anchorId="606FEB80" id="Ink 258" o:spid="_x0000_s1026" type="#_x0000_t75" style="position:absolute;margin-left:142.15pt;margin-top:28.15pt;width:36.85pt;height:81.4pt;z-index:251905024;visibility:visible;mso-wrap-style:square;mso-wrap-distance-left:9pt;mso-wrap-distance-top:0;mso-wrap-distance-right:9pt;mso-wrap-distance-bottom:0;mso-position-horizontal:absolute;mso-position-horizontal-relative:text;mso-position-vertical:absolute;mso-position-vertical-relative:text" o:gfxdata="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">
-                <v:imagedata r:id="rId92" o:title=""/>
+                <v:imagedata r:id="rId94" o:title=""/>
               </v:shape>
             </w:pict>
           </mc:Fallback>
@@ -2289,7 +2357,7 @@
                 <wp:cNvGraphicFramePr/>
                 <a:graphic xmlns:a="http://schemas.openxmlformats.org/drawingml/2006/main">
                   <a:graphicData uri="http://schemas.microsoft.com/office/word/2010/wordprocessingInk">
-                    <w14:contentPart bwMode="auto" r:id="rId93">
+                    <w14:contentPart bwMode="auto" r:id="rId95">
                       <w14:nvContentPartPr>
                         <w14:cNvContentPartPr/>
                       </w14:nvContentPartPr>
@@ -2306,7 +2374,7 @@
           <mc:Fallback>
             <w:pict>
               <v:shape w14:anchorId="5492B6D4" id="Ink 243" o:spid="_x0000_s1026" type="#_x0000_t75" style="position:absolute;margin-left:265.85pt;margin-top:148.7pt;width:17.35pt;height:33.75pt;z-index:251897856;visibility:visible;mso-wrap-style:square;mso-wrap-distance-left:9pt;mso-wrap-distance-top:0;mso-wrap-distance-right:9pt;mso-wrap-distance-bottom:0;mso-position-horizontal:absolute;mso-position-horizontal-relative:text;mso-position-vertical:absolute;mso-position-vertical-relative:text" o:gfxdata="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">
-                <v:imagedata r:id="rId94" o:title=""/>
+                <v:imagedata r:id="rId96" o:title=""/>
               </v:shape>
             </w:pict>
           </mc:Fallback>
@@ -2334,7 +2402,7 @@
                 <wp:cNvGraphicFramePr/>
                 <a:graphic xmlns:a="http://schemas.openxmlformats.org/drawingml/2006/main">
                   <a:graphicData uri="http://schemas.microsoft.com/office/word/2010/wordprocessingInk">
-                    <w14:contentPart bwMode="auto" r:id="rId95">
+                    <w14:contentPart bwMode="auto" r:id="rId97">
                       <w14:nvContentPartPr>
                         <w14:cNvContentPartPr/>
                       </w14:nvContentPartPr>
@@ -2351,7 +2419,7 @@
           <mc:Fallback>
             <w:pict>
               <v:shape w14:anchorId="0F3DED0E" id="Ink 204" o:spid="_x0000_s1026" type="#_x0000_t75" style="position:absolute;margin-left:317.6pt;margin-top:47.8pt;width:17.1pt;height:10pt;z-index:251857920;visibility:visible;mso-wrap-style:square;mso-wrap-distance-left:9pt;mso-wrap-distance-top:0;mso-wrap-distance-right:9pt;mso-wrap-distance-bottom:0;mso-position-horizontal:absolute;mso-position-horizontal-relative:text;mso-position-vertical:absolute;mso-position-vertical-relative:text" o:gfxdata="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">
-                <v:imagedata r:id="rId96" o:title=""/>
+                <v:imagedata r:id="rId98" o:title=""/>
               </v:shape>
             </w:pict>
           </mc:Fallback>
@@ -2379,7 +2447,7 @@
                 <wp:cNvGraphicFramePr/>
                 <a:graphic xmlns:a="http://schemas.openxmlformats.org/drawingml/2006/main">
                   <a:graphicData uri="http://schemas.microsoft.com/office/word/2010/wordprocessingInk">
-                    <w14:contentPart bwMode="auto" r:id="rId97">
+                    <w14:contentPart bwMode="auto" r:id="rId99">
                       <w14:nvContentPartPr>
                         <w14:cNvContentPartPr/>
                       </w14:nvContentPartPr>
@@ -2396,7 +2464,7 @@
           <mc:Fallback>
             <w:pict>
               <v:shape w14:anchorId="338E1F7E" id="Ink 199" o:spid="_x0000_s1026" type="#_x0000_t75" style="position:absolute;margin-left:51.4pt;margin-top:122.45pt;width:65.65pt;height:40.55pt;z-index:251852800;visibility:visible;mso-wrap-style:square;mso-wrap-distance-left:9pt;mso-wrap-distance-top:0;mso-wrap-distance-right:9pt;mso-wrap-distance-bottom:0;mso-position-horizontal:absolute;mso-position-horizontal-relative:text;mso-position-vertical:absolute;mso-position-vertical-relative:text" o:gfxdata="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">
-                <v:imagedata r:id="rId98" o:title=""/>
+                <v:imagedata r:id="rId100" o:title=""/>
               </v:shape>
             </w:pict>
           </mc:Fallback>
@@ -2424,7 +2492,7 @@
                 <wp:cNvGraphicFramePr/>
                 <a:graphic xmlns:a="http://schemas.openxmlformats.org/drawingml/2006/main">
                   <a:graphicData uri="http://schemas.microsoft.com/office/word/2010/wordprocessingInk">
-                    <w14:contentPart bwMode="auto" r:id="rId99">
+                    <w14:contentPart bwMode="auto" r:id="rId101">
                       <w14:nvContentPartPr>
                         <w14:cNvContentPartPr/>
                       </w14:nvContentPartPr>
@@ -2441,7 +2509,7 @@
           <mc:Fallback>
             <w:pict>
               <v:shape w14:anchorId="38D60499" id="Ink 193" o:spid="_x0000_s1026" type="#_x0000_t75" style="position:absolute;margin-left:219.75pt;margin-top:137.25pt;width:32.2pt;height:19.3pt;z-index:251846656;visibility:visible;mso-wrap-style:square;mso-wrap-distance-left:9pt;mso-wrap-distance-top:0;mso-wrap-distance-right:9pt;mso-wrap-distance-bottom:0;mso-position-horizontal:absolute;mso-position-horizontal-relative:text;mso-position-vertical:absolute;mso-position-vertical-relative:text" o:gfxdata="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">
-                <v:imagedata r:id="rId100" o:title=""/>
+                <v:imagedata r:id="rId102" o:title=""/>
               </v:shape>
             </w:pict>
           </mc:Fallback>
@@ -2469,7 +2537,7 @@
                 <wp:cNvGraphicFramePr/>
                 <a:graphic xmlns:a="http://schemas.openxmlformats.org/drawingml/2006/main">
                   <a:graphicData uri="http://schemas.microsoft.com/office/word/2010/wordprocessingInk">
-                    <w14:contentPart bwMode="auto" r:id="rId101">
+                    <w14:contentPart bwMode="auto" r:id="rId103">
                       <w14:nvContentPartPr>
                         <w14:cNvContentPartPr/>
                       </w14:nvContentPartPr>
@@ -2486,7 +2554,7 @@
           <mc:Fallback>
             <w:pict>
               <v:shape w14:anchorId="34F612BD" id="Ink 181" o:spid="_x0000_s1026" type="#_x0000_t75" style="position:absolute;margin-left:328.45pt;margin-top:36.15pt;width:50.45pt;height:149.9pt;z-index:251834368;visibility:visible;mso-wrap-style:square;mso-wrap-distance-left:9pt;mso-wrap-distance-top:0;mso-wrap-distance-right:9pt;mso-wrap-distance-bottom:0;mso-position-horizontal:absolute;mso-position-horizontal-relative:text;mso-position-vertical:absolute;mso-position-vertical-relative:text" o:gfxdata="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">
-                <v:imagedata r:id="rId102" o:title=""/>
+                <v:imagedata r:id="rId104" o:title=""/>
               </v:shape>
             </w:pict>
           </mc:Fallback>
@@ -2514,7 +2582,7 @@
                 <wp:cNvGraphicFramePr/>
                 <a:graphic xmlns:a="http://schemas.openxmlformats.org/drawingml/2006/main">
                   <a:graphicData uri="http://schemas.microsoft.com/office/word/2010/wordprocessingInk">
-                    <w14:contentPart bwMode="auto" r:id="rId103">
+                    <w14:contentPart bwMode="auto" r:id="rId105">
                       <w14:nvContentPartPr>
                         <w14:cNvContentPartPr/>
                       </w14:nvContentPartPr>
@@ -2531,7 +2599,7 @@
           <mc:Fallback>
             <w:pict>
               <v:shape w14:anchorId="4CE4E251" id="Ink 168" o:spid="_x0000_s1026" type="#_x0000_t75" style="position:absolute;margin-left:339.5pt;margin-top:5.85pt;width:21.6pt;height:183.6pt;z-index:251821056;visibility:visible;mso-wrap-style:square;mso-wrap-distance-left:9pt;mso-wrap-distance-top:0;mso-wrap-distance-right:9pt;mso-wrap-distance-bottom:0;mso-position-horizontal:absolute;mso-position-horizontal-relative:text;mso-position-vertical:absolute;mso-position-vertical-relative:text" o:gfxdata="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">
-                <v:imagedata r:id="rId104" o:title=""/>
+                <v:imagedata r:id="rId106" o:title=""/>
               </v:shape>
             </w:pict>
           </mc:Fallback>
@@ -2559,7 +2627,7 @@
                 <wp:cNvGraphicFramePr/>
                 <a:graphic xmlns:a="http://schemas.openxmlformats.org/drawingml/2006/main">
                   <a:graphicData uri="http://schemas.microsoft.com/office/word/2010/wordprocessingInk">
-                    <w14:contentPart bwMode="auto" r:id="rId105">
+                    <w14:contentPart bwMode="auto" r:id="rId107">
                       <w14:nvContentPartPr>
                         <w14:cNvContentPartPr/>
                       </w14:nvContentPartPr>
@@ -2576,7 +2644,7 @@
           <mc:Fallback>
             <w:pict>
               <v:shape w14:anchorId="17D11D3E" id="Ink 165" o:spid="_x0000_s1026" type="#_x0000_t75" style="position:absolute;margin-left:121.15pt;margin-top:3.85pt;width:281.05pt;height:202.95pt;z-index:251817984;visibility:visible;mso-wrap-style:square;mso-wrap-distance-left:9pt;mso-wrap-distance-top:0;mso-wrap-distance-right:9pt;mso-wrap-distance-bottom:0;mso-position-horizontal:absolute;mso-position-horizontal-relative:text;mso-position-vertical:absolute;mso-position-vertical-relative:text" o:gfxdata="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">
-                <v:imagedata r:id="rId106" o:title=""/>
+                <v:imagedata r:id="rId108" o:title=""/>
               </v:shape>
             </w:pict>
           </mc:Fallback>
@@ -2623,7 +2691,7 @@
                     <pic:cNvPicPr/>
                   </pic:nvPicPr>
                   <pic:blipFill>
-                    <a:blip r:embed="rId107"/>
+                    <a:blip r:embed="rId109"/>
                     <a:stretch>
                       <a:fillRect/>
                     </a:stretch>
@@ -2665,7 +2733,7 @@
                     <pic:cNvPicPr/>
                   </pic:nvPicPr>
                   <pic:blipFill>
-                    <a:blip r:embed="rId108"/>
+                    <a:blip r:embed="rId110"/>
                     <a:stretch>
                       <a:fillRect/>
                     </a:stretch>
@@ -2710,7 +2778,7 @@
                 <wp:cNvGraphicFramePr/>
                 <a:graphic xmlns:a="http://schemas.openxmlformats.org/drawingml/2006/main">
                   <a:graphicData uri="http://schemas.microsoft.com/office/word/2010/wordprocessingInk">
-                    <w14:contentPart bwMode="auto" r:id="rId109">
+                    <w14:contentPart bwMode="auto" r:id="rId111">
                       <w14:nvContentPartPr>
                         <w14:cNvContentPartPr/>
                       </w14:nvContentPartPr>
@@ -2727,7 +2795,7 @@
           <mc:Fallback>
             <w:pict>
               <v:shape w14:anchorId="74B24ABA" id="Ink 22" o:spid="_x0000_s1026" type="#_x0000_t75" style="position:absolute;margin-left:626.55pt;margin-top:333.65pt;width:1.45pt;height:1.45pt;z-index:252078080;visibility:visible;mso-wrap-style:square;mso-wrap-distance-left:9pt;mso-wrap-distance-top:0;mso-wrap-distance-right:9pt;mso-wrap-distance-bottom:0;mso-position-horizontal:absolute;mso-position-horizontal-relative:text;mso-position-vertical:absolute;mso-position-vertical-relative:text" o:gfxdata="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">
-                <v:imagedata r:id="rId110" o:title=""/>
+                <v:imagedata r:id="rId112" o:title=""/>
               </v:shape>
             </w:pict>
           </mc:Fallback>
@@ -2753,7 +2821,7 @@
                     <pic:cNvPicPr/>
                   </pic:nvPicPr>
                   <pic:blipFill>
-                    <a:blip r:embed="rId111"/>
+                    <a:blip r:embed="rId113"/>
                     <a:stretch>
                       <a:fillRect/>
                     </a:stretch>
@@ -3439,7 +3507,7 @@
     </inkml:brush>
   </inkml:definitions>
   <inkml:trace contextRef="#ctx0" brushRef="#br0">168 134 24575,'0'-1'0,"0"0"0,0 0 0,1 0 0,-1 0 0,0 0 0,0-1 0,-1 1 0,1 0 0,0 0 0,0 0 0,-1 0 0,1 0 0,0-1 0,-1 1 0,1 0 0,-1 0 0,1 0 0,-1 0 0,0 0 0,1 0 0,-1 1 0,0-1 0,0 0 0,0 0 0,1 0 0,-1 1 0,0-1 0,0 0 0,0 1 0,0-1 0,0 1 0,-1-1 0,1 1 0,0 0 0,0-1 0,0 1 0,0 0 0,0 0 0,0 0 0,-1-1 0,1 1 0,0 1 0,0-1 0,0 0 0,0 0 0,-1 0 0,1 1 0,0-1 0,-2 1 0,-2 1 0,0 0 0,-1 0 0,1 1 0,0-1 0,0 1 0,0 0 0,1 1 0,-9 7 0,2 1 0,1 0 0,0 1 0,-9 18 0,15-25 0,0 0 0,1 1 0,0-1 0,0 1 0,1 0 0,0-1 0,0 1 0,1 0 0,-2 12 0,3-18 0,0 0 0,0 0 0,0 0 0,0 0 0,0 0 0,1 0 0,-1 0 0,0 0 0,0 0 0,1 0 0,-1 0 0,0 0 0,1-1 0,-1 1 0,1 0 0,-1 0 0,1 0 0,-1-1 0,1 1 0,0 0 0,-1-1 0,1 1 0,0 0 0,0-1 0,0 1 0,-1-1 0,1 1 0,0-1 0,0 0 0,0 1 0,0-1 0,0 0 0,0 1 0,0-1 0,0 0 0,-1 0 0,1 0 0,0 0 0,0 0 0,0 0 0,0 0 0,0 0 0,0 0 0,0-1 0,0 1 0,0 0 0,1-1 0,2 0 0,-1 0 0,1-1 0,0 0 0,-1 1 0,1-1 0,-1 0 0,1-1 0,-1 1 0,0 0 0,3-4 0,-1-1 0,0 0 0,-1-1 0,-1 1 0,1-1 0,-1 1 0,0-1 0,-1 0 0,0 0 0,0-1 0,-1 1 0,1 0 0,-2-1 0,0-15 0,0 8 0,2 0 0,4-23 0,-6 38 0,0 0 0,0 0 0,0 0 0,1 0 0,-1 0 0,0 0 0,1 0 0,-1 0 0,1 0 0,-1 0 0,1 0 0,-1 0 0,1 1 0,0-1 0,-1 0 0,1 0 0,0 1 0,0-1 0,-1 0 0,1 1 0,0-1 0,0 1 0,0-1 0,0 1 0,0-1 0,2 1 0,-2 0 0,1 0 0,0 0 0,0 0 0,-1 0 0,1 1 0,0-1 0,0 1 0,-1-1 0,1 1 0,0 0 0,-1 0 0,1 0 0,2 2 0,3 2 0,0 0 0,-1 1 0,0 0 0,0 1 0,7 9 0,0 5 0,-1 1 0,-1 0 0,-1 1 0,-1 0 0,-1 1 0,-1 0 0,-2 0 0,4 30 0,0 25 0,-2 97 0,-10 54 0,17-317 0,-13 76 0,0 0 0,-1 1 0,0-1 0,-1 0 0,-1 0 0,1 1 0,-2-1 0,1 0 0,-1 1 0,-1 0 0,0 0 0,0 0 0,-1 0 0,-1 1 0,1 0 0,-1 0 0,-1 0 0,0 1 0,0 0 0,-1 0 0,0 0 0,0 1 0,0 1 0,-1-1 0,0 1 0,-14-6 0,-114-46 0,136 58 0,1 0 0,0 0 0,-1 0 0,1 0 0,0 0 0,-1 0 0,1 0 0,0-1 0,-1 1 0,1 0 0,-1 0 0,1 0 0,0 0 0,-1-1 0,1 1 0,0 0 0,0 0 0,-1-1 0,1 1 0,0 0 0,0 0 0,-1-1 0,1 1 0,0 0 0,0-1 0,0 1 0,-1 0 0,1-1 0,0 1 0,0 0 0,0-1 0,0 1 0,0 0 0,0-1 0,0 1 0,0-1 0,0 1 0,0 0 0,0-1 0,0 1 0,0 0 0,0-1 0,0 1 0,0 0 0,0-1 0,0 1 0,1-1 0,-1 1 0,0 0 0,0-1 0,0 1 0,1 0 0,-1 0 0,0-1 0,0 1 0,1 0 0,-1 0 0,0-1 0,1 1 0,-1 0 0,0 0 0,0 0 0,1-1 0,-1 1 0,1 0 0,26-9 0,132-18 82,-76 15-1529,-15 0-5379</inkml:trace>
-  <inkml:trace contextRef="#ctx0" brushRef="#br0" timeOffset="1133.66">745 0 24575,'-4'23'0,"1"1"0,1-1 0,1 0 0,3 35 0,18 88 0,-2-28 0,-17-114 0,-1 0 0,1 0 0,-1 0 0,-1 0 0,1 0 0,0 1 0,-1-1 0,0 0 0,-2 7 0,2-10 0,1 0 0,-1 0 0,0 0 0,1-1 0,-1 1 0,0 0 0,1 0 0,-1 0 0,0-1 0,0 1 0,0-1 0,0 1 0,0 0 0,0-1 0,0 0 0,0 1 0,0-1 0,0 1 0,0-1 0,0 0 0,0 0 0,0 0 0,0 0 0,0 0 0,0 0 0,0 0 0,0 0 0,0 0 0,0 0 0,-1 0 0,1-1 0,0 1 0,0 0 0,0-1 0,0 1 0,1-1 0,-1 1 0,0-1 0,0 0 0,-1 0 0,-6-4 0,1 1 0,0-1 0,0-1 0,0 0 0,0 0 0,1 0 0,0 0 0,0-1 0,1 0 0,0-1 0,0 1 0,1-1 0,-6-13 0,8 18 0,1 0 0,0-1 0,0 1 0,0-1 0,0 1 0,1-1 0,-1 1 0,1-1 0,0 1 0,0-1 0,0 1 0,0-1 0,1 1 0,-1-1 0,1 1 0,0 0 0,0-1 0,0 1 0,1 0 0,-1-1 0,1 1 0,0 0 0,0 0 0,0 0 0,0 1 0,0-1 0,0 0 0,1 1 0,0-1 0,-1 1 0,1 0 0,0 0 0,0 0 0,0 0 0,0 1 0,5-2 0,13-6 0,1 1 0,0 1 0,1 0 0,-1 2 0,1 1 0,0 1 0,32 0 0,-53 3 0,0 0 0,0 0 0,0 1 0,0-1 0,0 1 0,0-1 0,-1 1 0,1 0 0,0 0 0,0 0 0,0 0 0,-1 0 0,1 0 0,-1 1 0,1-1 0,-1 0 0,1 1 0,-1-1 0,0 1 0,1-1 0,-1 1 0,0 0 0,0 0 0,0-1 0,-1 1 0,1 0 0,0 0 0,-1 0 0,1 2 0,2 9 0,0 0 0,-1 0 0,0 21 0,0-4 0,9 21 0,-10-48 0,0 0 0,0 0 0,1 0 0,-1 0 0,1 0 0,-1 0 0,1 0 0,0-1 0,0 1 0,0-1 0,1 1 0,-1-1 0,4 3 0,-5-4 0,-1-1 0,1 0 0,0 1 0,0-1 0,-1 0 0,1 0 0,0 0 0,0 1 0,0-1 0,-1 0 0,1 0 0,0 0 0,0 0 0,0 0 0,-1-1 0,1 1 0,0 0 0,0 0 0,-1 0 0,1-1 0,0 1 0,0 0 0,-1-1 0,1 1 0,0-1 0,-1 1 0,1-1 0,0 1 0,-1-1 0,1 1 0,-1-1 0,1 0 0,-1 1 0,1-1 0,-1 0 0,0 1 0,1-1 0,-1 0 0,0 0 0,1-1 0,12-36 0,-11 33 0,25-140 0,-27 144 0,0 1 0,0-1 0,0 1 0,0-1 0,0 1 0,0-1 0,1 1 0,-1 0 0,0-1 0,0 1 0,0-1 0,0 1 0,1-1 0,-1 1 0,0 0 0,0-1 0,0 1 0,1 0 0,-1-1 0,0 1 0,1 0 0,-1-1 0,0 1 0,1 0 0,-1 0 0,1-1 0,-1 1 0,0 0 0,1 0 0,-1 0 0,1 0 0,-1-1 0,0 1 0,1 0 0,-1 0 0,1 0 0,12 14 0,10 36 0,-20-42 0,1 3 0,0-1 0,1 0 0,1 0 0,-1 0 0,1-1 0,1 0 0,0 0 0,0 0 0,11 9 0,-18-18 0,1 1 0,-1-1 0,1 1 0,-1-1 0,1 0 0,-1 1 0,1-1 0,-1 0 0,1 1 0,0-1 0,-1 0 0,1 0 0,0 1 0,-1-1 0,1 0 0,-1 0 0,1 0 0,0 0 0,-1 0 0,1 0 0,0 0 0,-1 0 0,1 0 0,0 0 0,-1 0 0,1-1 0,0 1 0,-1 0 0,1 0 0,0-1 0,0 0 0,0 0 0,0-1 0,0 1 0,0 0 0,0 0 0,-1-1 0,1 1 0,-1 0 0,1-1 0,-1 1 0,1-1 0,-1 1 0,0-2 0,2-52 0,-2 49 0,0 1 0,0-1 0,0 1 0,0 0 0,0-1 0,1 1 0,0 0 0,0-1 0,1 1 0,-1 0 0,5-9 0,-4 11 0,0 1 0,1-1 0,-1 1 0,0 0 0,1-1 0,0 1 0,-1 0 0,1 0 0,0 1 0,0-1 0,0 1 0,0-1 0,0 1 0,0 0 0,1 0 0,-1 0 0,0 1 0,6-1 0,-6 0 0,0 0 0,1 1 0,-1-1 0,0 1 0,0 0 0,0 0 0,0 0 0,1 1 0,-1-1 0,0 1 0,0 0 0,0-1 0,0 1 0,0 1 0,0-1 0,0 0 0,-1 1 0,1-1 0,0 1 0,4 4 0,-5-4 0,0 1 0,-1 0 0,1 0 0,0 0 0,-1 1 0,0-1 0,1 0 0,-1 0 0,-1 1 0,1-1 0,0 1 0,-1-1 0,0 1 0,0-1 0,0 1 0,0-1 0,0 0 0,-2 7 0,-3 15 0,3-18 0,1 1 0,-1-1 0,1 0 0,1 0 0,0 0 0,0 13 0,1-18 0,-1 0 0,1 0 0,0 0 0,0 0 0,-1-1 0,1 1 0,1 0 0,-1 0 0,0 0 0,0-1 0,1 1 0,-1-1 0,1 1 0,-1-1 0,1 1 0,-1-1 0,1 0 0,0 0 0,0 0 0,0 0 0,0 0 0,0 0 0,0 0 0,0-1 0,0 1 0,0-1 0,4 1 0,-4 0 0,1-1 0,-1 1 0,0-1 0,1 0 0,-1 0 0,1 0 0,-1 0 0,1 0 0,-1 0 0,1-1 0,-1 1 0,1-1 0,-1 0 0,0 0 0,1 0 0,-1 0 0,0 0 0,0 0 0,0 0 0,3-3 0,-3 2 0,0-1 0,0 1 0,0-1 0,0 0 0,0 0 0,-1 0 0,1 0 0,-1 0 0,0 0 0,0 0 0,0 0 0,0-1 0,0-3 0,0-2 0,0 1 0,-1 0 0,0 0 0,0-1 0,-1 1 0,0 0 0,-1 0 0,0 0 0,0 0 0,-1 0 0,-4-10 0,4 13 0,-1 0 0,1-1 0,-1 2 0,0-1 0,-1 0 0,1 1 0,-1 0 0,0 0 0,0 0 0,0 1 0,0 0 0,-12-6 0,13 7 0,-1 1 0,1-1 0,-1 1 0,1 0 0,-1 0 0,1 0 0,-1 0 0,0 1 0,1 0 0,-1 0 0,0 0 0,1 1 0,-1-1 0,1 1 0,-1 0 0,1 1 0,-9 2 0,12-3-32,-1 0-1,1-1 1,0 1-1,0 0 1,0 0-1,0 0 1,0 0-1,0 0 1,0 0-1,0 0 1,0 0-1,0 0 1,0 0-1,1 0 1,-1 0-1,0 1 1,1-1-1,-1 0 1,1 1-1,-1-1 1,1 0-1,0 1 1,0-1-1,0 0 1,0 1-1,0-1 1,0 1-1,0-1 1,0 0-1,0 1 1,0-1-1,1 0 1,-1 1-1,1-1 1,-1 0-1,1 1 1,-1-1-1,1 0 0,0 0 1,0 0-1,1 2 1,12 19-6794</inkml:trace>
+  <inkml:trace contextRef="#ctx0" brushRef="#br0" timeOffset="1133.65">745 0 24575,'-4'23'0,"1"1"0,1-1 0,1 0 0,3 35 0,18 88 0,-2-28 0,-17-114 0,-1 0 0,1 0 0,-1 0 0,-1 0 0,1 0 0,0 1 0,-1-1 0,0 0 0,-2 7 0,2-10 0,1 0 0,-1 0 0,0 0 0,1-1 0,-1 1 0,0 0 0,1 0 0,-1 0 0,0-1 0,0 1 0,0-1 0,0 1 0,0 0 0,0-1 0,0 0 0,0 1 0,0-1 0,0 1 0,0-1 0,0 0 0,0 0 0,0 0 0,0 0 0,0 0 0,0 0 0,0 0 0,0 0 0,0 0 0,0 0 0,-1 0 0,1-1 0,0 1 0,0 0 0,0-1 0,0 1 0,1-1 0,-1 1 0,0-1 0,0 0 0,-1 0 0,-6-4 0,1 1 0,0-1 0,0-1 0,0 0 0,0 0 0,1 0 0,0 0 0,0-1 0,1 0 0,0-1 0,0 1 0,1-1 0,-6-13 0,8 18 0,1 0 0,0-1 0,0 1 0,0-1 0,0 1 0,1-1 0,-1 1 0,1-1 0,0 1 0,0-1 0,0 1 0,0-1 0,1 1 0,-1-1 0,1 1 0,0 0 0,0-1 0,0 1 0,1 0 0,-1-1 0,1 1 0,0 0 0,0 0 0,0 0 0,0 1 0,0-1 0,0 0 0,1 1 0,0-1 0,-1 1 0,1 0 0,0 0 0,0 0 0,0 0 0,0 1 0,5-2 0,13-6 0,1 1 0,0 1 0,1 0 0,-1 2 0,1 1 0,0 1 0,32 0 0,-53 3 0,0 0 0,0 0 0,0 1 0,0-1 0,0 1 0,0-1 0,-1 1 0,1 0 0,0 0 0,0 0 0,0 0 0,-1 0 0,1 0 0,-1 1 0,1-1 0,-1 0 0,1 1 0,-1-1 0,0 1 0,1-1 0,-1 1 0,0 0 0,0 0 0,0-1 0,-1 1 0,1 0 0,0 0 0,-1 0 0,1 2 0,2 9 0,0 0 0,-1 0 0,0 21 0,0-4 0,9 21 0,-10-48 0,0 0 0,0 0 0,1 0 0,-1 0 0,1 0 0,-1 0 0,1 0 0,0-1 0,0 1 0,0-1 0,1 1 0,-1-1 0,4 3 0,-5-4 0,-1-1 0,1 0 0,0 1 0,0-1 0,-1 0 0,1 0 0,0 0 0,0 1 0,0-1 0,-1 0 0,1 0 0,0 0 0,0 0 0,0 0 0,-1-1 0,1 1 0,0 0 0,0 0 0,-1 0 0,1-1 0,0 1 0,0 0 0,-1-1 0,1 1 0,0-1 0,-1 1 0,1-1 0,0 1 0,-1-1 0,1 1 0,-1-1 0,1 0 0,-1 1 0,1-1 0,-1 0 0,0 1 0,1-1 0,-1 0 0,0 0 0,1-1 0,12-36 0,-11 33 0,25-140 0,-27 144 0,0 1 0,0-1 0,0 1 0,0-1 0,0 1 0,0-1 0,1 1 0,-1 0 0,0-1 0,0 1 0,0-1 0,0 1 0,1-1 0,-1 1 0,0 0 0,0-1 0,0 1 0,1 0 0,-1-1 0,0 1 0,1 0 0,-1-1 0,0 1 0,1 0 0,-1 0 0,1-1 0,-1 1 0,0 0 0,1 0 0,-1 0 0,1 0 0,-1-1 0,0 1 0,1 0 0,-1 0 0,1 0 0,12 14 0,10 36 0,-20-42 0,1 3 0,0-1 0,1 0 0,1 0 0,-1 0 0,1-1 0,1 0 0,0 0 0,0 0 0,11 9 0,-18-18 0,1 1 0,-1-1 0,1 1 0,-1-1 0,1 0 0,-1 1 0,1-1 0,-1 0 0,1 1 0,0-1 0,-1 0 0,1 0 0,0 1 0,-1-1 0,1 0 0,-1 0 0,1 0 0,0 0 0,-1 0 0,1 0 0,0 0 0,-1 0 0,1 0 0,0 0 0,-1 0 0,1-1 0,0 1 0,-1 0 0,1 0 0,0-1 0,0 0 0,0 0 0,0-1 0,0 1 0,0 0 0,0 0 0,-1-1 0,1 1 0,-1 0 0,1-1 0,-1 1 0,1-1 0,-1 1 0,0-2 0,2-52 0,-2 49 0,0 1 0,0-1 0,0 1 0,0 0 0,0-1 0,1 1 0,0 0 0,0-1 0,1 1 0,-1 0 0,5-9 0,-4 11 0,0 1 0,1-1 0,-1 1 0,0 0 0,1-1 0,0 1 0,-1 0 0,1 0 0,0 1 0,0-1 0,0 1 0,0-1 0,0 1 0,0 0 0,1 0 0,-1 0 0,0 1 0,6-1 0,-6 0 0,0 0 0,1 1 0,-1-1 0,0 1 0,0 0 0,0 0 0,0 0 0,1 1 0,-1-1 0,0 1 0,0 0 0,0-1 0,0 1 0,0 1 0,0-1 0,0 0 0,-1 1 0,1-1 0,0 1 0,4 4 0,-5-4 0,0 1 0,-1 0 0,1 0 0,0 0 0,-1 1 0,0-1 0,1 0 0,-1 0 0,-1 1 0,1-1 0,0 1 0,-1-1 0,0 1 0,0-1 0,0 1 0,0-1 0,0 0 0,-2 7 0,-3 15 0,3-18 0,1 1 0,-1-1 0,1 0 0,1 0 0,0 0 0,0 13 0,1-18 0,-1 0 0,1 0 0,0 0 0,0 0 0,-1-1 0,1 1 0,1 0 0,-1 0 0,0 0 0,0-1 0,1 1 0,-1-1 0,1 1 0,-1-1 0,1 1 0,-1-1 0,1 0 0,0 0 0,0 0 0,0 0 0,0 0 0,0 0 0,0 0 0,0-1 0,0 1 0,0-1 0,4 1 0,-4 0 0,1-1 0,-1 1 0,0-1 0,1 0 0,-1 0 0,1 0 0,-1 0 0,1 0 0,-1 0 0,1-1 0,-1 1 0,1-1 0,-1 0 0,0 0 0,1 0 0,-1 0 0,0 0 0,0 0 0,0 0 0,3-3 0,-3 2 0,0-1 0,0 1 0,0-1 0,0 0 0,0 0 0,-1 0 0,1 0 0,-1 0 0,0 0 0,0 0 0,0 0 0,0-1 0,0-3 0,0-2 0,0 1 0,-1 0 0,0 0 0,0-1 0,-1 1 0,0 0 0,-1 0 0,0 0 0,0 0 0,-1 0 0,-4-10 0,4 13 0,-1 0 0,1-1 0,-1 2 0,0-1 0,-1 0 0,1 1 0,-1 0 0,0 0 0,0 0 0,0 1 0,0 0 0,-12-6 0,13 7 0,-1 1 0,1-1 0,-1 1 0,1 0 0,-1 0 0,1 0 0,-1 0 0,0 1 0,1 0 0,-1 0 0,0 0 0,1 1 0,-1-1 0,1 1 0,-1 0 0,1 1 0,-9 2 0,12-3-32,-1 0-1,1-1 1,0 1-1,0 0 1,0 0-1,0 0 1,0 0-1,0 0 1,0 0-1,0 0 1,0 0-1,0 0 1,0 0-1,1 0 1,-1 0-1,0 1 1,1-1-1,-1 0 1,1 1-1,-1-1 1,1 0-1,0 1 1,0-1-1,0 0 1,0 1-1,0-1 1,0 1-1,0-1 1,0 0-1,0 1 1,0-1-1,1 0 1,-1 1-1,1-1 1,-1 0-1,1 1 1,-1-1-1,1 0 0,0 0 1,0 0-1,1 2 1,12 19-6794</inkml:trace>
   <inkml:trace contextRef="#ctx0" brushRef="#br0" timeOffset="1739.71">1881 212 24575,'0'-1'0,"0"1"0,0-1 0,0 1 0,0-1 0,0 1 0,0-1 0,0 1 0,1-1 0,-1 1 0,0-1 0,0 1 0,1-1 0,-1 1 0,0-1 0,1 1 0,-1-1 0,0 1 0,1 0 0,-1-1 0,1 1 0,-1 0 0,0-1 0,1 1 0,-1 0 0,1 0 0,-1-1 0,1 1 0,-1 0 0,1 0 0,-1 0 0,1 0 0,-1 0 0,1 0 0,-1 0 0,1 0 0,0 0 0,-1 0 0,1 0 0,-1 0 0,1 0 0,-1 0 0,1 0 0,0 1 0,24 8 0,-16-2 0,0 1 0,0 0 0,-1 0 0,0 0 0,-1 1 0,0 1 0,0-1 0,11 21 0,-10-13 0,0 0 0,-1 1 0,-1-1 0,8 36 0,-14-49 0,1-1 0,-1 1 0,0 0 0,0 0 0,0 0 0,-1 0 0,1 0 0,-1 0 0,0 0 0,0-1 0,-1 1 0,1 0 0,-1-1 0,0 1 0,0-1 0,0 1 0,-3 3 0,3-5 0,1 0 0,0-1 0,-1 0 0,1 1 0,-1-1 0,0 0 0,1 0 0,-1 0 0,0 0 0,0 0 0,0 0 0,0 0 0,0-1 0,0 1 0,0 0 0,0-1 0,0 0 0,0 0 0,0 1 0,0-1 0,0 0 0,0-1 0,0 1 0,0 0 0,0-1 0,0 1 0,0-1 0,0 1 0,0-1 0,0 0 0,1 0 0,-1 0 0,0 0 0,-2-2 0,0 0 0,0 0 0,1-1 0,-1 0 0,1 0 0,0 0 0,0 0 0,1 0 0,-1 0 0,1-1 0,0 1 0,0-1 0,0 0 0,0 1 0,1-1 0,0 0 0,0 0 0,1 0 0,-1-7 0,0-3 0,1 1 0,1-1 0,0 0 0,1 1 0,3-16 0,-2 19 20,1-1 0,-1 1 0,2 0 0,0 0 0,9-16 0,-13 25-71,1-1 0,-1 1-1,1 0 1,-1-1 0,1 1 0,0 0 0,0 0-1,0 0 1,0 0 0,1 0 0,-1 1-1,0-1 1,1 1 0,-1-1 0,1 1 0,-1 0-1,1 0 1,0 0 0,-1 0 0,1 1 0,0-1-1,0 1 1,0 0 0,-1-1 0,1 1 0,0 0-1,0 1 1,4 0 0,10 5-6775</inkml:trace>
   <inkml:trace contextRef="#ctx0" brushRef="#br0" timeOffset="2110.61">2132 365 24575,'0'3'0,"3"5"0</inkml:trace>
 </inkml:ink>
@@ -3499,11 +3567,39 @@
   </inkml:definitions>
   <inkml:trace contextRef="#ctx0" brushRef="#br0">71 214 24575,'-10'0'0,"0"0"0,5 0 0,10 0 0,11 0 0,12 0 0,11 0 0,9 0 0,3 0 0,3 0 0,-2 0 0,-3 0 0,-3 0 0,-6 0 0,-7 0 0,-12 0 0,-13 0 0</inkml:trace>
   <inkml:trace contextRef="#ctx0" brushRef="#br0" timeOffset="439.04">13 386 24575,'-7'0'0,"2"0"0,8 0 0,9 0 0,10 0 0,11 0 0,7 0 0,5 0 0,3 0 0,-1 0 0,-2 0 0,-2 0 0,-2 0 0,-4 0 0,-5 0 0,-9 0-8191</inkml:trace>
-  <inkml:trace contextRef="#ctx0" brushRef="#br0" timeOffset="1034.61">302 1 24575,'-2'3'0,"8"4"0,9 6 0,12 2 0,-1-1 0,2-2 0,-1-1 0,59 15 0,-27-8 0,5 0 0,-32-10 0,39 16 0,-78-27 0,-1 2 0,0-1 0,1 1 0,-1 0 0,0 0 0,0 1 0,0 0 0,1 1 0,-1-1 0,0 1 0,1 1 0,-1 0 0,0 0 0,1 0 0,0 1 0,0 0 0,-1 1 0,2-1 0,-14 10 0,-9 12 0,1 1 0,0 1 0,3 2 0,-42 58 0,-72 141 0,119-193 0,-3 6-1365,20-33-5461</inkml:trace>
+  <inkml:trace contextRef="#ctx0" brushRef="#br0" timeOffset="1034.6">302 1 24575,'-2'3'0,"8"4"0,9 6 0,12 2 0,-1-1 0,2-2 0,-1-1 0,59 15 0,-27-8 0,5 0 0,-32-10 0,39 16 0,-78-27 0,-1 2 0,0-1 0,1 1 0,-1 0 0,0 0 0,0 1 0,0 0 0,1 1 0,-1-1 0,0 1 0,1 1 0,-1 0 0,0 0 0,1 0 0,0 1 0,0 0 0,-1 1 0,2-1 0,-14 10 0,-9 12 0,1 1 0,0 1 0,3 2 0,-42 58 0,-72 141 0,119-193 0,-3 6-1365,20-33-5461</inkml:trace>
 </inkml:ink>
 </file>
 
 <file path=word/ink/ink17.xml><?xml version="1.0" encoding="utf-8"?>
+<inkml:ink xmlns:inkml="http://www.w3.org/2003/InkML">
+  <inkml:definitions>
+    <inkml:context xml:id="ctx0">
+      <inkml:inkSource xml:id="inkSrc0">
+        <inkml:traceFormat>
+          <inkml:channel name="X" type="integer" min="-2.14748E9" max="2.14748E9" units="cm"/>
+          <inkml:channel name="Y" type="integer" min="-2.14748E9" max="2.14748E9" units="cm"/>
+          <inkml:channel name="F" type="integer" max="32767" units="dev"/>
+        </inkml:traceFormat>
+        <inkml:channelProperties>
+          <inkml:channelProperty channel="X" name="resolution" value="1000" units="1/cm"/>
+          <inkml:channelProperty channel="Y" name="resolution" value="1000" units="1/cm"/>
+          <inkml:channelProperty channel="F" name="resolution" value="0" units="1/dev"/>
+        </inkml:channelProperties>
+      </inkml:inkSource>
+      <inkml:timestamp xml:id="ts0" timeString="2024-09-01T03:49:19.865"/>
+    </inkml:context>
+    <inkml:brush xml:id="br0">
+      <inkml:brushProperty name="width" value="0.05" units="cm"/>
+      <inkml:brushProperty name="height" value="0.05" units="cm"/>
+      <inkml:brushProperty name="color" value="#004F8B"/>
+    </inkml:brush>
+  </inkml:definitions>
+  <inkml:trace contextRef="#ctx0" brushRef="#br0">1 15 24575,'6'-3'0,"6"-1"0,4 0 0,-1 0-8191</inkml:trace>
+</inkml:ink>
+</file>
+
+<file path=word/ink/ink18.xml><?xml version="1.0" encoding="utf-8"?>
 <inkml:ink xmlns:inkml="http://www.w3.org/2003/InkML">
   <inkml:definitions>
     <inkml:context xml:id="ctx0">
@@ -3547,7 +3643,7 @@
 </inkml:ink>
 </file>
 
-<file path=word/ink/ink18.xml><?xml version="1.0" encoding="utf-8"?>
+<file path=word/ink/ink19.xml><?xml version="1.0" encoding="utf-8"?>
 <inkml:ink xmlns:inkml="http://www.w3.org/2003/InkML">
   <inkml:definitions>
     <inkml:context xml:id="ctx0">
@@ -3579,38 +3675,6 @@
   <inkml:trace contextRef="#ctx0" brushRef="#br0" timeOffset="5733.52">5527 39 24575,'3'20'0,"4"13"0,2 0-8191</inkml:trace>
   <inkml:trace contextRef="#ctx0" brushRef="#br0" timeOffset="6345.83">5699 287 24575,'-1'62'0,"1"-51"0,0 1 0,1 0 0,0-1 0,1 1 0,0 0 0,1-1 0,5 14 0,-8-25 0,0 1 0,1 0 0,-1-1 0,0 1 0,0-1 0,1 1 0,-1-1 0,0 1 0,1-1 0,-1 1 0,1-1 0,-1 1 0,1-1 0,-1 0 0,1 1 0,-1-1 0,1 0 0,-1 1 0,1-1 0,0 0 0,-1 0 0,1 1 0,-1-1 0,1 0 0,0 0 0,-1 0 0,1 0 0,-1 0 0,1 0 0,0 0 0,-1 0 0,2 0 0,-1-1 0,1 0 0,-1 0 0,1 0 0,-1 0 0,0 0 0,0 0 0,0 0 0,1-1 0,-1 1 0,0 0 0,-1-1 0,2-1 0,20-48 0,-21 49 0,6-21 0,-1-1 0,-1 1 0,4-45 0,23 132 0,-28-58 0,-1 0 0,1 0 0,0-1 0,1 1 0,-1-1 0,1 0 0,0-1 0,0 1 0,0-1 0,1 0 0,0 0 0,0-1 0,0 1 0,0-1 0,11 4 0,-12-6 0,0 0 0,1 0 0,-1-1 0,0 0 0,0 1 0,0-2 0,1 1 0,-1 0 0,0-1 0,0 0 0,0-1 0,0 1 0,0-1 0,0 0 0,0 0 0,-1 0 0,1-1 0,-1 1 0,1-1 0,-1 0 0,5-5 0,-1 1 0,-1 0 0,-1-1 0,0 0 0,0 0 0,0 0 0,-1-1 0,0 1 0,5-15 0,-7 16 0,-1 0 0,1 0 0,-1 0 0,-1-1 0,1 1 0,-1-1 0,-1 1 0,1-1 0,-1 0 0,-1 1 0,-1-13 0,2 18 0,-1 0 0,1 1 0,-1-1 0,1 0 0,-1 0 0,0 1 0,1-1 0,-1 1 0,0-1 0,0 1 0,0-1 0,0 1 0,-1 0 0,1-1 0,0 1 0,0 0 0,-1 0 0,1 0 0,-1 0 0,1 0 0,-1 0 0,1 0 0,-1 1 0,0-1 0,1 1 0,-1-1 0,0 1 0,0-1 0,1 1 0,-1 0 0,0 0 0,0 0 0,1 0 0,-1 0 0,0 0 0,0 0 0,1 1 0,-4 0 0,1 0 0,1 0 0,-1 1 0,1-1 0,0 1 0,0-1 0,-1 1 0,1 0 0,0 0 0,1 1 0,-1-1 0,0 0 0,1 1 0,-1 0 0,1-1 0,0 1 0,0 0 0,0 0 0,-2 5 0,2-2 0,0 1 0,0-1 0,1 1 0,0-1 0,1 1 0,-1 0 0,1-1 0,0 1 0,1 0 0,0-1 0,3 12 0,-4-15 0,1-1 0,0 0 0,-1 0 0,1 1 0,0-1 0,0 0 0,1 0 0,-1 0 0,0 0 0,1 0 0,-1 0 0,1-1 0,0 1 0,-1 0 0,1-1 0,0 0 0,0 1 0,0-1 0,0 0 0,0 0 0,0 0 0,1 0 0,-1 0 0,0 0 0,0-1 0,1 1 0,-1-1 0,0 1 0,1-1 0,-1 0 0,0 0 0,1 0 0,-1-1 0,1 1 0,-1 0 0,3-1 0,-3 0 0,1 0 0,-1 1 0,0-1 0,1 0 0,-1 0 0,0 0 0,1 0 0,-1-1 0,0 1 0,0-1 0,0 1 0,0-1 0,0 0 0,-1 0 0,1 1 0,0-1 0,1-3 0,0-1 0,0 0 0,0-1 0,-1 1 0,4-12 0,6-16 0,-12 34 0,0 0 0,0 0 0,0 0 0,0 0 0,0 0 0,0 0 0,0 0 0,0 0 0,0 0 0,0 0 0,0 0 0,0-1 0,0 1 0,1 0 0,-1 0 0,0 0 0,0 0 0,0 0 0,0 0 0,0 0 0,0 0 0,0 0 0,0 0 0,0 0 0,0 0 0,1 0 0,-1 0 0,0 0 0,0 0 0,0 0 0,0 0 0,0 0 0,0 0 0,0 0 0,0 0 0,0 0 0,1 0 0,-1 0 0,0 0 0,0 0 0,0 0 0,0 0 0,0 0 0,0 0 0,0 0 0,0 0 0,0 1 0,0-1 0,0 0 0,0 0 0,1 0 0,-1 0 0,0 0 0,0 0 0,0 0 0,0 0 0,0 0 0,0 0 0,0 0 0,0 1 0,0-1 0,0 0 0,0 0 0,0 0 0,4 12 0,2 15 0,26 372 0,-31-374 0,-1-1 0,-1 1 0,-2-1 0,-6 31 0,7-49 0,0 1 0,0-1 0,-1 0 0,1 0 0,-1 0 0,-1 0 0,1 0 0,-1 0 0,-5 4 0,7-7 0,-1 0 0,0-1 0,0 1 0,0-1 0,-1 0 0,1 0 0,-1 0 0,1 0 0,-1-1 0,1 1 0,-1-1 0,0 0 0,0 0 0,0 0 0,0-1 0,-6 1 0,8-1 0,1 1 0,-1-1 0,1 0 0,-1 0 0,1 0 0,-1 0 0,1 0 0,-1-1 0,1 1 0,-1 0 0,1-1 0,-1 1 0,1-1 0,-1 1 0,1-1 0,-1 0 0,1 1 0,0-1 0,-1 0 0,1 0 0,0 0 0,0 0 0,0 0 0,0-1 0,0 1 0,0 0 0,0 0 0,0-1 0,0 1 0,1 0 0,-1-1 0,1 1 0,-1-1 0,1 1 0,-1-1 0,1 1 0,0-1 0,-1 1 0,1-1 0,0 1 0,0-1 0,0 0 0,1 1 0,-1-4 0,2-3 0,0 1 0,0-1 0,0 0 0,1 1 0,0-1 0,0 1 0,7-10 0,18-24-1365,1 2-5461</inkml:trace>
   <inkml:trace contextRef="#ctx0" brushRef="#br0" timeOffset="6978.95">6566 56 24575,'-1'1'0,"0"-1"0,1 1 0,-1-1 0,0 0 0,0 1 0,1-1 0,-1 1 0,1-1 0,-1 1 0,1 0 0,-1-1 0,0 1 0,1 0 0,0-1 0,-1 1 0,1 0 0,0 0 0,-1-1 0,1 1 0,0 0 0,-1 0 0,1-1 0,0 1 0,0 0 0,0 1 0,-3 27 0,2-25 0,-4 50 0,2 0 0,3 0 0,2 1 0,18 105 0,-15-138 0,-7-34 0,-10-35 0,9 36 0,-2-1 0,2 0 0,-1-1 0,2 0 0,0 0 0,-1-18 0,3 27 0,1 1 0,-1 0 0,0-1 0,1 1 0,0-1 0,0 1 0,0 0 0,0 0 0,1 0 0,-1 0 0,1 0 0,0 0 0,0 0 0,0 0 0,0 0 0,0 1 0,1-1 0,-1 1 0,1 0 0,-1-1 0,1 1 0,0 1 0,0-1 0,0 0 0,5-1 0,2-2 0,0 1 0,0 1 0,0 0 0,0 1 0,1 0 0,-1 0 0,1 1 0,0 0 0,-1 1 0,1 0 0,-1 1 0,16 3 0,-24-3 0,0 0 0,0 0 0,0 1 0,-1-1 0,1 0 0,0 1 0,0 0 0,-1-1 0,1 1 0,-1 0 0,0 0 0,1 0 0,-1-1 0,0 2 0,0-1 0,0 0 0,0 0 0,-1 0 0,1 0 0,0 0 0,-1 1 0,0-1 0,1 0 0,-1 4 0,1 9 0,-1 0 0,-3 26 0,2-19 0,0-8 0,0-4 0,0 1 0,1-1 0,3 19 0,-3-27 0,0 0 0,0-1 0,0 1 0,1-1 0,-1 1 0,1-1 0,-1 0 0,1 1 0,-1-1 0,1 1 0,0-1 0,0 0 0,0 1 0,0-1 0,0 0 0,0 0 0,0 0 0,0 0 0,0 0 0,0 0 0,1 0 0,-1 0 0,0-1 0,1 1 0,-1 0 0,0-1 0,1 1 0,-1-1 0,1 1 0,-1-1 0,1 0 0,2 1 0,-2-2 0,1 0 0,-1 1 0,0-1 0,0 0 0,0 0 0,0 0 0,0 0 0,0-1 0,0 1 0,-1 0 0,1-1 0,0 0 0,-1 1 0,1-1 0,-1 0 0,0 0 0,1 1 0,-1-1 0,0 0 0,0 0 0,0-1 0,0-1 0,19-52 0,-13 31 0,-2-1 0,4-29 0,-8 49 0,-1 0 0,1 0 0,-1-1 0,0 1 0,-1 0 0,1 0 0,-1 0 0,0 0 0,-1 0 0,0 0 0,0 0 0,0 1 0,0-1 0,-1 0 0,-5-6 0,5 9-85,0 0 0,0 0-1,-1 1 1,1-1 0,-1 1-1,1 0 1,-1 0 0,0 1-1,0-1 1,0 1 0,0 0-1,0 0 1,0 0 0,-1 0-1,-5 1 1,-32-2-6741</inkml:trace>
-</inkml:ink>
-</file>
-
-<file path=word/ink/ink19.xml><?xml version="1.0" encoding="utf-8"?>
-<inkml:ink xmlns:inkml="http://www.w3.org/2003/InkML">
-  <inkml:definitions>
-    <inkml:context xml:id="ctx0">
-      <inkml:inkSource xml:id="inkSrc0">
-        <inkml:traceFormat>
-          <inkml:channel name="X" type="integer" min="-2.14748E9" max="2.14748E9" units="cm"/>
-          <inkml:channel name="Y" type="integer" min="-2.14748E9" max="2.14748E9" units="cm"/>
-          <inkml:channel name="F" type="integer" max="32767" units="dev"/>
-        </inkml:traceFormat>
-        <inkml:channelProperties>
-          <inkml:channelProperty channel="X" name="resolution" value="1000" units="1/cm"/>
-          <inkml:channelProperty channel="Y" name="resolution" value="1000" units="1/cm"/>
-          <inkml:channelProperty channel="F" name="resolution" value="0" units="1/dev"/>
-        </inkml:channelProperties>
-      </inkml:inkSource>
-      <inkml:timestamp xml:id="ts0" timeString="2024-08-22T10:09:33.026"/>
-    </inkml:context>
-    <inkml:brush xml:id="br0">
-      <inkml:brushProperty name="width" value="0.05" units="cm"/>
-      <inkml:brushProperty name="height" value="0.05" units="cm"/>
-    </inkml:brush>
-  </inkml:definitions>
-  <inkml:trace contextRef="#ctx0" brushRef="#br0">232 110 24575,'7'-4'0,"0"-1"0,0 1 0,-1-1 0,1 0 0,10-11 0,-16 14 0,1 1 0,-1 0 0,1-1 0,-1 1 0,0-1 0,1 0 0,-1 1 0,0-1 0,0 0 0,0 0 0,-1 0 0,1 0 0,0 0 0,-1 0 0,1 0 0,-1 0 0,1 0 0,-1 0 0,0 0 0,0 0 0,0 0 0,0 0 0,0 0 0,-1 0 0,1 0 0,-1 0 0,0-3 0,0 4 0,-1-1 0,1 1 0,-1 0 0,1 0 0,-1-1 0,1 1 0,-1 0 0,0 0 0,0 1 0,1-1 0,-1 0 0,0 0 0,0 1 0,0 0 0,0-1 0,0 1 0,0 0 0,0 0 0,0-1 0,0 2 0,0-1 0,1 0 0,-1 0 0,0 1 0,0-1 0,0 1 0,0-1 0,-2 2 0,-8 2 0,0 0 0,-21 12 0,32-16 0,-5 4 0,0-1 0,-1 1 0,1 0 0,1 1 0,-1-1 0,1 1 0,0 0 0,0 1 0,0-1 0,1 1 0,-1 0 0,1 0 0,1 0 0,-1 1 0,1-1 0,-2 8 0,3-9 0,1 0 0,0 0 0,1 0 0,-1 0 0,1 0 0,0 0 0,0 0 0,1 0 0,-1 0 0,1 0 0,0 0 0,0 0 0,1 0 0,-1-1 0,1 1 0,0 0 0,1-1 0,-1 1 0,1-1 0,0 0 0,0 0 0,0 0 0,7 6 0,46 33 0,-39-32 0,-1 1 0,14 14 0,-26-23 0,-1 1 0,1 0 0,-1-1 0,0 1 0,0 1 0,-1-1 0,1 0 0,-1 1 0,0-1 0,0 1 0,-1-1 0,3 10 0,-4-12 0,1 0 0,-1 1 0,0-1 0,0 0 0,0 0 0,0 0 0,-1 0 0,1 0 0,-1 0 0,1 0 0,-1 0 0,1 0 0,-1 0 0,0 0 0,0 0 0,0 0 0,0-1 0,0 1 0,-1 0 0,1-1 0,-2 3 0,-1-2 0,0 1 0,1 0 0,-1-1 0,0 1 0,-1-1 0,1 0 0,0 0 0,-1-1 0,-4 2 0,-10 1 0,0-1 0,0-1 0,-29 0 0,42-2 0,-7 1 0,1-2 0,-1 1 0,0-1 0,-14-4 0,25 5 0,0 0 0,0-1 0,0 1 0,0-1 0,1 1 0,-1-1 0,0 0 0,0 0 0,1 0 0,-1 0 0,0 0 0,1 0 0,-1 0 0,1 0 0,0-1 0,-1 1 0,1-1 0,0 1 0,0-1 0,0 1 0,0-1 0,0 1 0,0-1 0,0 0 0,0 0 0,1 0 0,-1 1 0,1-1 0,-1 0 0,1 0 0,0 0 0,0 0 0,0 0 0,0 0 0,0 0 0,1-2 0,-1 2-91,1-1 0,0 1 0,0 0 0,0 0 0,0 0 0,0 0 0,0 0 0,1 0 0,-1 0 0,1 0 0,-1 0 0,1 1 0,0-1 0,1-1 0,14-10-6735</inkml:trace>
-  <inkml:trace contextRef="#ctx0" brushRef="#br0" timeOffset="1406.65">483 130 24575,'2'90'0,"25"156"0,-24-221 0,-4-25 0,1 0 0,0 0 0,0 0 0,0 0 0,0 0 0,0 0 0,0 0 0,0 0 0,0 0 0,0 0 0,0 0 0,-1 0 0,1 0 0,0 0 0,0 0 0,0 0 0,0 0 0,0 0 0,0 0 0,0 0 0,0 0 0,0 0 0,0 0 0,0 0 0,-1 0 0,1 0 0,0 0 0,0 0 0,0 0 0,0 1 0,0-1 0,0 0 0,0 0 0,0 0 0,0 0 0,0 0 0,0 0 0,0 0 0,0 0 0,0 0 0,0 0 0,0 0 0,0 0 0,0 1 0,0-1 0,0 0 0,-1 0 0,1 0 0,0 0 0,0 0 0,0 0 0,1 0 0,-1 0 0,0 0 0,0 1 0,-16-35 0,5 8 0,11 26 0,-3-5 0,1 0 0,-1 0 0,1 0 0,1 0 0,-1 0 0,1 0 0,-1-1 0,1-5 0,1 9 0,0 1 0,1-1 0,-1 0 0,1 1 0,-1-1 0,1 1 0,0-1 0,0 1 0,0-1 0,0 1 0,0 0 0,0-1 0,0 1 0,0 0 0,0 0 0,1 0 0,-1 0 0,0 0 0,1 0 0,-1 0 0,1 0 0,-1 0 0,1 1 0,-1-1 0,1 1 0,0-1 0,-1 1 0,1-1 0,0 1 0,2 0 0,16-4 0,-1 2 0,31-1 0,23-3 0,-72 5 0,-1 1 0,1 0 0,-1 0 0,0 0 0,1 0 0,-1 0 0,1 0 0,-1 0 0,1 0 0,-1 0 0,1 0 0,-1 1 0,1-1 0,-1 0 0,1 0 0,-1 0 0,0 1 0,1-1 0,-1 0 0,1 0 0,-1 1 0,0-1 0,1 0 0,-1 1 0,0-1 0,1 0 0,-1 1 0,0-1 0,0 0 0,1 1 0,-1-1 0,0 1 0,0-1 0,0 1 0,1-1 0,-1 0 0,0 1 0,0 0 0,0 25 0,1-3 0,0-22 0,-1 1 0,1-1 0,0 1 0,0-1 0,0 1 0,0-1 0,0 0 0,0 0 0,1 1 0,-1-1 0,0 0 0,1 0 0,-1 0 0,1 0 0,-1 0 0,1-1 0,-1 1 0,1 0 0,-1-1 0,1 1 0,0-1 0,-1 0 0,1 1 0,0-1 0,0 0 0,-1 0 0,1 0 0,0 0 0,0 0 0,-1-1 0,1 1 0,0 0 0,-1-1 0,1 1 0,-1-1 0,1 0 0,0 1 0,1-2 0,2-1 0,0 1 0,0-1 0,0 0 0,-1 0 0,1 0 0,-1 0 0,0-1 0,0 0 0,0 1 0,-1-2 0,4-4 0,-4 6 0,-2 0 0,1 0 0,0-1 0,-1 1 0,1-1 0,-1 1 0,0-1 0,0 0 0,-1 0 0,1 1 0,-1-1 0,0 0 0,0 0 0,0 1 0,0-1 0,0 0 0,-1 0 0,0 1 0,-2-8 0,1 8 0,1 0 0,-1 0 0,0 0 0,-1 1 0,1-1 0,0 1 0,-1-1 0,1 1 0,-1 0 0,0 0 0,0 0 0,0 0 0,0 0 0,0 1 0,0 0 0,0-1 0,0 1 0,-1 0 0,1 0 0,0 1 0,-7-1 0,4 0 0,1 0 0,-1 1 0,1 0 0,-1 0 0,1 1 0,-1-1 0,1 1 0,-1 1 0,1-1 0,0 1 0,0-1 0,-1 2 0,1-1 0,0 0 0,1 1 0,-1 0 0,0 0 0,1 1 0,0-1 0,0 1 0,0 0 0,0 0 0,0 0 0,1 0 0,0 1 0,0 0 0,0-1 0,1 1 0,-1 0 0,1 0 0,0 1 0,1-1 0,-1 0 0,1 0 0,0 1 0,0-1 0,1 1 0,-1-1 0,1 1 0,1-1 0,0 7 0,-1-8 0,1 0 0,0 0 0,0-1 0,0 1 0,1 0 0,-1-1 0,1 1 0,0-1 0,0 1 0,0-1 0,0 0 0,1 0 0,-1 0 0,1 0 0,0 0 0,0-1 0,0 1 0,0-1 0,0 0 0,1 0 0,-1 0 0,0 0 0,1 0 0,0-1 0,-1 0 0,1 0 0,0 0 0,7 1 0,-1 0 0,1-1 0,0 0 0,0 0 0,0-1 0,0-1 0,0 0 0,0 0 0,-1-1 0,14-4 0,-17 3 0,0 0 0,0 0 0,0-1 0,-1 0 0,0 0 0,1-1 0,-1 0 0,-1 0 0,1 0 0,-1-1 0,0 1 0,0-2 0,0 1 0,-1 0 0,0-1 0,0 0 0,3-9 0,-2 3 0,0 0 0,0-1 0,-1 0 0,-1 0 0,-1 0 0,2-20 0,-6 83 0,-1 206 0,4-215 0,3 0 0,1-1 0,2 0 0,15 50 0,-13-72 0,-9-17 0,0 0 0,1 0 0,-1 0 0,0 0 0,0 0 0,0 0 0,1 0 0,-1 0 0,0 0 0,0 0 0,0 0 0,1 0 0,-1 0 0,0-1 0,0 1 0,0 0 0,1 0 0,-1 0 0,0 0 0,0 0 0,0 0 0,0-1 0,1 1 0,-1 0 0,0 0 0,0 0 0,0 0 0,0-1 0,0 1 0,0 0 0,0 0 0,1 0 0,-1-1 0,0 1 0,0 0 0,0 0 0,0-1 0,0 1 0,0 0 0,0 0 0,3-37 0,-38-170 0,22 148 0,2 1 0,3-2 0,0-65 0,8 121 0,1-1 0,-1 1 0,1 0 0,0-1 0,0 1 0,0 0 0,2-5 0,-2 8 0,-1 0 0,0 0 0,1 1 0,-1-1 0,0 0 0,1 1 0,-1-1 0,1 1 0,-1-1 0,1 1 0,0-1 0,-1 1 0,1-1 0,-1 1 0,1-1 0,0 1 0,0-1 0,-1 1 0,1 0 0,0 0 0,-1-1 0,1 1 0,0 0 0,0 0 0,-1 0 0,1 0 0,0 0 0,0 0 0,0 0 0,-1 0 0,1 0 0,0 0 0,0 0 0,-1 1 0,1-1 0,0 0 0,0 0 0,-1 1 0,1-1 0,0 1 0,-1-1 0,1 0 0,-1 1 0,1-1 0,0 1 0,0 0 0,6 5 0,-1 1 0,0-1 0,0 1 0,0 0 0,-1 0 0,0 1 0,0 0 0,6 14 0,-2 0 0,0-1 0,6 30 0,-14-48 0,0 0 0,0 1 0,0-1 0,-1 0 0,0 0 0,1 1 0,-1-1 0,0 0 0,-1 1 0,1-1 0,-1 0 0,1 0 0,-1 1 0,0-1 0,0 0 0,0 0 0,-1 0 0,1 0 0,-1 0 0,1 0 0,-1 0 0,0-1 0,0 1 0,-1-1 0,1 1 0,0-1 0,-1 0 0,1 0 0,-1 0 0,0 0 0,0 0 0,0-1 0,1 1 0,-2-1 0,1 0 0,0 0 0,0 0 0,0 0 0,0 0 0,-1-1 0,1 1 0,0-1 0,-1 0 0,-5-1 0,9 1-21,0 0-1,1 0 0,-1 0 1,0 0-1,0-1 0,0 1 1,0 0-1,0 0 0,0 0 1,0 0-1,0 0 0,1-1 1,-1 1-1,0 0 0,0 0 1,0 0-1,0-1 0,0 1 1,0 0-1,0 0 0,0 0 0,0 0 1,0-1-1,0 1 0,0 0 1,0 0-1,0 0 0,0 0 1,-1-1-1,1 1 0,0 0 1,0 0-1,0 0 0,0 0 1,0-1-1,0 1 0,0 0 1,0 0-1,-1 0 0,1 0 1,0 0-1,0 0 0,0-1 1,0 1-1,-1 0 0,1 0 1,0 0-1,0 0 0,0 0 1,0 0-1,-1 0 0,1 0 1,0 0-1,0 0 0,0 0 1,0 0-1,-1 0 0,1 0 1,0 0-1,0 0 0,0 0 1,-1 0-1</inkml:trace>
-  <inkml:trace contextRef="#ctx0" brushRef="#br0" timeOffset="1860.5">1310 225 24575,'-2'-5'0,"0"-1"0,1 1 0,-1-1 0,1 1 0,0-1 0,1 1 0,-1-1 0,1 0 0,0 0 0,1 1 0,-1-1 0,1 1 0,1-1 0,-1 0 0,0 1 0,1 0 0,0-1 0,3-4 0,-3 6 0,0 1 0,1 0 0,-1 0 0,0 0 0,1 0 0,-1 1 0,1-1 0,0 1 0,0-1 0,0 1 0,0 0 0,1 0 0,-1 0 0,1 1 0,-1-1 0,1 1 0,-1 0 0,1 0 0,0 0 0,-1 0 0,1 1 0,0 0 0,0-1 0,-1 1 0,1 1 0,0-1 0,0 0 0,4 2 0,-5-1 0,0-1 0,1 1 0,-1 0 0,0 0 0,0 1 0,0-1 0,0 1 0,0-1 0,0 1 0,0 0 0,-1 0 0,1 0 0,-1 0 0,1 1 0,-1-1 0,0 1 0,0-1 0,2 5 0,-1-2 0,-1 0 0,0 0 0,0 0 0,0 0 0,-1 1 0,0-1 0,0 1 0,0-1 0,-1 1 0,1 7 0,-2-3 0,0 0 0,0 0 0,-1-1 0,0 1 0,0-1 0,-1 1 0,0-1 0,-1 0 0,0 0 0,-1 0 0,1-1 0,-10 12 0,3-8 0,-2-1 0,1 0 0,-2-1 0,1 0 0,-1-1 0,-1-1 0,-28 13 0,43-21 0,0 0 0,0 0 0,0 0 0,0 0 0,0 0 0,0 0 0,0 0 0,0 0 0,0 0 0,0 0 0,0 0 0,0 0 0,1 0 0,-1 0 0,0 0 0,0 0 0,0 0 0,0 0 0,0 0 0,0 0 0,0 0 0,0 0 0,0 0 0,0 1 0,0-1 0,0 0 0,0 0 0,0 0 0,0 0 0,0 0 0,0 0 0,0 0 0,0 0 0,0 0 0,0 0 0,0 0 0,0 0 0,0 0 0,0 0 0,0 0 0,0 0 0,0 1 0,0-1 0,0 0 0,0 0 0,0 0 0,0 0 0,0 0 0,0 0 0,0 0 0,0 0 0,0 0 0,0 0 0,0 0 0,11 1 0,16-1 0,88-10 0,135-3 0,-245 12-91,0 1 0,0 0 0,0 0 0,0 1 0,0 0 0,0 0 0,0 0 0,0 0 0,0 1 0,0-1 0,-1 1 0,1 1 0,-1-1 0,8 6 0,-2 4-6735</inkml:trace>
-  <inkml:trace contextRef="#ctx0" brushRef="#br0" timeOffset="2370.09">156 899 24575,'812'-60'0,"-136"3"0,-644 57 0,-19 1 0,0-1 0,0-1 0,-1 0 0,1-1 0,0 0 0,17-6 0,-29 6-33,-7 3-1299,-5 2-5494</inkml:trace>
-  <inkml:trace contextRef="#ctx0" brushRef="#br0" timeOffset="2836.83">2079 264 24575,'-2'-1'0,"1"0"0,-1 0 0,0 0 0,0 0 0,0 1 0,0-1 0,0 0 0,0 1 0,0 0 0,0-1 0,0 1 0,0 0 0,0 0 0,0 0 0,0 0 0,0 0 0,0 1 0,0-1 0,-3 1 0,4 0 0,0-1 0,0 1 0,0 0 0,0-1 0,0 1 0,0 0 0,0-1 0,1 1 0,-1 0 0,0 0 0,0 0 0,1 0 0,-1 0 0,1 0 0,-1 0 0,1 0 0,-1 0 0,1 0 0,-1 0 0,1 0 0,0 0 0,0 0 0,0 0 0,-1 1 0,1-1 0,0 0 0,0 0 0,0 0 0,1 0 0,-1 0 0,0 0 0,0 1 0,1-1 0,-1 0 0,1 0 0,0 1 0,-1-2 0,0 1 0,0-1 0,0 1 0,0-1 0,0 0 0,0 1 0,0-1 0,0 1 0,0-1 0,0 0 0,1 1 0,-1-1 0,0 1 0,0-1 0,0 0 0,1 1 0,-1-1 0,0 0 0,0 1 0,1-1 0,-1 0 0,0 0 0,1 1 0,-1-1 0,1 0 0,-1 0 0,0 0 0,1 1 0,-1-1 0,0 0 0,1 0 0,-1 0 0,1 0 0,-1 0 0,1 0 0,-1 0 0,0 0 0,1 0 0,-1 0 0,1 0 0,-1 0 0,0 0 0,1 0 0,-1 0 0,1 0 0,-1-1 0,0 1 0,1 0 0,-1 0 0,1 0 0,-1-1 0,0 1 0,1 0 0,-1 0 0,0-1 0,1 1 0,-1 0 0,0-1 0,0 1 0,1 0 0,-1-1 0,0 1 0,0 0 0,0-1 0,0 1 0,1-1 0,-1 0 0,13-27 0,-12-10 0,-5 21 0,4 17 0,-1 0 0,1 0 0,0-1 0,-1 1 0,1 0 0,0 0 0,-1 0 0,1 0 0,0 0 0,-1 0 0,1 0 0,0 0 0,-1 0 0,1 0 0,0 0 0,-1 0 0,1 0 0,0 0 0,0 0 0,-1 0 0,1 0 0,0 0 0,-1 1 0,1-1 0,0 0 0,-1 0 0,1 0 0,0 1 0,0-1 0,-1 0 0,1 0 0,0 0 0,0 1 0,0-1 0,-1 0 0,1 1 0,0-1 0,0 0 0,0 0 0,0 1 0,0-1 0,-1 1 0,-6 12-1365,0 3-5461</inkml:trace>
-  <inkml:trace contextRef="#ctx0" brushRef="#br0" timeOffset="3257.75">2059 571 24575,'-3'0'0,"-1"-3"0,-1-4 0,2-5 0,1-4 0,0-1 0,1 4 0,4 6 0,2 6 0,2 7 0</inkml:trace>
 </inkml:ink>
 </file>
 
@@ -3658,6 +3722,38 @@
           <inkml:channelProperty channel="F" name="resolution" value="0" units="1/dev"/>
         </inkml:channelProperties>
       </inkml:inkSource>
+      <inkml:timestamp xml:id="ts0" timeString="2024-08-22T10:09:33.026"/>
+    </inkml:context>
+    <inkml:brush xml:id="br0">
+      <inkml:brushProperty name="width" value="0.05" units="cm"/>
+      <inkml:brushProperty name="height" value="0.05" units="cm"/>
+    </inkml:brush>
+  </inkml:definitions>
+  <inkml:trace contextRef="#ctx0" brushRef="#br0">232 110 24575,'7'-4'0,"0"-1"0,0 1 0,-1-1 0,1 0 0,10-11 0,-16 14 0,1 1 0,-1 0 0,1-1 0,-1 1 0,0-1 0,1 0 0,-1 1 0,0-1 0,0 0 0,0 0 0,-1 0 0,1 0 0,0 0 0,-1 0 0,1 0 0,-1 0 0,1 0 0,-1 0 0,0 0 0,0 0 0,0 0 0,0 0 0,0 0 0,-1 0 0,1 0 0,-1 0 0,0-3 0,0 4 0,-1-1 0,1 1 0,-1 0 0,1 0 0,-1-1 0,1 1 0,-1 0 0,0 0 0,0 1 0,1-1 0,-1 0 0,0 0 0,0 1 0,0 0 0,0-1 0,0 1 0,0 0 0,0 0 0,0-1 0,0 2 0,0-1 0,1 0 0,-1 0 0,0 1 0,0-1 0,0 1 0,0-1 0,-2 2 0,-8 2 0,0 0 0,-21 12 0,32-16 0,-5 4 0,0-1 0,-1 1 0,1 0 0,1 1 0,-1-1 0,1 1 0,0 0 0,0 1 0,0-1 0,1 1 0,-1 0 0,1 0 0,1 0 0,-1 1 0,1-1 0,-2 8 0,3-9 0,1 0 0,0 0 0,1 0 0,-1 0 0,1 0 0,0 0 0,0 0 0,1 0 0,-1 0 0,1 0 0,0 0 0,0 0 0,1 0 0,-1-1 0,1 1 0,0 0 0,1-1 0,-1 1 0,1-1 0,0 0 0,0 0 0,0 0 0,7 6 0,46 33 0,-39-32 0,-1 1 0,14 14 0,-26-23 0,-1 1 0,1 0 0,-1-1 0,0 1 0,0 1 0,-1-1 0,1 0 0,-1 1 0,0-1 0,0 1 0,-1-1 0,3 10 0,-4-12 0,1 0 0,-1 1 0,0-1 0,0 0 0,0 0 0,0 0 0,-1 0 0,1 0 0,-1 0 0,1 0 0,-1 0 0,1 0 0,-1 0 0,0 0 0,0 0 0,0 0 0,0-1 0,0 1 0,-1 0 0,1-1 0,-2 3 0,-1-2 0,0 1 0,1 0 0,-1-1 0,0 1 0,-1-1 0,1 0 0,0 0 0,-1-1 0,-4 2 0,-10 1 0,0-1 0,0-1 0,-29 0 0,42-2 0,-7 1 0,1-2 0,-1 1 0,0-1 0,-14-4 0,25 5 0,0 0 0,0-1 0,0 1 0,0-1 0,1 1 0,-1-1 0,0 0 0,0 0 0,1 0 0,-1 0 0,0 0 0,1 0 0,-1 0 0,1 0 0,0-1 0,-1 1 0,1-1 0,0 1 0,0-1 0,0 1 0,0-1 0,0 1 0,0-1 0,0 0 0,0 0 0,1 0 0,-1 1 0,1-1 0,-1 0 0,1 0 0,0 0 0,0 0 0,0 0 0,0 0 0,0 0 0,1-2 0,-1 2-91,1-1 0,0 1 0,0 0 0,0 0 0,0 0 0,0 0 0,0 0 0,1 0 0,-1 0 0,1 0 0,-1 0 0,1 1 0,0-1 0,1-1 0,14-10-6735</inkml:trace>
+  <inkml:trace contextRef="#ctx0" brushRef="#br0" timeOffset="1406.65">483 130 24575,'2'90'0,"25"156"0,-24-221 0,-4-25 0,1 0 0,0 0 0,0 0 0,0 0 0,0 0 0,0 0 0,0 0 0,0 0 0,0 0 0,0 0 0,0 0 0,-1 0 0,1 0 0,0 0 0,0 0 0,0 0 0,0 0 0,0 0 0,0 0 0,0 0 0,0 0 0,0 0 0,0 0 0,0 0 0,-1 0 0,1 0 0,0 0 0,0 0 0,0 0 0,0 1 0,0-1 0,0 0 0,0 0 0,0 0 0,0 0 0,0 0 0,0 0 0,0 0 0,0 0 0,0 0 0,0 0 0,0 0 0,0 0 0,0 1 0,0-1 0,0 0 0,-1 0 0,1 0 0,0 0 0,0 0 0,0 0 0,1 0 0,-1 0 0,0 0 0,0 1 0,-16-35 0,5 8 0,11 26 0,-3-5 0,1 0 0,-1 0 0,1 0 0,1 0 0,-1 0 0,1 0 0,-1-1 0,1-5 0,1 9 0,0 1 0,1-1 0,-1 0 0,1 1 0,-1-1 0,1 1 0,0-1 0,0 1 0,0-1 0,0 1 0,0 0 0,0-1 0,0 1 0,0 0 0,0 0 0,1 0 0,-1 0 0,0 0 0,1 0 0,-1 0 0,1 0 0,-1 0 0,1 1 0,-1-1 0,1 1 0,0-1 0,-1 1 0,1-1 0,0 1 0,2 0 0,16-4 0,-1 2 0,31-1 0,23-3 0,-72 5 0,-1 1 0,1 0 0,-1 0 0,0 0 0,1 0 0,-1 0 0,1 0 0,-1 0 0,1 0 0,-1 0 0,1 0 0,-1 1 0,1-1 0,-1 0 0,1 0 0,-1 0 0,0 1 0,1-1 0,-1 0 0,1 0 0,-1 1 0,0-1 0,1 0 0,-1 1 0,0-1 0,1 0 0,-1 1 0,0-1 0,0 0 0,1 1 0,-1-1 0,0 1 0,0-1 0,0 1 0,1-1 0,-1 0 0,0 1 0,0 0 0,0 25 0,1-3 0,0-22 0,-1 1 0,1-1 0,0 1 0,0-1 0,0 1 0,0-1 0,0 0 0,0 0 0,1 1 0,-1-1 0,0 0 0,1 0 0,-1 0 0,1 0 0,-1 0 0,1-1 0,-1 1 0,1 0 0,-1-1 0,1 1 0,0-1 0,-1 0 0,1 1 0,0-1 0,0 0 0,-1 0 0,1 0 0,0 0 0,0 0 0,-1-1 0,1 1 0,0 0 0,-1-1 0,1 1 0,-1-1 0,1 0 0,0 1 0,1-2 0,2-1 0,0 1 0,0-1 0,0 0 0,-1 0 0,1 0 0,-1 0 0,0-1 0,0 0 0,0 1 0,-1-2 0,4-4 0,-4 6 0,-2 0 0,1 0 0,0-1 0,-1 1 0,1-1 0,-1 1 0,0-1 0,0 0 0,-1 0 0,1 1 0,-1-1 0,0 0 0,0 0 0,0 1 0,0-1 0,0 0 0,-1 0 0,0 1 0,-2-8 0,1 8 0,1 0 0,-1 0 0,0 0 0,-1 1 0,1-1 0,0 1 0,-1-1 0,1 1 0,-1 0 0,0 0 0,0 0 0,0 0 0,0 0 0,0 1 0,0 0 0,0-1 0,0 1 0,-1 0 0,1 0 0,0 1 0,-7-1 0,4 0 0,1 0 0,-1 1 0,1 0 0,-1 0 0,1 1 0,-1-1 0,1 1 0,-1 1 0,1-1 0,0 1 0,0-1 0,-1 2 0,1-1 0,0 0 0,1 1 0,-1 0 0,0 0 0,1 1 0,0-1 0,0 1 0,0 0 0,0 0 0,0 0 0,1 0 0,0 1 0,0 0 0,0-1 0,1 1 0,-1 0 0,1 0 0,0 1 0,1-1 0,-1 0 0,1 0 0,0 1 0,0-1 0,1 1 0,-1-1 0,1 1 0,1-1 0,0 7 0,-1-8 0,1 0 0,0 0 0,0-1 0,0 1 0,1 0 0,-1-1 0,1 1 0,0-1 0,0 1 0,0-1 0,0 0 0,1 0 0,-1 0 0,1 0 0,0 0 0,0-1 0,0 1 0,0-1 0,0 0 0,1 0 0,-1 0 0,0 0 0,1 0 0,0-1 0,-1 0 0,1 0 0,0 0 0,7 1 0,-1 0 0,1-1 0,0 0 0,0 0 0,0-1 0,0-1 0,0 0 0,0 0 0,-1-1 0,14-4 0,-17 3 0,0 0 0,0 0 0,0-1 0,-1 0 0,0 0 0,1-1 0,-1 0 0,-1 0 0,1 0 0,-1-1 0,0 1 0,0-2 0,0 1 0,-1 0 0,0-1 0,0 0 0,3-9 0,-2 3 0,0 0 0,0-1 0,-1 0 0,-1 0 0,-1 0 0,2-20 0,-6 83 0,-1 206 0,4-215 0,3 0 0,1-1 0,2 0 0,15 50 0,-13-72 0,-9-17 0,0 0 0,1 0 0,-1 0 0,0 0 0,0 0 0,0 0 0,1 0 0,-1 0 0,0 0 0,0 0 0,0 0 0,1 0 0,-1 0 0,0-1 0,0 1 0,0 0 0,1 0 0,-1 0 0,0 0 0,0 0 0,0 0 0,0-1 0,1 1 0,-1 0 0,0 0 0,0 0 0,0 0 0,0-1 0,0 1 0,0 0 0,0 0 0,1 0 0,-1-1 0,0 1 0,0 0 0,0 0 0,0-1 0,0 1 0,0 0 0,0 0 0,3-37 0,-38-170 0,22 148 0,2 1 0,3-2 0,0-65 0,8 121 0,1-1 0,-1 1 0,1 0 0,0-1 0,0 1 0,0 0 0,2-5 0,-2 8 0,-1 0 0,0 0 0,1 1 0,-1-1 0,0 0 0,1 1 0,-1-1 0,1 1 0,-1-1 0,1 1 0,0-1 0,-1 1 0,1-1 0,-1 1 0,1-1 0,0 1 0,0-1 0,-1 1 0,1 0 0,0 0 0,-1-1 0,1 1 0,0 0 0,0 0 0,-1 0 0,1 0 0,0 0 0,0 0 0,0 0 0,-1 0 0,1 0 0,0 0 0,0 0 0,-1 1 0,1-1 0,0 0 0,0 0 0,-1 1 0,1-1 0,0 1 0,-1-1 0,1 0 0,-1 1 0,1-1 0,0 1 0,0 0 0,6 5 0,-1 1 0,0-1 0,0 1 0,0 0 0,-1 0 0,0 1 0,0 0 0,6 14 0,-2 0 0,0-1 0,6 30 0,-14-48 0,0 0 0,0 1 0,0-1 0,-1 0 0,0 0 0,1 1 0,-1-1 0,0 0 0,-1 1 0,1-1 0,-1 0 0,1 0 0,-1 1 0,0-1 0,0 0 0,0 0 0,-1 0 0,1 0 0,-1 0 0,1 0 0,-1 0 0,0-1 0,0 1 0,-1-1 0,1 1 0,0-1 0,-1 0 0,1 0 0,-1 0 0,0 0 0,0 0 0,0-1 0,1 1 0,-2-1 0,1 0 0,0 0 0,0 0 0,0 0 0,0 0 0,-1-1 0,1 1 0,0-1 0,-1 0 0,-5-1 0,9 1-21,0 0-1,1 0 0,-1 0 1,0 0-1,0-1 0,0 1 1,0 0-1,0 0 0,0 0 1,0 0-1,0 0 0,1-1 1,-1 1-1,0 0 0,0 0 1,0 0-1,0-1 0,0 1 1,0 0-1,0 0 0,0 0 0,0 0 1,0-1-1,0 1 0,0 0 1,0 0-1,0 0 0,0 0 1,-1-1-1,1 1 0,0 0 1,0 0-1,0 0 0,0 0 1,0-1-1,0 1 0,0 0 1,0 0-1,-1 0 0,1 0 1,0 0-1,0 0 0,0-1 1,0 1-1,-1 0 0,1 0 1,0 0-1,0 0 0,0 0 1,0 0-1,-1 0 0,1 0 1,0 0-1,0 0 0,0 0 1,0 0-1,-1 0 0,1 0 1,0 0-1,0 0 0,0 0 1,-1 0-1</inkml:trace>
+  <inkml:trace contextRef="#ctx0" brushRef="#br0" timeOffset="1860.5">1310 225 24575,'-2'-5'0,"0"-1"0,1 1 0,-1-1 0,1 1 0,0-1 0,1 1 0,-1-1 0,1 0 0,0 0 0,1 1 0,-1-1 0,1 1 0,1-1 0,-1 0 0,0 1 0,1 0 0,0-1 0,3-4 0,-3 6 0,0 1 0,1 0 0,-1 0 0,0 0 0,1 0 0,-1 1 0,1-1 0,0 1 0,0-1 0,0 1 0,0 0 0,1 0 0,-1 0 0,1 1 0,-1-1 0,1 1 0,-1 0 0,1 0 0,0 0 0,-1 0 0,1 1 0,0 0 0,0-1 0,-1 1 0,1 1 0,0-1 0,0 0 0,4 2 0,-5-1 0,0-1 0,1 1 0,-1 0 0,0 0 0,0 1 0,0-1 0,0 1 0,0-1 0,0 1 0,0 0 0,-1 0 0,1 0 0,-1 0 0,1 1 0,-1-1 0,0 1 0,0-1 0,2 5 0,-1-2 0,-1 0 0,0 0 0,0 0 0,0 0 0,-1 1 0,0-1 0,0 1 0,0-1 0,-1 1 0,1 7 0,-2-3 0,0 0 0,0 0 0,-1-1 0,0 1 0,0-1 0,-1 1 0,0-1 0,-1 0 0,0 0 0,-1 0 0,1-1 0,-10 12 0,3-8 0,-2-1 0,1 0 0,-2-1 0,1 0 0,-1-1 0,-1-1 0,-28 13 0,43-21 0,0 0 0,0 0 0,0 0 0,0 0 0,0 0 0,0 0 0,0 0 0,0 0 0,0 0 0,0 0 0,0 0 0,0 0 0,1 0 0,-1 0 0,0 0 0,0 0 0,0 0 0,0 0 0,0 0 0,0 0 0,0 0 0,0 0 0,0 0 0,0 1 0,0-1 0,0 0 0,0 0 0,0 0 0,0 0 0,0 0 0,0 0 0,0 0 0,0 0 0,0 0 0,0 0 0,0 0 0,0 0 0,0 0 0,0 0 0,0 0 0,0 0 0,0 1 0,0-1 0,0 0 0,0 0 0,0 0 0,0 0 0,0 0 0,0 0 0,0 0 0,0 0 0,0 0 0,0 0 0,0 0 0,11 1 0,16-1 0,88-10 0,135-3 0,-245 12-91,0 1 0,0 0 0,0 0 0,0 1 0,0 0 0,0 0 0,0 0 0,0 0 0,0 1 0,0-1 0,-1 1 0,1 1 0,-1-1 0,8 6 0,-2 4-6735</inkml:trace>
+  <inkml:trace contextRef="#ctx0" brushRef="#br0" timeOffset="2370.09">156 899 24575,'812'-60'0,"-136"3"0,-644 57 0,-19 1 0,0-1 0,0-1 0,-1 0 0,1-1 0,0 0 0,17-6 0,-29 6-33,-7 3-1299,-5 2-5494</inkml:trace>
+  <inkml:trace contextRef="#ctx0" brushRef="#br0" timeOffset="2836.83">2079 264 24575,'-2'-1'0,"1"0"0,-1 0 0,0 0 0,0 0 0,0 1 0,0-1 0,0 0 0,0 1 0,0 0 0,0-1 0,0 1 0,0 0 0,0 0 0,0 0 0,0 0 0,0 0 0,0 1 0,0-1 0,-3 1 0,4 0 0,0-1 0,0 1 0,0 0 0,0-1 0,0 1 0,0 0 0,0-1 0,1 1 0,-1 0 0,0 0 0,0 0 0,1 0 0,-1 0 0,1 0 0,-1 0 0,1 0 0,-1 0 0,1 0 0,-1 0 0,1 0 0,0 0 0,0 0 0,0 0 0,-1 1 0,1-1 0,0 0 0,0 0 0,0 0 0,1 0 0,-1 0 0,0 0 0,0 1 0,1-1 0,-1 0 0,1 0 0,0 1 0,-1-2 0,0 1 0,0-1 0,0 1 0,0-1 0,0 0 0,0 1 0,0-1 0,0 1 0,0-1 0,0 0 0,1 1 0,-1-1 0,0 1 0,0-1 0,0 0 0,1 1 0,-1-1 0,0 0 0,0 1 0,1-1 0,-1 0 0,0 0 0,1 1 0,-1-1 0,1 0 0,-1 0 0,0 0 0,1 1 0,-1-1 0,0 0 0,1 0 0,-1 0 0,1 0 0,-1 0 0,1 0 0,-1 0 0,0 0 0,1 0 0,-1 0 0,1 0 0,-1 0 0,0 0 0,1 0 0,-1 0 0,1 0 0,-1-1 0,0 1 0,1 0 0,-1 0 0,1 0 0,-1-1 0,0 1 0,1 0 0,-1 0 0,0-1 0,1 1 0,-1 0 0,0-1 0,0 1 0,1 0 0,-1-1 0,0 1 0,0 0 0,0-1 0,0 1 0,1-1 0,-1 0 0,13-27 0,-12-10 0,-5 21 0,4 17 0,-1 0 0,1 0 0,0-1 0,-1 1 0,1 0 0,0 0 0,-1 0 0,1 0 0,0 0 0,-1 0 0,1 0 0,0 0 0,-1 0 0,1 0 0,0 0 0,-1 0 0,1 0 0,0 0 0,0 0 0,-1 0 0,1 0 0,0 0 0,-1 1 0,1-1 0,0 0 0,-1 0 0,1 0 0,0 1 0,0-1 0,-1 0 0,1 0 0,0 0 0,0 1 0,0-1 0,-1 0 0,1 1 0,0-1 0,0 0 0,0 0 0,0 1 0,0-1 0,-1 1 0,-6 12-1365,0 3-5461</inkml:trace>
+  <inkml:trace contextRef="#ctx0" brushRef="#br0" timeOffset="3257.75">2059 571 24575,'-3'0'0,"-1"-3"0,-1-4 0,2-5 0,1-4 0,0-1 0,1 4 0,4 6 0,2 6 0,2 7 0</inkml:trace>
+</inkml:ink>
+</file>
+
+<file path=word/ink/ink21.xml><?xml version="1.0" encoding="utf-8"?>
+<inkml:ink xmlns:inkml="http://www.w3.org/2003/InkML">
+  <inkml:definitions>
+    <inkml:context xml:id="ctx0">
+      <inkml:inkSource xml:id="inkSrc0">
+        <inkml:traceFormat>
+          <inkml:channel name="X" type="integer" min="-2.14748E9" max="2.14748E9" units="cm"/>
+          <inkml:channel name="Y" type="integer" min="-2.14748E9" max="2.14748E9" units="cm"/>
+          <inkml:channel name="F" type="integer" max="32767" units="dev"/>
+        </inkml:traceFormat>
+        <inkml:channelProperties>
+          <inkml:channelProperty channel="X" name="resolution" value="1000" units="1/cm"/>
+          <inkml:channelProperty channel="Y" name="resolution" value="1000" units="1/cm"/>
+          <inkml:channelProperty channel="F" name="resolution" value="0" units="1/dev"/>
+        </inkml:channelProperties>
+      </inkml:inkSource>
       <inkml:timestamp xml:id="ts0" timeString="2024-08-22T10:17:50.341"/>
     </inkml:context>
     <inkml:brush xml:id="br0">
@@ -3671,7 +3767,7 @@
 </inkml:ink>
 </file>
 
-<file path=word/ink/ink21.xml><?xml version="1.0" encoding="utf-8"?>
+<file path=word/ink/ink22.xml><?xml version="1.0" encoding="utf-8"?>
 <inkml:ink xmlns:inkml="http://www.w3.org/2003/InkML">
   <inkml:definitions>
     <inkml:context xml:id="ctx0">
@@ -3699,7 +3795,7 @@
 </inkml:ink>
 </file>
 
-<file path=word/ink/ink22.xml><?xml version="1.0" encoding="utf-8"?>
+<file path=word/ink/ink23.xml><?xml version="1.0" encoding="utf-8"?>
 <inkml:ink xmlns:inkml="http://www.w3.org/2003/InkML">
   <inkml:definitions>
     <inkml:context xml:id="ctx0">
@@ -3726,7 +3822,7 @@
 </inkml:ink>
 </file>
 
-<file path=word/ink/ink23.xml><?xml version="1.0" encoding="utf-8"?>
+<file path=word/ink/ink24.xml><?xml version="1.0" encoding="utf-8"?>
 <inkml:ink xmlns:inkml="http://www.w3.org/2003/InkML">
   <inkml:definitions>
     <inkml:context xml:id="ctx0">
@@ -3774,7 +3870,7 @@
 </inkml:ink>
 </file>
 
-<file path=word/ink/ink24.xml><?xml version="1.0" encoding="utf-8"?>
+<file path=word/ink/ink25.xml><?xml version="1.0" encoding="utf-8"?>
 <inkml:ink xmlns:inkml="http://www.w3.org/2003/InkML">
   <inkml:definitions>
     <inkml:context xml:id="ctx0">
@@ -3801,7 +3897,7 @@
 </inkml:ink>
 </file>
 
-<file path=word/ink/ink25.xml><?xml version="1.0" encoding="utf-8"?>
+<file path=word/ink/ink26.xml><?xml version="1.0" encoding="utf-8"?>
 <inkml:ink xmlns:inkml="http://www.w3.org/2003/InkML">
   <inkml:definitions>
     <inkml:context xml:id="ctx0">
@@ -3829,7 +3925,7 @@
 </inkml:ink>
 </file>
 
-<file path=word/ink/ink26.xml><?xml version="1.0" encoding="utf-8"?>
+<file path=word/ink/ink27.xml><?xml version="1.0" encoding="utf-8"?>
 <inkml:ink xmlns:inkml="http://www.w3.org/2003/InkML">
   <inkml:definitions>
     <inkml:context xml:id="ctx0">
@@ -3861,7 +3957,7 @@
 </inkml:ink>
 </file>
 
-<file path=word/ink/ink27.xml><?xml version="1.0" encoding="utf-8"?>
+<file path=word/ink/ink28.xml><?xml version="1.0" encoding="utf-8"?>
 <inkml:ink xmlns:inkml="http://www.w3.org/2003/InkML">
   <inkml:definitions>
     <inkml:context xml:id="ctx0">
@@ -3889,7 +3985,7 @@
 </inkml:ink>
 </file>
 
-<file path=word/ink/ink28.xml><?xml version="1.0" encoding="utf-8"?>
+<file path=word/ink/ink29.xml><?xml version="1.0" encoding="utf-8"?>
 <inkml:ink xmlns:inkml="http://www.w3.org/2003/InkML">
   <inkml:definitions>
     <inkml:context xml:id="ctx0">
@@ -3918,7 +4014,46 @@
 </inkml:ink>
 </file>
 
-<file path=word/ink/ink29.xml><?xml version="1.0" encoding="utf-8"?>
+<file path=word/ink/ink3.xml><?xml version="1.0" encoding="utf-8"?>
+<inkml:ink xmlns:inkml="http://www.w3.org/2003/InkML">
+  <inkml:definitions>
+    <inkml:context xml:id="ctx0">
+      <inkml:inkSource xml:id="inkSrc0">
+        <inkml:traceFormat>
+          <inkml:channel name="X" type="integer" min="-2.14748E9" max="2.14748E9" units="cm"/>
+          <inkml:channel name="Y" type="integer" min="-2.14748E9" max="2.14748E9" units="cm"/>
+          <inkml:channel name="F" type="integer" max="32767" units="dev"/>
+        </inkml:traceFormat>
+        <inkml:channelProperties>
+          <inkml:channelProperty channel="X" name="resolution" value="1000" units="1/cm"/>
+          <inkml:channelProperty channel="Y" name="resolution" value="1000" units="1/cm"/>
+          <inkml:channelProperty channel="F" name="resolution" value="0" units="1/dev"/>
+        </inkml:channelProperties>
+      </inkml:inkSource>
+      <inkml:timestamp xml:id="ts0" timeString="2024-08-22T10:06:54.774"/>
+    </inkml:context>
+    <inkml:brush xml:id="br0">
+      <inkml:brushProperty name="width" value="0.025" units="cm"/>
+      <inkml:brushProperty name="height" value="0.025" units="cm"/>
+      <inkml:brushProperty name="color" value="#BC02B3"/>
+    </inkml:brush>
+  </inkml:definitions>
+  <inkml:trace contextRef="#ctx0" brushRef="#br0">3 619 24575,'0'-1'0,"0"1"0,-1-1 0,1 1 0,0 0 0,0-1 0,-1 1 0,1-1 0,0 1 0,0-1 0,0 1 0,0-1 0,0 1 0,0-1 0,0 1 0,0-1 0,0 1 0,0-1 0,0 1 0,0-1 0,0 1 0,0 0 0,0-1 0,0 1 0,0-1 0,1 1 0,-1-1 0,0 1 0,0-1 0,1 1 0,-1 0 0,0-1 0,0 1 0,1-1 0,-1 1 0,0 0 0,1-1 0,0 1 0,13-21 0,-13 20 0,189-207 0,-159 180 0,0 1 0,1 2 0,2 1 0,67-37 0,-35 32 0,1 2 0,2 2 0,0 4 0,92-15 0,292-19 0,-224 42 0,281 18 0,-460 0 0,-2 2 0,1 2 0,-1 3 0,0 1 0,-1 3 0,73 35 0,250 163 0,-339-194 0,76 46 0,226 104 0,-213-129 0,-122-43 0,0-1 0,0 1 0,1-1 0,-1 0 0,1 1 0,-1-1 0,1 0 0,0 0 0,0 0 0,0 0 0,1 0 0,-1-6 0,-7-45 0,5-12 0,2 34 0,-8-53 0,7 73 0,-1 1 0,-1-1 0,1 1 0,-2 0 0,1 1 0,-2-1 0,1 1 0,-10-12 0,15 21 0,0 0 0,0 1 0,0-1 0,-1 1 0,1 0 0,0-1 0,-1 1 0,1-1 0,0 1 0,-1-1 0,1 1 0,0 0 0,-1-1 0,1 1 0,-1 0 0,1-1 0,-1 1 0,1 0 0,-1 0 0,1-1 0,-1 1 0,1 0 0,-1 0 0,1 0 0,-1 0 0,1 0 0,-1 0 0,0 0 0,1 0 0,-1 0 0,0 0 0,1 0 0,-1 1 0,1 0 0,0-1 0,0 1 0,0 0 0,-1-1 0,1 1 0,0 0 0,0-1 0,0 1 0,0 0 0,0-1 0,0 1 0,0 0 0,0-1 0,1 1 0,-1 0 0,0-1 0,0 1 0,0 0 0,1-1 0,-1 1 0,0-1 0,1 1 0,0 0 0,6 10 0,1-1 0,0 0 0,1 0 0,0-1 0,0 0 0,1-1 0,0 0 0,17 10 0,35 30 0,-56-43 0,-1 0 0,-1 0 0,1 1 0,-1 0 0,0-1 0,0 2 0,0-1 0,3 10 0,-5-11 0,-1-1 0,0 1 0,-1-1 0,1 1 0,-1 0 0,0-1 0,0 1 0,0 0 0,-1-1 0,1 1 0,-1-1 0,0 1 0,-1-1 0,1 1 0,-1-1 0,0 0 0,0 1 0,0-1 0,-1 0 0,1 0 0,-1-1 0,0 1 0,-4 3 0,-7 9 0,-2-1 0,0-1 0,-28 20 0,-70 39-1365,60-44-5461</inkml:trace>
+  <inkml:trace contextRef="#ctx0" brushRef="#br0" timeOffset="1262.84">3813 772 24575,'0'-11'0,"0"0"0,-1 0 0,0 0 0,-1 0 0,0 0 0,-1 0 0,-6-16 0,7 22 0,-1 1 0,1-1 0,-1 1 0,0 0 0,0 0 0,0 0 0,0 0 0,-1 1 0,1-1 0,-1 1 0,0 0 0,0 0 0,0 1 0,-1-1 0,1 1 0,0-1 0,-1 2 0,0-1 0,-6-2 0,5 3 0,0-1 0,0 1 0,0 0 0,0 0 0,-1 1 0,1 0 0,0 0 0,0 0 0,0 1 0,0 0 0,0 0 0,0 0 0,-6 3 0,8-2 0,0 0 0,0 0 0,1 1 0,0-1 0,-1 1 0,1 0 0,0 0 0,0 0 0,0 0 0,1 1 0,-1-1 0,1 1 0,0-1 0,0 1 0,0 0 0,0 0 0,1 0 0,-1 0 0,0 7 0,-1-1 0,1 1 0,0-1 0,0 1 0,1 0 0,1-1 0,0 1 0,0 0 0,1 0 0,1 0 0,4 17 0,-5-23 0,1-1 0,0 1 0,0-1 0,0 0 0,0 1 0,1-1 0,0 0 0,0-1 0,0 1 0,0 0 0,1-1 0,-1 0 0,1 0 0,0 0 0,0 0 0,0 0 0,0-1 0,0 0 0,0 0 0,1 0 0,-1 0 0,1-1 0,0 0 0,-1 1 0,1-2 0,5 1 0,-5 0 0,0-1 0,0-1 0,0 1 0,0-1 0,0 0 0,0 0 0,0 0 0,-1 0 0,1-1 0,-1 0 0,1 0 0,-1 0 0,1-1 0,-1 1 0,0-1 0,0 0 0,-1 0 0,1-1 0,0 1 0,-1-1 0,0 0 0,0 0 0,0 0 0,0 0 0,2-6 0,3-5 0,-1 0 0,0-1 0,-1 1 0,-1-1 0,-1 0 0,4-22 0,-1-9 0,-2-1 0,-2-76 0,-5 96 0,0 1 0,-2 0 0,0 0 0,-2 0 0,-1 1 0,-11-26 0,14 44 0,0 0 0,0 0 0,-1 1 0,0 0 0,-9-11 0,12 16 0,0 0 0,1 1 0,-1-1 0,0 1 0,0 0 0,0-1 0,0 1 0,0 0 0,0 0 0,0 0 0,-4-1 0,5 2 0,-1 0 0,1 0 0,0 0 0,0 0 0,0 0 0,0 0 0,-1 1 0,1-1 0,0 0 0,0 1 0,0-1 0,0 1 0,0-1 0,0 1 0,0-1 0,0 1 0,0 0 0,0-1 0,0 1 0,0 0 0,1 0 0,-1 0 0,0 0 0,-1 1 0,-1 4 0,-1 1 0,1-1 0,0 1 0,0 0 0,1 0 0,0 0 0,0 0 0,1 0 0,-1 10 0,-2 72 0,4-78 0,1 27 0,1 0 0,2-1 0,2 0 0,13 50 0,-12-62 0,2 0 0,0-1 0,1-1 0,2 0 0,0 0 0,2-1 0,20 26 0,-28-41-195,0 0 0,1 0 0,0-1 0,0 1 0,1-2 0,9 6 0,7 2-6631</inkml:trace>
+  <inkml:trace contextRef="#ctx0" brushRef="#br0" timeOffset="1654.12">3966 560 24575,'1'0'0,"0"-1"0,0 1 0,0-1 0,0 1 0,0 0 0,0-1 0,0 1 0,0 0 0,0 0 0,0 0 0,1 0 0,-1 0 0,0 0 0,0 0 0,0 0 0,0 0 0,0 0 0,0 0 0,0 1 0,0-1 0,0 1 0,0-1 0,0 0 0,0 1 0,0 0 0,0-1 0,2 2 0,25 20 0,-17-11 0,0 0 0,-1 0 0,0 1 0,-1 0 0,0 1 0,-1 0 0,0 0 0,-1 0 0,-1 1 0,7 22 0,-13-36 0,0 0 0,1 1 0,-1-1 0,0 0 0,0 1 0,0-1 0,0 0 0,1 1 0,-1-1 0,0 1 0,0-1 0,0 0 0,0 1 0,0-1 0,0 1 0,0-1 0,0 0 0,0 1 0,0-1 0,0 1 0,0-1 0,0 0 0,0 1 0,-1-1 0,1 0 0,0 1 0,0-1 0,0 0 0,-1 1 0,1-1 0,0 0 0,0 1 0,-1-1 0,1 0 0,0 1 0,0-1 0,-1 0 0,1 0 0,0 0 0,-1 1 0,1-1 0,0 0 0,-1 0 0,1 0 0,-1 0 0,1 1 0,0-1 0,-1 0 0,1 0 0,-1 0 0,1 0 0,0 0 0,-1 0 0,1 0 0,0 0 0,-1 0 0,1-1 0,-1 1 0,1 0 0,0 0 0,-1 0 0,1 0 0,0 0 0,-1-1 0,1 1 0,-1 0 0,-22-18 0,20 13 0,0 0 0,0 0 0,0 0 0,0 0 0,1 0 0,0-1 0,0 1 0,0-1 0,1 0 0,0 1 0,0-1 0,0 0 0,1 0 0,0 0 0,0 1 0,1-1 0,1-9 0,-1 10 0,0 1 0,0-1 0,1 1 0,0 0 0,0 0 0,0 0 0,0 0 0,0 0 0,1 0 0,0 0 0,0 1 0,0-1 0,0 1 0,1 0 0,-1 0 0,1 0 0,-1 1 0,1-1 0,0 1 0,0 0 0,0 0 0,9-3 0,2 2-341,0-1 0,0 2-1,18-1 1,4 1-6485</inkml:trace>
+  <inkml:trace contextRef="#ctx0" brushRef="#br0" timeOffset="2572.55">4468 522 24575,'-2'-1'0,"1"-1"0,-1 1 0,1 0 0,-1 0 0,0 0 0,1 0 0,-1 0 0,0 0 0,0 0 0,0 0 0,0 1 0,0-1 0,0 1 0,0-1 0,0 1 0,0 0 0,0 0 0,0 0 0,0 0 0,0 0 0,0 0 0,0 1 0,0-1 0,0 1 0,0-1 0,0 1 0,0 0 0,0 0 0,1 0 0,-1 0 0,0 0 0,0 0 0,1 0 0,-1 0 0,-2 3 0,0 0 0,-1 1 0,1-1 0,0 1 0,0 0 0,1 0 0,-1 0 0,1 0 0,0 1 0,1-1 0,-4 11 0,3-7 0,1 1 0,1-1 0,0 0 0,0 1 0,0-1 0,2 1 0,0 14 0,0-22 0,-1 1 0,1 0 0,0 0 0,-1 0 0,1-1 0,0 1 0,1 0 0,-1-1 0,0 1 0,1-1 0,-1 0 0,1 1 0,0-1 0,0 0 0,0 0 0,0 0 0,0 0 0,0 0 0,1-1 0,-1 1 0,1-1 0,-1 1 0,1-1 0,-1 0 0,1 0 0,0 0 0,-1 0 0,6 0 0,-4 0 0,0-1 0,0 0 0,0 0 0,1 0 0,-1 0 0,0 0 0,0-1 0,0 0 0,0 0 0,0 0 0,0 0 0,0-1 0,0 1 0,-1-1 0,1 0 0,-1 0 0,1-1 0,-1 1 0,1-1 0,-1 0 0,0 1 0,0-1 0,-1-1 0,1 1 0,-1 0 0,1-1 0,-1 1 0,2-5 0,-1 1 0,0 0 0,0-1 0,0 1 0,-1-1 0,0 0 0,-1 0 0,0 1 0,0-1 0,0 0 0,-1 0 0,-1 0 0,1 0 0,-1 0 0,-2-8 0,3 15 0,0 0 0,0 0 0,0 0 0,-1-1 0,1 1 0,0 0 0,0 0 0,-1 0 0,1 0 0,-1 0 0,1 0 0,-1 0 0,1 0 0,-1 0 0,0 1 0,1-1 0,-1 0 0,0 0 0,0 0 0,0 1 0,0-1 0,1 0 0,-1 1 0,0-1 0,0 1 0,0-1 0,0 1 0,0 0 0,0-1 0,0 1 0,-1 0 0,1 0 0,0 0 0,-1-1 0,0 2 0,1 0 0,-1-1 0,1 1 0,-1 0 0,1 0 0,0 0 0,-1 0 0,1 0 0,0 0 0,0 0 0,0 0 0,0 1 0,0-1 0,0 0 0,0 1 0,0-1 0,0 1 0,0-1 0,1 1 0,-1-1 0,1 1 0,-1 2 0,-1 2 0,1 0 0,0 0 0,0-1 0,1 1 0,0 0 0,0 0 0,0 0 0,0 0 0,1 0 0,0 0 0,1 0 0,-1 0 0,1-1 0,0 1 0,0-1 0,1 1 0,0-1 0,0 0 0,0 0 0,0 0 0,6 6 0,-3-5 0,0 0 0,0-1 0,0 1 0,1-2 0,-1 1 0,1-1 0,0 0 0,1 0 0,-1-1 0,1 0 0,-1 0 0,1 0 0,0-1 0,0-1 0,11 2 0,-16-3 0,0 0 0,0 0 0,0 0 0,0 0 0,0-1 0,1 1 0,-1-1 0,0 0 0,-1 0 0,1 0 0,0 0 0,0-1 0,0 1 0,-1-1 0,1 1 0,-1-1 0,5-4 0,-3 3 0,-1-1 0,0 0 0,0-1 0,0 1 0,0 0 0,0-1 0,-1 0 0,0 1 0,0-1 0,1-6 0,-1 5 0,0 0 0,-1 1 0,0-1 0,0 0 0,-1 0 0,0 0 0,0 0 0,0 0 0,0 0 0,-1 1 0,0-1 0,-1 0 0,1 0 0,-1 1 0,0-1 0,0 1 0,-1-1 0,1 1 0,-6-7 0,7 11 0,1 1 0,0-1 0,-1 0 0,1 1 0,-1-1 0,1 1 0,-1-1 0,0 1 0,1-1 0,-1 1 0,0-1 0,1 1 0,-1 0 0,0-1 0,1 1 0,-1 0 0,0-1 0,0 1 0,1 0 0,-1 0 0,0 0 0,0 0 0,1 0 0,-1 0 0,0 0 0,0 0 0,0 0 0,0 1 0,0 0 0,0-1 0,0 1 0,0 0 0,0 0 0,1-1 0,-1 1 0,0 0 0,1 0 0,-1 0 0,1 0 0,-1 0 0,1 0 0,-1 0 0,1 0 0,-1 2 0,0 2 0,-1 1 0,1-1 0,0 1 0,1 0 0,0 0 0,0 7 0,1-8 0,0 0 0,1 0 0,0 0 0,0 0 0,0 0 0,1-1 0,-1 1 0,1-1 0,0 1 0,0-1 0,1 0 0,-1 0 0,1-1 0,0 1 0,0-1 0,0 1 0,1-1 0,-1 0 0,1-1 0,-1 1 0,1-1 0,0 0 0,0 0 0,0-1 0,0 1 0,10 0 0,-9 0 0,0-1 0,-1-1 0,1 1 0,0-1 0,0 0 0,0 0 0,-1 0 0,1-1 0,0 0 0,0 0 0,-1 0 0,1-1 0,-1 0 0,1 0 0,-1-1 0,0 1 0,0-1 0,0 0 0,0 0 0,0-1 0,-1 0 0,0 1 0,1-1 0,4-7 0,-4 1 0,0 1 0,-1-1 0,-1 0 0,1-1 0,-2 1 0,1 0 0,-1-1 0,-1 0 0,0 1 0,0-1 0,-1 0 0,-3-20 0,8 39 0,0-1 0,1 1 0,0-2 0,0 1 0,0-1 0,1 1 0,0-2 0,0 1 0,15 8 0,-19-12 0,1-1 0,-1 1 0,1-1 0,0 1 0,-1-1 0,1 0 0,0-1 0,0 1 0,0-1 0,0 1 0,-1-1 0,1 0 0,0-1 0,0 1 0,0-1 0,4-1 0,-5 1 0,0 0 0,-1-1 0,1 1 0,-1-1 0,0 0 0,1 0 0,-1 0 0,0 0 0,0 0 0,0 0 0,0 0 0,-1-1 0,1 1 0,-1-1 0,1 0 0,-1 1 0,0-1 0,0 0 0,0 1 0,0-1 0,-1 0 0,1-3 0,1-3 0,-2 0 0,1 0 0,-1 0 0,0 1 0,-1-1 0,0 0 0,-1 0 0,1 0 0,-2 1 0,1-1 0,-1 1 0,0 0 0,-5-9 0,5 13 0,1-1 0,-1 0 0,0 0 0,0 1 0,0 0 0,-1-1 0,1 1 0,-1 0 0,0 1 0,-1-1 0,1 1 0,0 0 0,-1 0 0,0 0 0,0 1 0,1-1 0,-2 1 0,1 0 0,0 1 0,0-1 0,-1 1 0,-6-1 0,10 2 4,1 0 1,0 0-1,-1 0 0,1 0 0,-1 0 0,1 0 1,-1 1-1,1-1 0,0 1 0,-1-1 0,1 1 1,-1-1-1,1 1 0,0-1 0,0 1 0,-1 0 1,1 0-1,0 0 0,0 0 0,0 0 0,0 0 1,0 0-1,0 0 0,0 0 0,1 1 0,-1-1 1,-1 2-1,1 0-128,0 0 1,0 0-1,1 0 1,-1 1-1,1-1 0,-1 0 1,1 0-1,0 0 1,1 1-1,-1-1 1,1 4-1,5 18-6702</inkml:trace>
+  <inkml:trace contextRef="#ctx0" brushRef="#br0" timeOffset="3196.29">5486 387 24575,'-3'12'0,"1"-6"0,0 0 0,1 0 0,0 0 0,0 0 0,0 12 0,2-13 0,0 1 0,1 0 0,-1-1 0,1 0 0,1 1 0,-1-1 0,1 0 0,-1 0 0,2 0 0,-1 0 0,0-1 0,1 1 0,0-1 0,0 0 0,0 0 0,0-1 0,1 1 0,0-1 0,8 5 0,-7-4 0,0-1 0,0-1 0,0 1 0,0-1 0,0 0 0,1 0 0,-1-1 0,1 0 0,-1 0 0,1-1 0,-1 0 0,1 0 0,0 0 0,-1-1 0,1 1 0,-1-2 0,9-2 0,-11 2 0,1-1 0,-1 1 0,1-1 0,-1-1 0,0 1 0,-1-1 0,1 1 0,0-1 0,-1 0 0,0 0 0,0-1 0,0 1 0,-1-1 0,1 1 0,-1-1 0,0 0 0,0 0 0,1-8 0,0 4 0,-1 0 0,0 0 0,0 0 0,-1 0 0,-1 0 0,1 0 0,-2-1 0,1 1 0,-3-14 0,3 23 0,-1 0 0,1 0 0,0 0 0,0 0 0,0 0 0,0 0 0,0 0 0,0 0 0,0 1 0,0-1 0,0 0 0,0 0 0,0 0 0,0 0 0,-1 0 0,1 0 0,0 0 0,0 0 0,0 0 0,0 0 0,0 0 0,0 0 0,0 0 0,0 0 0,0 0 0,-1 0 0,1 0 0,0 0 0,0 0 0,0 0 0,0 0 0,0 0 0,0 0 0,0 0 0,0 0 0,0 0 0,0 0 0,-1-1 0,1 1 0,0 0 0,0 0 0,0 0 0,0 0 0,0 0 0,0 0 0,0 0 0,0 0 0,0 0 0,0 0 0,0 0 0,0 0 0,0-1 0,0 1 0,0 0 0,0 0 0,0 0 0,0 0 0,0 0 0,0 0 0,0 0 0,0 0 0,0-1 0,-5 14 0,-1 20 0,3 54 0,4 0 0,12 88 0,-2-31 0,-6-83 0,-1-28 0,-2 0 0,-1 0 0,-1 0 0,-2 0 0,-8 41 0,9-71 0,1 0 0,-1-1 0,0 1 0,1 0 0,-1 0 0,-1-1 0,1 1 0,0 0 0,-1-1 0,1 1 0,-1-1 0,0 0 0,0 1 0,0-1 0,0 0 0,0 0 0,0 0 0,-1 0 0,1-1 0,-1 1 0,1-1 0,-1 1 0,1-1 0,-1 0 0,0 0 0,0 0 0,0-1 0,1 1 0,-1 0 0,0-1 0,0 0 0,0 0 0,0 0 0,0 0 0,0 0 0,0-1 0,-5-1 0,-1 0 0,0-1 0,1 0 0,0-1 0,0 0 0,0 0 0,0-1 0,1 0 0,-1 0 0,1 0 0,1-1 0,-9-9 0,4 3 14,1-1-1,0-1 0,1 0 0,1 0 1,0 0-1,1-1 0,0 0 1,-8-31-1,14 40-75,-1-1 0,1 0 0,0 0 0,0 1 1,0-1-1,1 0 0,0 0 0,1 0 0,0 1 0,0-1 0,0 0 0,1 1 1,0-1-1,0 1 0,0-1 0,1 1 0,0 0 0,0 0 0,1 0 0,0 0 1,0 1-1,0-1 0,9-7 0,10-6-6764</inkml:trace>
+  <inkml:trace contextRef="#ctx0" brushRef="#br0" timeOffset="3612.91">5948 426 24575,'-4'0'0,"7"0"0,5-3 0,8-2 0,11 1 0,7-3 0,8 1 0,4 0 0,0 2 0,-2 1 0,-4 1 0,-5 2 0,-13-1 0,-14 5 0,-13 1 0,-10 3 0,-3 0-8191</inkml:trace>
+  <inkml:trace contextRef="#ctx0" brushRef="#br0" timeOffset="4003.65">5968 600 24575,'3'0'0,"5"0"0,3 0 0,7-4 0,11 0 0,9 0 0,9 1 0,2 0 0,3 2 0,0 0 0,-4 1 0,-5 0 0,-8-3 0,-9-2-8191</inkml:trace>
+  <inkml:trace contextRef="#ctx0" brushRef="#br0" timeOffset="4516.83">6620 291 24575,'0'-1'0,"-1"1"0,1-1 0,-1 0 0,1 0 0,0 0 0,-1 0 0,1 0 0,0 0 0,0 0 0,0 0 0,0 0 0,0 0 0,0 0 0,0 0 0,0 0 0,0-2 0,0 3 0,1-1 0,-1 1 0,0 0 0,1-1 0,-1 1 0,0-1 0,1 1 0,-1 0 0,0-1 0,1 1 0,-1 0 0,1 0 0,-1-1 0,0 1 0,1 0 0,-1 0 0,1 0 0,-1 0 0,1-1 0,-1 1 0,1 0 0,-1 0 0,2 0 0,0 0 0,1 0 0,-1 1 0,1-1 0,0 1 0,-1-1 0,1 1 0,-1 0 0,1 0 0,-1 0 0,0 0 0,3 2 0,2 3 0,0 0 0,-1 0 0,0 1 0,0-1 0,-1 2 0,1-1 0,-2 0 0,1 1 0,-1 0 0,0 0 0,-1 1 0,0-1 0,3 13 0,-1-2 0,0 0 0,-2 0 0,0 1 0,-2-1 0,0 22 0,-2-27 0,0 1 0,-1 0 0,-5 19 0,6-30 0,0 0 0,0 1 0,-1-1 0,0 0 0,0 0 0,0 0 0,0 0 0,-1 0 0,1-1 0,-1 1 0,0-1 0,0 1 0,0-1 0,0 0 0,-5 3 0,8-6 0,-1 1 0,1-1 0,-1 1 0,0-1 0,1 1 0,-1-1 0,0 0 0,1 1 0,-1-1 0,0 0 0,1 0 0,-1 1 0,0-1 0,0 0 0,1 0 0,-1 0 0,0 0 0,0 0 0,1 0 0,-1 0 0,0 0 0,0 0 0,1-1 0,-1 1 0,0 0 0,0 0 0,1-1 0,-1 1 0,0 0 0,0-1 0,0 0 0,0-1 0,1 1 0,-1 0 0,0-1 0,1 1 0,-1-1 0,1 1 0,0 0 0,0-1 0,-1 1 0,1-1 0,0 1 0,0-1 0,0-1 0,1-6 0,0 0 0,1 0 0,0 0 0,3-9 0,11-18 0,1 1 0,38-58 0,-35 63 0,-1-2 0,-2 0 0,17-44 0,-28 46 0,-6 30 0,0 0 0,0 0 0,0 0 0,0 0 0,0 0 0,0 0 0,0 0 0,0-1 0,-1 1 0,1 0 0,0 0 0,0 0 0,0 0 0,0 0 0,0 0 0,0 0 0,0-1 0,0 1 0,0 0 0,0 0 0,0 0 0,0 0 0,0 0 0,-1 0 0,1 0 0,0 0 0,0 0 0,0 0 0,0 0 0,0 0 0,0-1 0,0 1 0,-1 0 0,1 0 0,0 0 0,0 0 0,0 0 0,0 0 0,0 0 0,0 0 0,0 0 0,-1 0 0,1 0 0,0 0 0,0 0 0,0 1 0,0-1 0,0 0 0,0 0 0,0 0 0,-1 0 0,1 0 0,0 0 0,-11 14 0,2 1 0,1 1 0,1 0 0,1 1 0,0-1 0,1 1 0,0 0 0,2 1 0,0-1 0,-1 29 0,4-36 0,-1 1 0,2-1 0,-1 0 0,1 1 0,1-1 0,0 0 0,0 0 0,1 0 0,1 0 0,-1 0 0,1-1 0,1 1 0,0-1 0,0-1 0,1 1 0,0-1 0,13 14 0,-14-18-50,0 0-1,1 0 1,-1-1-1,1 1 0,0-1 1,0 0-1,0-1 1,0 0-1,1 0 1,-1 0-1,0-1 0,1 0 1,0 0-1,-1 0 1,1-1-1,-1 0 1,1 0-1,0-1 0,-1 0 1,1 0-1,-1 0 1,1-1-1,-1 0 1,0 0-1,0-1 1,9-5-1,0-1-6775</inkml:trace>
+  <inkml:trace contextRef="#ctx0" brushRef="#br0" timeOffset="5061.49">7333 79 24575,'-3'5'0,"-1"0"0,1-1 0,0 1 0,0 0 0,1 0 0,-1 0 0,1 1 0,0-1 0,1 1 0,-1-1 0,0 11 0,-5 68 0,7-60 0,-1-5 0,0 133 0,2-138 0,1-1 0,0 1 0,0-1 0,2 0 0,-1 0 0,2 0 0,0 0 0,12 23 0,-15-33 0,-1 0 0,1-1 0,0 1 0,0 0 0,0-1 0,1 1 0,-1-1 0,0 0 0,1 0 0,0 1 0,-1-2 0,1 1 0,0 0 0,0-1 0,0 1 0,0-1 0,0 0 0,0 0 0,1 0 0,-1 0 0,0-1 0,0 1 0,4-1 0,-3 0 0,0-1 0,0 0 0,0 0 0,-1-1 0,1 1 0,0-1 0,-1 0 0,1 0 0,-1 0 0,0 0 0,0 0 0,0-1 0,0 0 0,0 1 0,0-1 0,-1 0 0,1-1 0,3-5 0,0-1 0,-1 0 0,0 0 0,0 0 0,-1-1 0,-1 1 0,0-1 0,4-20 0,-5 8 0,0 1 0,-2-43 0,1 92 0,-1-1 0,1 0 0,9 50 0,-10-76-2,4 14 33,0 0-1,1 0 1,6 13-1,-10-24-85,0-1 0,0 0 0,0 0 0,1 1 0,-1-1 0,0 0 0,1 0 0,-1 0 0,1-1 0,0 1 0,0 0 0,0 0 0,0-1 0,0 1 0,0-1 0,0 0 0,0 0 0,1 0 0,-1 0 0,0 0 0,1 0 0,-1 0 0,1-1 0,-1 1 0,0-1 0,4 0 0,5-2-6771</inkml:trace>
+  <inkml:trace contextRef="#ctx0" brushRef="#br0" timeOffset="5433.46">7603 137 24575,'-6'19'0,"-3"14"0,0 1-8191</inkml:trace>
+  <inkml:trace contextRef="#ctx0" brushRef="#br0" timeOffset="5927.94">7661 425 24575,'1'-1'0,"-1"0"0,0 0 0,1 0 0,-1 0 0,1 0 0,-1 0 0,1 0 0,-1 0 0,1 1 0,0-1 0,-1 0 0,1 0 0,0 0 0,0 1 0,-1-1 0,1 1 0,0-1 0,0 0 0,0 1 0,0-1 0,0 1 0,0 0 0,0-1 0,0 1 0,0 0 0,0 0 0,1-1 0,0 2 0,-1-1 0,1 1 0,-1 0 0,0-1 0,1 1 0,-1 0 0,0 0 0,1 0 0,-1 0 0,0 0 0,0 0 0,0 0 0,0 1 0,0-1 0,1 3 0,3 4 0,0 1 0,-1 0 0,0 0 0,5 16 0,-6-10 0,-3-11 0,1 0 0,-1-1 0,1 1 0,0 0 0,0-1 0,1 1 0,-1-1 0,1 1 0,3 5 0,-4-9 0,-1 1 0,0-1 0,0 0 0,0 0 0,0 0 0,1 0 0,-1 1 0,0-1 0,0 0 0,0 0 0,1 0 0,-1 0 0,0 0 0,0 0 0,1 0 0,-1 0 0,0 0 0,0 0 0,1 0 0,-1 1 0,0-1 0,0 0 0,1-1 0,-1 1 0,0 0 0,0 0 0,0 0 0,1 0 0,-1 0 0,0 0 0,0 0 0,1 0 0,-1 0 0,0 0 0,0-1 0,0 1 0,1 0 0,-1 0 0,0 0 0,0-1 0,8-12 0,3-19 0,-10 30 0,5-29 0,-5 23 0,0 1 0,1 0 0,0 0 0,0 0 0,0 0 0,1 0 0,0 0 0,8-13 0,-11 20 0,1 0 0,-1 0 0,1 0 0,0 0 0,-1 0 0,1 0 0,-1 0 0,1 0 0,0 0 0,-1 1 0,1-1 0,-1 0 0,1 0 0,0 0 0,-1 1 0,1-1 0,-1 0 0,1 1 0,-1-1 0,1 0 0,-1 1 0,1-1 0,-1 0 0,0 1 0,1-1 0,-1 1 0,1-1 0,-1 1 0,0-1 0,0 1 0,1 0 0,-1-1 0,0 1 0,0-1 0,0 1 0,1 0 0,14 29 0,-14-28 0,6 13 0,0-1 0,0 1 0,2-2 0,-1 1 0,16 16 0,-21-27 0,0 0 0,-1-1 0,1 1 0,0-1 0,0 0 0,0 0 0,0 0 0,1 0 0,-1-1 0,0 1 0,1-1 0,-1 0 0,1 0 0,-1 0 0,1 0 0,0-1 0,-1 1 0,1-1 0,0 0 0,0 0 0,-1 0 0,1-1 0,0 0 0,-1 1 0,1-1 0,-1 0 0,1-1 0,-1 1 0,1 0 0,3-3 0,-1 0 0,0 0 0,-1 0 0,1-1 0,-1 1 0,0-1 0,0 0 0,0-1 0,-1 1 0,1-1 0,-2 0 0,1 0 0,0 0 0,4-12 0,-4 6 0,0 0 0,0 0 0,-1-1 0,-1 1 0,0-1 0,1-23 0,-3 34 0,0-1 0,0 1 0,-1 0 0,1 0 0,0 0 0,-1 0 0,1 0 0,-1 0 0,0 0 0,0 0 0,1 1 0,-1-1 0,-1 0 0,1 0 0,0 1 0,0-1 0,-1 0 0,1 1 0,0-1 0,-1 1 0,-3-3 0,4 4 0,0 0 0,0-1 0,-1 1 0,1 0 0,0-1 0,0 1 0,-1 0 0,1 0 0,0 0 0,0 0 0,-1 0 0,1 1 0,0-1 0,0 0 0,-1 0 0,1 1 0,0-1 0,0 1 0,0-1 0,0 1 0,0-1 0,0 1 0,0 0 0,0 0 0,0-1 0,0 1 0,0 0 0,0 0 0,0 0 0,0 0 0,1 0 0,-1 0 0,0 0 0,1 0 0,-1 1 0,0 1 0,-3 6 0,0 1 0,1-1 0,0 1 0,0 0 0,1 0 0,1 0 0,-1 1 0,2-1 0,-1 0 0,1 0 0,1 1 0,0-1 0,3 10 0,-3-17 4,0 0 0,1 0 0,0 0 0,-1 0 0,1-1 0,0 1 0,0-1 0,1 1 0,-1-1 0,0 0 0,1 0 0,0 0 0,-1 0 0,1 0 0,0-1 0,0 1 0,0-1 0,0 0 0,0 1 0,0-1 0,0-1 0,1 1 0,-1 0 0,0-1 0,0 0 0,1 0 0,-1 0 0,0 0 0,4-1 0,-1 1-103,0 0 0,1-1 0,-1 0 0,0 0 0,0-1 0,0 1 0,0-2 0,0 1 0,0 0 0,0-1 0,-1 0 0,0 0 0,1-1 0,6-5 0,-3-2-6727</inkml:trace>
+  <inkml:trace contextRef="#ctx0" brushRef="#br0" timeOffset="6278.72">8469 310 24575,'0'0'-8191</inkml:trace>
+</inkml:ink>
+</file>
+
+<file path=word/ink/ink30.xml><?xml version="1.0" encoding="utf-8"?>
 <inkml:ink xmlns:inkml="http://www.w3.org/2003/InkML">
   <inkml:definitions>
     <inkml:context xml:id="ctx0">
@@ -3947,46 +4082,7 @@
 </inkml:ink>
 </file>
 
-<file path=word/ink/ink3.xml><?xml version="1.0" encoding="utf-8"?>
-<inkml:ink xmlns:inkml="http://www.w3.org/2003/InkML">
-  <inkml:definitions>
-    <inkml:context xml:id="ctx0">
-      <inkml:inkSource xml:id="inkSrc0">
-        <inkml:traceFormat>
-          <inkml:channel name="X" type="integer" min="-2.14748E9" max="2.14748E9" units="cm"/>
-          <inkml:channel name="Y" type="integer" min="-2.14748E9" max="2.14748E9" units="cm"/>
-          <inkml:channel name="F" type="integer" max="32767" units="dev"/>
-        </inkml:traceFormat>
-        <inkml:channelProperties>
-          <inkml:channelProperty channel="X" name="resolution" value="1000" units="1/cm"/>
-          <inkml:channelProperty channel="Y" name="resolution" value="1000" units="1/cm"/>
-          <inkml:channelProperty channel="F" name="resolution" value="0" units="1/dev"/>
-        </inkml:channelProperties>
-      </inkml:inkSource>
-      <inkml:timestamp xml:id="ts0" timeString="2024-08-22T10:06:54.774"/>
-    </inkml:context>
-    <inkml:brush xml:id="br0">
-      <inkml:brushProperty name="width" value="0.025" units="cm"/>
-      <inkml:brushProperty name="height" value="0.025" units="cm"/>
-      <inkml:brushProperty name="color" value="#BC02B3"/>
-    </inkml:brush>
-  </inkml:definitions>
-  <inkml:trace contextRef="#ctx0" brushRef="#br0">3 619 24575,'0'-1'0,"0"1"0,-1-1 0,1 1 0,0 0 0,0-1 0,-1 1 0,1-1 0,0 1 0,0-1 0,0 1 0,0-1 0,0 1 0,0-1 0,0 1 0,0-1 0,0 1 0,0-1 0,0 1 0,0-1 0,0 1 0,0 0 0,0-1 0,0 1 0,0-1 0,1 1 0,-1-1 0,0 1 0,0-1 0,1 1 0,-1 0 0,0-1 0,0 1 0,1-1 0,-1 1 0,0 0 0,1-1 0,0 1 0,13-21 0,-13 20 0,189-207 0,-159 180 0,0 1 0,1 2 0,2 1 0,67-37 0,-35 32 0,1 2 0,2 2 0,0 4 0,92-15 0,292-19 0,-224 42 0,281 18 0,-460 0 0,-2 2 0,1 2 0,-1 3 0,0 1 0,-1 3 0,73 35 0,250 163 0,-339-194 0,76 46 0,226 104 0,-213-129 0,-122-43 0,0-1 0,0 1 0,1-1 0,-1 0 0,1 1 0,-1-1 0,1 0 0,0 0 0,0 0 0,0 0 0,1 0 0,-1-6 0,-7-45 0,5-12 0,2 34 0,-8-53 0,7 73 0,-1 1 0,-1-1 0,1 1 0,-2 0 0,1 1 0,-2-1 0,1 1 0,-10-12 0,15 21 0,0 0 0,0 1 0,0-1 0,-1 1 0,1 0 0,0-1 0,-1 1 0,1-1 0,0 1 0,-1-1 0,1 1 0,0 0 0,-1-1 0,1 1 0,-1 0 0,1-1 0,-1 1 0,1 0 0,-1 0 0,1-1 0,-1 1 0,1 0 0,-1 0 0,1 0 0,-1 0 0,1 0 0,-1 0 0,0 0 0,1 0 0,-1 0 0,0 0 0,1 0 0,-1 1 0,1 0 0,0-1 0,0 1 0,0 0 0,-1-1 0,1 1 0,0 0 0,0-1 0,0 1 0,0 0 0,0-1 0,0 1 0,0 0 0,0-1 0,1 1 0,-1 0 0,0-1 0,0 1 0,0 0 0,1-1 0,-1 1 0,0-1 0,1 1 0,0 0 0,6 10 0,1-1 0,0 0 0,1 0 0,0-1 0,0 0 0,1-1 0,0 0 0,17 10 0,35 30 0,-56-43 0,-1 0 0,-1 0 0,1 1 0,-1 0 0,0-1 0,0 2 0,0-1 0,3 10 0,-5-11 0,-1-1 0,0 1 0,-1-1 0,1 1 0,-1 0 0,0-1 0,0 1 0,0 0 0,-1-1 0,1 1 0,-1-1 0,0 1 0,-1-1 0,1 1 0,-1-1 0,0 0 0,0 1 0,0-1 0,-1 0 0,1 0 0,-1-1 0,0 1 0,-4 3 0,-7 9 0,-2-1 0,0-1 0,-28 20 0,-70 39-1365,60-44-5461</inkml:trace>
-  <inkml:trace contextRef="#ctx0" brushRef="#br0" timeOffset="1262.85">3813 772 24575,'0'-11'0,"0"0"0,-1 0 0,0 0 0,-1 0 0,0 0 0,-1 0 0,-6-16 0,7 22 0,-1 1 0,1-1 0,-1 1 0,0 0 0,0 0 0,0 0 0,0 0 0,-1 1 0,1-1 0,-1 1 0,0 0 0,0 0 0,0 1 0,-1-1 0,1 1 0,0-1 0,-1 2 0,0-1 0,-6-2 0,5 3 0,0-1 0,0 1 0,0 0 0,0 0 0,-1 1 0,1 0 0,0 0 0,0 0 0,0 1 0,0 0 0,0 0 0,0 0 0,-6 3 0,8-2 0,0 0 0,0 0 0,1 1 0,0-1 0,-1 1 0,1 0 0,0 0 0,0 0 0,0 0 0,1 1 0,-1-1 0,1 1 0,0-1 0,0 1 0,0 0 0,0 0 0,1 0 0,-1 0 0,0 7 0,-1-1 0,1 1 0,0-1 0,0 1 0,1 0 0,1-1 0,0 1 0,0 0 0,1 0 0,1 0 0,4 17 0,-5-23 0,1-1 0,0 1 0,0-1 0,0 0 0,0 1 0,1-1 0,0 0 0,0-1 0,0 1 0,0 0 0,1-1 0,-1 0 0,1 0 0,0 0 0,0 0 0,0 0 0,0-1 0,0 0 0,0 0 0,1 0 0,-1 0 0,1-1 0,0 0 0,-1 1 0,1-2 0,5 1 0,-5 0 0,0-1 0,0-1 0,0 1 0,0-1 0,0 0 0,0 0 0,0 0 0,-1 0 0,1-1 0,-1 0 0,1 0 0,-1 0 0,1-1 0,-1 1 0,0-1 0,0 0 0,-1 0 0,1-1 0,0 1 0,-1-1 0,0 0 0,0 0 0,0 0 0,0 0 0,2-6 0,3-5 0,-1 0 0,0-1 0,-1 1 0,-1-1 0,-1 0 0,4-22 0,-1-9 0,-2-1 0,-2-76 0,-5 96 0,0 1 0,-2 0 0,0 0 0,-2 0 0,-1 1 0,-11-26 0,14 44 0,0 0 0,0 0 0,-1 1 0,0 0 0,-9-11 0,12 16 0,0 0 0,1 1 0,-1-1 0,0 1 0,0 0 0,0-1 0,0 1 0,0 0 0,0 0 0,0 0 0,-4-1 0,5 2 0,-1 0 0,1 0 0,0 0 0,0 0 0,0 0 0,0 0 0,-1 1 0,1-1 0,0 0 0,0 1 0,0-1 0,0 1 0,0-1 0,0 1 0,0-1 0,0 1 0,0 0 0,0-1 0,0 1 0,0 0 0,1 0 0,-1 0 0,0 0 0,-1 1 0,-1 4 0,-1 1 0,1-1 0,0 1 0,0 0 0,1 0 0,0 0 0,0 0 0,1 0 0,-1 10 0,-2 72 0,4-78 0,1 27 0,1 0 0,2-1 0,2 0 0,13 50 0,-12-62 0,2 0 0,0-1 0,1-1 0,2 0 0,0 0 0,2-1 0,20 26 0,-28-41-195,0 0 0,1 0 0,0-1 0,0 1 0,1-2 0,9 6 0,7 2-6631</inkml:trace>
-  <inkml:trace contextRef="#ctx0" brushRef="#br0" timeOffset="1654.12">3966 560 24575,'1'0'0,"0"-1"0,0 1 0,0-1 0,0 1 0,0 0 0,0-1 0,0 1 0,0 0 0,0 0 0,0 0 0,1 0 0,-1 0 0,0 0 0,0 0 0,0 0 0,0 0 0,0 0 0,0 0 0,0 1 0,0-1 0,0 1 0,0-1 0,0 0 0,0 1 0,0 0 0,0-1 0,2 2 0,25 20 0,-17-11 0,0 0 0,-1 0 0,0 1 0,-1 0 0,0 1 0,-1 0 0,0 0 0,-1 0 0,-1 1 0,7 22 0,-13-36 0,0 0 0,1 1 0,-1-1 0,0 0 0,0 1 0,0-1 0,0 0 0,1 1 0,-1-1 0,0 1 0,0-1 0,0 0 0,0 1 0,0-1 0,0 1 0,0-1 0,0 0 0,0 1 0,0-1 0,0 1 0,0-1 0,0 0 0,0 1 0,-1-1 0,1 0 0,0 1 0,0-1 0,0 0 0,-1 1 0,1-1 0,0 0 0,0 1 0,-1-1 0,1 0 0,0 1 0,0-1 0,-1 0 0,1 0 0,0 0 0,-1 1 0,1-1 0,0 0 0,-1 0 0,1 0 0,-1 0 0,1 1 0,0-1 0,-1 0 0,1 0 0,-1 0 0,1 0 0,0 0 0,-1 0 0,1 0 0,0 0 0,-1 0 0,1-1 0,-1 1 0,1 0 0,0 0 0,-1 0 0,1 0 0,0 0 0,-1-1 0,1 1 0,-1 0 0,-22-18 0,20 13 0,0 0 0,0 0 0,0 0 0,0 0 0,1 0 0,0-1 0,0 1 0,0-1 0,1 0 0,0 1 0,0-1 0,0 0 0,1 0 0,0 0 0,0 1 0,1-1 0,1-9 0,-1 10 0,0 1 0,0-1 0,1 1 0,0 0 0,0 0 0,0 0 0,0 0 0,0 0 0,1 0 0,0 0 0,0 1 0,0-1 0,0 1 0,1 0 0,-1 0 0,1 0 0,-1 1 0,1-1 0,0 1 0,0 0 0,0 0 0,9-3 0,2 2-341,0-1 0,0 2-1,18-1 1,4 1-6485</inkml:trace>
-  <inkml:trace contextRef="#ctx0" brushRef="#br0" timeOffset="2572.55">4468 522 24575,'-2'-1'0,"1"-1"0,-1 1 0,1 0 0,-1 0 0,0 0 0,1 0 0,-1 0 0,0 0 0,0 0 0,0 0 0,0 1 0,0-1 0,0 1 0,0-1 0,0 1 0,0 0 0,0 0 0,0 0 0,0 0 0,0 0 0,0 0 0,0 1 0,0-1 0,0 1 0,0-1 0,0 1 0,0 0 0,0 0 0,1 0 0,-1 0 0,0 0 0,0 0 0,1 0 0,-1 0 0,-2 3 0,0 0 0,-1 1 0,1-1 0,0 1 0,0 0 0,1 0 0,-1 0 0,1 0 0,0 1 0,1-1 0,-4 11 0,3-7 0,1 1 0,1-1 0,0 0 0,0 1 0,0-1 0,2 1 0,0 14 0,0-22 0,-1 1 0,1 0 0,0 0 0,-1 0 0,1-1 0,0 1 0,1 0 0,-1-1 0,0 1 0,1-1 0,-1 0 0,1 1 0,0-1 0,0 0 0,0 0 0,0 0 0,0 0 0,0 0 0,1-1 0,-1 1 0,1-1 0,-1 1 0,1-1 0,-1 0 0,1 0 0,0 0 0,-1 0 0,6 0 0,-4 0 0,0-1 0,0 0 0,0 0 0,1 0 0,-1 0 0,0 0 0,0-1 0,0 0 0,0 0 0,0 0 0,0 0 0,0-1 0,0 1 0,-1-1 0,1 0 0,-1 0 0,1-1 0,-1 1 0,1-1 0,-1 0 0,0 1 0,0-1 0,-1-1 0,1 1 0,-1 0 0,1-1 0,-1 1 0,2-5 0,-1 1 0,0 0 0,0-1 0,0 1 0,-1-1 0,0 0 0,-1 0 0,0 1 0,0-1 0,0 0 0,-1 0 0,-1 0 0,1 0 0,-1 0 0,-2-8 0,3 15 0,0 0 0,0 0 0,0 0 0,-1-1 0,1 1 0,0 0 0,0 0 0,-1 0 0,1 0 0,-1 0 0,1 0 0,-1 0 0,1 0 0,-1 0 0,0 1 0,1-1 0,-1 0 0,0 0 0,0 0 0,0 1 0,0-1 0,1 0 0,-1 1 0,0-1 0,0 1 0,0-1 0,0 1 0,0 0 0,0-1 0,0 1 0,-1 0 0,1 0 0,0 0 0,-1-1 0,0 2 0,1 0 0,-1-1 0,1 1 0,-1 0 0,1 0 0,0 0 0,-1 0 0,1 0 0,0 0 0,0 0 0,0 0 0,0 1 0,0-1 0,0 0 0,0 1 0,0-1 0,0 1 0,0-1 0,1 1 0,-1-1 0,1 1 0,-1 2 0,-1 2 0,1 0 0,0 0 0,0-1 0,1 1 0,0 0 0,0 0 0,0 0 0,0 0 0,1 0 0,0 0 0,1 0 0,-1 0 0,1-1 0,0 1 0,0-1 0,1 1 0,0-1 0,0 0 0,0 0 0,0 0 0,6 6 0,-3-5 0,0 0 0,0-1 0,0 1 0,1-2 0,-1 1 0,1-1 0,0 0 0,1 0 0,-1-1 0,1 0 0,-1 0 0,1 0 0,0-1 0,0-1 0,11 2 0,-16-3 0,0 0 0,0 0 0,0 0 0,0 0 0,0-1 0,1 1 0,-1-1 0,0 0 0,-1 0 0,1 0 0,0 0 0,0-1 0,0 1 0,-1-1 0,1 1 0,-1-1 0,5-4 0,-3 3 0,-1-1 0,0 0 0,0-1 0,0 1 0,0 0 0,0-1 0,-1 0 0,0 1 0,0-1 0,1-6 0,-1 5 0,0 0 0,-1 1 0,0-1 0,0 0 0,-1 0 0,0 0 0,0 0 0,0 0 0,0 0 0,-1 1 0,0-1 0,-1 0 0,1 0 0,-1 1 0,0-1 0,0 1 0,-1-1 0,1 1 0,-6-7 0,7 11 0,1 1 0,0-1 0,-1 0 0,1 1 0,-1-1 0,1 1 0,-1-1 0,0 1 0,1-1 0,-1 1 0,0-1 0,1 1 0,-1 0 0,0-1 0,1 1 0,-1 0 0,0-1 0,0 1 0,1 0 0,-1 0 0,0 0 0,0 0 0,1 0 0,-1 0 0,0 0 0,0 0 0,0 0 0,0 1 0,0 0 0,0-1 0,0 1 0,0 0 0,0 0 0,1-1 0,-1 1 0,0 0 0,1 0 0,-1 0 0,1 0 0,-1 0 0,1 0 0,-1 0 0,1 0 0,-1 2 0,0 2 0,-1 1 0,1-1 0,0 1 0,1 0 0,0 0 0,0 7 0,1-8 0,0 0 0,1 0 0,0 0 0,0 0 0,0 0 0,1-1 0,-1 1 0,1-1 0,0 1 0,0-1 0,1 0 0,-1 0 0,1-1 0,0 1 0,0-1 0,0 1 0,1-1 0,-1 0 0,1-1 0,-1 1 0,1-1 0,0 0 0,0 0 0,0-1 0,0 1 0,10 0 0,-9 0 0,0-1 0,-1-1 0,1 1 0,0-1 0,0 0 0,0 0 0,-1 0 0,1-1 0,0 0 0,0 0 0,-1 0 0,1-1 0,-1 0 0,1 0 0,-1-1 0,0 1 0,0-1 0,0 0 0,0 0 0,0-1 0,-1 0 0,0 1 0,1-1 0,4-7 0,-4 1 0,0 1 0,-1-1 0,-1 0 0,1-1 0,-2 1 0,1 0 0,-1-1 0,-1 0 0,0 1 0,0-1 0,-1 0 0,-3-20 0,8 39 0,0-1 0,1 1 0,0-2 0,0 1 0,0-1 0,1 1 0,0-2 0,0 1 0,15 8 0,-19-12 0,1-1 0,-1 1 0,1-1 0,0 1 0,-1-1 0,1 0 0,0-1 0,0 1 0,0-1 0,0 1 0,-1-1 0,1 0 0,0-1 0,0 1 0,0-1 0,4-1 0,-5 1 0,0 0 0,-1-1 0,1 1 0,-1-1 0,0 0 0,1 0 0,-1 0 0,0 0 0,0 0 0,0 0 0,0 0 0,-1-1 0,1 1 0,-1-1 0,1 0 0,-1 1 0,0-1 0,0 0 0,0 1 0,0-1 0,-1 0 0,1-3 0,1-3 0,-2 0 0,1 0 0,-1 0 0,0 1 0,-1-1 0,0 0 0,-1 0 0,1 0 0,-2 1 0,1-1 0,-1 1 0,0 0 0,-5-9 0,5 13 0,1-1 0,-1 0 0,0 0 0,0 1 0,0 0 0,-1-1 0,1 1 0,-1 0 0,0 1 0,-1-1 0,1 1 0,0 0 0,-1 0 0,0 0 0,0 1 0,1-1 0,-2 1 0,1 0 0,0 1 0,0-1 0,-1 1 0,-6-1 0,10 2 4,1 0 1,0 0-1,-1 0 0,1 0 0,-1 0 0,1 0 1,-1 1-1,1-1 0,0 1 0,-1-1 0,1 1 1,-1-1-1,1 1 0,0-1 0,0 1 0,-1 0 1,1 0-1,0 0 0,0 0 0,0 0 0,0 0 1,0 0-1,0 0 0,0 0 0,1 1 0,-1-1 1,-1 2-1,1 0-128,0 0 1,0 0-1,1 0 1,-1 1-1,1-1 0,-1 0 1,1 0-1,0 0 1,1 1-1,-1-1 1,1 4-1,5 18-6702</inkml:trace>
-  <inkml:trace contextRef="#ctx0" brushRef="#br0" timeOffset="3196.29">5486 387 24575,'-3'12'0,"1"-6"0,0 0 0,1 0 0,0 0 0,0 0 0,0 12 0,2-13 0,0 1 0,1 0 0,-1-1 0,1 0 0,1 1 0,-1-1 0,1 0 0,-1 0 0,2 0 0,-1 0 0,0-1 0,1 1 0,0-1 0,0 0 0,0 0 0,0-1 0,1 1 0,0-1 0,8 5 0,-7-4 0,0-1 0,0-1 0,0 1 0,0-1 0,0 0 0,1 0 0,-1-1 0,1 0 0,-1 0 0,1-1 0,-1 0 0,1 0 0,0 0 0,-1-1 0,1 1 0,-1-2 0,9-2 0,-11 2 0,1-1 0,-1 1 0,1-1 0,-1-1 0,0 1 0,-1-1 0,1 1 0,0-1 0,-1 0 0,0 0 0,0-1 0,0 1 0,-1-1 0,1 1 0,-1-1 0,0 0 0,0 0 0,1-8 0,0 4 0,-1 0 0,0 0 0,0 0 0,-1 0 0,-1 0 0,1 0 0,-2-1 0,1 1 0,-3-14 0,3 23 0,-1 0 0,1 0 0,0 0 0,0 0 0,0 0 0,0 0 0,0 0 0,0 0 0,0 1 0,0-1 0,0 0 0,0 0 0,0 0 0,0 0 0,-1 0 0,1 0 0,0 0 0,0 0 0,0 0 0,0 0 0,0 0 0,0 0 0,0 0 0,0 0 0,0 0 0,-1 0 0,1 0 0,0 0 0,0 0 0,0 0 0,0 0 0,0 0 0,0 0 0,0 0 0,0 0 0,0 0 0,0 0 0,-1-1 0,1 1 0,0 0 0,0 0 0,0 0 0,0 0 0,0 0 0,0 0 0,0 0 0,0 0 0,0 0 0,0 0 0,0 0 0,0 0 0,0-1 0,0 1 0,0 0 0,0 0 0,0 0 0,0 0 0,0 0 0,0 0 0,0 0 0,0 0 0,0-1 0,-5 14 0,-1 20 0,3 54 0,4 0 0,12 88 0,-2-31 0,-6-83 0,-1-28 0,-2 0 0,-1 0 0,-1 0 0,-2 0 0,-8 41 0,9-71 0,1 0 0,-1-1 0,0 1 0,1 0 0,-1 0 0,-1-1 0,1 1 0,0 0 0,-1-1 0,1 1 0,-1-1 0,0 0 0,0 1 0,0-1 0,0 0 0,0 0 0,0 0 0,-1 0 0,1-1 0,-1 1 0,1-1 0,-1 1 0,1-1 0,-1 0 0,0 0 0,0 0 0,0-1 0,1 1 0,-1 0 0,0-1 0,0 0 0,0 0 0,0 0 0,0 0 0,0 0 0,0-1 0,-5-1 0,-1 0 0,0-1 0,1 0 0,0-1 0,0 0 0,0 0 0,0-1 0,1 0 0,-1 0 0,1 0 0,1-1 0,-9-9 0,4 3 14,1-1-1,0-1 0,1 0 0,1 0 1,0 0-1,1-1 0,0 0 1,-8-31-1,14 40-75,-1-1 0,1 0 0,0 0 0,0 1 1,0-1-1,1 0 0,0 0 0,1 0 0,0 1 0,0-1 0,0 0 0,1 1 1,0-1-1,0 1 0,0-1 0,1 1 0,0 0 0,0 0 0,1 0 0,0 0 1,0 1-1,0-1 0,9-7 0,10-6-6764</inkml:trace>
-  <inkml:trace contextRef="#ctx0" brushRef="#br0" timeOffset="3612.91">5948 426 24575,'-4'0'0,"7"0"0,5-3 0,8-2 0,11 1 0,7-3 0,8 1 0,4 0 0,0 2 0,-2 1 0,-4 1 0,-5 2 0,-13-1 0,-14 5 0,-13 1 0,-10 3 0,-3 0-8191</inkml:trace>
-  <inkml:trace contextRef="#ctx0" brushRef="#br0" timeOffset="4003.65">5968 600 24575,'3'0'0,"5"0"0,3 0 0,7-4 0,11 0 0,9 0 0,9 1 0,2 0 0,3 2 0,0 0 0,-4 1 0,-5 0 0,-8-3 0,-9-2-8191</inkml:trace>
-  <inkml:trace contextRef="#ctx0" brushRef="#br0" timeOffset="4516.83">6620 291 24575,'0'-1'0,"-1"1"0,1-1 0,-1 0 0,1 0 0,0 0 0,-1 0 0,1 0 0,0 0 0,0 0 0,0 0 0,0 0 0,0 0 0,0 0 0,0 0 0,0 0 0,0-2 0,0 3 0,1-1 0,-1 1 0,0 0 0,1-1 0,-1 1 0,0-1 0,1 1 0,-1 0 0,0-1 0,1 1 0,-1 0 0,1 0 0,-1-1 0,0 1 0,1 0 0,-1 0 0,1 0 0,-1 0 0,1-1 0,-1 1 0,1 0 0,-1 0 0,2 0 0,0 0 0,1 0 0,-1 1 0,1-1 0,0 1 0,-1-1 0,1 1 0,-1 0 0,1 0 0,-1 0 0,0 0 0,3 2 0,2 3 0,0 0 0,-1 0 0,0 1 0,0-1 0,-1 2 0,1-1 0,-2 0 0,1 1 0,-1 0 0,0 0 0,-1 1 0,0-1 0,3 13 0,-1-2 0,0 0 0,-2 0 0,0 1 0,-2-1 0,0 22 0,-2-27 0,0 1 0,-1 0 0,-5 19 0,6-30 0,0 0 0,0 1 0,-1-1 0,0 0 0,0 0 0,0 0 0,0 0 0,-1 0 0,1-1 0,-1 1 0,0-1 0,0 1 0,0-1 0,0 0 0,-5 3 0,8-6 0,-1 1 0,1-1 0,-1 1 0,0-1 0,1 1 0,-1-1 0,0 0 0,1 1 0,-1-1 0,0 0 0,1 0 0,-1 1 0,0-1 0,0 0 0,1 0 0,-1 0 0,0 0 0,0 0 0,1 0 0,-1 0 0,0 0 0,0 0 0,1-1 0,-1 1 0,0 0 0,0 0 0,1-1 0,-1 1 0,0 0 0,0-1 0,0 0 0,0-1 0,1 1 0,-1 0 0,0-1 0,1 1 0,-1-1 0,1 1 0,0 0 0,0-1 0,-1 1 0,1-1 0,0 1 0,0-1 0,0-1 0,1-6 0,0 0 0,1 0 0,0 0 0,3-9 0,11-18 0,1 1 0,38-58 0,-35 63 0,-1-2 0,-2 0 0,17-44 0,-28 46 0,-6 30 0,0 0 0,0 0 0,0 0 0,0 0 0,0 0 0,0 0 0,0 0 0,0-1 0,-1 1 0,1 0 0,0 0 0,0 0 0,0 0 0,0 0 0,0 0 0,0 0 0,0-1 0,0 1 0,0 0 0,0 0 0,0 0 0,0 0 0,0 0 0,-1 0 0,1 0 0,0 0 0,0 0 0,0 0 0,0 0 0,0 0 0,0-1 0,0 1 0,-1 0 0,1 0 0,0 0 0,0 0 0,0 0 0,0 0 0,0 0 0,0 0 0,0 0 0,-1 0 0,1 0 0,0 0 0,0 0 0,0 1 0,0-1 0,0 0 0,0 0 0,0 0 0,-1 0 0,1 0 0,0 0 0,-11 14 0,2 1 0,1 1 0,1 0 0,1 1 0,0-1 0,1 1 0,0 0 0,2 1 0,0-1 0,-1 29 0,4-36 0,-1 1 0,2-1 0,-1 0 0,1 1 0,1-1 0,0 0 0,0 0 0,1 0 0,1 0 0,-1 0 0,1-1 0,1 1 0,0-1 0,0-1 0,1 1 0,0-1 0,13 14 0,-14-18-50,0 0-1,1 0 1,-1-1-1,1 1 0,0-1 1,0 0-1,0-1 1,0 0-1,1 0 1,-1 0-1,0-1 0,1 0 1,0 0-1,-1 0 1,1-1-1,-1 0 1,1 0-1,0-1 0,-1 0 1,1 0-1,-1 0 1,1-1-1,-1 0 1,0 0-1,0-1 1,9-5-1,0-1-6775</inkml:trace>
-  <inkml:trace contextRef="#ctx0" brushRef="#br0" timeOffset="5061.49">7333 79 24575,'-3'5'0,"-1"0"0,1-1 0,0 1 0,0 0 0,1 0 0,-1 0 0,1 1 0,0-1 0,1 1 0,-1-1 0,0 11 0,-5 68 0,7-60 0,-1-5 0,0 133 0,2-138 0,1-1 0,0 1 0,0-1 0,2 0 0,-1 0 0,2 0 0,0 0 0,12 23 0,-15-33 0,-1 0 0,1-1 0,0 1 0,0 0 0,0-1 0,1 1 0,-1-1 0,0 0 0,1 0 0,0 1 0,-1-2 0,1 1 0,0 0 0,0-1 0,0 1 0,0-1 0,0 0 0,0 0 0,1 0 0,-1 0 0,0-1 0,0 1 0,4-1 0,-3 0 0,0-1 0,0 0 0,0 0 0,-1-1 0,1 1 0,0-1 0,-1 0 0,1 0 0,-1 0 0,0 0 0,0 0 0,0-1 0,0 0 0,0 1 0,0-1 0,-1 0 0,1-1 0,3-5 0,0-1 0,-1 0 0,0 0 0,0 0 0,-1-1 0,-1 1 0,0-1 0,4-20 0,-5 8 0,0 1 0,-2-43 0,1 92 0,-1-1 0,1 0 0,9 50 0,-10-76-2,4 14 33,0 0-1,1 0 1,6 13-1,-10-24-85,0-1 0,0 0 0,0 0 0,1 1 0,-1-1 0,0 0 0,1 0 0,-1 0 0,1-1 0,0 1 0,0 0 0,0 0 0,0-1 0,0 1 0,0-1 0,0 0 0,0 0 0,1 0 0,-1 0 0,0 0 0,1 0 0,-1 0 0,1-1 0,-1 1 0,0-1 0,4 0 0,5-2-6771</inkml:trace>
-  <inkml:trace contextRef="#ctx0" brushRef="#br0" timeOffset="5433.46">7603 137 24575,'-6'19'0,"-3"14"0,0 1-8191</inkml:trace>
-  <inkml:trace contextRef="#ctx0" brushRef="#br0" timeOffset="5927.94">7661 425 24575,'1'-1'0,"-1"0"0,0 0 0,1 0 0,-1 0 0,1 0 0,-1 0 0,1 0 0,-1 0 0,1 1 0,0-1 0,-1 0 0,1 0 0,0 0 0,0 1 0,-1-1 0,1 1 0,0-1 0,0 0 0,0 1 0,0-1 0,0 1 0,0 0 0,0-1 0,0 1 0,0 0 0,0 0 0,1-1 0,0 2 0,-1-1 0,1 1 0,-1 0 0,0-1 0,1 1 0,-1 0 0,0 0 0,1 0 0,-1 0 0,0 0 0,0 0 0,0 0 0,0 1 0,0-1 0,1 3 0,3 4 0,0 1 0,-1 0 0,0 0 0,5 16 0,-6-10 0,-3-11 0,1 0 0,-1-1 0,1 1 0,0 0 0,0-1 0,1 1 0,-1-1 0,1 1 0,3 5 0,-4-9 0,-1 1 0,0-1 0,0 0 0,0 0 0,0 0 0,1 0 0,-1 1 0,0-1 0,0 0 0,0 0 0,1 0 0,-1 0 0,0 0 0,0 0 0,1 0 0,-1 0 0,0 0 0,0 0 0,1 0 0,-1 1 0,0-1 0,0 0 0,1-1 0,-1 1 0,0 0 0,0 0 0,0 0 0,1 0 0,-1 0 0,0 0 0,0 0 0,1 0 0,-1 0 0,0 0 0,0-1 0,0 1 0,1 0 0,-1 0 0,0 0 0,0-1 0,8-12 0,3-19 0,-10 30 0,5-29 0,-5 23 0,0 1 0,1 0 0,0 0 0,0 0 0,0 0 0,1 0 0,0 0 0,8-13 0,-11 20 0,1 0 0,-1 0 0,1 0 0,0 0 0,-1 0 0,1 0 0,-1 0 0,1 0 0,0 0 0,-1 1 0,1-1 0,-1 0 0,1 0 0,0 0 0,-1 1 0,1-1 0,-1 0 0,1 1 0,-1-1 0,1 0 0,-1 1 0,1-1 0,-1 0 0,0 1 0,1-1 0,-1 1 0,1-1 0,-1 1 0,0-1 0,0 1 0,1 0 0,-1-1 0,0 1 0,0-1 0,0 1 0,1 0 0,14 29 0,-14-28 0,6 13 0,0-1 0,0 1 0,2-2 0,-1 1 0,16 16 0,-21-27 0,0 0 0,-1-1 0,1 1 0,0-1 0,0 0 0,0 0 0,0 0 0,1 0 0,-1-1 0,0 1 0,1-1 0,-1 0 0,1 0 0,-1 0 0,1 0 0,0-1 0,-1 1 0,1-1 0,0 0 0,0 0 0,-1 0 0,1-1 0,0 0 0,-1 1 0,1-1 0,-1 0 0,1-1 0,-1 1 0,1 0 0,3-3 0,-1 0 0,0 0 0,-1 0 0,1-1 0,-1 1 0,0-1 0,0 0 0,0-1 0,-1 1 0,1-1 0,-2 0 0,1 0 0,0 0 0,4-12 0,-4 6 0,0 0 0,0 0 0,-1-1 0,-1 1 0,0-1 0,1-23 0,-3 34 0,0-1 0,0 1 0,-1 0 0,1 0 0,0 0 0,-1 0 0,1 0 0,-1 0 0,0 0 0,0 0 0,1 1 0,-1-1 0,-1 0 0,1 0 0,0 1 0,0-1 0,-1 0 0,1 1 0,0-1 0,-1 1 0,-3-3 0,4 4 0,0 0 0,0-1 0,-1 1 0,1 0 0,0-1 0,0 1 0,-1 0 0,1 0 0,0 0 0,0 0 0,-1 0 0,1 1 0,0-1 0,0 0 0,-1 0 0,1 1 0,0-1 0,0 1 0,0-1 0,0 1 0,0-1 0,0 1 0,0 0 0,0 0 0,0-1 0,0 1 0,0 0 0,0 0 0,0 0 0,0 0 0,1 0 0,-1 0 0,0 0 0,1 0 0,-1 1 0,0 1 0,-3 6 0,0 1 0,1-1 0,0 1 0,0 0 0,1 0 0,1 0 0,-1 1 0,2-1 0,-1 0 0,1 0 0,1 1 0,0-1 0,3 10 0,-3-17 4,0 0 0,1 0 0,0 0 0,-1 0 0,1-1 0,0 1 0,0-1 0,1 1 0,-1-1 0,0 0 0,1 0 0,0 0 0,-1 0 0,1 0 0,0-1 0,0 1 0,0-1 0,0 0 0,0 1 0,0-1 0,0-1 0,1 1 0,-1 0 0,0-1 0,0 0 0,1 0 0,-1 0 0,0 0 0,4-1 0,-1 1-103,0 0 0,1-1 0,-1 0 0,0 0 0,0-1 0,0 1 0,0-2 0,0 1 0,0 0 0,0-1 0,-1 0 0,0 0 0,1-1 0,6-5 0,-3-2-6727</inkml:trace>
-  <inkml:trace contextRef="#ctx0" brushRef="#br0" timeOffset="6278.72">8469 310 24575,'0'0'-8191</inkml:trace>
-</inkml:ink>
-</file>
-
-<file path=word/ink/ink30.xml><?xml version="1.0" encoding="utf-8"?>
+<file path=word/ink/ink31.xml><?xml version="1.0" encoding="utf-8"?>
 <inkml:ink xmlns:inkml="http://www.w3.org/2003/InkML">
   <inkml:definitions>
     <inkml:context xml:id="ctx0">
@@ -4033,7 +4129,7 @@
 </inkml:ink>
 </file>
 
-<file path=word/ink/ink31.xml><?xml version="1.0" encoding="utf-8"?>
+<file path=word/ink/ink32.xml><?xml version="1.0" encoding="utf-8"?>
 <inkml:ink xmlns:inkml="http://www.w3.org/2003/InkML">
   <inkml:definitions>
     <inkml:context xml:id="ctx0">
@@ -4075,12 +4171,12 @@
   <inkml:trace contextRef="#ctx0" brushRef="#br0" timeOffset="7154.96">2977 1423 24575,'8'4'0,"-1"-1"0,1 2 0,-1-1 0,0 1 0,0 0 0,-1 0 0,1 1 0,-1-1 0,0 2 0,-1-1 0,1 1 0,-1-1 0,-1 1 0,1 1 0,-1-1 0,-1 1 0,1-1 0,-1 1 0,0 0 0,-1 0 0,0 1 0,0-1 0,-1 0 0,0 1 0,-1 14 0,0-20 0,0 0 0,-1-1 0,1 1 0,-1 0 0,0-1 0,0 1 0,0 0 0,0-1 0,0 1 0,-1-1 0,-1 3 0,2-4 0,1-1 0,0 1 0,-1-1 0,1 0 0,0 1 0,-1-1 0,1 0 0,0 1 0,-1-1 0,1 0 0,-1 0 0,1 1 0,0-1 0,-1 0 0,1 0 0,-1 0 0,1 0 0,-1 1 0,1-1 0,-1 0 0,1 0 0,-1 0 0,1 0 0,0 0 0,-2 0 0,1-1 0,1 1 0,-1-1 0,0 0 0,0 1 0,1-1 0,-1 0 0,0 1 0,1-1 0,-1 0 0,1 0 0,-1 0 0,1 0 0,-1 1 0,1-1 0,0 0 0,-1 0 0,1 0 0,0-2 0,-2-2 6,0-1 0,1 1 0,0-1 0,0 0 0,1 1 0,-1-1 0,1 0 0,1 0 0,-1 0 0,1 1 0,0-1 0,0 0 0,0 1 0,1-1 0,0 1 0,0-1 0,0 1 0,1 0 0,5-9 0,-3 8-105,1 0 0,-1 1 0,1-1 0,0 1 0,0 0 0,0 1 0,1 0 0,-1 0 0,1 0 0,0 1 0,0-1 0,1 2 0,-1-1 0,10-1 0,10-2-6727</inkml:trace>
   <inkml:trace contextRef="#ctx0" brushRef="#br0" timeOffset="7956.32">3304 1425 24575,'-3'3'0,"1"0"0,-1 0 0,0 0 0,1 1 0,0-1 0,-1 1 0,2-1 0,-1 1 0,0 0 0,1 0 0,-1 0 0,1 0 0,0 0 0,0 0 0,0 8 0,1-10 0,1 0 0,-1 0 0,0 0 0,1 1 0,0-1 0,-1 0 0,1 0 0,0 0 0,0 0 0,0 0 0,0 0 0,1 0 0,-1-1 0,0 1 0,1 0 0,-1-1 0,1 1 0,0-1 0,-1 1 0,1-1 0,0 0 0,0 0 0,0 1 0,0-1 0,0-1 0,0 1 0,0 0 0,0 0 0,1-1 0,2 1 0,-1 0 0,0 0 0,0-1 0,0 1 0,0-1 0,0 0 0,0 0 0,0 0 0,0 0 0,0-1 0,0 0 0,0 0 0,0 0 0,0 0 0,0 0 0,0-1 0,0 0 0,4-3 0,-5 3 0,-1 0 0,0 0 0,0 0 0,0 0 0,0 0 0,-1 0 0,1-1 0,-1 1 0,1-1 0,-1 1 0,0-1 0,0 1 0,0-1 0,0 0 0,0 0 0,-1 1 0,1-1 0,-1 0 0,0 0 0,0 0 0,0 0 0,0 1 0,0-1 0,-1 0 0,1 0 0,-2-3 0,1 3 0,0 1 0,0-1 0,0 1 0,0-1 0,-1 0 0,1 1 0,-1 0 0,1-1 0,-1 1 0,0 0 0,0 0 0,0 0 0,-1 0 0,1 1 0,0-1 0,-1 0 0,1 1 0,-1 0 0,1-1 0,-1 1 0,0 0 0,1 0 0,-1 1 0,0-1 0,0 1 0,0-1 0,1 1 0,-1 0 0,0 0 0,0 0 0,0 0 0,0 1 0,0-1 0,1 1 0,-1-1 0,0 1 0,0 0 0,1 0 0,-1 1 0,1-1 0,-1 0 0,1 1 0,-1 0 0,1-1 0,0 1 0,0 0 0,0 0 0,0 0 0,0 0 0,0 1 0,1-1 0,-1 0 0,-1 4 0,1-2 0,0-1 0,0 1 0,1 1 0,-1-1 0,1 0 0,0 0 0,0 0 0,0 1 0,0-1 0,1 1 0,0-1 0,0 0 0,0 1 0,0-1 0,1 1 0,0-1 0,0 0 0,0 0 0,0 1 0,1-1 0,-1 0 0,1 0 0,0 0 0,1 0 0,-1-1 0,5 6 0,-2-3 0,1-1 0,0 0 0,0-1 0,0 1 0,0-1 0,1 0 0,0-1 0,0 1 0,0-2 0,0 1 0,0-1 0,0 0 0,1 0 0,13 1 0,-11-2 0,1 0 0,0-1 0,0-1 0,0 1 0,0-2 0,-1 0 0,1 0 0,0 0 0,-1-2 0,0 1 0,0-1 0,0-1 0,11-6 0,-15 7 0,0 0 0,0 0 0,-1-1 0,1 0 0,-1 0 0,0 0 0,-1-1 0,1 0 0,-1 1 0,0-2 0,-1 1 0,0 0 0,0-1 0,0 1 0,0-1 0,-1 0 0,0 0 0,-1 0 0,0 0 0,1-13 0,-2 16 0,0 0 0,-1 0 0,1 0 0,-1 1 0,0-1 0,0 0 0,0 0 0,-1 1 0,1-1 0,-1 1 0,0-1 0,0 1 0,0 0 0,-1 0 0,1 0 0,-1 0 0,-3-4 0,5 6 0,-1 0 0,1 0 0,0 1 0,0-1 0,-1 0 0,1 0 0,0 1 0,-1-1 0,1 0 0,-1 1 0,1-1 0,-1 1 0,1 0 0,-1 0 0,1-1 0,-1 1 0,1 0 0,-1 0 0,1 1 0,-1-1 0,1 0 0,-1 0 0,1 1 0,-1-1 0,1 1 0,-1-1 0,1 1 0,0-1 0,-1 1 0,1 0 0,0 0 0,-1 0 0,1 0 0,0 0 0,0 0 0,0 0 0,0 0 0,0 0 0,0 1 0,0-1 0,1 0 0,-1 0 0,0 1 0,1-1 0,-2 2 0,-1 4 0,0-1 0,1 1 0,0-1 0,0 1 0,0 0 0,1 0 0,-1 0 0,2 0 0,-1 0 0,1 0 0,0 0 0,1 0 0,-1 0 0,1 0 0,1 0 0,4 13 0,4 7 0,1 0 0,28 48 0,-6-13 0,-1 8 0,-3 2 0,33 125 0,-60-191 0,-1 1 0,1-1 0,-2 1 0,1 0 0,-1-1 0,0 1 0,-1 9 0,1-15 0,0 0 0,-1 1 0,1-1 0,-1 1 0,1-1 0,-1 0 0,0 1 0,0-1 0,1 0 0,-1 0 0,0 1 0,0-1 0,0 0 0,0 0 0,0 0 0,-1 0 0,1 0 0,0-1 0,0 1 0,-1 0 0,1 0 0,0-1 0,-1 1 0,1-1 0,-1 1 0,1-1 0,-1 0 0,1 1 0,-1-1 0,1 0 0,-1 0 0,1 0 0,-1 0 0,1-1 0,-1 1 0,1 0 0,0 0 0,-2-1 0,-3-1 0,0 1 0,1-1 0,-1 0 0,1 0 0,-1 0 0,1-1 0,0 0 0,0 0 0,0 0 0,0-1 0,1 0 0,-1 0 0,1 0 0,0 0 0,0-1 0,1 1 0,-1-1 0,1 0 0,0 0 0,0 0 0,1-1 0,-1 1 0,1 0 0,1-1 0,-3-9 0,1 1 0,0 0 0,1-1 0,0 1 0,2-1 0,-1 1 0,2 0 0,0-1 0,1 1 0,4-21 0,2 11 0,0 0 0,2 1 0,0 0 0,1 1 0,18-26 0,80-96 0,-64 88 0,-31 29 0,-15 25 0,-6 17 0,3-1 0,0-1 0,0 1 0,1 0 0,1 0 0,-1 20 0,2-30 0,1 1 0,0-1 0,0 0 0,0 0 0,0 0 0,1 0 0,0 0 0,0 0 0,0 0 0,0 0 0,0 0 0,1 0 0,0 0 0,0 0 0,0-1 0,0 1 0,0-1 0,1 0 0,0 1 0,-1-1 0,1 0 0,6 4 0,8-2-1365,-1-4-5461</inkml:trace>
   <inkml:trace contextRef="#ctx0" brushRef="#br0" timeOffset="8300.82">3978 1271 24575,'0'13'0,"3"14"0,5 9 0,0-2-8191</inkml:trace>
-  <inkml:trace contextRef="#ctx0" brushRef="#br0" timeOffset="8692.36">4171 1463 24575,'-3'-3'0,"0"0"0,0 1 0,0-1 0,-1 1 0,1-1 0,-1 1 0,1 0 0,-1 0 0,0 0 0,0 1 0,0-1 0,0 1 0,0 0 0,-5-1 0,7 2 0,0 0 0,-1 1 0,1-1 0,0 0 0,0 1 0,0-1 0,0 1 0,0 0 0,0 0 0,1 0 0,-1 0 0,0 0 0,0 0 0,0 0 0,1 0 0,-1 1 0,1-1 0,-1 1 0,1-1 0,-1 1 0,1-1 0,0 1 0,0 0 0,0 0 0,0 0 0,0 0 0,0 0 0,1 0 0,-2 3 0,1-1 0,0 0 0,-1 0 0,2 0 0,-1 0 0,0 0 0,1 0 0,0 0 0,0 0 0,0 1 0,0-1 0,1 0 0,0 0 0,-1 0 0,1 0 0,1 0 0,-1 0 0,1-1 0,-1 1 0,1 0 0,0-1 0,1 1 0,-1-1 0,0 0 0,1 1 0,0-1 0,5 4 0,-4-4 0,0 0 0,0 0 0,0-1 0,0 0 0,1 0 0,-1 0 0,0-1 0,1 1 0,0-1 0,-1 0 0,1 0 0,0 0 0,-1-1 0,1 0 0,0 0 0,0 0 0,-1-1 0,1 1 0,0-1 0,-1 0 0,1 0 0,0-1 0,5-2 0,-7 3 0,1-1 0,-1 0 0,1 0 0,-1 0 0,0-1 0,0 1 0,0-1 0,0 1 0,0-1 0,-1 0 0,1 0 0,-1 0 0,0-1 0,0 1 0,0 0 0,3-7 0,-2-2 0,1 0 0,-2 1 0,1-2 0,0-11 0,-2 13 0,0-1 0,1 1 0,1 0 0,6-18 0,-9 28 0,0 0 0,0 0 0,1 0 0,-1 0 0,1 0 0,-1 0 0,1 0 0,-1 0 0,1 0 0,-1 0 0,1 0 0,0 0 0,0 0 0,-1 1 0,1-1 0,0 0 0,0 1 0,0-1 0,0 0 0,0 1 0,0-1 0,0 1 0,0 0 0,0-1 0,0 1 0,0 0 0,0-1 0,2 1 0,-1 1 0,0-1 0,-1 1 0,1 0 0,0 0 0,-1 0 0,1 0 0,-1 0 0,1 0 0,-1 1 0,1-1 0,-1 0 0,0 1 0,0-1 0,0 1 0,1 1 0,5 8 0,-1 0 0,0 1 0,8 22 0,-9-10 0,-4-19 0,0 0 0,0 0 0,0 0 0,1 0 0,-1 0 0,4 5 0,-3-12 0,1 0 0,-1 0 0,0 0 0,0 0 0,0 0 0,0-1 0,0 1 0,0-1 0,-1 1 0,3-5 0,5-11 0,-4 6 0,2-1 0,13-19 0,-19 30 0,1 0 0,-1 0 0,0 1 0,1-1 0,-1 0 0,1 1 0,0-1 0,0 1 0,-1 0 0,1-1 0,0 1 0,0 0 0,0 0 0,0 0 0,0 0 0,1 1 0,-1-1 0,0 0 0,0 1 0,0 0 0,1-1 0,-1 1 0,4 0 0,-4 1 0,0 0 0,0 0 0,0 0 0,0 0 0,0 0 0,-1 0 0,1 1 0,0-1 0,0 1 0,-1-1 0,1 1 0,-1-1 0,1 1 0,-1 0 0,0 0 0,0 0 0,0 0 0,0 0 0,0 0 0,0 0 0,0 0 0,-1 0 0,1 0 0,0 4 0,1 7 0,0 0 0,1 24 0,-3-33 0,1 27-1365,-2-4-5461</inkml:trace>
+  <inkml:trace contextRef="#ctx0" brushRef="#br0" timeOffset="8692.35">4171 1463 24575,'-3'-3'0,"0"0"0,0 1 0,0-1 0,-1 1 0,1-1 0,-1 1 0,1 0 0,-1 0 0,0 0 0,0 1 0,0-1 0,0 1 0,0 0 0,-5-1 0,7 2 0,0 0 0,-1 1 0,1-1 0,0 0 0,0 1 0,0-1 0,0 1 0,0 0 0,0 0 0,1 0 0,-1 0 0,0 0 0,0 0 0,0 0 0,1 0 0,-1 1 0,1-1 0,-1 1 0,1-1 0,-1 1 0,1-1 0,0 1 0,0 0 0,0 0 0,0 0 0,0 0 0,0 0 0,1 0 0,-2 3 0,1-1 0,0 0 0,-1 0 0,2 0 0,-1 0 0,0 0 0,1 0 0,0 0 0,0 0 0,0 1 0,0-1 0,1 0 0,0 0 0,-1 0 0,1 0 0,1 0 0,-1 0 0,1-1 0,-1 1 0,1 0 0,0-1 0,1 1 0,-1-1 0,0 0 0,1 1 0,0-1 0,5 4 0,-4-4 0,0 0 0,0 0 0,0-1 0,0 0 0,1 0 0,-1 0 0,0-1 0,1 1 0,0-1 0,-1 0 0,1 0 0,0 0 0,-1-1 0,1 0 0,0 0 0,0 0 0,-1-1 0,1 1 0,0-1 0,-1 0 0,1 0 0,0-1 0,5-2 0,-7 3 0,1-1 0,-1 0 0,1 0 0,-1 0 0,0-1 0,0 1 0,0-1 0,0 1 0,0-1 0,-1 0 0,1 0 0,-1 0 0,0-1 0,0 1 0,0 0 0,3-7 0,-2-2 0,1 0 0,-2 1 0,1-2 0,0-11 0,-2 13 0,0-1 0,1 1 0,1 0 0,6-18 0,-9 28 0,0 0 0,0 0 0,1 0 0,-1 0 0,1 0 0,-1 0 0,1 0 0,-1 0 0,1 0 0,-1 0 0,1 0 0,0 0 0,0 0 0,-1 1 0,1-1 0,0 0 0,0 1 0,0-1 0,0 0 0,0 1 0,0-1 0,0 1 0,0 0 0,0-1 0,0 1 0,0 0 0,0-1 0,2 1 0,-1 1 0,0-1 0,-1 1 0,1 0 0,0 0 0,-1 0 0,1 0 0,-1 0 0,1 0 0,-1 1 0,1-1 0,-1 0 0,0 1 0,0-1 0,0 1 0,1 1 0,5 8 0,-1 0 0,0 1 0,8 22 0,-9-10 0,-4-19 0,0 0 0,0 0 0,0 0 0,1 0 0,-1 0 0,4 5 0,-3-12 0,1 0 0,-1 0 0,0 0 0,0 0 0,0 0 0,0-1 0,0 1 0,0-1 0,-1 1 0,3-5 0,5-11 0,-4 6 0,2-1 0,13-19 0,-19 30 0,1 0 0,-1 0 0,0 1 0,1-1 0,-1 0 0,1 1 0,0-1 0,0 1 0,-1 0 0,1-1 0,0 1 0,0 0 0,0 0 0,0 0 0,0 0 0,1 1 0,-1-1 0,0 0 0,0 1 0,0 0 0,1-1 0,-1 1 0,4 0 0,-4 1 0,0 0 0,0 0 0,0 0 0,0 0 0,0 0 0,-1 0 0,1 1 0,0-1 0,0 1 0,-1-1 0,1 1 0,-1-1 0,1 1 0,-1 0 0,0 0 0,0 0 0,0 0 0,0 0 0,0 0 0,0 0 0,0 0 0,-1 0 0,1 0 0,0 4 0,1 7 0,0 0 0,1 24 0,-3-33 0,1 27-1365,-2-4-5461</inkml:trace>
   <inkml:trace contextRef="#ctx0" brushRef="#br0" timeOffset="9052.43">4864 1348 24575,'0'0'-8191</inkml:trace>
 </inkml:ink>
 </file>
 
-<file path=word/ink/ink32.xml><?xml version="1.0" encoding="utf-8"?>
+<file path=word/ink/ink33.xml><?xml version="1.0" encoding="utf-8"?>
 <inkml:ink xmlns:inkml="http://www.w3.org/2003/InkML">
   <inkml:definitions>
     <inkml:context xml:id="ctx0">
@@ -4119,7 +4215,7 @@
 </inkml:ink>
 </file>
 
-<file path=word/ink/ink33.xml><?xml version="1.0" encoding="utf-8"?>
+<file path=word/ink/ink34.xml><?xml version="1.0" encoding="utf-8"?>
 <inkml:ink xmlns:inkml="http://www.w3.org/2003/InkML">
   <inkml:definitions>
     <inkml:context xml:id="ctx0">
@@ -4147,7 +4243,7 @@
 </inkml:ink>
 </file>
 
-<file path=word/ink/ink34.xml><?xml version="1.0" encoding="utf-8"?>
+<file path=word/ink/ink35.xml><?xml version="1.0" encoding="utf-8"?>
 <inkml:ink xmlns:inkml="http://www.w3.org/2003/InkML">
   <inkml:definitions>
     <inkml:context xml:id="ctx0">
@@ -4179,7 +4275,7 @@
 </inkml:ink>
 </file>
 
-<file path=word/ink/ink35.xml><?xml version="1.0" encoding="utf-8"?>
+<file path=word/ink/ink36.xml><?xml version="1.0" encoding="utf-8"?>
 <inkml:ink xmlns:inkml="http://www.w3.org/2003/InkML">
   <inkml:definitions>
     <inkml:context xml:id="ctx0">
@@ -4221,7 +4317,7 @@
 </inkml:ink>
 </file>
 
-<file path=word/ink/ink36.xml><?xml version="1.0" encoding="utf-8"?>
+<file path=word/ink/ink37.xml><?xml version="1.0" encoding="utf-8"?>
 <inkml:ink xmlns:inkml="http://www.w3.org/2003/InkML">
   <inkml:definitions>
     <inkml:context xml:id="ctx0">
@@ -4253,7 +4349,7 @@
 </inkml:ink>
 </file>
 
-<file path=word/ink/ink37.xml><?xml version="1.0" encoding="utf-8"?>
+<file path=word/ink/ink38.xml><?xml version="1.0" encoding="utf-8"?>
 <inkml:ink xmlns:inkml="http://www.w3.org/2003/InkML">
   <inkml:definitions>
     <inkml:context xml:id="ctx0">
@@ -4281,7 +4377,7 @@
 </inkml:ink>
 </file>
 
-<file path=word/ink/ink38.xml><?xml version="1.0" encoding="utf-8"?>
+<file path=word/ink/ink39.xml><?xml version="1.0" encoding="utf-8"?>
 <inkml:ink xmlns:inkml="http://www.w3.org/2003/InkML">
   <inkml:definitions>
     <inkml:context xml:id="ctx0">
@@ -4306,42 +4402,6 @@
     </inkml:brush>
   </inkml:definitions>
   <inkml:trace contextRef="#ctx0" brushRef="#br0">1 405 24575,'0'0'0,"3"-15"0,15 11 0,94 1 0,23-2 0,211-5 0,-111 8 0,62-33 0,-158 15 0,60-15 0,61-6 0,-47 18 0,226-35 0,-82 8 0,-60 31 0,-138 10 0,9-1 0,11-1 0,-19 3 0,340-20 0,-345 19 0,60 0 0,550 9-1365,-747 0-5461</inkml:trace>
-</inkml:ink>
-</file>
-
-<file path=word/ink/ink39.xml><?xml version="1.0" encoding="utf-8"?>
-<inkml:ink xmlns:inkml="http://www.w3.org/2003/InkML">
-  <inkml:definitions>
-    <inkml:context xml:id="ctx0">
-      <inkml:inkSource xml:id="inkSrc0">
-        <inkml:traceFormat>
-          <inkml:channel name="X" type="integer" min="-2.14748E9" max="2.14748E9" units="cm"/>
-          <inkml:channel name="Y" type="integer" min="-2.14748E9" max="2.14748E9" units="cm"/>
-          <inkml:channel name="F" type="integer" max="32767" units="dev"/>
-        </inkml:traceFormat>
-        <inkml:channelProperties>
-          <inkml:channelProperty channel="X" name="resolution" value="1000" units="1/cm"/>
-          <inkml:channelProperty channel="Y" name="resolution" value="1000" units="1/cm"/>
-          <inkml:channelProperty channel="F" name="resolution" value="0" units="1/dev"/>
-        </inkml:channelProperties>
-      </inkml:inkSource>
-      <inkml:timestamp xml:id="ts0" timeString="2024-08-22T10:10:50.028"/>
-    </inkml:context>
-    <inkml:brush xml:id="br0">
-      <inkml:brushProperty name="width" value="0.05" units="cm"/>
-      <inkml:brushProperty name="height" value="0.05" units="cm"/>
-      <inkml:brushProperty name="color" value="#004F8B"/>
-    </inkml:brush>
-  </inkml:definitions>
-  <inkml:trace contextRef="#ctx0" brushRef="#br0">6658 102 24575,'0'1'0,"0"1"0,0-1 0,0 1 0,1-1 0,-1 0 0,0 1 0,1-1 0,0 1 0,-1-1 0,1 0 0,0 0 0,-1 1 0,1-1 0,0 0 0,0 0 0,0 0 0,0 0 0,0 0 0,0 0 0,0 0 0,1 0 0,-1-1 0,0 1 0,2 0 0,1 1 0,0 0 0,0-1 0,0 0 0,0 0 0,1 0 0,-1 0 0,0 0 0,9-1 0,-9 0 0,0 0 0,0 0 0,0 0 0,0-1 0,0 1 0,0-1 0,0 0 0,0 0 0,-1 0 0,1-1 0,0 1 0,-1-1 0,1 0 0,-1 0 0,1 0 0,-1-1 0,0 1 0,0-1 0,0 0 0,-1 0 0,1 0 0,3-4 0,-5 4 0,0 0 0,0 0 0,0 0 0,-1-1 0,1 1 0,-1 0 0,0 0 0,0 0 0,0 0 0,0-1 0,-1 1 0,1 0 0,-1 0 0,0 0 0,1 0 0,-2 0 0,1 0 0,0 0 0,0 0 0,-1 0 0,0 1 0,1-1 0,-1 1 0,0-1 0,0 1 0,-1-1 0,1 1 0,0 0 0,-1 0 0,1 0 0,-1 1 0,0-1 0,0 1 0,0-1 0,1 1 0,-1 0 0,0 0 0,-1 0 0,1 0 0,0 1 0,0-1 0,0 1 0,0 0 0,0 0 0,-1 0 0,1 0 0,0 0 0,0 1 0,0 0 0,0-1 0,0 1 0,0 0 0,0 0 0,0 1 0,0-1 0,0 1 0,1-1 0,-1 1 0,-2 2 0,3-3 0,1 0 0,0 0 0,0-1 0,0 1 0,0 0 0,0 0 0,0 0 0,1 0 0,-1 0 0,0 0 0,0 0 0,1 0 0,-1 1 0,1-1 0,-1 0 0,1 0 0,-1 0 0,1 1 0,0-1 0,-1 0 0,1 1 0,0-1 0,0 0 0,0 1 0,0-1 0,0 0 0,0 0 0,1 1 0,-1-1 0,0 0 0,1 1 0,-1-1 0,1 0 0,-1 0 0,1 0 0,-1 1 0,1-1 0,0 0 0,0 0 0,-1 0 0,1 0 0,0 0 0,0 0 0,2 0 0,-1 1 0,1 0 0,0 0 0,-1-1 0,1 0 0,0 1 0,0-1 0,0 0 0,0-1 0,0 1 0,0 0 0,1-1 0,-1 0 0,0 0 0,0 0 0,0 0 0,0 0 0,6-2 0,-7 2 0,0-1 0,0 1 0,0-1 0,0 0 0,-1 0 0,1 0 0,0 0 0,-1 0 0,1 0 0,0 0 0,-1-1 0,0 1 0,1-1 0,-1 1 0,0-1 0,0 1 0,1-1 0,-1 0 0,1-2 0,-2 3 0,0 0 0,0 0 0,0 0 0,0 0 0,0 0 0,0 0 0,0 0 0,0 0 0,0 0 0,0 0 0,-1 0 0,1 0 0,0 0 0,-1 0 0,1 0 0,-1 0 0,1 0 0,-1 0 0,1 1 0,-1-1 0,0 0 0,1 0 0,-1 1 0,0-1 0,0 0 0,1 1 0,-1-1 0,0 1 0,0-1 0,0 1 0,0-1 0,0 1 0,0 0 0,0 0 0,0-1 0,0 1 0,1 0 0,-1 0 0,-2 0 0,-2-1 0,0 0 0,1 1 0,-1 0 0,0 0 0,1 0 0,-1 0 0,0 1 0,1 0 0,-1 0 0,1 0 0,-1 1 0,1-1 0,-1 1 0,1 0 0,0 0 0,0 1 0,0-1 0,-5 4 0,7-3 0,-1-1 0,1 0 0,-1 0 0,1 1 0,0-1 0,0 1 0,0 0 0,0 0 0,0 0 0,0 0 0,1 0 0,0 0 0,0 0 0,-1 0 0,2 1 0,-1-1 0,0 0 0,1 1 0,-1-1 0,1 0 0,0 1 0,0-1 0,1 0 0,-1 1 0,1-1 0,1 5 0,-2-6 0,1-1 0,0 1 0,0 0 0,0-1 0,0 1 0,0-1 0,1 1 0,-1-1 0,0 1 0,1-1 0,-1 0 0,1 0 0,-1 1 0,1-1 0,0 0 0,-1-1 0,1 1 0,0 0 0,0 0 0,0-1 0,0 1 0,-1-1 0,1 0 0,0 1 0,0-1 0,0 0 0,0 0 0,0 0 0,0 0 0,0-1 0,0 1 0,0 0 0,0-1 0,2-1 0,1 1 0,-1 0 0,1 0 0,0-1 0,-1 0 0,0 0 0,1 0 0,-1 0 0,0-1 0,0 0 0,0 0 0,-1 0 0,1 0 0,3-4 0,-6 4 0,1 0 0,0 0 0,-1 0 0,0 0 0,0 0 0,0 0 0,0 0 0,0-1 0,0 1 0,-1 0 0,0-1 0,0 1 0,0 0 0,0-1 0,0 1 0,-1 0 0,1-1 0,-1 1 0,0 0 0,0 0 0,0 0 0,0 0 0,-1 0 0,1 0 0,-1 0 0,0 0 0,0 0 0,-2-3 0,2 4 0,0 0 0,0 0 0,0 0 0,0 0 0,-1 0 0,1 0 0,-1 0 0,1 1 0,-1 0 0,1-1 0,-1 1 0,0 0 0,0 0 0,0 0 0,1 0 0,-1 1 0,0-1 0,0 1 0,0 0 0,0 0 0,0 0 0,0 0 0,0 0 0,0 1 0,0 0 0,0-1 0,0 1 0,1 0 0,-1 0 0,0 0 0,-4 3 0,6-3 0,0-1 0,-1 1 0,1 0 0,0 0 0,-1 0 0,1 0 0,0 0 0,0 0 0,0 0 0,0 0 0,0 0 0,0 0 0,0 1 0,0-1 0,1 0 0,-1 1 0,0-1 0,1 1 0,-1-1 0,1 1 0,0-1 0,-1 1 0,1-1 0,0 1 0,0-1 0,0 1 0,0-1 0,0 1 0,0-1 0,0 1 0,1-1 0,-1 1 0,1-1 0,-1 1 0,1-1 0,-1 1 0,1-1 0,0 0 0,0 1 0,-1-1 0,1 0 0,0 0 0,0 0 0,0 0 0,0 1 0,1-1 0,-1 0 0,0-1 0,0 1 0,1 0 0,-1 0 0,0-1 0,1 1 0,-1 0 0,1-1 0,-1 1 0,1-1 0,-1 0 0,1 0 0,-1 1 0,1-1 0,-1 0 0,1 0 0,-1-1 0,1 1 0,-1 0 0,3-1 0,-3 1-17,0 0-1,0-1 0,0 1 0,0-1 1,0 1-1,0-1 0,0 1 1,-1-1-1,1 0 0,0 1 0,0-1 1,0 0-1,-1 0 0,1 0 1,0 1-1,-1-1 0,1 0 0,0-2 1,1 0-1012</inkml:trace>
-  <inkml:trace contextRef="#ctx0" brushRef="#br0" timeOffset="516.4">7024 102 24575,'0'-13'0,"0"-1"0,0 4 0,-3 12 0,-5 11 0,0 14 0,-3 8 0,1 9 0,2 2 0,9 1 0,8-1 0,8-2 0,8-6 0,7-8 0,4-10 0,2-8 0,-1-7 0,-8-3-8191</inkml:trace>
-  <inkml:trace contextRef="#ctx0" brushRef="#br0" timeOffset="922.22">7275 178 24575,'0'-3'0,"0"2"0,0 5 0,0 7 0,0 7 0,0 2 0,0 5 0,3 1 0,2 0 0,-1-2 0,2-1 0,1-2 0,-1-4-8191</inkml:trace>
-  <inkml:trace contextRef="#ctx0" brushRef="#br0" timeOffset="1275.51">7523 313 24575,'-6'9'0,"-6"11"0,-4 4 0,-2 2 0,-2 0 0,-1 1 0,4 0 0,4-1 0,5-5-8191</inkml:trace>
-  <inkml:trace contextRef="#ctx0" brushRef="#br0" timeOffset="1650.44">7735 256 24575,'-7'6'0,"-1"6"0,-1 7 0,0 7 0,0 3 0,1 2 0,4 0 0,1-3 0,1-2 0,2-3 0,3-5 0,5-6 0,4-8 0,0-4-8191</inkml:trace>
-  <inkml:trace contextRef="#ctx0" brushRef="#br0" timeOffset="1651.44">7869 159 24575,'0'3'0,"0"8"0,4 9 0,0 10 0,1 10 0,-2 9 0,0 5 0,-2 3 0,-3 2 0,-6-2 0,-4-9 0,-6-4 0,-4-8 0,-8-6 0,-5-8 0,-4-8 0,-1-7 0,6-4-8191</inkml:trace>
-  <inkml:trace contextRef="#ctx0" brushRef="#br0" timeOffset="4494.22">712 3853 24575,'-64'0'0,"46"0"0,47 0 0,19-1 0,0-2 0,1-2 0,67-16 0,-111 18 0,-8 2 0,-16-1 0,-29 2 0,24 2 0,-11 2 0,-66 14 0,89-13 0,22-4 0,24-3 0,94-27-69,-85 18-1227,-20 5-5530</inkml:trace>
-  <inkml:trace contextRef="#ctx0" brushRef="#br0" timeOffset="5174.74">0 3661 24575,'1'23'0,"2"1"0,0-1 0,1 0 0,9 28 0,-9-42 0,0 0 0,1 0 0,0 0 0,0 0 0,1-1 0,1 0 0,-1 0 0,12 10 0,-16-17 0,-1 0 0,1 0 0,-1 1 0,1-1 0,0 0 0,0 0 0,-1 0 0,1-1 0,0 1 0,0 0 0,0-1 0,0 1 0,0-1 0,0 0 0,0 0 0,0 0 0,0 0 0,0 0 0,3 0 0,-3-1 0,1 0 0,-1-1 0,0 1 0,0-1 0,0 1 0,0-1 0,0 0 0,0 1 0,0-1 0,0 0 0,-1 0 0,1 0 0,-1-1 0,1 1 0,-1 0 0,0-1 0,0 1 0,0 0 0,1-4 0,2-8 0,0 1 0,-1-1 0,0 0 0,-1 0 0,-1 0 0,0-1 0,-1-14 0,0 28 0,0 0 0,0 0 0,0 0 0,0 0 0,0 0 0,0 0 0,0 0 0,-1 0 0,1 0 0,0 0 0,0 0 0,-1 1 0,1-1 0,-1 0 0,1 0 0,-1 0 0,1 0 0,-1 1 0,0-2 0,0 2 0,1 0 0,-1 0 0,0 0 0,1 0 0,-1 0 0,1 0 0,-1 0 0,1 0 0,-1 0 0,1 1 0,-1-1 0,1 0 0,-1 0 0,1 1 0,0-1 0,-1 0 0,1 1 0,-1-1 0,1 0 0,0 1 0,-1-1 0,1 1 0,0-1 0,-1 1 0,-21 36 0,-4 16-341,3 1 0,2 1-1,-23 95 1,39-122-6485</inkml:trace>
-  <inkml:trace contextRef="#ctx0" brushRef="#br0" timeOffset="6030.87">288 3949 24575,'-2'12'0,"-1"0"0,0-1 0,-1 1 0,-6 10 0,0 5 0,-2 2 0,8-21 0,0 0 0,1 0 0,1 0 0,-1 0 0,-2 16 0,5-23 0,0 0 0,0 0 0,0 0 0,0-1 0,0 1 0,0 0 0,0 0 0,0 0 0,0-1 0,0 1 0,0 0 0,1 0 0,-1-1 0,0 1 0,1 0 0,-1 0 0,0-1 0,1 1 0,-1 0 0,1-1 0,-1 1 0,1 0 0,-1-1 0,1 1 0,0-1 0,-1 1 0,1-1 0,1 1 0,-1 0 0,1-1 0,0 0 0,-1 0 0,1 0 0,-1 0 0,1 0 0,0 0 0,-1 0 0,1-1 0,-1 1 0,1 0 0,-1-1 0,3 0 0,5-3 0,0-1 0,-1 0 0,12-8 0,93-78 0,-112 90 0,0 0 0,0 0 0,0 0 0,0 0 0,0 0 0,0-1 0,0 1 0,0 0 0,-1-1 0,1 1 0,0 0 0,-1-1 0,1 1 0,0-3 0,-5-4 0,-10 9 0,12 0 0,1 0 0,-1 0 0,1 0 0,0 0 0,-1 0 0,1 0 0,0 0 0,0 1 0,0-1 0,0 1 0,0-1 0,0 1 0,0-1 0,0 1 0,1-1 0,-1 1 0,0-1 0,1 1 0,-1 0 0,1 3 0,-4 37 0,12 117 0,-1-49 0,-5-39-1365,-1-5-5461</inkml:trace>
 </inkml:ink>
 </file>
 
@@ -4390,6 +4450,42 @@
           <inkml:channelProperty channel="F" name="resolution" value="0" units="1/dev"/>
         </inkml:channelProperties>
       </inkml:inkSource>
+      <inkml:timestamp xml:id="ts0" timeString="2024-08-22T10:10:50.028"/>
+    </inkml:context>
+    <inkml:brush xml:id="br0">
+      <inkml:brushProperty name="width" value="0.05" units="cm"/>
+      <inkml:brushProperty name="height" value="0.05" units="cm"/>
+      <inkml:brushProperty name="color" value="#004F8B"/>
+    </inkml:brush>
+  </inkml:definitions>
+  <inkml:trace contextRef="#ctx0" brushRef="#br0">6658 102 24575,'0'1'0,"0"1"0,0-1 0,0 1 0,1-1 0,-1 0 0,0 1 0,1-1 0,0 1 0,-1-1 0,1 0 0,0 0 0,-1 1 0,1-1 0,0 0 0,0 0 0,0 0 0,0 0 0,0 0 0,0 0 0,0 0 0,1 0 0,-1-1 0,0 1 0,2 0 0,1 1 0,0 0 0,0-1 0,0 0 0,0 0 0,1 0 0,-1 0 0,0 0 0,9-1 0,-9 0 0,0 0 0,0 0 0,0 0 0,0-1 0,0 1 0,0-1 0,0 0 0,0 0 0,-1 0 0,1-1 0,0 1 0,-1-1 0,1 0 0,-1 0 0,1 0 0,-1-1 0,0 1 0,0-1 0,0 0 0,-1 0 0,1 0 0,3-4 0,-5 4 0,0 0 0,0 0 0,0 0 0,-1-1 0,1 1 0,-1 0 0,0 0 0,0 0 0,0 0 0,0-1 0,-1 1 0,1 0 0,-1 0 0,0 0 0,1 0 0,-2 0 0,1 0 0,0 0 0,0 0 0,-1 0 0,0 1 0,1-1 0,-1 1 0,0-1 0,0 1 0,-1-1 0,1 1 0,0 0 0,-1 0 0,1 0 0,-1 1 0,0-1 0,0 1 0,0-1 0,1 1 0,-1 0 0,0 0 0,-1 0 0,1 0 0,0 1 0,0-1 0,0 1 0,0 0 0,0 0 0,-1 0 0,1 0 0,0 0 0,0 1 0,0 0 0,0-1 0,0 1 0,0 0 0,0 0 0,0 1 0,0-1 0,0 1 0,1-1 0,-1 1 0,-2 2 0,3-3 0,1 0 0,0 0 0,0-1 0,0 1 0,0 0 0,0 0 0,0 0 0,1 0 0,-1 0 0,0 0 0,0 0 0,1 0 0,-1 1 0,1-1 0,-1 0 0,1 0 0,-1 0 0,1 1 0,0-1 0,-1 0 0,1 1 0,0-1 0,0 0 0,0 1 0,0-1 0,0 0 0,0 0 0,1 1 0,-1-1 0,0 0 0,1 1 0,-1-1 0,1 0 0,-1 0 0,1 0 0,-1 1 0,1-1 0,0 0 0,0 0 0,-1 0 0,1 0 0,0 0 0,0 0 0,2 0 0,-1 1 0,1 0 0,0 0 0,-1-1 0,1 0 0,0 1 0,0-1 0,0 0 0,0-1 0,0 1 0,0 0 0,1-1 0,-1 0 0,0 0 0,0 0 0,0 0 0,0 0 0,6-2 0,-7 2 0,0-1 0,0 1 0,0-1 0,0 0 0,-1 0 0,1 0 0,0 0 0,-1 0 0,1 0 0,0 0 0,-1-1 0,0 1 0,1-1 0,-1 1 0,0-1 0,0 1 0,1-1 0,-1 0 0,1-2 0,-2 3 0,0 0 0,0 0 0,0 0 0,0 0 0,0 0 0,0 0 0,0 0 0,0 0 0,0 0 0,0 0 0,-1 0 0,1 0 0,0 0 0,-1 0 0,1 0 0,-1 0 0,1 0 0,-1 0 0,1 1 0,-1-1 0,0 0 0,1 0 0,-1 1 0,0-1 0,0 0 0,1 1 0,-1-1 0,0 1 0,0-1 0,0 1 0,0-1 0,0 1 0,0 0 0,0 0 0,0-1 0,0 1 0,1 0 0,-1 0 0,-2 0 0,-2-1 0,0 0 0,1 1 0,-1 0 0,0 0 0,1 0 0,-1 0 0,0 1 0,1 0 0,-1 0 0,1 0 0,-1 1 0,1-1 0,-1 1 0,1 0 0,0 0 0,0 1 0,0-1 0,-5 4 0,7-3 0,-1-1 0,1 0 0,-1 0 0,1 1 0,0-1 0,0 1 0,0 0 0,0 0 0,0 0 0,0 0 0,1 0 0,0 0 0,0 0 0,-1 0 0,2 1 0,-1-1 0,0 0 0,1 1 0,-1-1 0,1 0 0,0 1 0,0-1 0,1 0 0,-1 1 0,1-1 0,1 5 0,-2-6 0,1-1 0,0 1 0,0 0 0,0-1 0,0 1 0,0-1 0,1 1 0,-1-1 0,0 1 0,1-1 0,-1 0 0,1 0 0,-1 1 0,1-1 0,0 0 0,-1-1 0,1 1 0,0 0 0,0 0 0,0-1 0,0 1 0,-1-1 0,1 0 0,0 1 0,0-1 0,0 0 0,0 0 0,0 0 0,0 0 0,0-1 0,0 1 0,0 0 0,0-1 0,2-1 0,1 1 0,-1 0 0,1 0 0,0-1 0,-1 0 0,0 0 0,1 0 0,-1 0 0,0-1 0,0 0 0,0 0 0,-1 0 0,1 0 0,3-4 0,-6 4 0,1 0 0,0 0 0,-1 0 0,0 0 0,0 0 0,0 0 0,0 0 0,0-1 0,0 1 0,-1 0 0,0-1 0,0 1 0,0 0 0,0-1 0,0 1 0,-1 0 0,1-1 0,-1 1 0,0 0 0,0 0 0,0 0 0,0 0 0,-1 0 0,1 0 0,-1 0 0,0 0 0,0 0 0,-2-3 0,2 4 0,0 0 0,0 0 0,0 0 0,0 0 0,-1 0 0,1 0 0,-1 0 0,1 1 0,-1 0 0,1-1 0,-1 1 0,0 0 0,0 0 0,0 0 0,1 0 0,-1 1 0,0-1 0,0 1 0,0 0 0,0 0 0,0 0 0,0 0 0,0 0 0,0 1 0,0 0 0,0-1 0,0 1 0,1 0 0,-1 0 0,0 0 0,-4 3 0,6-3 0,0-1 0,-1 1 0,1 0 0,0 0 0,-1 0 0,1 0 0,0 0 0,0 0 0,0 0 0,0 0 0,0 0 0,0 0 0,0 1 0,0-1 0,1 0 0,-1 1 0,0-1 0,1 1 0,-1-1 0,1 1 0,0-1 0,-1 1 0,1-1 0,0 1 0,0-1 0,0 1 0,0-1 0,0 1 0,0-1 0,0 1 0,1-1 0,-1 1 0,1-1 0,-1 1 0,1-1 0,-1 1 0,1-1 0,0 0 0,0 1 0,-1-1 0,1 0 0,0 0 0,0 0 0,0 0 0,0 1 0,1-1 0,-1 0 0,0-1 0,0 1 0,1 0 0,-1 0 0,0-1 0,1 1 0,-1 0 0,1-1 0,-1 1 0,1-1 0,-1 0 0,1 0 0,-1 1 0,1-1 0,-1 0 0,1 0 0,-1-1 0,1 1 0,-1 0 0,3-1 0,-3 1-17,0 0-1,0-1 0,0 1 0,0-1 1,0 1-1,0-1 0,0 1 1,-1-1-1,1 0 0,0 1 0,0-1 1,0 0-1,-1 0 0,1 0 1,0 1-1,-1-1 0,1 0 0,0-2 1,1 0-1012</inkml:trace>
+  <inkml:trace contextRef="#ctx0" brushRef="#br0" timeOffset="516.4">7024 102 24575,'0'-13'0,"0"-1"0,0 4 0,-3 12 0,-5 11 0,0 14 0,-3 8 0,1 9 0,2 2 0,9 1 0,8-1 0,8-2 0,8-6 0,7-8 0,4-10 0,2-8 0,-1-7 0,-8-3-8191</inkml:trace>
+  <inkml:trace contextRef="#ctx0" brushRef="#br0" timeOffset="922.22">7275 178 24575,'0'-3'0,"0"2"0,0 5 0,0 7 0,0 7 0,0 2 0,0 5 0,3 1 0,2 0 0,-1-2 0,2-1 0,1-2 0,-1-4-8191</inkml:trace>
+  <inkml:trace contextRef="#ctx0" brushRef="#br0" timeOffset="1275.51">7523 313 24575,'-6'9'0,"-6"11"0,-4 4 0,-2 2 0,-2 0 0,-1 1 0,4 0 0,4-1 0,5-5-8191</inkml:trace>
+  <inkml:trace contextRef="#ctx0" brushRef="#br0" timeOffset="1650.44">7735 256 24575,'-7'6'0,"-1"6"0,-1 7 0,0 7 0,0 3 0,1 2 0,4 0 0,1-3 0,1-2 0,2-3 0,3-5 0,5-6 0,4-8 0,0-4-8191</inkml:trace>
+  <inkml:trace contextRef="#ctx0" brushRef="#br0" timeOffset="1651.44">7869 159 24575,'0'3'0,"0"8"0,4 9 0,0 10 0,1 10 0,-2 9 0,0 5 0,-2 3 0,-3 2 0,-6-2 0,-4-9 0,-6-4 0,-4-8 0,-8-6 0,-5-8 0,-4-8 0,-1-7 0,6-4-8191</inkml:trace>
+  <inkml:trace contextRef="#ctx0" brushRef="#br0" timeOffset="4494.22">712 3853 24575,'-64'0'0,"46"0"0,47 0 0,19-1 0,0-2 0,1-2 0,67-16 0,-111 18 0,-8 2 0,-16-1 0,-29 2 0,24 2 0,-11 2 0,-66 14 0,89-13 0,22-4 0,24-3 0,94-27-69,-85 18-1227,-20 5-5530</inkml:trace>
+  <inkml:trace contextRef="#ctx0" brushRef="#br0" timeOffset="5174.74">0 3661 24575,'1'23'0,"2"1"0,0-1 0,1 0 0,9 28 0,-9-42 0,0 0 0,1 0 0,0 0 0,0 0 0,1-1 0,1 0 0,-1 0 0,12 10 0,-16-17 0,-1 0 0,1 0 0,-1 1 0,1-1 0,0 0 0,0 0 0,-1 0 0,1-1 0,0 1 0,0 0 0,0-1 0,0 1 0,0-1 0,0 0 0,0 0 0,0 0 0,0 0 0,0 0 0,3 0 0,-3-1 0,1 0 0,-1-1 0,0 1 0,0-1 0,0 1 0,0-1 0,0 0 0,0 1 0,0-1 0,0 0 0,-1 0 0,1 0 0,-1-1 0,1 1 0,-1 0 0,0-1 0,0 1 0,0 0 0,1-4 0,2-8 0,0 1 0,-1-1 0,0 0 0,-1 0 0,-1 0 0,0-1 0,-1-14 0,0 28 0,0 0 0,0 0 0,0 0 0,0 0 0,0 0 0,0 0 0,0 0 0,-1 0 0,1 0 0,0 0 0,0 0 0,-1 1 0,1-1 0,-1 0 0,1 0 0,-1 0 0,1 0 0,-1 1 0,0-2 0,0 2 0,1 0 0,-1 0 0,0 0 0,1 0 0,-1 0 0,1 0 0,-1 0 0,1 0 0,-1 0 0,1 1 0,-1-1 0,1 0 0,-1 0 0,1 1 0,0-1 0,-1 0 0,1 1 0,-1-1 0,1 0 0,0 1 0,-1-1 0,1 1 0,0-1 0,-1 1 0,-21 36 0,-4 16-341,3 1 0,2 1-1,-23 95 1,39-122-6485</inkml:trace>
+  <inkml:trace contextRef="#ctx0" brushRef="#br0" timeOffset="6030.87">288 3949 24575,'-2'12'0,"-1"0"0,0-1 0,-1 1 0,-6 10 0,0 5 0,-2 2 0,8-21 0,0 0 0,1 0 0,1 0 0,-1 0 0,-2 16 0,5-23 0,0 0 0,0 0 0,0 0 0,0-1 0,0 1 0,0 0 0,0 0 0,0 0 0,0-1 0,0 1 0,0 0 0,1 0 0,-1-1 0,0 1 0,1 0 0,-1 0 0,0-1 0,1 1 0,-1 0 0,1-1 0,-1 1 0,1 0 0,-1-1 0,1 1 0,0-1 0,-1 1 0,1-1 0,1 1 0,-1 0 0,1-1 0,0 0 0,-1 0 0,1 0 0,-1 0 0,1 0 0,0 0 0,-1 0 0,1-1 0,-1 1 0,1 0 0,-1-1 0,3 0 0,5-3 0,0-1 0,-1 0 0,12-8 0,93-78 0,-112 90 0,0 0 0,0 0 0,0 0 0,0 0 0,0 0 0,0-1 0,0 1 0,0 0 0,-1-1 0,1 1 0,0 0 0,-1-1 0,1 1 0,0-3 0,-5-4 0,-10 9 0,12 0 0,1 0 0,-1 0 0,1 0 0,0 0 0,-1 0 0,1 0 0,0 0 0,0 1 0,0-1 0,0 1 0,0-1 0,0 1 0,0-1 0,0 1 0,1-1 0,-1 1 0,0-1 0,1 1 0,-1 0 0,1 3 0,-4 37 0,12 117 0,-1-49 0,-5-39-1365,-1-5-5461</inkml:trace>
+</inkml:ink>
+</file>
+
+<file path=word/ink/ink41.xml><?xml version="1.0" encoding="utf-8"?>
+<inkml:ink xmlns:inkml="http://www.w3.org/2003/InkML">
+  <inkml:definitions>
+    <inkml:context xml:id="ctx0">
+      <inkml:inkSource xml:id="inkSrc0">
+        <inkml:traceFormat>
+          <inkml:channel name="X" type="integer" min="-2.14748E9" max="2.14748E9" units="cm"/>
+          <inkml:channel name="Y" type="integer" min="-2.14748E9" max="2.14748E9" units="cm"/>
+          <inkml:channel name="F" type="integer" max="32767" units="dev"/>
+        </inkml:traceFormat>
+        <inkml:channelProperties>
+          <inkml:channelProperty channel="X" name="resolution" value="1000" units="1/cm"/>
+          <inkml:channelProperty channel="Y" name="resolution" value="1000" units="1/cm"/>
+          <inkml:channelProperty channel="F" name="resolution" value="0" units="1/dev"/>
+        </inkml:channelProperties>
+      </inkml:inkSource>
       <inkml:timestamp xml:id="ts0" timeString="2024-08-22T10:10:42.694"/>
     </inkml:context>
     <inkml:brush xml:id="br0">
@@ -4406,7 +4502,7 @@
 </inkml:ink>
 </file>
 
-<file path=word/ink/ink41.xml><?xml version="1.0" encoding="utf-8"?>
+<file path=word/ink/ink42.xml><?xml version="1.0" encoding="utf-8"?>
 <inkml:ink xmlns:inkml="http://www.w3.org/2003/InkML">
   <inkml:definitions>
     <inkml:context xml:id="ctx0">
@@ -4436,7 +4532,7 @@
 </inkml:ink>
 </file>
 
-<file path=word/ink/ink42.xml><?xml version="1.0" encoding="utf-8"?>
+<file path=word/ink/ink43.xml><?xml version="1.0" encoding="utf-8"?>
 <inkml:ink xmlns:inkml="http://www.w3.org/2003/InkML">
   <inkml:definitions>
     <inkml:context xml:id="ctx0">
@@ -4467,7 +4563,7 @@
 </inkml:ink>
 </file>
 
-<file path=word/ink/ink43.xml><?xml version="1.0" encoding="utf-8"?>
+<file path=word/ink/ink44.xml><?xml version="1.0" encoding="utf-8"?>
 <inkml:ink xmlns:inkml="http://www.w3.org/2003/InkML">
   <inkml:definitions>
     <inkml:context xml:id="ctx0">
@@ -4494,7 +4590,7 @@
   <inkml:trace contextRef="#ctx0" brushRef="#br0">136 881 24575,'0'-1'0,"1"0"0,-1 0 0,0 0 0,0 0 0,1 0 0,-1 0 0,1 0 0,-1 0 0,1 0 0,-1 0 0,1 0 0,0 0 0,-1 0 0,1 0 0,0 1 0,1-2 0,4 13 0,-3 39 0,-3-45 0,1 367 0,-2-266 0,1-146-1365,0 18-5461</inkml:trace>
   <inkml:trace contextRef="#ctx0" brushRef="#br0" timeOffset="435.36">116 900 24575,'0'0'0,"0"0"0,0 0 0,0 0 0,1 0 0,-1 0 0,0-1 0,0 1 0,0 0 0,0 0 0,0 0 0,0 0 0,0-1 0,0 1 0,0 0 0,0 0 0,0 0 0,0 0 0,0-1 0,0 1 0,0 0 0,0 0 0,0 0 0,0 0 0,0 0 0,0-1 0,-1 1 0,1 0 0,0 0 0,0 0 0,0 0 0,0 0 0,0 0 0,0-1 0,0 1 0,0 0 0,-1 0 0,1 0 0,0 0 0,0 0 0,0 0 0,0 0 0,0 0 0,-1 0 0,1 0 0,0 0 0,0-1 0,0 1 0,0 0 0,0 0 0,-1 0 0,1 0 0,0 0 0,0 0 0,0 0 0,-9 10 0,-5 16 0,10-18 0,-18 34 0,2 1 0,-23 72 0,70-155 0,19-45 0,-29 53 0,0 0 0,29-39 0,-45 70 0,0 0 0,0-1 0,0 1 0,0 0 0,0 0 0,1 0 0,-1 0 0,0 0 0,1 0 0,-1 0 0,0 0 0,1 0 0,-1 1 0,1-1 0,-1 1 0,1-1 0,1 0 0,-2 1 0,1 1 0,-1-1 0,0 0 0,0 0 0,0 0 0,0 1 0,1-1 0,-1 1 0,0-1 0,0 1 0,0-1 0,0 1 0,0-1 0,0 1 0,0 0 0,0 0 0,-1 0 0,2 1 0,3 5 0,0 0 0,0 0 0,-1 1 0,1 0 0,2 10 0,1-2 0,2 6-195,2 0 0,1-1 0,0-1 0,1 0 0,2-1 0,27 28 0,-9-18-6631</inkml:trace>
   <inkml:trace contextRef="#ctx0" brushRef="#br0" timeOffset="779.54">886 806 24575,'0'28'0,"-1"72"0,24 195 0,-18-264 0,-5-21 0,1-1 0,1 1 0,0-1 0,0 0 0,1 0 0,6 16 0,-9-25 0,0 0 0,0 0 0,0 0 0,0 0 0,0 0 0,0 1 0,0-1 0,1 0 0,-1 0 0,0 0 0,0 0 0,0 0 0,0 0 0,0 0 0,0 0 0,0 0 0,0 0 0,0 0 0,0 0 0,0 0 0,0 0 0,1 0 0,-1 0 0,0 1 0,0-1 0,0 0 0,0 0 0,0 0 0,0 0 0,0 0 0,0 0 0,0 0 0,0 0 0,1 0 0,-1 0 0,0 0 0,0-1 0,0 1 0,0 0 0,0 0 0,0 0 0,0 0 0,0 0 0,0 0 0,0 0 0,1 0 0,-1 0 0,0 0 0,0 0 0,0 0 0,0 0 0,0 0 0,0 0 0,0 0 0,0-1 0,0 1 0,0 0 0,0 0 0,0 0 0,0 0 0,0 0 0,4-11 0,-1-12 0,-2-10-1365,0-2-5461</inkml:trace>
-  <inkml:trace contextRef="#ctx0" brushRef="#br0" timeOffset="1168.85">906 709 24575,'-13'19'0,"-8"17"0,-3 12 0,-1 4 0,0 0 0,5-2 0,3-4 0,3-6 0,1-6 0,4-6 0,2-11 0,3-15 0,2-14 0,4-12 0,6-11 0,1-1-8191</inkml:trace>
+  <inkml:trace contextRef="#ctx0" brushRef="#br0" timeOffset="1168.84">906 709 24575,'-13'19'0,"-8"17"0,-3 12 0,-1 4 0,0 0 0,5-2 0,3-4 0,3-6 0,1-6 0,4-6 0,2-11 0,3-15 0,2-14 0,4-12 0,6-11 0,1-1-8191</inkml:trace>
   <inkml:trace contextRef="#ctx0" brushRef="#br0" timeOffset="1559.37">828 787 24575,'0'3'0,"0"8"0,3 8 0,1 8 0,4 6 0,6 3 0,5 3 0,2 0 0,4-2 0,4-4 0,1-9 0,-5-7-8191</inkml:trace>
   <inkml:trace contextRef="#ctx0" brushRef="#br0" timeOffset="1915.03">1635 766 24575,'0'19'0,"0"17"0,3 12 0,5 4 0,1 4 0,2-2 0,-1 0 0,-2-3 0,-3-3 0,-1-4 0,-2-5 0,-2-7 0,-3-8 0,-2-16 0,-3-14 0,0-7-8191</inkml:trace>
   <inkml:trace contextRef="#ctx0" brushRef="#br0" timeOffset="1916.03">1712 650 24575,'-6'4'0,"0"0"0,0 0 0,0 0 0,1 1 0,-1 0 0,1 0 0,0 0 0,1 1 0,-1-1 0,1 1 0,-7 13 0,5-9 0,-10 15 0,2 0 0,0 2 0,2-1 0,1 2 0,-14 52 0,24-61 0,9-25 0,13-31 0,8-30 0,-18 40 0,0 0 0,31-49 0,-42 75 0,2-1 0,-1 1 0,0-1 0,0 1 0,0 0 0,1-1 0,-1 1 0,1 0 0,-1 0 0,1 0 0,-1 0 0,1 1 0,0-1 0,-1 0 0,1 1 0,0-1 0,-1 1 0,1-1 0,0 1 0,0 0 0,0 0 0,-1-1 0,1 2 0,0-1 0,0 0 0,0 0 0,-1 0 0,1 1 0,0-1 0,0 1 0,-1 0 0,1-1 0,0 1 0,-1 0 0,4 2 0,5 4 0,0 0 0,0 0 0,0 2 0,10 11 0,-4-6 0,83 73-1365,-51-47-5461</inkml:trace>
@@ -4505,7 +4601,7 @@
 </inkml:ink>
 </file>
 
-<file path=word/ink/ink44.xml><?xml version="1.0" encoding="utf-8"?>
+<file path=word/ink/ink45.xml><?xml version="1.0" encoding="utf-8"?>
 <inkml:ink xmlns:inkml="http://www.w3.org/2003/InkML">
   <inkml:definitions>
     <inkml:context xml:id="ctx0">
@@ -4532,11 +4628,11 @@
   <inkml:trace contextRef="#ctx0" brushRef="#br0">46 320 24575,'49'-50'0,"-48"51"0,-1-1 0,1 1 0,-1-1 0,0 1 0,1-1 0,-1 1 0,0-1 0,0 1 0,1-1 0,-1 1 0,0-1 0,0 1 0,0-1 0,1 1 0,-1 0 0,0-1 0,0 1 0,0-1 0,0 1 0,0 0 0,0-1 0,-1 1 0,1-1 0,0 1 0,0-1 0,0 1 0,0-1 0,-1 1 0,1 0 0,-3 30 0,2-29 0,-5 48 0,2-1 0,2 1 0,2 0 0,9 67 0,-9-115-105,1-1 0,-1 1 0,0-1 0,0 1 0,1-1 0,-1 0 0,1 1 0,0-1 0,-1 0 0,1 1 0,0-1 0,1 2 0,1-9-6721</inkml:trace>
   <inkml:trace contextRef="#ctx0" brushRef="#br0" timeOffset="393.03">104 186 24575,'-43'107'0,"-1"6"0,28-74 0,20-70 0,6-5 0,35-102 0,-44 136 0,0-1 0,0 1 0,0 0 0,0 0 0,0 0 0,1 0 0,-1 0 0,1 0 0,-1 0 0,1 0 0,0 0 0,0 1 0,-1-1 0,1 1 0,0-1 0,3 0 0,-3 2 0,-1-1 0,1 1 0,0 0 0,0 0 0,0 0 0,-1 0 0,1 0 0,0 0 0,0 1 0,0-1 0,-1 0 0,1 1 0,0 0 0,-1-1 0,1 1 0,0 0 0,-1 0 0,1 0 0,-1 0 0,1 0 0,-1 0 0,2 2 0,58 53 99,9 8-1563,-33-37-5362</inkml:trace>
   <inkml:trace contextRef="#ctx0" brushRef="#br0" timeOffset="760.62">836 148 24575,'-3'0'0,"-1"7"0,0 8 0,4 9 0,1 6 0,5 1 0,1 3 0,-1 1 0,2-1 0,0-4 0,-2-10 0,-2-12 0,-1-13 0,-2-13 0,0-10 0,-1 0-8191</inkml:trace>
-  <inkml:trace contextRef="#ctx0" brushRef="#br0" timeOffset="1163.16">835 148 24575,'3'-17'0,"4"-46"0,-7 59 0,0 0 0,0 0 0,-1 0 0,1 0 0,-1 0 0,0 1 0,0-1 0,0 0 0,-1 0 0,1 1 0,-1-1 0,0 1 0,-2-4 0,3 6 0,0 0 0,1 0 0,-1 0 0,-1 0 0,1 0 0,0 1 0,0-1 0,0 0 0,0 1 0,-1-1 0,1 0 0,0 1 0,0 0 0,-1-1 0,1 1 0,0 0 0,-1-1 0,1 1 0,0 0 0,-1 0 0,1 0 0,-1 0 0,1 1 0,0-1 0,-1 0 0,1 0 0,0 1 0,0-1 0,-1 1 0,1-1 0,0 1 0,0 0 0,-1-1 0,1 1 0,0 0 0,0 0 0,0 0 0,0 0 0,0 0 0,0 0 0,0 1 0,-6 6 0,0-1 0,1 1 0,0 0 0,-6 10 0,-4 8 0,1 2 0,1-1 0,1 1 0,2 1 0,-12 45 0,23-72 0,-1-1 0,1 1 0,-1 0 0,1-1 0,0 1 0,0 0 0,0 0 0,0-1 0,0 1 0,0 0 0,1 0 0,-1-1 0,1 4 0,0-5 0,-1 0 0,0 1 0,1-1 0,-1 0 0,0 0 0,1 1 0,-1-1 0,0 0 0,1 0 0,-1 0 0,1 1 0,-1-1 0,0 0 0,1 0 0,-1 0 0,1 0 0,-1 0 0,1 0 0,-1 0 0,0 0 0,1 0 0,-1 0 0,1 0 0,-1 0 0,1 0 0,-1 0 0,0-1 0,1 1 0,-1 0 0,0 0 0,1 0 0,0-1 0,3-2 0,1 0 0,-1 0 0,1-1 0,-1 0 0,0 1 0,6-10 0,12-18 0,26-49 0,-31 49 0,1 1 0,27-33 0,-44 62 0,0-1 0,0 1 0,0 0 0,0-1 0,0 1 0,1 0 0,-1-1 0,0 1 0,1 0 0,-1 0 0,1 0 0,-1 0 0,1 1 0,0-1 0,-1 0 0,1 1 0,0-1 0,0 1 0,-1-1 0,1 1 0,0 0 0,0 0 0,-1 0 0,1 0 0,0 0 0,0 0 0,0 0 0,-1 1 0,1-1 0,0 1 0,0-1 0,-1 1 0,1 0 0,0 0 0,-1-1 0,1 1 0,-1 0 0,1 0 0,-1 1 0,0-1 0,1 0 0,-1 0 0,0 1 0,1 1 0,7 7 0,-1 1 0,0 0 0,-1 1 0,9 21 0,-12-26 0,22 45-455,3-2 0,35 48 0,-41-68-6371</inkml:trace>
+  <inkml:trace contextRef="#ctx0" brushRef="#br0" timeOffset="1163.15">835 148 24575,'3'-17'0,"4"-46"0,-7 59 0,0 0 0,0 0 0,-1 0 0,1 0 0,-1 0 0,0 1 0,0-1 0,0 0 0,-1 0 0,1 1 0,-1-1 0,0 1 0,-2-4 0,3 6 0,0 0 0,1 0 0,-1 0 0,-1 0 0,1 0 0,0 1 0,0-1 0,0 0 0,0 1 0,-1-1 0,1 0 0,0 1 0,0 0 0,-1-1 0,1 1 0,0 0 0,-1-1 0,1 1 0,0 0 0,-1 0 0,1 0 0,-1 0 0,1 1 0,0-1 0,-1 0 0,1 0 0,0 1 0,0-1 0,-1 1 0,1-1 0,0 1 0,0 0 0,-1-1 0,1 1 0,0 0 0,0 0 0,0 0 0,0 0 0,0 0 0,0 0 0,0 1 0,-6 6 0,0-1 0,1 1 0,0 0 0,-6 10 0,-4 8 0,1 2 0,1-1 0,1 1 0,2 1 0,-12 45 0,23-72 0,-1-1 0,1 1 0,-1 0 0,1-1 0,0 1 0,0 0 0,0 0 0,0-1 0,0 1 0,0 0 0,1 0 0,-1-1 0,1 4 0,0-5 0,-1 0 0,0 1 0,1-1 0,-1 0 0,0 0 0,1 1 0,-1-1 0,0 0 0,1 0 0,-1 0 0,1 1 0,-1-1 0,0 0 0,1 0 0,-1 0 0,1 0 0,-1 0 0,1 0 0,-1 0 0,0 0 0,1 0 0,-1 0 0,1 0 0,-1 0 0,1 0 0,-1 0 0,0-1 0,1 1 0,-1 0 0,0 0 0,1 0 0,0-1 0,3-2 0,1 0 0,-1 0 0,1-1 0,-1 0 0,0 1 0,6-10 0,12-18 0,26-49 0,-31 49 0,1 1 0,27-33 0,-44 62 0,0-1 0,0 1 0,0 0 0,0-1 0,0 1 0,1 0 0,-1-1 0,0 1 0,1 0 0,-1 0 0,1 0 0,-1 0 0,1 1 0,0-1 0,-1 0 0,1 1 0,0-1 0,0 1 0,-1-1 0,1 1 0,0 0 0,0 0 0,-1 0 0,1 0 0,0 0 0,0 0 0,0 0 0,-1 1 0,1-1 0,0 1 0,0-1 0,-1 1 0,1 0 0,0 0 0,-1-1 0,1 1 0,-1 0 0,1 0 0,-1 1 0,0-1 0,1 0 0,-1 0 0,0 1 0,1 1 0,7 7 0,-1 1 0,0 0 0,-1 1 0,9 21 0,-12-26 0,22 45-455,3-2 0,35 48 0,-41-68-6371</inkml:trace>
 </inkml:ink>
 </file>
 
-<file path=word/ink/ink45.xml><?xml version="1.0" encoding="utf-8"?>
+<file path=word/ink/ink46.xml><?xml version="1.0" encoding="utf-8"?>
 <inkml:ink xmlns:inkml="http://www.w3.org/2003/InkML">
   <inkml:definitions>
     <inkml:context xml:id="ctx0">
@@ -4574,7 +4670,7 @@
 </inkml:ink>
 </file>
 
-<file path=word/ink/ink46.xml><?xml version="1.0" encoding="utf-8"?>
+<file path=word/ink/ink47.xml><?xml version="1.0" encoding="utf-8"?>
 <inkml:ink xmlns:inkml="http://www.w3.org/2003/InkML">
   <inkml:definitions>
     <inkml:context xml:id="ctx0">
@@ -4603,7 +4699,7 @@
 </inkml:ink>
 </file>
 
-<file path=word/ink/ink47.xml><?xml version="1.0" encoding="utf-8"?>
+<file path=word/ink/ink48.xml><?xml version="1.0" encoding="utf-8"?>
 <inkml:ink xmlns:inkml="http://www.w3.org/2003/InkML">
   <inkml:definitions>
     <inkml:context xml:id="ctx0">
@@ -4635,7 +4731,7 @@
 </inkml:ink>
 </file>
 
-<file path=word/ink/ink48.xml><?xml version="1.0" encoding="utf-8"?>
+<file path=word/ink/ink49.xml><?xml version="1.0" encoding="utf-8"?>
 <inkml:ink xmlns:inkml="http://www.w3.org/2003/InkML">
   <inkml:definitions>
     <inkml:context xml:id="ctx0">
@@ -4783,8 +4879,8 @@
   <inkml:trace contextRef="#ctx0" brushRef="#br0">72 444 24575,'15'-42'0,"-7"85"0,39 246 0,-16-106 0,-26-153 0,-1 7 0,3-1 0,0 0 0,3-1 0,17 47 0,-26-80 0,0 0 0,0 0 0,0-1 0,0 1 0,0 0 0,0-1 0,0 1 0,0 0 0,1-1 0,-1 1 0,1-1 0,-1 0 0,1 0 0,0 1 0,-1-1 0,1 0 0,0 0 0,0-1 0,3 2 0,-4-2 0,1 0 0,-1 0 0,0-1 0,0 1 0,1 0 0,-1-1 0,0 1 0,0-1 0,0 1 0,0-1 0,0 0 0,0 0 0,0 1 0,0-1 0,0 0 0,0 0 0,0 0 0,0 0 0,-1 0 0,1 0 0,0 0 0,-1 0 0,1 0 0,-1-1 0,1 1 0,-1 0 0,1 0 0,-1 0 0,0-1 0,0 1 0,0 0 0,1-2 0,1-10 0,-1 0 0,0 0 0,0 0 0,-1 0 0,-1 0 0,0 0 0,-1 0 0,-1 0 0,0 0 0,-7-19 0,2 9 0,-2-1 0,-1 2 0,0-1 0,-24-33 0,15 32 0,-1 1 0,-1 1 0,0 1 0,-2 0 0,-50-32 0,69 50 0,4 2 0,0 1 0,0 0 0,1-1 0,-1 1 0,0-1 0,0 1 0,1-1 0,-1 0 0,1 1 0,-1-1 0,0 0 0,1 1 0,-1-1 0,1 0 0,0 0 0,-1 1 0,1-1 0,-1 0 0,1 0 0,0 0 0,0-1 0,0 2 0,0-1 0,0 1 0,1-1 0,-1 1 0,1-1 0,-1 1 0,0 0 0,1-1 0,-1 1 0,1-1 0,-1 1 0,1 0 0,-1-1 0,1 1 0,-1 0 0,1 0 0,0-1 0,-1 1 0,1 0 0,-1 0 0,1 0 0,1 0 0,46-3 0,-41 3 0,176-1-1365,-122-2-5461</inkml:trace>
   <inkml:trace contextRef="#ctx0" brushRef="#br0" timeOffset="353.51">728 270 24575,'-17'0'0,"-11"7"0,-5 8 0,0 12 0,3 8 0,6 7 0,7 7 0,7 5 0,8 3 0,11-2 0,10-4 0,9 0 0,6-6 0,4-7 0,2-10 0,-6-10-8191</inkml:trace>
   <inkml:trace contextRef="#ctx0" brushRef="#br0" timeOffset="742.37">880 598 24575,'0'-3'0,"0"-1"0,0 1 0,1 0 0,-1 0 0,1 0 0,0 0 0,0 0 0,0 0 0,0 0 0,0 0 0,0 0 0,1 1 0,0-1 0,-1 0 0,1 1 0,0-1 0,0 1 0,0 0 0,1 0 0,-1-1 0,0 2 0,1-1 0,0 0 0,-1 0 0,1 1 0,0-1 0,0 1 0,0 0 0,0 0 0,0 0 0,0 0 0,0 1 0,0-1 0,0 1 0,0 0 0,0 0 0,0 0 0,1 0 0,3 1 0,-5 0 0,0 1 0,1-1 0,-1 0 0,0 1 0,0 0 0,0 0 0,0-1 0,0 1 0,-1 0 0,1 0 0,0 1 0,-1-1 0,0 0 0,1 0 0,-1 1 0,0-1 0,0 1 0,0-1 0,-1 1 0,1-1 0,-1 1 0,1 0 0,-1-1 0,0 1 0,0 0 0,0 3 0,0 5 0,0 1 0,-1-1 0,0 1 0,-5 17 0,72-140 0,-58 98 0,-8 12 0,1 0 0,-1 0 0,1-1 0,0 1 0,-1 0 0,1 0 0,0 0 0,0 0 0,0 0 0,0 1 0,0-1 0,0 0 0,0 0 0,0 1 0,0-1 0,0 0 0,2 0 0,-2 1 0,-1 0 0,1 1 0,-1-1 0,0 0 0,1 0 0,-1 1 0,1-1 0,-1 0 0,1 1 0,-1-1 0,0 0 0,1 1 0,-1-1 0,0 0 0,1 1 0,-1-1 0,0 1 0,1-1 0,-1 1 0,0-1 0,0 1 0,0-1 0,1 1 0,-1-1 0,0 1 0,0-1 0,0 2 0,4 48 0,-4-44 0,0 9 30,0-1 0,2 1 0,5 24 0,-6-34-129,0 0 0,1 0 0,0 0 0,0-1 0,0 1 0,0-1 0,1 1 0,0-1 0,0 0 0,0 0 0,1 0 0,-1 0 0,1-1 0,4 5 0,13 4-6727</inkml:trace>
-  <inkml:trace contextRef="#ctx0" brushRef="#br0" timeOffset="1148.6">1420 617 24575,'-13'10'0,"-7"9"0,-5 6 0,3 4 0,5 1 0,6-1 0,4-3 0,7-6 0,3-6-8191</inkml:trace>
-  <inkml:trace contextRef="#ctx0" brushRef="#br0" timeOffset="1523.67">1478 501 24575,'-3'4'0,"1"-1"0,0 1 0,1-1 0,-1 1 0,1 0 0,-1-1 0,1 1 0,0 0 0,0 0 0,1 0 0,-1 0 0,1 0 0,0 0 0,0 0 0,0 0 0,1 0 0,-1 0 0,1 0 0,2 7 0,-2-7 0,0 0 0,0 0 0,0 0 0,1-1 0,0 1 0,-1 0 0,1-1 0,0 1 0,1-1 0,-1 0 0,0 0 0,1 0 0,0 0 0,0 0 0,0 0 0,0-1 0,0 1 0,0-1 0,7 3 0,-8-4 0,-1-1 0,1 0 0,-1 1 0,0-1 0,1 0 0,-1 0 0,1 0 0,-1 0 0,1 0 0,-1-1 0,1 1 0,-1 0 0,1-1 0,-1 1 0,1-1 0,-1 1 0,0-1 0,1 1 0,-1-1 0,2-2 0,0 1 0,0-1 0,-1 1 0,0-1 0,1 0 0,-1 0 0,0 0 0,-1 0 0,3-5 0,1-4 0,-1 1 0,0-1 0,-1 0 0,1-14 0,-3 13 0,2-11 0,-1 21 0,0 12 0,6 63 0,-2 132 0,-6-148 0,0-35 0,-1 0 0,0 0 0,-2 0 0,-6 25 0,8-41 0,-1 0 0,0 0 0,0 0 0,0 0 0,-1 0 0,1-1 0,-1 1 0,0-1 0,-7 8 0,8-10 0,-1 0 0,1 0 0,0-1 0,-1 1 0,1-1 0,-1 0 0,1 0 0,-1 1 0,1-2 0,-1 1 0,0 0 0,0 0 0,1-1 0,-1 0 0,0 1 0,0-1 0,0 0 0,1 0 0,-1-1 0,-3 0 0,4 1-4,0-1-1,0 1 1,-1-1-1,1 0 1,0 1-1,0-1 1,0 0 0,0-1-1,1 1 1,-1 0-1,0 0 1,0-1-1,1 1 1,-1-1-1,1 0 1,-1 1-1,-1-4 1,0 0 29,1 1 0,-1-1 0,2 0 0,-1 0 0,0 0 0,1 0 0,-1-7 0,0-5-396,0 0-1,2-1 1,2-25 0,2 6-6455</inkml:trace>
+  <inkml:trace contextRef="#ctx0" brushRef="#br0" timeOffset="1148.59">1420 617 24575,'-13'10'0,"-7"9"0,-5 6 0,3 4 0,5 1 0,6-1 0,4-3 0,7-6 0,3-6-8191</inkml:trace>
+  <inkml:trace contextRef="#ctx0" brushRef="#br0" timeOffset="1523.66">1478 501 24575,'-3'4'0,"1"-1"0,0 1 0,1-1 0,-1 1 0,1 0 0,-1-1 0,1 1 0,0 0 0,0 0 0,1 0 0,-1 0 0,1 0 0,0 0 0,0 0 0,0 0 0,1 0 0,-1 0 0,1 0 0,2 7 0,-2-7 0,0 0 0,0 0 0,0 0 0,1-1 0,0 1 0,-1 0 0,1-1 0,0 1 0,1-1 0,-1 0 0,0 0 0,1 0 0,0 0 0,0 0 0,0 0 0,0-1 0,0 1 0,0-1 0,7 3 0,-8-4 0,-1-1 0,1 0 0,-1 1 0,0-1 0,1 0 0,-1 0 0,1 0 0,-1 0 0,1 0 0,-1-1 0,1 1 0,-1 0 0,1-1 0,-1 1 0,1-1 0,-1 1 0,0-1 0,1 1 0,-1-1 0,2-2 0,0 1 0,0-1 0,-1 1 0,0-1 0,1 0 0,-1 0 0,0 0 0,-1 0 0,3-5 0,1-4 0,-1 1 0,0-1 0,-1 0 0,1-14 0,-3 13 0,2-11 0,-1 21 0,0 12 0,6 63 0,-2 132 0,-6-148 0,0-35 0,-1 0 0,0 0 0,-2 0 0,-6 25 0,8-41 0,-1 0 0,0 0 0,0 0 0,0 0 0,-1 0 0,1-1 0,-1 1 0,0-1 0,-7 8 0,8-10 0,-1 0 0,1 0 0,0-1 0,-1 1 0,1-1 0,-1 0 0,1 0 0,-1 1 0,1-2 0,-1 1 0,0 0 0,0 0 0,1-1 0,-1 0 0,0 1 0,0-1 0,0 0 0,1 0 0,-1-1 0,-3 0 0,4 1-4,0-1-1,0 1 1,-1-1-1,1 0 1,0 1-1,0-1 1,0 0 0,0-1-1,1 1 1,-1 0-1,0 0 1,0-1-1,1 1 1,-1-1-1,1 0 1,-1 1-1,-1-4 1,0 0 29,1 1 0,-1-1 0,2 0 0,-1 0 0,0 0 0,1 0 0,-1-7 0,0-5-396,0 0-1,2-1 1,2-25 0,2 6-6455</inkml:trace>
   <inkml:trace contextRef="#ctx0" brushRef="#br0" timeOffset="1927.65">1824 270 24575,'6'17'0,"10"18"0,4 13 0,3 11 0,0 6 0,-4 5 0,-4 0 0,-6-2 0,-4-2 0,-6-7 0,-6-6 0,-5-9 0,-4-9 0,-2-10 0,1-16 0,4-10-8191</inkml:trace>
   <inkml:trace contextRef="#ctx0" brushRef="#br0" timeOffset="2735.6">2748 154 24575,'3'-5'0,"1"0"0,-1 0 0,0 0 0,-1 0 0,1 0 0,-1-1 0,0 1 0,2-7 0,-4 10 0,0 1 0,0 0 0,0 0 0,1-1 0,-1 1 0,-1 0 0,1 0 0,0-1 0,0 1 0,0 0 0,-1 0 0,1 0 0,0-1 0,-1 1 0,1 0 0,-1 0 0,0 0 0,1 0 0,-1 0 0,0 0 0,0 0 0,1 0 0,-1 0 0,0 0 0,0 0 0,0 1 0,0-1 0,0 0 0,0 1 0,-1-1 0,1 1 0,0-1 0,0 1 0,0-1 0,0 1 0,-1 0 0,1-1 0,0 1 0,0 0 0,-1 0 0,1 0 0,0 0 0,0 0 0,-2 1 0,-6-1 0,0 1 0,0 0 0,0 0 0,1 1 0,-1 0 0,0 1 0,1 0 0,0 0 0,0 1 0,0-1 0,0 2 0,1-1 0,-12 10 0,14-10 0,0 0 0,0 0 0,0 1 0,1 0 0,-1-1 0,1 2 0,1-1 0,-1 0 0,1 1 0,0-1 0,0 1 0,0 0 0,1 0 0,0 0 0,0 1 0,1-1 0,-1 0 0,1 1 0,0 8 0,1-12 0,1 0 0,-1-1 0,1 1 0,0 0 0,0-1 0,0 1 0,0-1 0,0 1 0,0-1 0,1 0 0,-1 1 0,1-1 0,-1 0 0,1 0 0,0 0 0,0 0 0,0 0 0,4 2 0,4 3 0,2 0 0,21 10 0,11 8 0,-40-22 0,0 0 0,-1 0 0,1 0 0,-1 1 0,0-1 0,0 1 0,0-1 0,-1 1 0,1 0 0,-1 0 0,0 0 0,0 1 0,-1-1 0,1 0 0,-1 1 0,0-1 0,0 1 0,0-1 0,-1 1 0,1 0 0,-1-1 0,0 1 0,-1-1 0,0 9 0,-1-6 0,-1-1 0,1 0 0,-1 1 0,0-1 0,0 0 0,-1 0 0,0-1 0,0 1 0,0-1 0,-1 0 0,1 0 0,-1 0 0,0-1 0,-1 0 0,1 0 0,-8 4 0,1-1 0,10-6 0,0 0 0,1 0 0,-1 0 0,0 0 0,1 0 0,-1 0 0,1 0 0,-1 0 0,1 1 0,-1-1 0,-1 3 0,7 4 0,13 2 0,-8-6 0,0 1 0,0 0 0,-1 0 0,0 1 0,0 0 0,0 0 0,-1 1 0,0 0 0,0 0 0,7 11 0,-6-5 0,0 0 0,0 1 0,-2 0 0,1 0 0,7 29 0,-4 1 0,-2 1 0,-2 0 0,1 67 0,-21 375 0,12-459 0,1 0 0,1-1 0,1 1 0,2 0 0,8 38 0,-8-58 0,-1 0 0,1 1 0,0-2 0,1 1 0,0 0 0,0-1 0,1 0 0,0 0 0,8 10 0,-8-13 0,0 0 0,0 0 0,0 0 0,0 0 0,1-1 0,-1 0 0,1 0 0,0-1 0,0 1 0,0-1 0,0 0 0,0-1 0,0 0 0,8 1 0,20-1-1365,-2-5-5461</inkml:trace>
   <inkml:trace contextRef="#ctx0" brushRef="#br0" timeOffset="3451.52">3306 117 24575,'-3'0'0</inkml:trace>
